--- a/target/OpenChain Specificationv1.0_original.docx
+++ b/target/OpenChain Specificationv1.0_original.docx
@@ -132,7 +132,7 @@
             <w:b/>
             <w:noProof/>
           </w:rPr>
-          <w:t xml:space="preserve">Introduction</w:t>
+          <w:t xml:space="preserve">はじめに</w:t>
         </w:r>
         <w:r>
           <w:rPr>
@@ -202,7 +202,7 @@
             <w:b/>
             <w:noProof/>
           </w:rPr>
-          <w:t xml:space="preserve">Definitions</w:t>
+          <w:t xml:space="preserve">用語の定義</w:t>
         </w:r>
         <w:r>
           <w:rPr>
@@ -775,7 +775,7 @@
           <w:color w:val="1F4E79" w:themeColor="accent1" w:themeShade="80"/>
         </w:rPr>
         <w:lastRenderedPageBreak/>
-        <w:t xml:space="preserve">Introduction</w:t>
+        <w:t xml:space="preserve">はじめに</w:t>
       </w:r>
       <w:bookmarkEnd w:id="0"/>
     </w:p>
@@ -792,7 +792,7 @@
           <w:rFonts w:ascii="Arial" w:hAnsi="Arial" w:cs="Arial"/>
           <w:sz w:val="18"/>
         </w:rPr>
-        <w:t xml:space="preserve">The </w:t>
+        <w:t xml:space="preserve">OpenChain イニシアチブがスタートした2013年、この年ソフトウェア・サプライチェーンでオープンソースを活用していた実践者たちは、表面化してきている2つのパターンを観測していた：1) 成熟したオープンソース・コンプライアンスプログラムを持つ組織では、そのプロセスに意味ありげな類似性があったが； 2)一方でいまだ多くの組織においてソフトウェアのやり取りするためのプログラムは非先進的なものだった。後者では、ソフトウェアのやり取りに付随する、コンプライアンス関連生成物の一貫性や品質について信頼を喪失させる事態を引き起こし、. 結果として、サプライチェーンのそれぞれの段階において、上流側組織で既に実施したコンプライアンス業務を下流組織で再び実施されていた。</w:t>
       </w:r>
       <w:proofErr w:type="spellStart"/>
       <w:r>
@@ -800,7 +800,7 @@
           <w:rFonts w:ascii="Arial" w:hAnsi="Arial" w:cs="Arial"/>
           <w:sz w:val="18"/>
         </w:rPr>
-        <w:t xml:space="preserve">OpenChain</w:t>
+        <w:t xml:space="preserve"/>
       </w:r>
       <w:proofErr w:type="spellEnd"/>
       <w:r>
@@ -808,14 +808,14 @@
           <w:rFonts w:ascii="Arial" w:hAnsi="Arial" w:cs="Arial"/>
           <w:sz w:val="18"/>
         </w:rPr>
-        <w:t xml:space="preserve"> Initiative began in 2013 when a group of software supply chain open source practitioners observed two emerging patterns: 1) significant process similarities existed among organizations with mature open source compliance programs; and 2) there still remained a large number of organizations exchanging software with less developed programs. The latter observation resulted in a lack of trust in the consistency and quality of the compliance artifacts accompanying the software being exchanged. As a consequence, at each tier of the supply chain, downstream organizations were frequently redoing the compliance work already performed by other upstream </w:t>
-      </w:r>
-      <w:r>
-        <w:rPr>
-          <w:rFonts w:ascii="Arial" w:hAnsi="Arial" w:cs="Arial"/>
-          <w:sz w:val="18"/>
-        </w:rPr>
-        <w:t xml:space="preserve">organizations. </w:t>
+        <w:t xml:space="preserve"/>
+      </w:r>
+      <w:r>
+        <w:rPr>
+          <w:rFonts w:ascii="Arial" w:hAnsi="Arial" w:cs="Arial"/>
+          <w:sz w:val="18"/>
+        </w:rPr>
+        <w:t xml:space="preserve"> </w:t>
       </w:r>
     </w:p>
     <w:p>
@@ -833,7 +833,7 @@
           <w:sz w:val="18"/>
           <w:szCs w:val="18"/>
         </w:rPr>
-        <w:t xml:space="preserve">A study group was formed to consider whether a standard program specification could be created that would: </w:t>
+        <w:t xml:space="preserve">こういった背景から、標準的なプログラムの仕様というものを整備することができるかどうか検討する研究グループが形成された。これは、 i) 産業横断的に共有されるオープンソース・コンプライアンスに係る情報の品質と一貫性を促進し;  ii)コンプライアンス作業の再実施に起因する、オープンソースに関連するトランザクションコストの低減することを見据えている。本研究グループは、ワーキンググループへと発展、のち2016年4月 、正式にThe Linux Foundationのコラボレーティブ・プロジェクトとして組織されることとなった。</w:t>
       </w:r>
       <w:proofErr w:type="spellStart"/>
       <w:r>
@@ -842,7 +842,7 @@
           <w:sz w:val="18"/>
           <w:szCs w:val="18"/>
         </w:rPr>
-        <w:t xml:space="preserve">i</w:t>
+        <w:t xml:space="preserve"/>
       </w:r>
       <w:proofErr w:type="spellEnd"/>
       <w:r>
@@ -851,7 +851,7 @@
           <w:sz w:val="18"/>
           <w:szCs w:val="18"/>
         </w:rPr>
-        <w:t xml:space="preserve">) facilitate greater quality and consistency of open source compliance information being shared across the industry; and ii) decrease the high transaction costs associated with open source resulting from compliance rework. The study group evolved into a work group, and in April 2016, formally organized as a Linux Foundation collaborative project. </w:t>
+        <w:t xml:space="preserve"> </w:t>
       </w:r>
     </w:p>
     <w:p>
@@ -867,7 +867,7 @@
           <w:rFonts w:ascii="Arial" w:hAnsi="Arial" w:cs="Arial"/>
           <w:sz w:val="18"/>
         </w:rPr>
-        <w:t xml:space="preserve">The Vision and Mission of the </w:t>
+        <w:t xml:space="preserve">OpenChain イニシアチブは以下のビジョンとミッションを有する：</w:t>
       </w:r>
       <w:proofErr w:type="spellStart"/>
       <w:r>
@@ -875,7 +875,7 @@
           <w:rFonts w:ascii="Arial" w:hAnsi="Arial" w:cs="Arial"/>
           <w:sz w:val="18"/>
         </w:rPr>
-        <w:t xml:space="preserve">OpenChain</w:t>
+        <w:t xml:space="preserve"/>
       </w:r>
       <w:proofErr w:type="spellEnd"/>
       <w:r>
@@ -883,7 +883,7 @@
           <w:rFonts w:ascii="Arial" w:hAnsi="Arial" w:cs="Arial"/>
           <w:sz w:val="18"/>
         </w:rPr>
-        <w:t xml:space="preserve"> Initiative are as follows: </w:t>
+        <w:t xml:space="preserve"> </w:t>
       </w:r>
     </w:p>
     <w:p>
@@ -905,14 +905,14 @@
           <w:b/>
           <w:sz w:val="18"/>
         </w:rPr>
-        <w:t xml:space="preserve">Vision</w:t>
-      </w:r>
-      <w:r>
-        <w:rPr>
-          <w:rFonts w:ascii="Arial" w:hAnsi="Arial" w:cs="Arial"/>
-          <w:sz w:val="18"/>
-        </w:rPr>
-        <w:t xml:space="preserve">: A software supply chain where free/open source software (FOSS) is delivered with trusted and consistent compliance information.</w:t>
+        <w:t xml:space="preserve">ビジョン： フリー/オープンソース・ソフトウェア(FOSS)が、信頼でき一貫性のあるコンプライアンス情報とともに提供されるソフトウェア・サプライチェーンを実現すること</w:t>
+      </w:r>
+      <w:r>
+        <w:rPr>
+          <w:rFonts w:ascii="Arial" w:hAnsi="Arial" w:cs="Arial"/>
+          <w:sz w:val="18"/>
+        </w:rPr>
+        <w:t xml:space="preserve"/>
       </w:r>
     </w:p>
     <w:p>
@@ -934,42 +934,42 @@
           <w:b/>
           <w:sz w:val="18"/>
         </w:rPr>
-        <w:t xml:space="preserve">Mission</w:t>
-      </w:r>
-      <w:r>
-        <w:rPr>
-          <w:rFonts w:ascii="Arial" w:hAnsi="Arial" w:cs="Arial"/>
-          <w:sz w:val="18"/>
-        </w:rPr>
-        <w:t xml:space="preserve">: </w:t>
-      </w:r>
-      <w:r>
-        <w:rPr>
-          <w:rFonts w:ascii="Arial" w:hAnsi="Arial" w:cs="Arial"/>
-          <w:sz w:val="18"/>
-        </w:rPr>
-        <w:t xml:space="preserve">Establish requirements to achieve effective management of</w:t>
-      </w:r>
-      <w:r>
-        <w:rPr>
-          <w:rFonts w:ascii="Arial" w:hAnsi="Arial" w:cs="Arial"/>
-          <w:sz w:val="18"/>
-        </w:rPr>
-        <w:t xml:space="preserve"> free/open </w:t>
-      </w:r>
-      <w:r>
-        <w:rPr>
-          <w:rFonts w:ascii="Arial" w:hAnsi="Arial" w:cs="Arial"/>
-          <w:sz w:val="18"/>
-        </w:rPr>
-        <w:t xml:space="preserve">source software </w:t>
-      </w:r>
-      <w:r>
-        <w:rPr>
-          <w:rFonts w:ascii="Arial" w:hAnsi="Arial" w:cs="Arial"/>
-          <w:sz w:val="18"/>
-        </w:rPr>
-        <w:t xml:space="preserve">(FOSS) for software supply chain participants, such that </w:t>
+        <w:t xml:space="preserve">ミッション:  フリー/オープンソース・ソフトウェア(FOSS)の効果的マネジメントを実現するための 要件 をソフトウェア・サプライチェーンの参加者のために確立すること。こういった要件や関連する付随事項は、オープンに、ソフトウェア・サプライチェーン、オープンソース ・コミュニティやアカデミア（学術研究機関）の関係者それぞれがオープンに協働しながら開発を進めていく</w:t>
+      </w:r>
+      <w:r>
+        <w:rPr>
+          <w:rFonts w:ascii="Arial" w:hAnsi="Arial" w:cs="Arial"/>
+          <w:sz w:val="18"/>
+        </w:rPr>
+        <w:t xml:space="preserve"/>
+      </w:r>
+      <w:r>
+        <w:rPr>
+          <w:rFonts w:ascii="Arial" w:hAnsi="Arial" w:cs="Arial"/>
+          <w:sz w:val="18"/>
+        </w:rPr>
+        <w:t xml:space="preserve"/>
+      </w:r>
+      <w:r>
+        <w:rPr>
+          <w:rFonts w:ascii="Arial" w:hAnsi="Arial" w:cs="Arial"/>
+          <w:sz w:val="18"/>
+        </w:rPr>
+        <w:t xml:space="preserve"/>
+      </w:r>
+      <w:r>
+        <w:rPr>
+          <w:rFonts w:ascii="Arial" w:hAnsi="Arial" w:cs="Arial"/>
+          <w:sz w:val="18"/>
+        </w:rPr>
+        <w:t xml:space="preserve"/>
+      </w:r>
+      <w:r>
+        <w:rPr>
+          <w:rFonts w:ascii="Arial" w:hAnsi="Arial" w:cs="Arial"/>
+          <w:sz w:val="18"/>
+        </w:rPr>
+        <w:t xml:space="preserve"/>
       </w:r>
       <w:proofErr w:type="gramStart"/>
       <w:r>
@@ -977,7 +977,7 @@
           <w:rFonts w:ascii="Arial" w:hAnsi="Arial" w:cs="Arial"/>
           <w:sz w:val="18"/>
         </w:rPr>
-        <w:t xml:space="preserve">the  requirements</w:t>
+        <w:t xml:space="preserve"/>
       </w:r>
       <w:proofErr w:type="gramEnd"/>
       <w:r>
@@ -985,14 +985,14 @@
           <w:rFonts w:ascii="Arial" w:hAnsi="Arial" w:cs="Arial"/>
           <w:sz w:val="18"/>
         </w:rPr>
-        <w:t xml:space="preserve"> and associated collateral are developed collaboratively and openly by representatives from the software supply chain, open </w:t>
-      </w:r>
-      <w:r>
-        <w:rPr>
-          <w:rFonts w:ascii="Arial" w:hAnsi="Arial" w:cs="Arial"/>
-          <w:sz w:val="18"/>
-        </w:rPr>
-        <w:t xml:space="preserve">source community, and academia.</w:t>
+        <w:t xml:space="preserve"/>
+      </w:r>
+      <w:r>
+        <w:rPr>
+          <w:rFonts w:ascii="Arial" w:hAnsi="Arial" w:cs="Arial"/>
+          <w:sz w:val="18"/>
+        </w:rPr>
+        <w:t xml:space="preserve"/>
       </w:r>
     </w:p>
     <w:p>
@@ -1008,7 +1008,7 @@
           <w:rFonts w:ascii="Arial" w:hAnsi="Arial" w:cs="Arial"/>
           <w:sz w:val="18"/>
         </w:rPr>
-        <w:t xml:space="preserve">In accordance with the Vision and Mission, this specification defines a set of requirements that if met, would significantly increases the probability that an open source compliance program had achieved a sufficient level of quality, consistency and completeness; although a program that satisfies all the specification requirements does not guarantee full compliance. The requirements represent a base level (minimum) set of requirements a program must satisfy to be considered </w:t>
+        <w:t xml:space="preserve">上記ビジョンとミッションに則り、本仕様書ではこれに適合するならばそのオープンソース・コンプライアンスプログラムは十分なレベルでの品質、一貫性と完全性を獲得している、その可能性を著しく高めてくれるであろう要件の一式を定義する。ただし、本要件のすべてを満たしていたとしてもそのプログラムが完全なコンプライアンスであることを保証するものではない。本要件は、そのプログラムがOpenChain  に適合しているとみなすために満足していなければならない、ベースレベル（最低限）の要件セットを示したものである。本仕様書は、「どうやって(How）」や「いつ(When)」といった考慮ではなく、コンプライアンスプログラムの「何(What)」、「なぜ(Why)」の属性に焦点をあてている。また本仕様書は、さまざまな組織が自身のポリシーやプロセスが目的にベストフィットするよう仕立て上げられるよう、実用的なレベルでの柔軟性を確保している。</w:t>
       </w:r>
       <w:proofErr w:type="spellStart"/>
       <w:r>
@@ -1016,7 +1016,7 @@
           <w:rFonts w:ascii="Arial" w:hAnsi="Arial" w:cs="Arial"/>
           <w:sz w:val="18"/>
         </w:rPr>
-        <w:t xml:space="preserve">OpenChain</w:t>
+        <w:t xml:space="preserve"/>
       </w:r>
       <w:proofErr w:type="spellEnd"/>
       <w:r>
@@ -1024,7 +1024,7 @@
           <w:rFonts w:ascii="Arial" w:hAnsi="Arial" w:cs="Arial"/>
           <w:sz w:val="18"/>
         </w:rPr>
-        <w:t xml:space="preserve"> Conforming. The specification focuses on the “what” and “why” qualities of a compliance program as opposed to the “how” and “when” considerations. This ensures a practical level of flexibility that enables different organizations to tailor their policies and processes to best fit their objectives. </w:t>
+        <w:t xml:space="preserve"> </w:t>
       </w:r>
     </w:p>
     <w:p>
@@ -1040,28 +1040,28 @@
           <w:rFonts w:ascii="Arial" w:hAnsi="Arial" w:cs="Arial"/>
           <w:sz w:val="18"/>
         </w:rPr>
-        <w:t xml:space="preserve">Section 2 introduces definitions of key terms used throughout the specification.  Section 3 presents the </w:t>
-      </w:r>
-      <w:r>
-        <w:rPr>
-          <w:rFonts w:ascii="Arial" w:hAnsi="Arial" w:cs="Arial"/>
-          <w:sz w:val="18"/>
-        </w:rPr>
-        <w:t xml:space="preserve">specification requirements where each one has a list of</w:t>
-      </w:r>
-      <w:r>
-        <w:rPr>
-          <w:rFonts w:ascii="Arial" w:hAnsi="Arial" w:cs="Arial"/>
-          <w:sz w:val="18"/>
-        </w:rPr>
-        <w:t xml:space="preserve"> o</w:t>
-      </w:r>
-      <w:r>
-        <w:rPr>
-          <w:rFonts w:ascii="Arial" w:hAnsi="Arial" w:cs="Arial"/>
-          <w:sz w:val="18"/>
-        </w:rPr>
-        <w:t xml:space="preserve">ne or more </w:t>
+        <w:t xml:space="preserve">第2節では、仕様として全般で用いられる重要用語について定義していく。第3節では、仕様としての要件を示していく。それぞれに 一つ以上の「検証対象」が存在する。これらは提示された要件が満たされているかどうかを検討するために存在しなくてはならない、確証としての役割を担っている。べての要件をそのプログラムが満たしている場合、それは仕様書1.0版での「 OpenChain 適合(OpenChain Conforming)」とみなされる。</w:t>
+      </w:r>
+      <w:r>
+        <w:rPr>
+          <w:rFonts w:ascii="Arial" w:hAnsi="Arial" w:cs="Arial"/>
+          <w:sz w:val="18"/>
+        </w:rPr>
+        <w:t xml:space="preserve"/>
+      </w:r>
+      <w:r>
+        <w:rPr>
+          <w:rFonts w:ascii="Arial" w:hAnsi="Arial" w:cs="Arial"/>
+          <w:sz w:val="18"/>
+        </w:rPr>
+        <w:t xml:space="preserve"/>
+      </w:r>
+      <w:r>
+        <w:rPr>
+          <w:rFonts w:ascii="Arial" w:hAnsi="Arial" w:cs="Arial"/>
+          <w:sz w:val="18"/>
+        </w:rPr>
+        <w:t xml:space="preserve"/>
       </w:r>
       <w:proofErr w:type="spellStart"/>
       <w:r>
@@ -1069,7 +1069,7 @@
           <w:rFonts w:ascii="Arial" w:hAnsi="Arial" w:cs="Arial"/>
           <w:sz w:val="18"/>
         </w:rPr>
-        <w:t xml:space="preserve">Verificatione</w:t>
+        <w:t xml:space="preserve"/>
       </w:r>
       <w:proofErr w:type="spellEnd"/>
       <w:r>
@@ -1077,14 +1077,14 @@
           <w:rFonts w:ascii="Arial" w:hAnsi="Arial" w:cs="Arial"/>
           <w:sz w:val="18"/>
         </w:rPr>
-        <w:t xml:space="preserve"> Artifacts. </w:t>
-      </w:r>
-      <w:r>
-        <w:rPr>
-          <w:rFonts w:ascii="Arial" w:hAnsi="Arial" w:cs="Arial"/>
-          <w:sz w:val="18"/>
-        </w:rPr>
-        <w:t xml:space="preserve">They represent the evidence that must exist in order for a given requirement to be considered satisfied. If all the requirements have been met for a given program, it would be </w:t>
+        <w:t xml:space="preserve"/>
+      </w:r>
+      <w:r>
+        <w:rPr>
+          <w:rFonts w:ascii="Arial" w:hAnsi="Arial" w:cs="Arial"/>
+          <w:sz w:val="18"/>
+        </w:rPr>
+        <w:t xml:space="preserve"/>
       </w:r>
       <w:proofErr w:type="gramStart"/>
       <w:r>
@@ -1092,7 +1092,7 @@
           <w:rFonts w:ascii="Arial" w:hAnsi="Arial" w:cs="Arial"/>
           <w:sz w:val="18"/>
         </w:rPr>
-        <w:t xml:space="preserve">considered</w:t>
+        <w:t xml:space="preserve"/>
       </w:r>
       <w:proofErr w:type="gramEnd"/>
       <w:r>
@@ -1100,7 +1100,7 @@
           <w:rFonts w:ascii="Arial" w:hAnsi="Arial" w:cs="Arial"/>
           <w:sz w:val="18"/>
         </w:rPr>
-        <w:t xml:space="preserve"> </w:t>
+        <w:t xml:space="preserve"/>
       </w:r>
       <w:proofErr w:type="spellStart"/>
       <w:r>
@@ -1108,7 +1108,7 @@
           <w:rFonts w:ascii="Arial" w:hAnsi="Arial" w:cs="Arial"/>
           <w:sz w:val="18"/>
         </w:rPr>
-        <w:t xml:space="preserve">OpenChain</w:t>
+        <w:t xml:space="preserve"/>
       </w:r>
       <w:proofErr w:type="spellEnd"/>
       <w:r>
@@ -1116,14 +1116,14 @@
           <w:rFonts w:ascii="Arial" w:hAnsi="Arial" w:cs="Arial"/>
           <w:sz w:val="18"/>
         </w:rPr>
-        <w:t xml:space="preserve"> Conforming in accordance with ve</w:t>
-      </w:r>
-      <w:r>
-        <w:rPr>
-          <w:rFonts w:ascii="Arial" w:hAnsi="Arial" w:cs="Arial"/>
-          <w:sz w:val="18"/>
-        </w:rPr>
-        <w:t xml:space="preserve">rsion 1.0 of the specification.</w:t>
+        <w:t xml:space="preserve"/>
+      </w:r>
+      <w:r>
+        <w:rPr>
+          <w:rFonts w:ascii="Arial" w:hAnsi="Arial" w:cs="Arial"/>
+          <w:sz w:val="18"/>
+        </w:rPr>
+        <w:t xml:space="preserve"/>
       </w:r>
     </w:p>
     <w:p>
@@ -1156,7 +1156,7 @@
           <w:color w:val="1F4E79" w:themeColor="accent1" w:themeShade="80"/>
         </w:rPr>
         <w:lastRenderedPageBreak/>
-        <w:t xml:space="preserve">Definitions</w:t>
+        <w:t xml:space="preserve">用語の定義</w:t>
       </w:r>
       <w:bookmarkEnd w:id="1"/>
       <w:r>

--- a/target/OpenChain Specificationv1.0_original.docx
+++ b/target/OpenChain Specificationv1.0_original.docx
@@ -1040,7 +1040,7 @@
           <w:rFonts w:ascii="Arial" w:hAnsi="Arial" w:cs="Arial"/>
           <w:sz w:val="18"/>
         </w:rPr>
-        <w:t xml:space="preserve">第2節では、仕様として全般で用いられる重要用語について定義していく。第3節では、仕様としての要件を示していく。それぞれに 一つ以上の「検証対象」が存在する。これらは提示された要件が満たされているかどうかを検討するために存在しなくてはならない、確証としての役割を担っている。べての要件をそのプログラムが満たしている場合、それは仕様書1.0版での「 OpenChain 適合(OpenChain Conforming)」とみなされる。</w:t>
+        <w:t xml:space="preserve">第2節では、仕様として全般で用いられる重要用語について定義していく。第3節では、仕様としての要件を示していく。それぞれに 一つ以上の「検証対象」が存在する。これらは提示された要件が満たされているかどうかを検討するために存在しなくてはならない、確証としての役割を担っている。すべての要件をそのプログラムが満たしている場合、それは仕様書1.0版での「 OpenChain 適合(OpenChain Conforming)」とみなされる。</w:t>
       </w:r>
       <w:r>
         <w:rPr>
@@ -1179,14 +1179,14 @@
           <w:b/>
           <w:sz w:val="18"/>
         </w:rPr>
-        <w:t xml:space="preserve">Distributed Compliance Artifacts</w:t>
-      </w:r>
-      <w:r>
-        <w:rPr>
-          <w:rFonts w:ascii="Arial" w:hAnsi="Arial" w:cs="Arial"/>
-          <w:sz w:val="18"/>
-        </w:rPr>
-        <w:t xml:space="preserve"> - the set of artifacts that an Identified License requires be provided with Supplied Software. They include (but are not limited to) the following: copyright notices, copies of licenses, modification notifications, attribution notices, source code, written offers and so forth. </w:t>
+        <w:t xml:space="preserve">分散型コンプライアンス生成物 -供給されたソフトウェアとともに特定されたライセンスが提供されることが求められる生成物一式They include (but are not limited to) the following: copyright notices, copies of licenses, modification notifications, attribution notices, source code, written offers and so forth.</w:t>
+      </w:r>
+      <w:r>
+        <w:rPr>
+          <w:rFonts w:ascii="Arial" w:hAnsi="Arial" w:cs="Arial"/>
+          <w:sz w:val="18"/>
+        </w:rPr>
+        <w:t xml:space="preserve"> </w:t>
       </w:r>
     </w:p>
     <w:p>

--- a/target/OpenChain Specificationv1.0_original.docx
+++ b/target/OpenChain Specificationv1.0_original.docx
@@ -1179,7 +1179,7 @@
           <w:b/>
           <w:sz w:val="18"/>
         </w:rPr>
-        <w:t xml:space="preserve">分散型コンプライアンス生成物 -供給されたソフトウェアとともに特定されたライセンスが提供されることが求められる生成物一式They include (but are not limited to) the following: copyright notices, copies of licenses, modification notifications, attribution notices, source code, written offers and so forth.</w:t>
+        <w:t xml:space="preserve">分散型コンプライアンス生成物 －供給されたソフトウェアとともに特定されたライセンスが提供されることが求められる生成物一式であり以下を含んでいる：著作権表示（Copyright notice）、ライセンスのコピー、修正箇所の通知、帰属情報の通知、ソースコード、書面による提案など</w:t>
       </w:r>
       <w:r>
         <w:rPr>

--- a/target/OpenChain Specificationv1.0_original.docx
+++ b/target/OpenChain Specificationv1.0_original.docx
@@ -1008,7 +1008,7 @@
           <w:rFonts w:ascii="Arial" w:hAnsi="Arial" w:cs="Arial"/>
           <w:sz w:val="18"/>
         </w:rPr>
-        <w:t xml:space="preserve">上記ビジョンとミッションに則り、本仕様書ではこれに適合するならばそのオープンソース・コンプライアンスプログラムは十分なレベルでの品質、一貫性と完全性を獲得している、その可能性を著しく高めてくれるであろう要件の一式を定義する。ただし、本要件のすべてを満たしていたとしてもそのプログラムが完全なコンプライアンスであることを保証するものではない。本要件は、そのプログラムがOpenChain  に適合しているとみなすために満足していなければならない、ベースレベル（最低限）の要件セットを示したものである。本仕様書は、「どうやって(How）」や「いつ(When)」といった考慮ではなく、コンプライアンスプログラムの「何(What)」、「なぜ(Why)」の属性に焦点をあてている。また本仕様書は、さまざまな組織が自身のポリシーやプロセスが目的にベストフィットするよう仕立て上げられるよう、実用的なレベルでの柔軟性を確保している。</w:t>
+        <w:t xml:space="preserve">上記ビジョンとミッションに則り、本仕様書ではこれに適合するならばそのオープンソース・コンプライアンスプログラムは十分なレベルでの品質、一貫性と完全性を獲得している、その可能性を著しく高めてくれるであろう要件の一式を定義する。ただし、本要件のすべてを満たしていたとしてもそれが完全なコンプライアンスプログラムであることを保証するものではない。本要件は、そのプログラムがOpenChain  に適合しているとみなすために満足していなければならない、ベースレベル（最低限）の要件セットを示したものである。本仕様書は、「どうやって(How）」や「いつ(When)」といった考慮ではなく、コンプライアンスプログラムの「何(What)」、「なぜ(Why)」の属性に焦点をあてている。また本仕様書は、さまざまな組織が自身のポリシーやプロセスが目的にベストフィットするよう仕立て上げられるよう、実用的なレベルでの柔軟性を確保している。</w:t>
       </w:r>
       <w:proofErr w:type="spellStart"/>
       <w:r>
@@ -1040,7 +1040,7 @@
           <w:rFonts w:ascii="Arial" w:hAnsi="Arial" w:cs="Arial"/>
           <w:sz w:val="18"/>
         </w:rPr>
-        <w:t xml:space="preserve">第2節では、仕様として全般で用いられる重要用語について定義していく。第3節では、仕様としての要件を示していく。それぞれに 一つ以上の「検証対象」が存在する。これらは提示された要件が満たされているかどうかを検討するために存在しなくてはならない、確証としての役割を担っている。すべての要件をそのプログラムが満たしている場合、それは仕様書1.0版での「 OpenChain 適合(OpenChain Conforming)」とみなされる。</w:t>
+        <w:t xml:space="preserve">第2節では、仕様として全般で用いられる重要用語について定義していく。第3節では、仕様としての要件を示していく。それぞれに 一つ以上の「検証対象」が存在する。これらは提示された要件が満たされているかどうかを検討するために存在しなくてはならない、確証としての役割を担っている。すべての要件をそのプログラムが満たしている場合、それは仕様書1.0版における「 OpenChain 準拠(OpenChain Conforming)」とみなされる。</w:t>
       </w:r>
       <w:r>
         <w:rPr>
@@ -1179,7 +1179,7 @@
           <w:b/>
           <w:sz w:val="18"/>
         </w:rPr>
-        <w:t xml:space="preserve">分散型コンプライアンス生成物 －供給されたソフトウェアとともに特定されたライセンスが提供されることが求められる生成物一式であり以下を含んでいる：著作権表示（Copyright notice）、ライセンスのコピー、修正箇所の通知、帰属情報の通知、ソースコード、書面による提案など</w:t>
+        <w:t xml:space="preserve">分散型コンプライアンス生成物 －供給されたソフトウェアとともに特定されたライセンスが提供されることが求められる生成物一式であり以下を含んでいるもの：著作権表示（Copyright notice）、ライセンスのコピー、修正箇所の通知、帰属情報の通知、ソースコード、書面による提案など</w:t>
       </w:r>
       <w:r>
         <w:rPr>
@@ -1203,14 +1203,14 @@
           <w:b/>
           <w:sz w:val="18"/>
         </w:rPr>
-        <w:t xml:space="preserve">FOSS</w:t>
-      </w:r>
-      <w:r>
-        <w:rPr>
-          <w:rFonts w:ascii="Arial" w:hAnsi="Arial" w:cs="Arial"/>
-          <w:sz w:val="18"/>
-        </w:rPr>
-        <w:t xml:space="preserve"> (Free and Open Source Software) - software subject to one or more licenses that meet the Open Source Definition published by the Open Source Initiative (OpenSource.org) or the Free Software Definition (published by the Free Software Foundation) or similar license.</w:t>
+        <w:t xml:space="preserve">FOSS (フリー/オープンソース・ソフトウェア) －オープンソース・イニシアティブ(OpenSource.org)によって発行されているオープンソース定義、もしくはフリーソフトウェア・ファウンデーションによって発行されているフリーソフトウェア定義に当てはまるライセンス、もしくはそれに類似した1つ以上のライセンスに従うソフトウェアのこと</w:t>
+      </w:r>
+      <w:r>
+        <w:rPr>
+          <w:rFonts w:ascii="Arial" w:hAnsi="Arial" w:cs="Arial"/>
+          <w:sz w:val="18"/>
+        </w:rPr>
+        <w:t xml:space="preserve"/>
       </w:r>
     </w:p>
     <w:p>
@@ -1227,14 +1227,14 @@
           <w:b/>
           <w:sz w:val="18"/>
         </w:rPr>
-        <w:t xml:space="preserve">FOSS Liaison</w:t>
-      </w:r>
-      <w:r>
-        <w:rPr>
-          <w:rFonts w:ascii="Arial" w:hAnsi="Arial" w:cs="Arial"/>
-          <w:sz w:val="18"/>
-        </w:rPr>
-        <w:t xml:space="preserve"> - a designated person who is assigned to receive external FOSS inquires. Identified Licenses - a set of FOSS licenses identified as a result of following an appropriate method of identifying such licenses. </w:t>
+        <w:t xml:space="preserve">FOSS 窓口担当－外部からのFOSSに係る問合せを受け付ける、指名された人のこと確認されたライセンス－適切な方法に則り確認ができたFOSSライセンスのこと</w:t>
+      </w:r>
+      <w:r>
+        <w:rPr>
+          <w:rFonts w:ascii="Arial" w:hAnsi="Arial" w:cs="Arial"/>
+          <w:sz w:val="18"/>
+        </w:rPr>
+        <w:t xml:space="preserve"> </w:t>
       </w:r>
     </w:p>
     <w:p>
@@ -1252,7 +1252,7 @@
           <w:b/>
           <w:sz w:val="18"/>
         </w:rPr>
-        <w:t xml:space="preserve">OpenChain</w:t>
+        <w:t xml:space="preserve">OpenChain準拠 －本仕様書のすべての要件を満たすプログラムのこと</w:t>
       </w:r>
       <w:proofErr w:type="spellEnd"/>
       <w:r>
@@ -1261,29 +1261,29 @@
           <w:b/>
           <w:sz w:val="18"/>
         </w:rPr>
-        <w:t xml:space="preserve"> Conforming</w:t>
-      </w:r>
-      <w:r>
-        <w:rPr>
-          <w:rFonts w:ascii="Arial" w:hAnsi="Arial" w:cs="Arial"/>
-          <w:sz w:val="18"/>
-        </w:rPr>
-        <w:t xml:space="preserve"> – a program that satisfies all the requirements of this specification. </w:t>
-      </w:r>
-    </w:p>
-    <w:p>
-      <w:pPr>
-        <w:rPr>
-          <w:rFonts w:ascii="Arial" w:hAnsi="Arial" w:cs="Arial"/>
-          <w:sz w:val="18"/>
-        </w:rPr>
-      </w:pPr>
-      <w:r>
-        <w:rPr>
-          <w:rFonts w:ascii="Arial" w:hAnsi="Arial" w:cs="Arial"/>
-          <w:sz w:val="18"/>
-        </w:rPr>
-        <w:t xml:space="preserve">Software Staff - any employee or contractor that defines, contributes to or has responsibility for preparing Supplied Software. Depending on the organization, that may include (but is not limited to) software developers, release engineers, quality engineers, product marketing and product management. </w:t>
+        <w:t xml:space="preserve"/>
+      </w:r>
+      <w:r>
+        <w:rPr>
+          <w:rFonts w:ascii="Arial" w:hAnsi="Arial" w:cs="Arial"/>
+          <w:sz w:val="18"/>
+        </w:rPr>
+        <w:t xml:space="preserve"> </w:t>
+      </w:r>
+    </w:p>
+    <w:p>
+      <w:pPr>
+        <w:rPr>
+          <w:rFonts w:ascii="Arial" w:hAnsi="Arial" w:cs="Arial"/>
+          <w:sz w:val="18"/>
+        </w:rPr>
+      </w:pPr>
+      <w:r>
+        <w:rPr>
+          <w:rFonts w:ascii="Arial" w:hAnsi="Arial" w:cs="Arial"/>
+          <w:sz w:val="18"/>
+        </w:rPr>
+        <w:t xml:space="preserve">ソフトウェアスタッフ－Depending on the organization, that may include (but is not limited to) software developers, release engineers, quality engineers, product marketing and product management. </w:t>
       </w:r>
     </w:p>
     <w:p>

--- a/target/OpenChain Specificationv1.0_original.docx
+++ b/target/OpenChain Specificationv1.0_original.docx
@@ -1283,7 +1283,7 @@
           <w:rFonts w:ascii="Arial" w:hAnsi="Arial" w:cs="Arial"/>
           <w:sz w:val="18"/>
         </w:rPr>
-        <w:t xml:space="preserve">ソフトウェアスタッフ－Depending on the organization, that may include (but is not limited to) software developers, release engineers, quality engineers, product marketing and product management. </w:t>
+        <w:t xml:space="preserve">ソフトウェアスタッフ－提供されるソフトウェアを作り出し、コントリビュートし、もしくはそれを使えるようにするために責任を有しているあらゆる従業員や契約者のことDepending on the organization, that may include (but is not limited to) software developers, release engineers, quality engineers, product marketing and product management. </w:t>
       </w:r>
     </w:p>
     <w:p>

--- a/target/OpenChain Specificationv1.0_original.docx
+++ b/target/OpenChain Specificationv1.0_original.docx
@@ -1283,7 +1283,7 @@
           <w:rFonts w:ascii="Arial" w:hAnsi="Arial" w:cs="Arial"/>
           <w:sz w:val="18"/>
         </w:rPr>
-        <w:t xml:space="preserve">ソフトウェアスタッフ－提供されるソフトウェアを作り出し、コントリビュートし、もしくはそれを使えるようにするために責任を有しているあらゆる従業員や契約者のことDepending on the organization, that may include (but is not limited to) software developers, release engineers, quality engineers, product marketing and product management. </w:t>
+        <w:t xml:space="preserve">ソフトウェアスタッフ－提供されるソフトウェアを作り出し、コントリビュートし、もしくはそれを使えるようにするために責任を有しているあらゆる従業員や契約者のこと。組織によっては、ソフトウェア開発者、リリースエンジニア、品質管理技術者、プロダクトマーケティング担当者やプロダクト管理者が含まれる場合があるが、この限りではない。 </w:t>
       </w:r>
     </w:p>
     <w:p>

--- a/target/OpenChain Specificationv1.0_original.docx
+++ b/target/OpenChain Specificationv1.0_original.docx
@@ -1040,7 +1040,7 @@
           <w:rFonts w:ascii="Arial" w:hAnsi="Arial" w:cs="Arial"/>
           <w:sz w:val="18"/>
         </w:rPr>
-        <w:t xml:space="preserve">第2節では、仕様として全般で用いられる重要用語について定義していく。第3節では、仕様としての要件を示していく。それぞれに 一つ以上の「検証対象」が存在する。これらは提示された要件が満たされているかどうかを検討するために存在しなくてはならない、確証としての役割を担っている。すべての要件をそのプログラムが満たしている場合、それは仕様書1.0版における「 OpenChain 準拠(OpenChain Conforming)」とみなされる。</w:t>
+        <w:t xml:space="preserve">第2節では、仕様として全般で用いられる重要用語について定義していく。第3節では、仕様としての要件を示していく。それぞれに 一つ以上の「検証物件」が存在する。これらは提示された要件が満たされているかどうかを検討するために存在しなくてはならない、確証としての役割を担っている。すべての要件をそのプログラムが満たしている場合、それは仕様書1.0版における「 OpenChain 準拠(OpenChain Conforming)」とみなされる。</w:t>
       </w:r>
       <w:r>
         <w:rPr>
@@ -1179,7 +1179,7 @@
           <w:b/>
           <w:sz w:val="18"/>
         </w:rPr>
-        <w:t xml:space="preserve">分散型コンプライアンス生成物 －供給されたソフトウェアとともに特定されたライセンスが提供されることが求められる生成物一式であり以下を含んでいるもの：著作権表示（Copyright notice）、ライセンスのコピー、修正箇所の通知、帰属情報の通知、ソースコード、書面による提案など</w:t>
+        <w:t xml:space="preserve">頒布・配布コンプライアンス生成物 －供給されたソフトウェアとともに特定されたライセンスが提供されることが求められる生成物一式であり以下を含んむもの：著作権表示（Copyright notice）、ライセンスのコピー、修正箇所の通知、帰属情報の通知、ソースコード、書面による提案など</w:t>
       </w:r>
       <w:r>
         <w:rPr>
@@ -1203,7 +1203,7 @@
           <w:b/>
           <w:sz w:val="18"/>
         </w:rPr>
-        <w:t xml:space="preserve">FOSS (フリー/オープンソース・ソフトウェア) －オープンソース・イニシアティブ(OpenSource.org)によって発行されているオープンソース定義、もしくはフリーソフトウェア・ファウンデーションによって発行されているフリーソフトウェア定義に当てはまるライセンス、もしくはそれに類似した1つ以上のライセンスに従うソフトウェアのこと</w:t>
+        <w:t xml:space="preserve">FOSS (フリー/オープンソース・ソフトウェア) －オープンソース・イニシアティブ(OpenSource.org)によって発行されているオープンソース定義、もしくはフリーソフトウェア・ファンデーションによって発行されているフリーソフトウェア定義に当てはまるライセンス、もしくはそれに類似した1つ以上のライセンスに従うソフトウェアのこと</w:t>
       </w:r>
       <w:r>
         <w:rPr>
@@ -1300,14 +1300,14 @@
           <w:b/>
           <w:sz w:val="18"/>
         </w:rPr>
-        <w:t xml:space="preserve">SPDX</w:t>
-      </w:r>
-      <w:r>
-        <w:rPr>
-          <w:rFonts w:ascii="Arial" w:hAnsi="Arial" w:cs="Arial"/>
-          <w:sz w:val="18"/>
-        </w:rPr>
-        <w:t xml:space="preserve"> or Software Package Data Exchange – the format standard created by the SPDX Working Group for exchanging license and copyright information for a given software package. A description of the SPDX specification can be found at ww.spdx.org. </w:t>
+        <w:t xml:space="preserve">SPDX もしくはSoftware Package Data Exchange－ SPDXワーキンググループによって作られた、ライセンスや著作権情報をやり取りすることを目的としたフォーマット標準のこと。SPDXについてはww.spdx.orgにその仕様が記載されている。</w:t>
+      </w:r>
+      <w:r>
+        <w:rPr>
+          <w:rFonts w:ascii="Arial" w:hAnsi="Arial" w:cs="Arial"/>
+          <w:sz w:val="18"/>
+        </w:rPr>
+        <w:t xml:space="preserve"> </w:t>
       </w:r>
     </w:p>
     <w:p>
@@ -1324,14 +1324,14 @@
           <w:b/>
           <w:sz w:val="18"/>
         </w:rPr>
-        <w:t xml:space="preserve">Supplied Software</w:t>
-      </w:r>
-      <w:r>
-        <w:rPr>
-          <w:rFonts w:ascii="Arial" w:hAnsi="Arial" w:cs="Arial"/>
-          <w:sz w:val="18"/>
-        </w:rPr>
-        <w:t xml:space="preserve"> – software that an organization delivers to third parties (e.g., other organizations or individuals). </w:t>
+        <w:t xml:space="preserve">供給されるソフトウェア －組織が第三者に対し提供されるソフトウェアのこと</w:t>
+      </w:r>
+      <w:r>
+        <w:rPr>
+          <w:rFonts w:ascii="Arial" w:hAnsi="Arial" w:cs="Arial"/>
+          <w:sz w:val="18"/>
+        </w:rPr>
+        <w:t xml:space="preserve"> </w:t>
       </w:r>
     </w:p>
     <w:p>
@@ -1348,14 +1348,14 @@
           <w:b/>
           <w:sz w:val="18"/>
         </w:rPr>
-        <w:t xml:space="preserve">Verification Artifacts</w:t>
-      </w:r>
-      <w:r>
-        <w:rPr>
-          <w:rFonts w:ascii="Arial" w:hAnsi="Arial" w:cs="Arial"/>
-          <w:sz w:val="18"/>
-        </w:rPr>
-        <w:t xml:space="preserve"> - evidence that must exist in order for a given requirement to be considered satisfied.</w:t>
+        <w:t xml:space="preserve">検証物件 - 与えられた要件が満足しているとみなされるために存在しなければならない確証のこと</w:t>
+      </w:r>
+      <w:r>
+        <w:rPr>
+          <w:rFonts w:ascii="Arial" w:hAnsi="Arial" w:cs="Arial"/>
+          <w:sz w:val="18"/>
+        </w:rPr>
+        <w:t xml:space="preserve"/>
       </w:r>
     </w:p>
     <w:p>

--- a/target/OpenChain Specificationv1.0_original.docx
+++ b/target/OpenChain Specificationv1.0_original.docx
@@ -272,7 +272,7 @@
             <w:b/>
             <w:noProof/>
           </w:rPr>
-          <w:t xml:space="preserve">Requirements</w:t>
+          <w:t xml:space="preserve">満たすべき要件Requirements</w:t>
         </w:r>
         <w:r>
           <w:rPr>
@@ -341,7 +341,7 @@
             <w:rFonts w:ascii="Arial" w:hAnsi="Arial" w:cs="Arial"/>
             <w:noProof/>
           </w:rPr>
-          <w:t xml:space="preserve">G1: Know Your FOSS Responsibilities</w:t>
+          <w:t xml:space="preserve">G1: FOSSに係る責任を理解している</w:t>
         </w:r>
         <w:r>
           <w:rPr>
@@ -1390,7 +1390,7 @@
           <w:color w:val="1F4E79" w:themeColor="accent1" w:themeShade="80"/>
         </w:rPr>
         <w:lastRenderedPageBreak/>
-        <w:t xml:space="preserve">Requirements</w:t>
+        <w:t xml:space="preserve">満たすべき要件Requirements</w:t>
       </w:r>
       <w:bookmarkEnd w:id="2"/>
     </w:p>
@@ -1410,7 +1410,7 @@
           <w:color w:val="2E74B5" w:themeColor="accent1" w:themeShade="BF"/>
           <w:sz w:val="20"/>
         </w:rPr>
-        <w:t xml:space="preserve">G1: Know Your FOSS Responsibilities</w:t>
+        <w:t xml:space="preserve">G1: FOSSに係る責任を理解している</w:t>
       </w:r>
       <w:bookmarkEnd w:id="4"/>
       <w:r>
@@ -1438,7 +1438,7 @@
           <w:b/>
           <w:sz w:val="18"/>
         </w:rPr>
-        <w:t xml:space="preserve">1.1  A</w:t>
+        <w:t xml:space="preserve">1.1FOSSポリシーが書面として存在していることA written FOSS policy exists that governs FOSS license compliance of the Supplied Software distribution where, as a minimum, it must be internally communicated.</w:t>
       </w:r>
       <w:proofErr w:type="gramEnd"/>
       <w:r>
@@ -1447,7 +1447,7 @@
           <w:b/>
           <w:sz w:val="18"/>
         </w:rPr>
-        <w:t xml:space="preserve"> written FOSS policy exists that governs FOSS license compliance of the Supplied Software distribution where, as a minimum, it must be internally communicated. </w:t>
+        <w:t xml:space="preserve"> </w:t>
       </w:r>
     </w:p>
     <w:p>

--- a/target/OpenChain Specificationv1.0_original.docx
+++ b/target/OpenChain Specificationv1.0_original.docx
@@ -272,7 +272,7 @@
             <w:b/>
             <w:noProof/>
           </w:rPr>
-          <w:t xml:space="preserve">満たすべき要件Requirements</w:t>
+          <w:t xml:space="preserve">満たすべき要件</w:t>
         </w:r>
         <w:r>
           <w:rPr>
@@ -1324,7 +1324,7 @@
           <w:b/>
           <w:sz w:val="18"/>
         </w:rPr>
-        <w:t xml:space="preserve">供給されるソフトウェア －組織が第三者に対し提供されるソフトウェアのこと</w:t>
+        <w:t xml:space="preserve">供給されるソフトウェア －組織が第三者に対し提供するソフトウェアのこと</w:t>
       </w:r>
       <w:r>
         <w:rPr>
@@ -1390,7 +1390,7 @@
           <w:color w:val="1F4E79" w:themeColor="accent1" w:themeShade="80"/>
         </w:rPr>
         <w:lastRenderedPageBreak/>
-        <w:t xml:space="preserve">満たすべき要件Requirements</w:t>
+        <w:t xml:space="preserve">満たすべき要件</w:t>
       </w:r>
       <w:bookmarkEnd w:id="2"/>
     </w:p>
@@ -1438,7 +1438,7 @@
           <w:b/>
           <w:sz w:val="18"/>
         </w:rPr>
-        <w:t xml:space="preserve">1.1FOSSポリシーが書面として存在していることA written FOSS policy exists that governs FOSS license compliance of the Supplied Software distribution where, as a minimum, it must be internally communicated.</w:t>
+        <w:t xml:space="preserve">1.1供給されるソフトウェアの配布についてFOSSライセンスコンプライアンスを統制するFOSSポリシーが書面として存在していて、最低でも組織内でそれが伝わっていなければならない</w:t>
       </w:r>
       <w:proofErr w:type="gramEnd"/>
       <w:r>
@@ -1466,7 +1466,7 @@
           <w:b/>
           <w:sz w:val="18"/>
         </w:rPr>
-        <w:t xml:space="preserve">Verification Artifact(s): </w:t>
+        <w:t xml:space="preserve">確証として必要となるもの: </w:t>
       </w:r>
     </w:p>
     <w:p>
@@ -1487,14 +1487,14 @@
           <w:rFonts w:ascii="Arial" w:hAnsi="Arial" w:cs="Arial"/>
           <w:sz w:val="18"/>
         </w:rPr>
-        <w:t xml:space="preserve">1.1.1 A</w:t>
-      </w:r>
-      <w:r>
-        <w:rPr>
-          <w:rFonts w:ascii="Arial" w:hAnsi="Arial" w:cs="Arial"/>
-          <w:sz w:val="18"/>
-        </w:rPr>
-        <w:t xml:space="preserve"> documented FOSS policy exists.</w:t>
+        <w:t xml:space="preserve">1.1.1文書化されているFOSS ポリシー</w:t>
+      </w:r>
+      <w:r>
+        <w:rPr>
+          <w:rFonts w:ascii="Arial" w:hAnsi="Arial" w:cs="Arial"/>
+          <w:sz w:val="18"/>
+        </w:rPr>
+        <w:t xml:space="preserve"/>
       </w:r>
     </w:p>
     <w:p>
@@ -1796,7 +1796,7 @@
           <w:b/>
           <w:sz w:val="18"/>
         </w:rPr>
-        <w:t xml:space="preserve">Verification Artifact(s): </w:t>
+        <w:t xml:space="preserve">確証として必要となるもの: </w:t>
       </w:r>
     </w:p>
     <w:p>
@@ -2092,7 +2092,7 @@
           <w:b/>
           <w:sz w:val="18"/>
         </w:rPr>
-        <w:t xml:space="preserve">Verification Artifact(s): </w:t>
+        <w:t xml:space="preserve">確証として必要となるもの: </w:t>
       </w:r>
     </w:p>
     <w:p>
@@ -2422,7 +2422,7 @@
           <w:b/>
           <w:sz w:val="18"/>
         </w:rPr>
-        <w:t xml:space="preserve">Verification Artifact(s): </w:t>
+        <w:t xml:space="preserve">確証として必要となるもの: </w:t>
       </w:r>
     </w:p>
     <w:p>
@@ -2665,7 +2665,7 @@
           <w:b/>
           <w:sz w:val="18"/>
         </w:rPr>
-        <w:t xml:space="preserve">Verification Artifact(s): </w:t>
+        <w:t xml:space="preserve">確証として必要となるもの: </w:t>
       </w:r>
     </w:p>
     <w:p>
@@ -2952,7 +2952,7 @@
           <w:b/>
           <w:sz w:val="18"/>
         </w:rPr>
-        <w:t xml:space="preserve">Verification Artifact(s): </w:t>
+        <w:t xml:space="preserve">確証として必要となるもの: </w:t>
       </w:r>
     </w:p>
     <w:p>
@@ -3313,7 +3313,7 @@
           <w:b/>
           <w:sz w:val="18"/>
         </w:rPr>
-        <w:t xml:space="preserve">Verification Artifact(s): </w:t>
+        <w:t xml:space="preserve">確証として必要となるもの: </w:t>
       </w:r>
     </w:p>
     <w:p>
@@ -3496,7 +3496,7 @@
           <w:b/>
           <w:sz w:val="18"/>
         </w:rPr>
-        <w:t xml:space="preserve">Verification Artifact(s): </w:t>
+        <w:t xml:space="preserve">確証として必要となるもの: </w:t>
       </w:r>
     </w:p>
     <w:p>
@@ -3716,7 +3716,7 @@
           <w:b/>
           <w:sz w:val="18"/>
         </w:rPr>
-        <w:t xml:space="preserve">Verification Artifact(s): </w:t>
+        <w:t xml:space="preserve">確証として必要となるもの: </w:t>
       </w:r>
     </w:p>
     <w:p>
@@ -3924,7 +3924,7 @@
           <w:b/>
           <w:sz w:val="18"/>
         </w:rPr>
-        <w:t xml:space="preserve">Verification Artifact(s): </w:t>
+        <w:t xml:space="preserve">確証として必要となるもの: </w:t>
       </w:r>
     </w:p>
     <w:p>

--- a/target/OpenChain Specificationv1.0_original.docx
+++ b/target/OpenChain Specificationv1.0_original.docx
@@ -1438,7 +1438,7 @@
           <w:b/>
           <w:sz w:val="18"/>
         </w:rPr>
-        <w:t xml:space="preserve">1.1供給されるソフトウェアの配布についてFOSSライセンスコンプライアンスを統制するFOSSポリシーが書面として存在していて、最低でも組織内でそれが伝わっていなければならない</w:t>
+        <w:t xml:space="preserve">1.1供給されるソフトウェアの配布についてFOSSライセンスコンプライアンスを統制するFOSSポリシーが書面として存在し、それが最低でも組織内で伝わっていなければならない</w:t>
       </w:r>
       <w:proofErr w:type="gramEnd"/>
       <w:r>
@@ -1487,7 +1487,7 @@
           <w:rFonts w:ascii="Arial" w:hAnsi="Arial" w:cs="Arial"/>
           <w:sz w:val="18"/>
         </w:rPr>
-        <w:t xml:space="preserve">1.1.1文書化されているFOSS ポリシー</w:t>
+        <w:t xml:space="preserve">1.1.1文書化されたFOSS ポリシー</w:t>
       </w:r>
       <w:r>
         <w:rPr>
@@ -1515,7 +1515,7 @@
           <w:rFonts w:ascii="Arial" w:hAnsi="Arial" w:cs="Arial"/>
           <w:sz w:val="18"/>
         </w:rPr>
-        <w:t xml:space="preserve">1.1.2 A documented procedure exists that makes all Software Staff aware of the existence of the FOSS policy (e.g., via training, internal wiki, or other practical communication method). </w:t>
+        <w:t xml:space="preserve">1.1.2FOSSポリシーの存在をすべてのソフトウェアスタッフがを知ることができる、文書化された手続き </w:t>
       </w:r>
     </w:p>
     <w:p>

--- a/target/OpenChain Specificationv1.0_original.docx
+++ b/target/OpenChain Specificationv1.0_original.docx
@@ -1533,7 +1533,7 @@
           <w:b/>
           <w:sz w:val="18"/>
         </w:rPr>
-        <w:t xml:space="preserve">Rationale: </w:t>
+        <w:t xml:space="preserve">論理的根拠: </w:t>
       </w:r>
     </w:p>
     <w:p>
@@ -1549,7 +1549,7 @@
           <w:rFonts w:ascii="Arial" w:hAnsi="Arial" w:cs="Arial"/>
           <w:sz w:val="18"/>
         </w:rPr>
-        <w:t xml:space="preserve">Ensure steps were taken to create, record and make Software Staff aware of the existence of a FOSS policy. Although no requirements are provided here on what should be included in the policy, other requirements in other sections may. </w:t>
+        <w:t xml:space="preserve">これにより確実に製造・記録するステップを取ることができ、またソフトウェアスタッフにFOSSポリシーの存在を知らしめることができる。Ensure steps were taken to create, record and make Software Staff aware of the existence of a FOSS policy. 本要件においてはポリシーとしてどういった内容が記載されているべきかについては触れず、その他要件にて記載する。Although no requirements are provided here on what should be included in the policy, other requirements in other sections may. </w:t>
       </w:r>
     </w:p>
     <w:p>
@@ -1878,7 +1878,7 @@
           <w:b/>
           <w:sz w:val="18"/>
         </w:rPr>
-        <w:t xml:space="preserve">Rationale: </w:t>
+        <w:t xml:space="preserve">論理的根拠: </w:t>
       </w:r>
     </w:p>
     <w:p>
@@ -2153,7 +2153,7 @@
           <w:b/>
           <w:sz w:val="18"/>
         </w:rPr>
-        <w:t xml:space="preserve">Rationale: </w:t>
+        <w:t xml:space="preserve">論理的根拠: </w:t>
       </w:r>
     </w:p>
     <w:p>
@@ -2525,7 +2525,7 @@
           <w:b/>
           <w:sz w:val="18"/>
         </w:rPr>
-        <w:t xml:space="preserve">Rationale: </w:t>
+        <w:t xml:space="preserve">論理的根拠: </w:t>
       </w:r>
     </w:p>
     <w:p>
@@ -2705,7 +2705,7 @@
           <w:b/>
           <w:sz w:val="18"/>
         </w:rPr>
-        <w:t xml:space="preserve">Rationale:</w:t>
+        <w:t xml:space="preserve">論理的根拠:</w:t>
       </w:r>
     </w:p>
     <w:p>
@@ -3022,7 +3022,7 @@
           <w:b/>
           <w:sz w:val="18"/>
         </w:rPr>
-        <w:t xml:space="preserve">Rationale: </w:t>
+        <w:t xml:space="preserve">論理的根拠: </w:t>
       </w:r>
     </w:p>
     <w:p>
@@ -3381,7 +3381,7 @@
           <w:b/>
           <w:sz w:val="18"/>
         </w:rPr>
-        <w:t xml:space="preserve">Rationale: </w:t>
+        <w:t xml:space="preserve">論理的根拠: </w:t>
       </w:r>
     </w:p>
     <w:p>
@@ -3557,7 +3557,7 @@
           <w:b/>
           <w:sz w:val="18"/>
         </w:rPr>
-        <w:t xml:space="preserve">Rationale: </w:t>
+        <w:t xml:space="preserve">論理的根拠: </w:t>
       </w:r>
     </w:p>
     <w:p>
@@ -3755,7 +3755,7 @@
           <w:b/>
           <w:sz w:val="18"/>
         </w:rPr>
-        <w:t xml:space="preserve">Rationale:</w:t>
+        <w:t xml:space="preserve">論理的根拠:</w:t>
       </w:r>
     </w:p>
     <w:p>
@@ -3980,7 +3980,7 @@
           <w:b/>
           <w:sz w:val="18"/>
         </w:rPr>
-        <w:t xml:space="preserve">Rationale: </w:t>
+        <w:t xml:space="preserve">論理的根拠: </w:t>
       </w:r>
     </w:p>
     <w:p>

--- a/target/OpenChain Specificationv1.0_original.docx
+++ b/target/OpenChain Specificationv1.0_original.docx
@@ -1568,7 +1568,7 @@
           <w:b/>
           <w:sz w:val="18"/>
         </w:rPr>
-        <w:t xml:space="preserve">1.2  Mandatory</w:t>
+        <w:t xml:space="preserve">1.2ソフトウェアスタッフ向けの受講必須のトレーニングで、</w:t>
       </w:r>
       <w:proofErr w:type="gramEnd"/>
       <w:r>
@@ -1577,7 +1577,7 @@
           <w:b/>
           <w:sz w:val="18"/>
         </w:rPr>
-        <w:t xml:space="preserve"> FOSS training for all Software Staff exists such that: </w:t>
+        <w:t xml:space="preserve"> </w:t>
       </w:r>
     </w:p>
     <w:p>
@@ -1600,7 +1600,7 @@
           <w:b/>
           <w:sz w:val="18"/>
         </w:rPr>
-        <w:t xml:space="preserve">The training, as a minimum, covers the following topics: </w:t>
+        <w:t xml:space="preserve">最低でも以下に示すトピックを含むもの： </w:t>
       </w:r>
     </w:p>
     <w:p>
@@ -1623,7 +1623,7 @@
           <w:b/>
           <w:sz w:val="18"/>
         </w:rPr>
-        <w:t xml:space="preserve">The FOSS policy and where to find a copy; </w:t>
+        <w:t xml:space="preserve">FOSSポリシーおよびその入手先； </w:t>
       </w:r>
     </w:p>
     <w:p>
@@ -1646,7 +1646,7 @@
           <w:b/>
           <w:sz w:val="18"/>
         </w:rPr>
-        <w:t xml:space="preserve">Basics of IP law pertaining to FOSS and FOSS licenses; </w:t>
+        <w:t xml:space="preserve">知的財産権関連法令の基礎； </w:t>
       </w:r>
     </w:p>
     <w:p>
@@ -1669,7 +1669,7 @@
           <w:b/>
           <w:sz w:val="18"/>
         </w:rPr>
-        <w:t xml:space="preserve">FOSS licensing concepts (including the concepts of permissive and </w:t>
+        <w:t xml:space="preserve">FOSSライセンス供与の概念（コピーレフトおよびパーミッシブなライセンスの概念を含む）;</w:t>
       </w:r>
       <w:proofErr w:type="spellStart"/>
       <w:r>
@@ -1678,7 +1678,7 @@
           <w:b/>
           <w:sz w:val="18"/>
         </w:rPr>
-        <w:t xml:space="preserve">copyleft</w:t>
+        <w:t xml:space="preserve"/>
       </w:r>
       <w:proofErr w:type="spellEnd"/>
       <w:r>
@@ -1687,7 +1687,7 @@
           <w:b/>
           <w:sz w:val="18"/>
         </w:rPr>
-        <w:t xml:space="preserve"> licenses); </w:t>
+        <w:t xml:space="preserve"> </w:t>
       </w:r>
     </w:p>
     <w:p>
@@ -1710,7 +1710,7 @@
           <w:b/>
           <w:sz w:val="18"/>
         </w:rPr>
-        <w:t xml:space="preserve">FOSS project licensing models; </w:t>
+        <w:t xml:space="preserve">FOSSプロジェクトのライセンス供与のモデル； </w:t>
       </w:r>
     </w:p>
     <w:p>

--- a/target/OpenChain Specificationv1.0_original.docx
+++ b/target/OpenChain Specificationv1.0_original.docx
@@ -1568,7 +1568,7 @@
           <w:b/>
           <w:sz w:val="18"/>
         </w:rPr>
-        <w:t xml:space="preserve">1.2ソフトウェアスタッフ向けの受講必須のトレーニングで、</w:t>
+        <w:t xml:space="preserve">1.2ソフトウェアスタッフ向けの受講必須のトレーニング</w:t>
       </w:r>
       <w:proofErr w:type="gramEnd"/>
       <w:r>
@@ -1733,7 +1733,7 @@
           <w:b/>
           <w:sz w:val="18"/>
         </w:rPr>
-        <w:t xml:space="preserve">Software Staff roles and responsibilities pertaining to FOSS compliance specifically and the FOSS policy in general; and </w:t>
+        <w:t xml:space="preserve">ソフトウェアスタッフの役割、全体としてのFOSSポリシーや具体的なFOSSコンプライアンスに付随する責任および； </w:t>
       </w:r>
     </w:p>
     <w:p>

--- a/target/OpenChain Specificationv1.0_original.docx
+++ b/target/OpenChain Specificationv1.0_original.docx
@@ -1438,7 +1438,7 @@
           <w:b/>
           <w:sz w:val="18"/>
         </w:rPr>
-        <w:t xml:space="preserve">1.1供給されるソフトウェアの配布についてFOSSライセンスコンプライアンスを統制するFOSSポリシーが書面として存在し、それが最低でも組織内で伝わっていなければならない</w:t>
+        <w:t xml:space="preserve">1.1供給されるソフトウェアの配布についてFOSSライセンスコンプライアンスを統制するFOSSポリシーが書面として存在し、それが最低でも組織内で伝えられていなければならない</w:t>
       </w:r>
       <w:proofErr w:type="gramEnd"/>
       <w:r>
@@ -1549,7 +1549,7 @@
           <w:rFonts w:ascii="Arial" w:hAnsi="Arial" w:cs="Arial"/>
           <w:sz w:val="18"/>
         </w:rPr>
-        <w:t xml:space="preserve">これにより確実に製造・記録するステップを取ることができ、またソフトウェアスタッフにFOSSポリシーの存在を知らしめることができる。Ensure steps were taken to create, record and make Software Staff aware of the existence of a FOSS policy. 本要件においてはポリシーとしてどういった内容が記載されているべきかについては触れず、その他要件にて記載する。Although no requirements are provided here on what should be included in the policy, other requirements in other sections may. </w:t>
+        <w:t xml:space="preserve">これにより確実に製造・記録するステップを取ることができ、またソフトウェアスタッフにFOSSポリシーの存在を知らしめることができる。ポリシーとして記載されるべき内容についての要件についてはここでは扱わず、他節にて記載する。. </w:t>
       </w:r>
     </w:p>
     <w:p>
@@ -1568,7 +1568,7 @@
           <w:b/>
           <w:sz w:val="18"/>
         </w:rPr>
-        <w:t xml:space="preserve">1.2ソフトウェアスタッフ向けの受講必須のトレーニング</w:t>
+        <w:t xml:space="preserve">1.2ソフトウェアスタッフ向けの受講必須のトレーニングが存在していること</w:t>
       </w:r>
       <w:proofErr w:type="gramEnd"/>
       <w:r>
@@ -1600,7 +1600,7 @@
           <w:b/>
           <w:sz w:val="18"/>
         </w:rPr>
-        <w:t xml:space="preserve">最低でも以下に示すトピックを含むもの： </w:t>
+        <w:t xml:space="preserve">最低でも以下に示すトピックを含める： </w:t>
       </w:r>
     </w:p>
     <w:p>
@@ -1756,7 +1756,7 @@
           <w:b/>
           <w:sz w:val="18"/>
         </w:rPr>
-        <w:t xml:space="preserve">Process for identifying, recording and/or tracking of FOSS components contained in Supplied Software. </w:t>
+        <w:t xml:space="preserve">提供されるソフトウェアのFOSSコンポーネントを特定し、記録し、もしくは追跡するためのプロセス </w:t>
       </w:r>
     </w:p>
     <w:p>
@@ -1777,7 +1777,7 @@
           <w:rFonts w:ascii="Arial" w:hAnsi="Arial" w:cs="Arial"/>
           <w:sz w:val="18"/>
         </w:rPr>
-        <w:t xml:space="preserve">Software Staff must have completed FOSS training within the last 24 months (to be considered current). A test may be used to allow Software Staff to satisfy the training requirement.  </w:t>
+        <w:t xml:space="preserve">ソフトウェアスタッフはFOSSトレーニングを（現状に即すとみなされるよう）少なくとも直近24ヶ月以内に修了していなければならない。ソフトウェアスタッフが本トレーニング要件を満足させるために試験を実施してもよい  </w:t>
       </w:r>
     </w:p>
     <w:p>
@@ -1817,7 +1817,7 @@
           <w:rFonts w:ascii="Arial" w:hAnsi="Arial" w:cs="Arial"/>
           <w:sz w:val="18"/>
         </w:rPr>
-        <w:t xml:space="preserve">1.2.1 FOSS course materials covering the above topics exists (e.g., slide decks, online course, or other training materials).  </w:t>
+        <w:t xml:space="preserve">1.2.1上記のトピックを含んだFOSS教材（例：スライド資料、オンラインコースもしくはその他トレーニング用資料）  </w:t>
       </w:r>
     </w:p>
     <w:p>
@@ -1838,7 +1838,7 @@
           <w:rFonts w:ascii="Arial" w:hAnsi="Arial" w:cs="Arial"/>
           <w:sz w:val="18"/>
         </w:rPr>
-        <w:t xml:space="preserve">1.2.2 Method of tracking the completion of the course for all Software Staff.  </w:t>
+        <w:t xml:space="preserve">1.2.2ソフトウェアスタッフ全員がコースを修了していることを確認する方法  </w:t>
       </w:r>
     </w:p>
     <w:p>
@@ -1859,7 +1859,7 @@
           <w:rFonts w:ascii="Arial" w:hAnsi="Arial" w:cs="Arial"/>
           <w:sz w:val="18"/>
         </w:rPr>
-        <w:t xml:space="preserve">1.2.3 At least 85% of all Software Staff are current, as per definition in above section.</w:t>
+        <w:t xml:space="preserve">1.2.3全ソフトウェアスタッフのうち少なくとも85%が前節の定義によって認定されていること</w:t>
       </w:r>
     </w:p>
     <w:p>

--- a/target/OpenChain Specificationv1.0_original.docx
+++ b/target/OpenChain Specificationv1.0_original.docx
@@ -1549,7 +1549,7 @@
           <w:rFonts w:ascii="Arial" w:hAnsi="Arial" w:cs="Arial"/>
           <w:sz w:val="18"/>
         </w:rPr>
-        <w:t xml:space="preserve">これにより確実に製造・記録するステップを取ることができ、またソフトウェアスタッフにFOSSポリシーの存在を知らしめることができる。ポリシーとして記載されるべき内容についての要件についてはここでは扱わず、他節にて記載する。. </w:t>
+        <w:t xml:space="preserve">これにより作成・記録するステップを確実なものとし、加えてソフトウェアスタッフへFOSSポリシーの存在を周知することができる。ポリシーとして記載されるべき内容についての要件についてはここでは扱わず、他節にて記載する。. </w:t>
       </w:r>
     </w:p>
     <w:p>
@@ -1600,7 +1600,7 @@
           <w:b/>
           <w:sz w:val="18"/>
         </w:rPr>
-        <w:t xml:space="preserve">最低でも以下に示すトピックを含める： </w:t>
+        <w:t xml:space="preserve">トレーニングとして最低でも以下に示すトピックを含んでいる： </w:t>
       </w:r>
     </w:p>
     <w:p>
@@ -1859,7 +1859,7 @@
           <w:rFonts w:ascii="Arial" w:hAnsi="Arial" w:cs="Arial"/>
           <w:sz w:val="18"/>
         </w:rPr>
-        <w:t xml:space="preserve">1.2.3全ソフトウェアスタッフのうち少なくとも85%が前節の定義によって認定されていること</w:t>
+        <w:t xml:space="preserve">1.2.3全ソフトウェアスタッフのうち少なくとも85%が本節上記定義で、現行に即した状態であること</w:t>
       </w:r>
     </w:p>
     <w:p>
@@ -1894,7 +1894,7 @@
           <w:rFonts w:ascii="Arial" w:hAnsi="Arial" w:cs="Arial"/>
           <w:sz w:val="18"/>
         </w:rPr>
-        <w:t xml:space="preserve">Ensure the Software Staff have recently attended FOSS training and that a core set of relevant FOSS topics are covered. The intent is to ensure a core base level set of topics are covered but a typical training program would likely be more comprehensive than what is required here.  </w:t>
+        <w:t xml:space="preserve">ソフトウェアスタッフが直近でFOSSトレーニングに参加したということと併せ、そのトレーニングが今日的に意味のあるFOSSに係る一連のトピックがカバーされていることを確かなものとする。ここで意図しているのは、中核的な基本レベルにおいて一連のトピックがカバーされることであるが、典型的なトレーニングプログラムにおいては、ここで求めるものよりも包括的になることがふさわしいだろう。  </w:t>
       </w:r>
     </w:p>
     <w:p>

--- a/target/OpenChain Specificationv1.0_original.docx
+++ b/target/OpenChain Specificationv1.0_original.docx
@@ -1,6 +1,6 @@
 
 <file path=word/document.xml><?xml version="1.0" encoding="utf-8"?>
-<w:document xmlns:wpc="http://schemas.microsoft.com/office/word/2010/wordprocessingCanvas" xmlns:mc="http://schemas.openxmlformats.org/markup-compatibility/2006" xmlns:o="urn:schemas-microsoft-com:office:office" xmlns:r="http://schemas.openxmlformats.org/officeDocument/2006/relationships" xmlns:m="http://schemas.openxmlformats.org/officeDocument/2006/math" xmlns:v="urn:schemas-microsoft-com:vml" xmlns:wp14="http://schemas.microsoft.com/office/word/2010/wordprocessingDrawing" xmlns:wp="http://schemas.openxmlformats.org/drawingml/2006/wordprocessingDrawing" xmlns:w10="urn:schemas-microsoft-com:office:word" xmlns:w="http://schemas.openxmlformats.org/wordprocessingml/2006/main" xmlns:w14="http://schemas.microsoft.com/office/word/2010/wordml" xmlns:w15="http://schemas.microsoft.com/office/word/2012/wordml" xmlns:wpg="http://schemas.microsoft.com/office/word/2010/wordprocessingGroup" xmlns:wpi="http://schemas.microsoft.com/office/word/2010/wordprocessingInk" xmlns:wne="http://schemas.microsoft.com/office/word/2006/wordml" xmlns:wps="http://schemas.microsoft.com/office/word/2010/wordprocessingShape" mc:Ignorable="w14 w15 wp14">
+<w:document xmlns:wpc="http://schemas.microsoft.com/office/word/2010/wordprocessingCanvas" xmlns:mc="http://schemas.openxmlformats.org/markup-compatibility/2006" xmlns:o="urn:schemas-microsoft-com:office:office" xmlns:r="http://schemas.openxmlformats.org/officeDocument/2006/relationships" xmlns:m="http://schemas.openxmlformats.org/officeDocument/2006/math" xmlns:v="urn:schemas-microsoft-com:vml" xmlns:wp14="http://schemas.microsoft.com/office/word/2010/wordprocessingDrawing" xmlns:wp="http://schemas.openxmlformats.org/drawingml/2006/wordprocessingDrawing" xmlns:w10="urn:schemas-microsoft-com:office:word" xmlns:w="http://schemas.openxmlformats.org/wordprocessingml/2006/main" xmlns:w14="http://schemas.microsoft.com/office/word/2010/wordml" xmlns:wpg="http://schemas.microsoft.com/office/word/2010/wordprocessingGroup" xmlns:wpi="http://schemas.microsoft.com/office/word/2010/wordprocessingInk" xmlns:wne="http://schemas.microsoft.com/office/word/2006/wordml" xmlns:wps="http://schemas.microsoft.com/office/word/2010/wordprocessingShape" mc:Ignorable="w14 wp14">
   <w:body>
     <w:p>
       <w:pPr>
@@ -8,7 +8,7 @@
         <w:spacing w:beforeLines="200" w:before="720"/>
         <w:jc w:val="right"/>
         <w:rPr>
-          <w:rFonts w:ascii="Arial" w:hAnsi="Arial" w:cs="Arial" w:hint="eastAsia"/>
+          <w:rFonts w:ascii="Arial" w:hAnsi="Arial" w:cs="Arial"/>
           <w:sz w:val="36"/>
         </w:rPr>
       </w:pPr>
@@ -410,7 +410,7 @@
             <w:rFonts w:ascii="Arial" w:hAnsi="Arial" w:cs="Arial"/>
             <w:noProof/>
           </w:rPr>
-          <w:t xml:space="preserve">G2: Assign Responsibility for Achieving Compliance</w:t>
+          <w:t xml:space="preserve">G2: コンプライアンス実現のための責任者のアサインしている</w:t>
         </w:r>
         <w:r>
           <w:rPr>
@@ -765,15 +765,9 @@
     <w:p>
       <w:pPr>
         <w:pStyle w:val="1"/>
-        <w:rPr>
-          <w:color w:val="1F4E79" w:themeColor="accent1" w:themeShade="80"/>
-        </w:rPr>
       </w:pPr>
       <w:bookmarkStart w:id="0" w:name="_Toc476563264"/>
       <w:r>
-        <w:rPr>
-          <w:color w:val="1F4E79" w:themeColor="accent1" w:themeShade="80"/>
-        </w:rPr>
         <w:lastRenderedPageBreak/>
         <w:t xml:space="preserve">はじめに</w:t>
       </w:r>
@@ -808,12 +802,41 @@
           <w:rFonts w:ascii="Arial" w:hAnsi="Arial" w:cs="Arial"/>
           <w:sz w:val="18"/>
         </w:rPr>
+        <w:t xml:space="preserve"> </w:t>
+      </w:r>
+    </w:p>
+    <w:p>
+      <w:pPr>
+        <w:spacing w:beforeLines="50" w:before="180"/>
+        <w:rPr>
+          <w:rFonts w:ascii="Arial" w:hAnsi="Arial" w:cs="Arial"/>
+          <w:sz w:val="18"/>
+          <w:szCs w:val="18"/>
+        </w:rPr>
+      </w:pPr>
+      <w:r>
+        <w:rPr>
+          <w:rFonts w:ascii="Arial" w:hAnsi="Arial" w:cs="Arial"/>
+          <w:sz w:val="18"/>
+          <w:szCs w:val="18"/>
+        </w:rPr>
+        <w:t xml:space="preserve">こういった背景から、標準的なプログラムの仕様というものを整備することができるかどうか検討する研究グループが形成された。これは、 i) 産業横断的に共有されるオープンソース・コンプライアンスに係る情報の品質と一貫性を促進し;  ii)コンプライアンス作業の再実施に起因する、オープンソースに関連するトランザクションコストの低減することを見据えている。本研究グループは、ワーキンググループへと発展、のち2016年4月 、正式にThe Linux Foundationのコラボレーティブ・プロジェクトとして組織されることとなった。</w:t>
+      </w:r>
+      <w:proofErr w:type="spellStart"/>
+      <w:r>
+        <w:rPr>
+          <w:rFonts w:ascii="Arial" w:hAnsi="Arial" w:cs="Arial"/>
+          <w:sz w:val="18"/>
+          <w:szCs w:val="18"/>
+        </w:rPr>
         <w:t xml:space="preserve"/>
       </w:r>
-      <w:r>
-        <w:rPr>
-          <w:rFonts w:ascii="Arial" w:hAnsi="Arial" w:cs="Arial"/>
-          <w:sz w:val="18"/>
+      <w:proofErr w:type="spellEnd"/>
+      <w:r>
+        <w:rPr>
+          <w:rFonts w:ascii="Arial" w:hAnsi="Arial" w:cs="Arial"/>
+          <w:sz w:val="18"/>
+          <w:szCs w:val="18"/>
         </w:rPr>
         <w:t xml:space="preserve"> </w:t>
       </w:r>
@@ -824,23 +847,20 @@
         <w:rPr>
           <w:rFonts w:ascii="Arial" w:hAnsi="Arial" w:cs="Arial"/>
           <w:sz w:val="18"/>
-          <w:szCs w:val="18"/>
-        </w:rPr>
-      </w:pPr>
-      <w:r>
-        <w:rPr>
-          <w:rFonts w:ascii="Arial" w:hAnsi="Arial" w:cs="Arial"/>
-          <w:sz w:val="18"/>
-          <w:szCs w:val="18"/>
-        </w:rPr>
-        <w:t xml:space="preserve">こういった背景から、標準的なプログラムの仕様というものを整備することができるかどうか検討する研究グループが形成された。これは、 i) 産業横断的に共有されるオープンソース・コンプライアンスに係る情報の品質と一貫性を促進し;  ii)コンプライアンス作業の再実施に起因する、オープンソースに関連するトランザクションコストの低減することを見据えている。本研究グループは、ワーキンググループへと発展、のち2016年4月 、正式にThe Linux Foundationのコラボレーティブ・プロジェクトとして組織されることとなった。</w:t>
+        </w:rPr>
+      </w:pPr>
+      <w:r>
+        <w:rPr>
+          <w:rFonts w:ascii="Arial" w:hAnsi="Arial" w:cs="Arial"/>
+          <w:sz w:val="18"/>
+        </w:rPr>
+        <w:t xml:space="preserve">OpenChain イニシアチブは以下のビジョンとミッションを有する：</w:t>
       </w:r>
       <w:proofErr w:type="spellStart"/>
       <w:r>
         <w:rPr>
           <w:rFonts w:ascii="Arial" w:hAnsi="Arial" w:cs="Arial"/>
           <w:sz w:val="18"/>
-          <w:szCs w:val="18"/>
         </w:rPr>
         <w:t xml:space="preserve"/>
       </w:r>
@@ -849,13 +869,121 @@
         <w:rPr>
           <w:rFonts w:ascii="Arial" w:hAnsi="Arial" w:cs="Arial"/>
           <w:sz w:val="18"/>
-          <w:szCs w:val="18"/>
         </w:rPr>
         <w:t xml:space="preserve"> </w:t>
       </w:r>
     </w:p>
     <w:p>
       <w:pPr>
+        <w:pStyle w:val="a3"/>
+        <w:numPr>
+          <w:ilvl w:val="0"/>
+          <w:numId w:val="1"/>
+        </w:numPr>
+        <w:ind w:leftChars="0" w:left="709"/>
+        <w:rPr>
+          <w:rFonts w:ascii="Arial" w:hAnsi="Arial" w:cs="Arial"/>
+          <w:sz w:val="18"/>
+        </w:rPr>
+      </w:pPr>
+      <w:r>
+        <w:rPr>
+          <w:rFonts w:ascii="Arial" w:hAnsi="Arial" w:cs="Arial"/>
+          <w:b/>
+          <w:sz w:val="18"/>
+        </w:rPr>
+        <w:t xml:space="preserve">ビジョン： フリー/オープンソース・ソフトウェア(FOSS)が、信頼でき一貫性のあるコンプライアンス情報とともに提供されるソフトウェア・サプライチェーンを実現すること</w:t>
+      </w:r>
+      <w:r>
+        <w:rPr>
+          <w:rFonts w:ascii="Arial" w:hAnsi="Arial" w:cs="Arial"/>
+          <w:sz w:val="18"/>
+        </w:rPr>
+        <w:t xml:space="preserve"/>
+      </w:r>
+    </w:p>
+    <w:p>
+      <w:pPr>
+        <w:pStyle w:val="a3"/>
+        <w:numPr>
+          <w:ilvl w:val="0"/>
+          <w:numId w:val="1"/>
+        </w:numPr>
+        <w:ind w:leftChars="0" w:left="709"/>
+        <w:rPr>
+          <w:rFonts w:ascii="Arial" w:hAnsi="Arial" w:cs="Arial"/>
+          <w:sz w:val="18"/>
+        </w:rPr>
+      </w:pPr>
+      <w:r>
+        <w:rPr>
+          <w:rFonts w:ascii="Arial" w:hAnsi="Arial" w:cs="Arial"/>
+          <w:b/>
+          <w:sz w:val="18"/>
+        </w:rPr>
+        <w:t xml:space="preserve">ミッション:  フリー/オープンソース・ソフトウェア(FOSS)の効果的マネジメントを実現するための 要件 をソフトウェア・サプライチェーンの参加者のために確立すること。こういった要件や関連する付随事項は、オープンに、ソフトウェア・サプライチェーン、オープンソース ・コミュニティやアカデミア（学術研究機関）の関係者それぞれがオープンに協働しながら開発を進めていく</w:t>
+      </w:r>
+      <w:r>
+        <w:rPr>
+          <w:rFonts w:ascii="Arial" w:hAnsi="Arial" w:cs="Arial"/>
+          <w:sz w:val="18"/>
+        </w:rPr>
+        <w:t xml:space="preserve"/>
+      </w:r>
+      <w:r>
+        <w:rPr>
+          <w:rFonts w:ascii="Arial" w:hAnsi="Arial" w:cs="Arial"/>
+          <w:sz w:val="18"/>
+        </w:rPr>
+        <w:t xml:space="preserve"/>
+      </w:r>
+      <w:r>
+        <w:rPr>
+          <w:rFonts w:ascii="Arial" w:hAnsi="Arial" w:cs="Arial"/>
+          <w:sz w:val="18"/>
+        </w:rPr>
+        <w:t xml:space="preserve"/>
+      </w:r>
+      <w:r>
+        <w:rPr>
+          <w:rFonts w:ascii="Arial" w:hAnsi="Arial" w:cs="Arial"/>
+          <w:sz w:val="18"/>
+        </w:rPr>
+        <w:t xml:space="preserve"/>
+      </w:r>
+      <w:r>
+        <w:rPr>
+          <w:rFonts w:ascii="Arial" w:hAnsi="Arial" w:cs="Arial"/>
+          <w:sz w:val="18"/>
+        </w:rPr>
+        <w:t xml:space="preserve"/>
+      </w:r>
+      <w:proofErr w:type="gramStart"/>
+      <w:r>
+        <w:rPr>
+          <w:rFonts w:ascii="Arial" w:hAnsi="Arial" w:cs="Arial"/>
+          <w:sz w:val="18"/>
+        </w:rPr>
+        <w:t xml:space="preserve"/>
+      </w:r>
+      <w:proofErr w:type="gramEnd"/>
+      <w:r>
+        <w:rPr>
+          <w:rFonts w:ascii="Arial" w:hAnsi="Arial" w:cs="Arial"/>
+          <w:sz w:val="18"/>
+        </w:rPr>
+        <w:t xml:space="preserve"/>
+      </w:r>
+      <w:r>
+        <w:rPr>
+          <w:rFonts w:ascii="Arial" w:hAnsi="Arial" w:cs="Arial"/>
+          <w:sz w:val="18"/>
+        </w:rPr>
+        <w:t xml:space="preserve"/>
+      </w:r>
+    </w:p>
+    <w:p>
+      <w:pPr>
         <w:spacing w:beforeLines="50" w:before="180"/>
         <w:rPr>
           <w:rFonts w:ascii="Arial" w:hAnsi="Arial" w:cs="Arial"/>
@@ -867,7 +995,7 @@
           <w:rFonts w:ascii="Arial" w:hAnsi="Arial" w:cs="Arial"/>
           <w:sz w:val="18"/>
         </w:rPr>
-        <w:t xml:space="preserve">OpenChain イニシアチブは以下のビジョンとミッションを有する：</w:t>
+        <w:t xml:space="preserve">上記ビジョンとミッションに則り、本仕様書ではこれに適合するならばそのオープンソース・コンプライアンスプログラムは十分なレベルでの品質、一貫性と完全性を獲得している、その可能性を著しく高めてくれるであろう要件の一式を定義する。ただし、本要件のすべてを満たしていたとしてもそれが完全なコンプライアンスプログラムであることを保証するものではない。本要件は、そのプログラムがOpenChain  に適合しているとみなすために満足していなければならない、ベースレベル（最低限）の要件セットを示したものである。本仕様書は、「どうやって(How）」や「いつ(When)」といった考慮ではなく、コンプライアンスプログラムの「何(What)」、「なぜ(Why)」の属性に焦点をあてている。また本仕様書は、さまざまな組織が自身のポリシーやプロセスが目的にベストフィットするよう仕立て上げられるよう、実用的なレベルでの柔軟性を確保している。</w:t>
       </w:r>
       <w:proofErr w:type="spellStart"/>
       <w:r>
@@ -888,24 +1016,18 @@
     </w:p>
     <w:p>
       <w:pPr>
-        <w:pStyle w:val="a3"/>
-        <w:numPr>
-          <w:ilvl w:val="0"/>
-          <w:numId w:val="1"/>
-        </w:numPr>
-        <w:ind w:leftChars="0" w:left="709"/>
-        <w:rPr>
-          <w:rFonts w:ascii="Arial" w:hAnsi="Arial" w:cs="Arial"/>
-          <w:sz w:val="18"/>
-        </w:rPr>
-      </w:pPr>
-      <w:r>
-        <w:rPr>
-          <w:rFonts w:ascii="Arial" w:hAnsi="Arial" w:cs="Arial"/>
-          <w:b/>
-          <w:sz w:val="18"/>
-        </w:rPr>
-        <w:t xml:space="preserve">ビジョン： フリー/オープンソース・ソフトウェア(FOSS)が、信頼でき一貫性のあるコンプライアンス情報とともに提供されるソフトウェア・サプライチェーンを実現すること</w:t>
+        <w:spacing w:beforeLines="50" w:before="180"/>
+        <w:rPr>
+          <w:rFonts w:ascii="Arial" w:hAnsi="Arial" w:cs="Arial"/>
+          <w:sz w:val="18"/>
+        </w:rPr>
+      </w:pPr>
+      <w:r>
+        <w:rPr>
+          <w:rFonts w:ascii="Arial" w:hAnsi="Arial" w:cs="Arial"/>
+          <w:sz w:val="18"/>
+        </w:rPr>
+        <w:t xml:space="preserve">第2節では、仕様として全般で用いられる重要用語について定義していく。第3節では、仕様としての要件を示していく。それぞれに 一つ以上の「検証物件」が存在する。これらは提示された要件が満たされているかどうかを検討するために存在しなくてはならない、確証としての役割を担っている。すべての要件をそのプログラムが満たしている場合、それは仕様書1.0版における「 OpenChain 準拠(OpenChain Conforming)」とみなされる。</w:t>
       </w:r>
       <w:r>
         <w:rPr>
@@ -914,28 +1036,6 @@
         </w:rPr>
         <w:t xml:space="preserve"/>
       </w:r>
-    </w:p>
-    <w:p>
-      <w:pPr>
-        <w:pStyle w:val="a3"/>
-        <w:numPr>
-          <w:ilvl w:val="0"/>
-          <w:numId w:val="1"/>
-        </w:numPr>
-        <w:ind w:leftChars="0" w:left="709"/>
-        <w:rPr>
-          <w:rFonts w:ascii="Arial" w:hAnsi="Arial" w:cs="Arial"/>
-          <w:sz w:val="18"/>
-        </w:rPr>
-      </w:pPr>
-      <w:r>
-        <w:rPr>
-          <w:rFonts w:ascii="Arial" w:hAnsi="Arial" w:cs="Arial"/>
-          <w:b/>
-          <w:sz w:val="18"/>
-        </w:rPr>
-        <w:t xml:space="preserve">ミッション:  フリー/オープンソース・ソフトウェア(FOSS)の効果的マネジメントを実現するための 要件 をソフトウェア・サプライチェーンの参加者のために確立すること。こういった要件や関連する付随事項は、オープンに、ソフトウェア・サプライチェーン、オープンソース ・コミュニティやアカデミア（学術研究機関）の関係者それぞれがオープンに協働しながら開発を進めていく</w:t>
-      </w:r>
       <w:r>
         <w:rPr>
           <w:rFonts w:ascii="Arial" w:hAnsi="Arial" w:cs="Arial"/>
@@ -950,6 +1050,7 @@
         </w:rPr>
         <w:t xml:space="preserve"/>
       </w:r>
+      <w:proofErr w:type="spellStart"/>
       <w:r>
         <w:rPr>
           <w:rFonts w:ascii="Arial" w:hAnsi="Arial" w:cs="Arial"/>
@@ -957,6 +1058,7 @@
         </w:rPr>
         <w:t xml:space="preserve"/>
       </w:r>
+      <w:proofErr w:type="spellEnd"/>
       <w:r>
         <w:rPr>
           <w:rFonts w:ascii="Arial" w:hAnsi="Arial" w:cs="Arial"/>
@@ -964,137 +1066,6 @@
         </w:rPr>
         <w:t xml:space="preserve"/>
       </w:r>
-      <w:r>
-        <w:rPr>
-          <w:rFonts w:ascii="Arial" w:hAnsi="Arial" w:cs="Arial"/>
-          <w:sz w:val="18"/>
-        </w:rPr>
-        <w:t xml:space="preserve"/>
-      </w:r>
-      <w:proofErr w:type="gramStart"/>
-      <w:r>
-        <w:rPr>
-          <w:rFonts w:ascii="Arial" w:hAnsi="Arial" w:cs="Arial"/>
-          <w:sz w:val="18"/>
-        </w:rPr>
-        <w:t xml:space="preserve"/>
-      </w:r>
-      <w:proofErr w:type="gramEnd"/>
-      <w:r>
-        <w:rPr>
-          <w:rFonts w:ascii="Arial" w:hAnsi="Arial" w:cs="Arial"/>
-          <w:sz w:val="18"/>
-        </w:rPr>
-        <w:t xml:space="preserve"/>
-      </w:r>
-      <w:r>
-        <w:rPr>
-          <w:rFonts w:ascii="Arial" w:hAnsi="Arial" w:cs="Arial"/>
-          <w:sz w:val="18"/>
-        </w:rPr>
-        <w:t xml:space="preserve"/>
-      </w:r>
-    </w:p>
-    <w:p>
-      <w:pPr>
-        <w:spacing w:beforeLines="50" w:before="180"/>
-        <w:rPr>
-          <w:rFonts w:ascii="Arial" w:hAnsi="Arial" w:cs="Arial"/>
-          <w:sz w:val="18"/>
-        </w:rPr>
-      </w:pPr>
-      <w:r>
-        <w:rPr>
-          <w:rFonts w:ascii="Arial" w:hAnsi="Arial" w:cs="Arial"/>
-          <w:sz w:val="18"/>
-        </w:rPr>
-        <w:t xml:space="preserve">上記ビジョンとミッションに則り、本仕様書ではこれに適合するならばそのオープンソース・コンプライアンスプログラムは十分なレベルでの品質、一貫性と完全性を獲得している、その可能性を著しく高めてくれるであろう要件の一式を定義する。ただし、本要件のすべてを満たしていたとしてもそれが完全なコンプライアンスプログラムであることを保証するものではない。本要件は、そのプログラムがOpenChain  に適合しているとみなすために満足していなければならない、ベースレベル（最低限）の要件セットを示したものである。本仕様書は、「どうやって(How）」や「いつ(When)」といった考慮ではなく、コンプライアンスプログラムの「何(What)」、「なぜ(Why)」の属性に焦点をあてている。また本仕様書は、さまざまな組織が自身のポリシーやプロセスが目的にベストフィットするよう仕立て上げられるよう、実用的なレベルでの柔軟性を確保している。</w:t>
-      </w:r>
-      <w:proofErr w:type="spellStart"/>
-      <w:r>
-        <w:rPr>
-          <w:rFonts w:ascii="Arial" w:hAnsi="Arial" w:cs="Arial"/>
-          <w:sz w:val="18"/>
-        </w:rPr>
-        <w:t xml:space="preserve"/>
-      </w:r>
-      <w:proofErr w:type="spellEnd"/>
-      <w:r>
-        <w:rPr>
-          <w:rFonts w:ascii="Arial" w:hAnsi="Arial" w:cs="Arial"/>
-          <w:sz w:val="18"/>
-        </w:rPr>
-        <w:t xml:space="preserve"> </w:t>
-      </w:r>
-    </w:p>
-    <w:p>
-      <w:pPr>
-        <w:spacing w:beforeLines="50" w:before="180"/>
-        <w:rPr>
-          <w:rFonts w:ascii="Arial" w:hAnsi="Arial" w:cs="Arial"/>
-          <w:sz w:val="18"/>
-        </w:rPr>
-      </w:pPr>
-      <w:r>
-        <w:rPr>
-          <w:rFonts w:ascii="Arial" w:hAnsi="Arial" w:cs="Arial"/>
-          <w:sz w:val="18"/>
-        </w:rPr>
-        <w:t xml:space="preserve">第2節では、仕様として全般で用いられる重要用語について定義していく。第3節では、仕様としての要件を示していく。それぞれに 一つ以上の「検証物件」が存在する。これらは提示された要件が満たされているかどうかを検討するために存在しなくてはならない、確証としての役割を担っている。すべての要件をそのプログラムが満たしている場合、それは仕様書1.0版における「 OpenChain 準拠(OpenChain Conforming)」とみなされる。</w:t>
-      </w:r>
-      <w:r>
-        <w:rPr>
-          <w:rFonts w:ascii="Arial" w:hAnsi="Arial" w:cs="Arial"/>
-          <w:sz w:val="18"/>
-        </w:rPr>
-        <w:t xml:space="preserve"/>
-      </w:r>
-      <w:r>
-        <w:rPr>
-          <w:rFonts w:ascii="Arial" w:hAnsi="Arial" w:cs="Arial"/>
-          <w:sz w:val="18"/>
-        </w:rPr>
-        <w:t xml:space="preserve"/>
-      </w:r>
-      <w:r>
-        <w:rPr>
-          <w:rFonts w:ascii="Arial" w:hAnsi="Arial" w:cs="Arial"/>
-          <w:sz w:val="18"/>
-        </w:rPr>
-        <w:t xml:space="preserve"/>
-      </w:r>
-      <w:proofErr w:type="spellStart"/>
-      <w:r>
-        <w:rPr>
-          <w:rFonts w:ascii="Arial" w:hAnsi="Arial" w:cs="Arial"/>
-          <w:sz w:val="18"/>
-        </w:rPr>
-        <w:t xml:space="preserve"/>
-      </w:r>
-      <w:proofErr w:type="spellEnd"/>
-      <w:r>
-        <w:rPr>
-          <w:rFonts w:ascii="Arial" w:hAnsi="Arial" w:cs="Arial"/>
-          <w:sz w:val="18"/>
-        </w:rPr>
-        <w:t xml:space="preserve"/>
-      </w:r>
-      <w:r>
-        <w:rPr>
-          <w:rFonts w:ascii="Arial" w:hAnsi="Arial" w:cs="Arial"/>
-          <w:sz w:val="18"/>
-        </w:rPr>
-        <w:t xml:space="preserve"/>
-      </w:r>
-      <w:proofErr w:type="gramStart"/>
-      <w:r>
-        <w:rPr>
-          <w:rFonts w:ascii="Arial" w:hAnsi="Arial" w:cs="Arial"/>
-          <w:sz w:val="18"/>
-        </w:rPr>
-        <w:t xml:space="preserve"/>
-      </w:r>
-      <w:proofErr w:type="gramEnd"/>
       <w:r>
         <w:rPr>
           <w:rFonts w:ascii="Arial" w:hAnsi="Arial" w:cs="Arial"/>
@@ -1146,23 +1117,14 @@
     <w:p>
       <w:pPr>
         <w:pStyle w:val="1"/>
-        <w:rPr>
-          <w:color w:val="1F4E79" w:themeColor="accent1" w:themeShade="80"/>
-        </w:rPr>
       </w:pPr>
       <w:bookmarkStart w:id="1" w:name="_Toc476563265"/>
       <w:r>
-        <w:rPr>
-          <w:color w:val="1F4E79" w:themeColor="accent1" w:themeShade="80"/>
-        </w:rPr>
         <w:lastRenderedPageBreak/>
         <w:t xml:space="preserve">用語の定義</w:t>
       </w:r>
       <w:bookmarkEnd w:id="1"/>
       <w:r>
-        <w:rPr>
-          <w:color w:val="1F4E79" w:themeColor="accent1" w:themeShade="80"/>
-        </w:rPr>
         <w:t xml:space="preserve"> </w:t>
       </w:r>
     </w:p>
@@ -1378,17 +1340,9 @@
     <w:p>
       <w:pPr>
         <w:pStyle w:val="1"/>
-        <w:rPr>
-          <w:color w:val="1F4E79" w:themeColor="accent1" w:themeShade="80"/>
-        </w:rPr>
       </w:pPr>
       <w:bookmarkStart w:id="2" w:name="_Toc476563266"/>
-      <w:bookmarkStart w:id="3" w:name="_GoBack"/>
-      <w:bookmarkEnd w:id="3"/>
-      <w:r>
-        <w:rPr>
-          <w:color w:val="1F4E79" w:themeColor="accent1" w:themeShade="80"/>
-        </w:rPr>
+      <w:r>
         <w:lastRenderedPageBreak/>
         <w:t xml:space="preserve">満たすべき要件</w:t>
       </w:r>
@@ -1399,24 +1353,21 @@
         <w:pStyle w:val="2"/>
         <w:rPr>
           <w:rFonts w:ascii="Arial" w:hAnsi="Arial" w:cs="Arial"/>
-          <w:color w:val="2E74B5" w:themeColor="accent1" w:themeShade="BF"/>
           <w:sz w:val="20"/>
         </w:rPr>
       </w:pPr>
-      <w:bookmarkStart w:id="4" w:name="_Toc476563267"/>
-      <w:r>
-        <w:rPr>
-          <w:rFonts w:ascii="Arial" w:hAnsi="Arial" w:cs="Arial"/>
-          <w:color w:val="2E74B5" w:themeColor="accent1" w:themeShade="BF"/>
+      <w:bookmarkStart w:id="3" w:name="_Toc476563267"/>
+      <w:r>
+        <w:rPr>
+          <w:rFonts w:ascii="Arial" w:hAnsi="Arial" w:cs="Arial"/>
           <w:sz w:val="20"/>
         </w:rPr>
         <w:t xml:space="preserve">G1: FOSSに係る責任を理解している</w:t>
       </w:r>
-      <w:bookmarkEnd w:id="4"/>
-      <w:r>
-        <w:rPr>
-          <w:rFonts w:ascii="Arial" w:hAnsi="Arial" w:cs="Arial"/>
-          <w:color w:val="2E74B5" w:themeColor="accent1" w:themeShade="BF"/>
+      <w:bookmarkEnd w:id="3"/>
+      <w:r>
+        <w:rPr>
+          <w:rFonts w:ascii="Arial" w:hAnsi="Arial" w:cs="Arial"/>
           <w:sz w:val="20"/>
         </w:rPr>
         <w:t xml:space="preserve"> </w:t>
@@ -1919,67 +1870,120 @@
         <w:pStyle w:val="2"/>
         <w:rPr>
           <w:rFonts w:ascii="Arial" w:hAnsi="Arial" w:cs="Arial"/>
-          <w:color w:val="2E74B5" w:themeColor="accent1" w:themeShade="BF"/>
           <w:sz w:val="20"/>
         </w:rPr>
       </w:pPr>
-      <w:bookmarkStart w:id="5" w:name="_Toc476563268"/>
-      <w:r>
-        <w:rPr>
-          <w:rFonts w:ascii="Arial" w:hAnsi="Arial" w:cs="Arial"/>
-          <w:color w:val="2E74B5" w:themeColor="accent1" w:themeShade="BF"/>
+      <w:bookmarkStart w:id="4" w:name="_Toc476563268"/>
+      <w:r>
+        <w:rPr>
+          <w:rFonts w:ascii="Arial" w:hAnsi="Arial" w:cs="Arial"/>
           <w:sz w:val="20"/>
         </w:rPr>
         <w:lastRenderedPageBreak/>
-        <w:t xml:space="preserve">G2: Assign Responsibility for Achieving Compliance</w:t>
-      </w:r>
+        <w:t xml:space="preserve">G2: コンプライアンス実現のための責任者のアサインしている</w:t>
+      </w:r>
+      <w:bookmarkEnd w:id="4"/>
+      <w:r>
+        <w:rPr>
+          <w:rFonts w:ascii="Arial" w:hAnsi="Arial" w:cs="Arial"/>
+          <w:sz w:val="20"/>
+        </w:rPr>
+        <w:t xml:space="preserve"> </w:t>
+      </w:r>
+    </w:p>
+    <w:p>
+      <w:pPr>
+        <w:rPr>
+          <w:rFonts w:ascii="Arial" w:hAnsi="Arial" w:cs="Arial"/>
+          <w:b/>
+          <w:sz w:val="18"/>
+        </w:rPr>
+      </w:pPr>
+      <w:proofErr w:type="gramStart"/>
+      <w:r>
+        <w:rPr>
+          <w:rFonts w:ascii="Arial" w:hAnsi="Arial" w:cs="Arial"/>
+          <w:b/>
+          <w:sz w:val="18"/>
+        </w:rPr>
+        <w:t xml:space="preserve">2.1FOSS窓口機能を明確化すること（FOSS窓口）</w:t>
+      </w:r>
+      <w:r>
+        <w:rPr>
+          <w:rFonts w:ascii="Arial" w:hAnsi="Arial" w:cs="Arial"/>
+          <w:b/>
+          <w:sz w:val="18"/>
+        </w:rPr>
+        <w:t xml:space="preserve"/>
+      </w:r>
+      <w:proofErr w:type="gramEnd"/>
+      <w:r>
+        <w:rPr>
+          <w:rFonts w:ascii="Arial" w:hAnsi="Arial" w:cs="Arial"/>
+          <w:b/>
+          <w:sz w:val="18"/>
+        </w:rPr>
+        <w:t xml:space="preserve"> </w:t>
+      </w:r>
+    </w:p>
+    <w:p>
+      <w:pPr>
+        <w:pStyle w:val="a3"/>
+        <w:numPr>
+          <w:ilvl w:val="0"/>
+          <w:numId w:val="2"/>
+        </w:numPr>
+        <w:ind w:leftChars="0" w:left="851"/>
+        <w:rPr>
+          <w:rFonts w:ascii="Arial" w:hAnsi="Arial" w:cs="Arial"/>
+          <w:b/>
+          <w:sz w:val="18"/>
+        </w:rPr>
+      </w:pPr>
+      <w:r>
+        <w:rPr>
+          <w:rFonts w:ascii="Arial" w:hAnsi="Arial" w:cs="Arial"/>
+          <w:b/>
+          <w:sz w:val="18"/>
+        </w:rPr>
+        <w:t xml:space="preserve">FOSSに係る外部からの問合せ受け付けに責任をもつ要員をアサインする； </w:t>
+      </w:r>
+    </w:p>
+    <w:p>
+      <w:pPr>
+        <w:pStyle w:val="a3"/>
+        <w:numPr>
+          <w:ilvl w:val="0"/>
+          <w:numId w:val="2"/>
+        </w:numPr>
+        <w:ind w:leftChars="0" w:left="851"/>
+        <w:rPr>
+          <w:rFonts w:ascii="Arial" w:hAnsi="Arial" w:cs="Arial"/>
+          <w:b/>
+          <w:sz w:val="18"/>
+        </w:rPr>
+      </w:pPr>
+      <w:r>
+        <w:rPr>
+          <w:rFonts w:ascii="Arial" w:hAnsi="Arial" w:cs="Arial"/>
+          <w:b/>
+          <w:sz w:val="18"/>
+        </w:rPr>
+        <w:t xml:space="preserve">FOSS窓口はFOSSコンプライアンスの問合せに対し適切に対応すべく、商業的に理にかなった活動を行ない、</w:t>
+      </w:r>
+      <w:bookmarkStart w:id="5" w:name="_GoBack"/>
       <w:bookmarkEnd w:id="5"/>
       <w:r>
         <w:rPr>
           <w:rFonts w:ascii="Arial" w:hAnsi="Arial" w:cs="Arial"/>
-          <w:color w:val="2E74B5" w:themeColor="accent1" w:themeShade="BF"/>
-          <w:sz w:val="20"/>
+          <w:b/>
+          <w:sz w:val="18"/>
         </w:rPr>
         <w:t xml:space="preserve"> </w:t>
       </w:r>
     </w:p>
     <w:p>
       <w:pPr>
-        <w:rPr>
-          <w:rFonts w:ascii="Arial" w:hAnsi="Arial" w:cs="Arial"/>
-          <w:b/>
-          <w:sz w:val="18"/>
-        </w:rPr>
-      </w:pPr>
-      <w:proofErr w:type="gramStart"/>
-      <w:r>
-        <w:rPr>
-          <w:rFonts w:ascii="Arial" w:hAnsi="Arial" w:cs="Arial"/>
-          <w:b/>
-          <w:sz w:val="18"/>
-        </w:rPr>
-        <w:t xml:space="preserve">2.1  </w:t>
-      </w:r>
-      <w:r>
-        <w:rPr>
-          <w:rFonts w:ascii="Arial" w:hAnsi="Arial" w:cs="Arial"/>
-          <w:b/>
-          <w:sz w:val="18"/>
-        </w:rPr>
-        <w:t xml:space="preserve">Identify</w:t>
-      </w:r>
-      <w:proofErr w:type="gramEnd"/>
-      <w:r>
-        <w:rPr>
-          <w:rFonts w:ascii="Arial" w:hAnsi="Arial" w:cs="Arial"/>
-          <w:b/>
-          <w:sz w:val="18"/>
-        </w:rPr>
-        <w:t xml:space="preserve"> FOSS Liaison Function ("FOSS Liaison"). </w:t>
-      </w:r>
-    </w:p>
-    <w:p>
-      <w:pPr>
         <w:pStyle w:val="a3"/>
         <w:numPr>
           <w:ilvl w:val="0"/>
@@ -1988,85 +1992,16 @@
         <w:ind w:leftChars="0" w:left="851"/>
         <w:rPr>
           <w:rFonts w:ascii="Arial" w:hAnsi="Arial" w:cs="Arial"/>
-          <w:b/>
-          <w:sz w:val="18"/>
-        </w:rPr>
-      </w:pPr>
-      <w:r>
-        <w:rPr>
-          <w:rFonts w:ascii="Arial" w:hAnsi="Arial" w:cs="Arial"/>
-          <w:b/>
-          <w:sz w:val="18"/>
-        </w:rPr>
-        <w:t xml:space="preserve">Assign individual(s) responsible for receiving external FOSS inquiries; </w:t>
-      </w:r>
-    </w:p>
-    <w:p>
-      <w:pPr>
-        <w:pStyle w:val="a3"/>
-        <w:numPr>
-          <w:ilvl w:val="0"/>
-          <w:numId w:val="2"/>
-        </w:numPr>
-        <w:ind w:leftChars="0" w:left="851"/>
-        <w:rPr>
-          <w:rFonts w:ascii="Arial" w:hAnsi="Arial" w:cs="Arial"/>
-          <w:b/>
-          <w:sz w:val="18"/>
-        </w:rPr>
-      </w:pPr>
-      <w:r>
-        <w:rPr>
-          <w:rFonts w:ascii="Arial" w:hAnsi="Arial" w:cs="Arial"/>
-          <w:b/>
-          <w:sz w:val="18"/>
-        </w:rPr>
-        <w:t xml:space="preserve">FOSS Liaison must make commercially reasonable efforts to respond to FOSS compliance </w:t>
-      </w:r>
-    </w:p>
-    <w:p>
-      <w:pPr>
-        <w:pStyle w:val="a3"/>
-        <w:numPr>
-          <w:ilvl w:val="0"/>
-          <w:numId w:val="2"/>
-        </w:numPr>
-        <w:ind w:leftChars="0" w:left="851"/>
-        <w:rPr>
-          <w:rFonts w:ascii="Arial" w:hAnsi="Arial" w:cs="Arial"/>
-          <w:b/>
-          <w:sz w:val="18"/>
-        </w:rPr>
-      </w:pPr>
-      <w:r>
-        <w:rPr>
-          <w:rFonts w:ascii="Arial" w:hAnsi="Arial" w:cs="Arial"/>
-          <w:b/>
-          <w:sz w:val="18"/>
-        </w:rPr>
-        <w:t xml:space="preserve">inquiries as appropriate; and </w:t>
-      </w:r>
-    </w:p>
-    <w:p>
-      <w:pPr>
-        <w:pStyle w:val="a3"/>
-        <w:numPr>
-          <w:ilvl w:val="0"/>
-          <w:numId w:val="2"/>
-        </w:numPr>
-        <w:ind w:leftChars="0" w:left="851"/>
-        <w:rPr>
-          <w:rFonts w:ascii="Arial" w:hAnsi="Arial" w:cs="Arial"/>
-          <w:sz w:val="18"/>
-        </w:rPr>
-      </w:pPr>
-      <w:r>
-        <w:rPr>
-          <w:rFonts w:ascii="Arial" w:hAnsi="Arial" w:cs="Arial"/>
-          <w:b/>
-          <w:sz w:val="18"/>
-        </w:rPr>
-        <w:t xml:space="preserve">Publicly identify means of contacting the FOSS Liaison by way of electronic communication.</w:t>
+          <w:sz w:val="18"/>
+        </w:rPr>
+      </w:pPr>
+      <w:r>
+        <w:rPr>
+          <w:rFonts w:ascii="Arial" w:hAnsi="Arial" w:cs="Arial"/>
+          <w:b/>
+          <w:sz w:val="18"/>
+        </w:rPr>
+        <w:t xml:space="preserve">電子的通信を通じFOSS窓口にコンタクトする手段を公衆に対し明らかにしなければならない</w:t>
       </w:r>
       <w:r>
         <w:rPr>
@@ -2113,7 +2048,7 @@
           <w:rFonts w:ascii="Arial" w:hAnsi="Arial" w:cs="Arial"/>
           <w:sz w:val="18"/>
         </w:rPr>
-        <w:t xml:space="preserve">2.1.1 FOSS Liaison function is publicly identified (e.g., via an email address and/or the Linux Foundation’s Open Compliance Directory).  </w:t>
+        <w:t xml:space="preserve">2.1.1FOSS窓口機能が、公衆に対し明示されていること（例：電子メールアドレス、あるいはLinux Foundationのオープンコンプライアンスディレクトリの情報など）  </w:t>
       </w:r>
     </w:p>
     <w:p>
@@ -2582,7 +2517,6 @@
         <w:pStyle w:val="2"/>
         <w:rPr>
           <w:rFonts w:ascii="Arial" w:hAnsi="Arial" w:cs="Arial"/>
-          <w:color w:val="2E74B5" w:themeColor="accent1" w:themeShade="BF"/>
           <w:sz w:val="20"/>
         </w:rPr>
       </w:pPr>
@@ -2590,7 +2524,6 @@
       <w:r>
         <w:rPr>
           <w:rFonts w:ascii="Arial" w:hAnsi="Arial" w:cs="Arial"/>
-          <w:color w:val="2E74B5" w:themeColor="accent1" w:themeShade="BF"/>
           <w:sz w:val="20"/>
         </w:rPr>
         <w:lastRenderedPageBreak/>
@@ -2599,7 +2532,6 @@
       <w:r>
         <w:rPr>
           <w:rFonts w:ascii="Arial" w:hAnsi="Arial" w:cs="Arial"/>
-          <w:color w:val="2E74B5" w:themeColor="accent1" w:themeShade="BF"/>
           <w:sz w:val="20"/>
         </w:rPr>
         <w:t xml:space="preserve">Review and Approve FOSS Content</w:t>
@@ -3063,7 +2995,6 @@
         <w:pStyle w:val="2"/>
         <w:rPr>
           <w:rFonts w:ascii="Arial" w:hAnsi="Arial" w:cs="Arial"/>
-          <w:color w:val="2E74B5" w:themeColor="accent1" w:themeShade="BF"/>
           <w:sz w:val="20"/>
         </w:rPr>
       </w:pPr>
@@ -3071,7 +3002,6 @@
       <w:r>
         <w:rPr>
           <w:rFonts w:ascii="Arial" w:hAnsi="Arial" w:cs="Arial"/>
-          <w:color w:val="2E74B5" w:themeColor="accent1" w:themeShade="BF"/>
           <w:sz w:val="20"/>
         </w:rPr>
         <w:lastRenderedPageBreak/>
@@ -3081,7 +3011,6 @@
       <w:r>
         <w:rPr>
           <w:rFonts w:ascii="Arial" w:hAnsi="Arial" w:cs="Arial"/>
-          <w:color w:val="2E74B5" w:themeColor="accent1" w:themeShade="BF"/>
           <w:sz w:val="20"/>
         </w:rPr>
         <w:t xml:space="preserve"> </w:t>
@@ -3422,7 +3351,6 @@
         <w:pStyle w:val="2"/>
         <w:rPr>
           <w:rFonts w:ascii="Arial" w:hAnsi="Arial" w:cs="Arial"/>
-          <w:color w:val="2E74B5" w:themeColor="accent1" w:themeShade="BF"/>
           <w:sz w:val="20"/>
         </w:rPr>
       </w:pPr>
@@ -3430,7 +3358,6 @@
       <w:r>
         <w:rPr>
           <w:rFonts w:ascii="Arial" w:hAnsi="Arial" w:cs="Arial"/>
-          <w:color w:val="2E74B5" w:themeColor="accent1" w:themeShade="BF"/>
           <w:sz w:val="20"/>
         </w:rPr>
         <w:lastRenderedPageBreak/>
@@ -3440,7 +3367,6 @@
       <w:r>
         <w:rPr>
           <w:rFonts w:ascii="Arial" w:hAnsi="Arial" w:cs="Arial"/>
-          <w:color w:val="2E74B5" w:themeColor="accent1" w:themeShade="BF"/>
           <w:sz w:val="20"/>
         </w:rPr>
         <w:t xml:space="preserve"> </w:t>
@@ -3803,7 +3729,6 @@
         <w:pStyle w:val="2"/>
         <w:rPr>
           <w:rFonts w:ascii="Arial" w:hAnsi="Arial" w:cs="Arial"/>
-          <w:color w:val="2E74B5" w:themeColor="accent1" w:themeShade="BF"/>
           <w:sz w:val="20"/>
         </w:rPr>
       </w:pPr>
@@ -3811,7 +3736,6 @@
       <w:r>
         <w:rPr>
           <w:rFonts w:ascii="Arial" w:hAnsi="Arial" w:cs="Arial"/>
-          <w:color w:val="2E74B5" w:themeColor="accent1" w:themeShade="BF"/>
           <w:sz w:val="20"/>
         </w:rPr>
         <w:lastRenderedPageBreak/>
@@ -3821,7 +3745,6 @@
       <w:r>
         <w:rPr>
           <w:rFonts w:ascii="Arial" w:hAnsi="Arial" w:cs="Arial"/>
-          <w:color w:val="2E74B5" w:themeColor="accent1" w:themeShade="BF"/>
           <w:sz w:val="20"/>
         </w:rPr>
         <w:t xml:space="preserve">OpenChain</w:t>
@@ -3830,7 +3753,6 @@
       <w:r>
         <w:rPr>
           <w:rFonts w:ascii="Arial" w:hAnsi="Arial" w:cs="Arial"/>
-          <w:color w:val="2E74B5" w:themeColor="accent1" w:themeShade="BF"/>
           <w:sz w:val="20"/>
         </w:rPr>
         <w:t xml:space="preserve"> Requirements</w:t>
@@ -3839,7 +3761,6 @@
       <w:r>
         <w:rPr>
           <w:rFonts w:ascii="Arial" w:hAnsi="Arial" w:cs="Arial"/>
-          <w:color w:val="2E74B5" w:themeColor="accent1" w:themeShade="BF"/>
           <w:sz w:val="20"/>
         </w:rPr>
         <w:t xml:space="preserve"> </w:t>
@@ -4091,8 +4012,8 @@
       </w:r>
     </w:p>
     <w:sectPr>
-      <w:headerReference w:type="default" r:id="rId8"/>
-      <w:footerReference w:type="default" r:id="rId9"/>
+      <w:headerReference w:type="default" r:id="rId9"/>
+      <w:footerReference w:type="default" r:id="rId10"/>
       <w:pgSz w:w="11906" w:h="16838"/>
       <w:pgMar w:top="1985" w:right="1701" w:bottom="1701" w:left="1701" w:header="851" w:footer="992" w:gutter="0"/>
       <w:cols w:space="425"/>
@@ -4103,7 +4024,7 @@
 </file>
 
 <file path=word/endnotes.xml><?xml version="1.0" encoding="utf-8"?>
-<w:endnotes xmlns:wpc="http://schemas.microsoft.com/office/word/2010/wordprocessingCanvas" xmlns:mc="http://schemas.openxmlformats.org/markup-compatibility/2006" xmlns:o="urn:schemas-microsoft-com:office:office" xmlns:r="http://schemas.openxmlformats.org/officeDocument/2006/relationships" xmlns:m="http://schemas.openxmlformats.org/officeDocument/2006/math" xmlns:v="urn:schemas-microsoft-com:vml" xmlns:wp14="http://schemas.microsoft.com/office/word/2010/wordprocessingDrawing" xmlns:wp="http://schemas.openxmlformats.org/drawingml/2006/wordprocessingDrawing" xmlns:w10="urn:schemas-microsoft-com:office:word" xmlns:w="http://schemas.openxmlformats.org/wordprocessingml/2006/main" xmlns:w14="http://schemas.microsoft.com/office/word/2010/wordml" xmlns:w15="http://schemas.microsoft.com/office/word/2012/wordml" xmlns:wpg="http://schemas.microsoft.com/office/word/2010/wordprocessingGroup" xmlns:wpi="http://schemas.microsoft.com/office/word/2010/wordprocessingInk" xmlns:wne="http://schemas.microsoft.com/office/word/2006/wordml" xmlns:wps="http://schemas.microsoft.com/office/word/2010/wordprocessingShape" mc:Ignorable="w14 w15 wp14">
+<w:endnotes xmlns:wpc="http://schemas.microsoft.com/office/word/2010/wordprocessingCanvas" xmlns:mc="http://schemas.openxmlformats.org/markup-compatibility/2006" xmlns:o="urn:schemas-microsoft-com:office:office" xmlns:r="http://schemas.openxmlformats.org/officeDocument/2006/relationships" xmlns:m="http://schemas.openxmlformats.org/officeDocument/2006/math" xmlns:v="urn:schemas-microsoft-com:vml" xmlns:wp14="http://schemas.microsoft.com/office/word/2010/wordprocessingDrawing" xmlns:wp="http://schemas.openxmlformats.org/drawingml/2006/wordprocessingDrawing" xmlns:w10="urn:schemas-microsoft-com:office:word" xmlns:w="http://schemas.openxmlformats.org/wordprocessingml/2006/main" xmlns:w14="http://schemas.microsoft.com/office/word/2010/wordml" xmlns:wpg="http://schemas.microsoft.com/office/word/2010/wordprocessingGroup" xmlns:wpi="http://schemas.microsoft.com/office/word/2010/wordprocessingInk" xmlns:wne="http://schemas.microsoft.com/office/word/2006/wordml" xmlns:wps="http://schemas.microsoft.com/office/word/2010/wordprocessingShape" mc:Ignorable="w14 wp14">
   <w:endnote w:type="separator" w:id="-1">
     <w:p>
       <w:r>
@@ -4122,7 +4043,7 @@
 </file>
 
 <file path=word/footer1.xml><?xml version="1.0" encoding="utf-8"?>
-<w:ftr xmlns:wpc="http://schemas.microsoft.com/office/word/2010/wordprocessingCanvas" xmlns:mc="http://schemas.openxmlformats.org/markup-compatibility/2006" xmlns:o="urn:schemas-microsoft-com:office:office" xmlns:r="http://schemas.openxmlformats.org/officeDocument/2006/relationships" xmlns:m="http://schemas.openxmlformats.org/officeDocument/2006/math" xmlns:v="urn:schemas-microsoft-com:vml" xmlns:wp14="http://schemas.microsoft.com/office/word/2010/wordprocessingDrawing" xmlns:wp="http://schemas.openxmlformats.org/drawingml/2006/wordprocessingDrawing" xmlns:w10="urn:schemas-microsoft-com:office:word" xmlns:w="http://schemas.openxmlformats.org/wordprocessingml/2006/main" xmlns:w14="http://schemas.microsoft.com/office/word/2010/wordml" xmlns:w15="http://schemas.microsoft.com/office/word/2012/wordml" xmlns:wpg="http://schemas.microsoft.com/office/word/2010/wordprocessingGroup" xmlns:wpi="http://schemas.microsoft.com/office/word/2010/wordprocessingInk" xmlns:wne="http://schemas.microsoft.com/office/word/2006/wordml" xmlns:wps="http://schemas.microsoft.com/office/word/2010/wordprocessingShape" mc:Ignorable="w14 w15 wp14">
+<w:ftr xmlns:wpc="http://schemas.microsoft.com/office/word/2010/wordprocessingCanvas" xmlns:mc="http://schemas.openxmlformats.org/markup-compatibility/2006" xmlns:o="urn:schemas-microsoft-com:office:office" xmlns:r="http://schemas.openxmlformats.org/officeDocument/2006/relationships" xmlns:m="http://schemas.openxmlformats.org/officeDocument/2006/math" xmlns:v="urn:schemas-microsoft-com:vml" xmlns:wp14="http://schemas.microsoft.com/office/word/2010/wordprocessingDrawing" xmlns:wp="http://schemas.openxmlformats.org/drawingml/2006/wordprocessingDrawing" xmlns:w10="urn:schemas-microsoft-com:office:word" xmlns:w="http://schemas.openxmlformats.org/wordprocessingml/2006/main" xmlns:w14="http://schemas.microsoft.com/office/word/2010/wordml" xmlns:wpg="http://schemas.microsoft.com/office/word/2010/wordprocessingGroup" xmlns:wpi="http://schemas.microsoft.com/office/word/2010/wordprocessingInk" xmlns:wne="http://schemas.microsoft.com/office/word/2006/wordml" xmlns:wps="http://schemas.microsoft.com/office/word/2010/wordprocessingShape" mc:Ignorable="w14 wp14">
   <w:sdt>
     <w:sdtPr>
       <w:id w:val="1214464135"/>
@@ -4215,7 +4136,7 @@
 </file>
 
 <file path=word/footnotes.xml><?xml version="1.0" encoding="utf-8"?>
-<w:footnotes xmlns:wpc="http://schemas.microsoft.com/office/word/2010/wordprocessingCanvas" xmlns:mc="http://schemas.openxmlformats.org/markup-compatibility/2006" xmlns:o="urn:schemas-microsoft-com:office:office" xmlns:r="http://schemas.openxmlformats.org/officeDocument/2006/relationships" xmlns:m="http://schemas.openxmlformats.org/officeDocument/2006/math" xmlns:v="urn:schemas-microsoft-com:vml" xmlns:wp14="http://schemas.microsoft.com/office/word/2010/wordprocessingDrawing" xmlns:wp="http://schemas.openxmlformats.org/drawingml/2006/wordprocessingDrawing" xmlns:w10="urn:schemas-microsoft-com:office:word" xmlns:w="http://schemas.openxmlformats.org/wordprocessingml/2006/main" xmlns:w14="http://schemas.microsoft.com/office/word/2010/wordml" xmlns:w15="http://schemas.microsoft.com/office/word/2012/wordml" xmlns:wpg="http://schemas.microsoft.com/office/word/2010/wordprocessingGroup" xmlns:wpi="http://schemas.microsoft.com/office/word/2010/wordprocessingInk" xmlns:wne="http://schemas.microsoft.com/office/word/2006/wordml" xmlns:wps="http://schemas.microsoft.com/office/word/2010/wordprocessingShape" mc:Ignorable="w14 w15 wp14">
+<w:footnotes xmlns:wpc="http://schemas.microsoft.com/office/word/2010/wordprocessingCanvas" xmlns:mc="http://schemas.openxmlformats.org/markup-compatibility/2006" xmlns:o="urn:schemas-microsoft-com:office:office" xmlns:r="http://schemas.openxmlformats.org/officeDocument/2006/relationships" xmlns:m="http://schemas.openxmlformats.org/officeDocument/2006/math" xmlns:v="urn:schemas-microsoft-com:vml" xmlns:wp14="http://schemas.microsoft.com/office/word/2010/wordprocessingDrawing" xmlns:wp="http://schemas.openxmlformats.org/drawingml/2006/wordprocessingDrawing" xmlns:w10="urn:schemas-microsoft-com:office:word" xmlns:w="http://schemas.openxmlformats.org/wordprocessingml/2006/main" xmlns:w14="http://schemas.microsoft.com/office/word/2010/wordml" xmlns:wpg="http://schemas.microsoft.com/office/word/2010/wordprocessingGroup" xmlns:wpi="http://schemas.microsoft.com/office/word/2010/wordprocessingInk" xmlns:wne="http://schemas.microsoft.com/office/word/2006/wordml" xmlns:wps="http://schemas.microsoft.com/office/word/2010/wordprocessingShape" mc:Ignorable="w14 wp14">
   <w:footnote w:type="separator" w:id="-1">
     <w:p>
       <w:r>
@@ -4234,7 +4155,7 @@
 </file>
 
 <file path=word/header1.xml><?xml version="1.0" encoding="utf-8"?>
-<w:hdr xmlns:wpc="http://schemas.microsoft.com/office/word/2010/wordprocessingCanvas" xmlns:mc="http://schemas.openxmlformats.org/markup-compatibility/2006" xmlns:o="urn:schemas-microsoft-com:office:office" xmlns:r="http://schemas.openxmlformats.org/officeDocument/2006/relationships" xmlns:m="http://schemas.openxmlformats.org/officeDocument/2006/math" xmlns:v="urn:schemas-microsoft-com:vml" xmlns:wp14="http://schemas.microsoft.com/office/word/2010/wordprocessingDrawing" xmlns:wp="http://schemas.openxmlformats.org/drawingml/2006/wordprocessingDrawing" xmlns:w10="urn:schemas-microsoft-com:office:word" xmlns:w="http://schemas.openxmlformats.org/wordprocessingml/2006/main" xmlns:w14="http://schemas.microsoft.com/office/word/2010/wordml" xmlns:w15="http://schemas.microsoft.com/office/word/2012/wordml" xmlns:wpg="http://schemas.microsoft.com/office/word/2010/wordprocessingGroup" xmlns:wpi="http://schemas.microsoft.com/office/word/2010/wordprocessingInk" xmlns:wne="http://schemas.microsoft.com/office/word/2006/wordml" xmlns:wps="http://schemas.microsoft.com/office/word/2010/wordprocessingShape" mc:Ignorable="w14 w15 wp14">
+<w:hdr xmlns:wpc="http://schemas.microsoft.com/office/word/2010/wordprocessingCanvas" xmlns:mc="http://schemas.openxmlformats.org/markup-compatibility/2006" xmlns:o="urn:schemas-microsoft-com:office:office" xmlns:r="http://schemas.openxmlformats.org/officeDocument/2006/relationships" xmlns:m="http://schemas.openxmlformats.org/officeDocument/2006/math" xmlns:v="urn:schemas-microsoft-com:vml" xmlns:wp14="http://schemas.microsoft.com/office/word/2010/wordprocessingDrawing" xmlns:wp="http://schemas.openxmlformats.org/drawingml/2006/wordprocessingDrawing" xmlns:w10="urn:schemas-microsoft-com:office:word" xmlns:w="http://schemas.openxmlformats.org/wordprocessingml/2006/main" xmlns:w14="http://schemas.microsoft.com/office/word/2010/wordml" xmlns:wpg="http://schemas.microsoft.com/office/word/2010/wordprocessingGroup" xmlns:wpi="http://schemas.microsoft.com/office/word/2010/wordprocessingInk" xmlns:wne="http://schemas.microsoft.com/office/word/2006/wordml" xmlns:wps="http://schemas.microsoft.com/office/word/2010/wordprocessingShape" mc:Ignorable="w14 wp14">
   <w:p>
     <w:pPr>
       <w:jc w:val="right"/>
@@ -4261,8 +4182,8 @@
 </file>
 
 <file path=word/numbering.xml><?xml version="1.0" encoding="utf-8"?>
-<w:numbering xmlns:wpc="http://schemas.microsoft.com/office/word/2010/wordprocessingCanvas" xmlns:mc="http://schemas.openxmlformats.org/markup-compatibility/2006" xmlns:o="urn:schemas-microsoft-com:office:office" xmlns:r="http://schemas.openxmlformats.org/officeDocument/2006/relationships" xmlns:m="http://schemas.openxmlformats.org/officeDocument/2006/math" xmlns:v="urn:schemas-microsoft-com:vml" xmlns:wp14="http://schemas.microsoft.com/office/word/2010/wordprocessingDrawing" xmlns:wp="http://schemas.openxmlformats.org/drawingml/2006/wordprocessingDrawing" xmlns:w10="urn:schemas-microsoft-com:office:word" xmlns:w="http://schemas.openxmlformats.org/wordprocessingml/2006/main" xmlns:w14="http://schemas.microsoft.com/office/word/2010/wordml" xmlns:w15="http://schemas.microsoft.com/office/word/2012/wordml" xmlns:wpg="http://schemas.microsoft.com/office/word/2010/wordprocessingGroup" xmlns:wpi="http://schemas.microsoft.com/office/word/2010/wordprocessingInk" xmlns:wne="http://schemas.microsoft.com/office/word/2006/wordml" xmlns:wps="http://schemas.microsoft.com/office/word/2010/wordprocessingShape" mc:Ignorable="w14 w15 wp14">
-  <w:abstractNum w:abstractNumId="0" w15:restartNumberingAfterBreak="0">
+<w:numbering xmlns:wpc="http://schemas.microsoft.com/office/word/2010/wordprocessingCanvas" xmlns:mc="http://schemas.openxmlformats.org/markup-compatibility/2006" xmlns:o="urn:schemas-microsoft-com:office:office" xmlns:r="http://schemas.openxmlformats.org/officeDocument/2006/relationships" xmlns:m="http://schemas.openxmlformats.org/officeDocument/2006/math" xmlns:v="urn:schemas-microsoft-com:vml" xmlns:wp14="http://schemas.microsoft.com/office/word/2010/wordprocessingDrawing" xmlns:wp="http://schemas.openxmlformats.org/drawingml/2006/wordprocessingDrawing" xmlns:w10="urn:schemas-microsoft-com:office:word" xmlns:w="http://schemas.openxmlformats.org/wordprocessingml/2006/main" xmlns:w14="http://schemas.microsoft.com/office/word/2010/wordml" xmlns:wpg="http://schemas.microsoft.com/office/word/2010/wordprocessingGroup" xmlns:wpi="http://schemas.microsoft.com/office/word/2010/wordprocessingInk" xmlns:wne="http://schemas.microsoft.com/office/word/2006/wordml" xmlns:wps="http://schemas.microsoft.com/office/word/2010/wordprocessingShape" mc:Ignorable="w14 wp14">
+  <w:abstractNum w:abstractNumId="0">
     <w:nsid w:val="538C5961"/>
     <w:multiLevelType w:val="hybridMultilevel"/>
     <w:tmpl w:val="67C2F402"/>
@@ -4374,7 +4295,7 @@
       </w:rPr>
     </w:lvl>
   </w:abstractNum>
-  <w:abstractNum w:abstractNumId="1" w15:restartNumberingAfterBreak="0">
+  <w:abstractNum w:abstractNumId="1">
     <w:nsid w:val="63BA2A5C"/>
     <w:multiLevelType w:val="hybridMultilevel"/>
     <w:tmpl w:val="A842935C"/>
@@ -4487,7 +4408,7 @@
       </w:rPr>
     </w:lvl>
   </w:abstractNum>
-  <w:abstractNum w:abstractNumId="2" w15:restartNumberingAfterBreak="0">
+  <w:abstractNum w:abstractNumId="2">
     <w:nsid w:val="6A841689"/>
     <w:multiLevelType w:val="hybridMultilevel"/>
     <w:tmpl w:val="5756DB04"/>
@@ -4600,7 +4521,7 @@
       </w:rPr>
     </w:lvl>
   </w:abstractNum>
-  <w:abstractNum w:abstractNumId="3" w15:restartNumberingAfterBreak="0">
+  <w:abstractNum w:abstractNumId="3">
     <w:nsid w:val="6FC11C18"/>
     <w:multiLevelType w:val="hybridMultilevel"/>
     <w:tmpl w:val="563A5EAE"/>
@@ -4713,7 +4634,7 @@
       </w:rPr>
     </w:lvl>
   </w:abstractNum>
-  <w:abstractNum w:abstractNumId="4" w15:restartNumberingAfterBreak="0">
+  <w:abstractNum w:abstractNumId="4">
     <w:nsid w:val="75144662"/>
     <w:multiLevelType w:val="hybridMultilevel"/>
     <w:tmpl w:val="47866E52"/>
@@ -4845,7 +4766,7 @@
 </file>
 
 <file path=word/styles.xml><?xml version="1.0" encoding="utf-8"?>
-<w:styles xmlns:mc="http://schemas.openxmlformats.org/markup-compatibility/2006" xmlns:r="http://schemas.openxmlformats.org/officeDocument/2006/relationships" xmlns:w="http://schemas.openxmlformats.org/wordprocessingml/2006/main" xmlns:w14="http://schemas.microsoft.com/office/word/2010/wordml" xmlns:w15="http://schemas.microsoft.com/office/word/2012/wordml" mc:Ignorable="w14 w15">
+<w:styles xmlns:mc="http://schemas.openxmlformats.org/markup-compatibility/2006" xmlns:r="http://schemas.openxmlformats.org/officeDocument/2006/relationships" xmlns:w="http://schemas.openxmlformats.org/wordprocessingml/2006/main" xmlns:w14="http://schemas.microsoft.com/office/word/2010/wordml" mc:Ignorable="w14">
   <w:docDefaults>
     <w:rPrDefault>
       <w:rPr>
@@ -4858,378 +4779,516 @@
     </w:rPrDefault>
     <w:pPrDefault/>
   </w:docDefaults>
-  <w:latentStyles w:defLockedState="0" w:defUIPriority="99" w:defSemiHidden="0" w:defUnhideWhenUsed="0" w:defQFormat="0" w:count="371">
-    <w:lsdException w:name="Normal" w:uiPriority="0" w:qFormat="1"/>
-    <w:lsdException w:name="heading 1" w:uiPriority="9" w:qFormat="1"/>
-    <w:lsdException w:name="heading 2" w:semiHidden="1" w:uiPriority="9" w:unhideWhenUsed="1" w:qFormat="1"/>
-    <w:lsdException w:name="heading 3" w:semiHidden="1" w:uiPriority="9" w:unhideWhenUsed="1" w:qFormat="1"/>
-    <w:lsdException w:name="heading 4" w:semiHidden="1" w:uiPriority="9" w:unhideWhenUsed="1" w:qFormat="1"/>
-    <w:lsdException w:name="heading 5" w:semiHidden="1" w:uiPriority="9" w:unhideWhenUsed="1" w:qFormat="1"/>
-    <w:lsdException w:name="heading 6" w:semiHidden="1" w:uiPriority="9" w:unhideWhenUsed="1" w:qFormat="1"/>
-    <w:lsdException w:name="heading 7" w:semiHidden="1" w:uiPriority="9" w:unhideWhenUsed="1" w:qFormat="1"/>
-    <w:lsdException w:name="heading 8" w:semiHidden="1" w:uiPriority="9" w:unhideWhenUsed="1" w:qFormat="1"/>
-    <w:lsdException w:name="heading 9" w:semiHidden="1" w:uiPriority="9" w:unhideWhenUsed="1" w:qFormat="1"/>
-    <w:lsdException w:name="index 1" w:semiHidden="1" w:unhideWhenUsed="1"/>
-    <w:lsdException w:name="index 2" w:semiHidden="1" w:unhideWhenUsed="1"/>
-    <w:lsdException w:name="index 3" w:semiHidden="1" w:unhideWhenUsed="1"/>
-    <w:lsdException w:name="index 4" w:semiHidden="1" w:unhideWhenUsed="1"/>
-    <w:lsdException w:name="index 5" w:semiHidden="1" w:unhideWhenUsed="1"/>
-    <w:lsdException w:name="index 6" w:semiHidden="1" w:unhideWhenUsed="1"/>
-    <w:lsdException w:name="index 7" w:semiHidden="1" w:unhideWhenUsed="1"/>
-    <w:lsdException w:name="index 8" w:semiHidden="1" w:unhideWhenUsed="1"/>
-    <w:lsdException w:name="index 9" w:semiHidden="1" w:unhideWhenUsed="1"/>
-    <w:lsdException w:name="toc 1" w:semiHidden="1" w:uiPriority="39" w:unhideWhenUsed="1"/>
-    <w:lsdException w:name="toc 2" w:semiHidden="1" w:uiPriority="39" w:unhideWhenUsed="1"/>
-    <w:lsdException w:name="toc 3" w:semiHidden="1" w:uiPriority="39" w:unhideWhenUsed="1"/>
-    <w:lsdException w:name="toc 4" w:semiHidden="1" w:uiPriority="39" w:unhideWhenUsed="1"/>
-    <w:lsdException w:name="toc 5" w:semiHidden="1" w:uiPriority="39" w:unhideWhenUsed="1"/>
-    <w:lsdException w:name="toc 6" w:semiHidden="1" w:uiPriority="39" w:unhideWhenUsed="1"/>
-    <w:lsdException w:name="toc 7" w:semiHidden="1" w:uiPriority="39" w:unhideWhenUsed="1"/>
-    <w:lsdException w:name="toc 8" w:semiHidden="1" w:uiPriority="39" w:unhideWhenUsed="1"/>
-    <w:lsdException w:name="toc 9" w:semiHidden="1" w:uiPriority="39" w:unhideWhenUsed="1"/>
-    <w:lsdException w:name="Normal Indent" w:semiHidden="1" w:unhideWhenUsed="1"/>
-    <w:lsdException w:name="footnote text" w:semiHidden="1" w:unhideWhenUsed="1"/>
-    <w:lsdException w:name="annotation text" w:semiHidden="1" w:unhideWhenUsed="1"/>
-    <w:lsdException w:name="header" w:semiHidden="1" w:unhideWhenUsed="1"/>
-    <w:lsdException w:name="footer" w:semiHidden="1" w:unhideWhenUsed="1"/>
-    <w:lsdException w:name="index heading" w:semiHidden="1" w:unhideWhenUsed="1"/>
-    <w:lsdException w:name="caption" w:semiHidden="1" w:uiPriority="35" w:unhideWhenUsed="1" w:qFormat="1"/>
-    <w:lsdException w:name="table of figures" w:semiHidden="1" w:unhideWhenUsed="1"/>
-    <w:lsdException w:name="envelope address" w:semiHidden="1" w:unhideWhenUsed="1"/>
-    <w:lsdException w:name="envelope return" w:semiHidden="1" w:unhideWhenUsed="1"/>
-    <w:lsdException w:name="footnote reference" w:semiHidden="1" w:unhideWhenUsed="1"/>
-    <w:lsdException w:name="annotation reference" w:semiHidden="1" w:unhideWhenUsed="1"/>
-    <w:lsdException w:name="line number" w:semiHidden="1" w:unhideWhenUsed="1"/>
-    <w:lsdException w:name="page number" w:semiHidden="1" w:unhideWhenUsed="1"/>
-    <w:lsdException w:name="endnote reference" w:semiHidden="1" w:unhideWhenUsed="1"/>
-    <w:lsdException w:name="endnote text" w:semiHidden="1" w:unhideWhenUsed="1"/>
-    <w:lsdException w:name="table of authorities" w:semiHidden="1" w:unhideWhenUsed="1"/>
-    <w:lsdException w:name="macro" w:semiHidden="1" w:unhideWhenUsed="1"/>
-    <w:lsdException w:name="toa heading" w:semiHidden="1" w:unhideWhenUsed="1"/>
-    <w:lsdException w:name="List" w:semiHidden="1" w:unhideWhenUsed="1"/>
-    <w:lsdException w:name="List Bullet" w:semiHidden="1" w:unhideWhenUsed="1"/>
-    <w:lsdException w:name="List Number" w:semiHidden="1" w:unhideWhenUsed="1"/>
-    <w:lsdException w:name="List 2" w:semiHidden="1" w:unhideWhenUsed="1"/>
-    <w:lsdException w:name="List 3" w:semiHidden="1" w:unhideWhenUsed="1"/>
-    <w:lsdException w:name="List 4" w:semiHidden="1" w:unhideWhenUsed="1"/>
-    <w:lsdException w:name="List 5" w:semiHidden="1" w:unhideWhenUsed="1"/>
-    <w:lsdException w:name="List Bullet 2" w:semiHidden="1" w:unhideWhenUsed="1"/>
-    <w:lsdException w:name="List Bullet 3" w:semiHidden="1" w:unhideWhenUsed="1"/>
-    <w:lsdException w:name="List Bullet 4" w:semiHidden="1" w:unhideWhenUsed="1"/>
-    <w:lsdException w:name="List Bullet 5" w:semiHidden="1" w:unhideWhenUsed="1"/>
-    <w:lsdException w:name="List Number 2" w:semiHidden="1" w:unhideWhenUsed="1"/>
-    <w:lsdException w:name="List Number 3" w:semiHidden="1" w:unhideWhenUsed="1"/>
-    <w:lsdException w:name="List Number 4" w:semiHidden="1" w:unhideWhenUsed="1"/>
-    <w:lsdException w:name="List Number 5" w:semiHidden="1" w:unhideWhenUsed="1"/>
-    <w:lsdException w:name="Title" w:uiPriority="10" w:qFormat="1"/>
-    <w:lsdException w:name="Closing" w:semiHidden="1" w:unhideWhenUsed="1"/>
-    <w:lsdException w:name="Signature" w:semiHidden="1" w:unhideWhenUsed="1"/>
-    <w:lsdException w:name="Default Paragraph Font" w:semiHidden="1" w:uiPriority="1" w:unhideWhenUsed="1"/>
-    <w:lsdException w:name="Body Text" w:semiHidden="1" w:unhideWhenUsed="1"/>
-    <w:lsdException w:name="Body Text Indent" w:semiHidden="1" w:unhideWhenUsed="1"/>
-    <w:lsdException w:name="List Continue" w:semiHidden="1" w:unhideWhenUsed="1"/>
-    <w:lsdException w:name="List Continue 2" w:semiHidden="1" w:unhideWhenUsed="1"/>
-    <w:lsdException w:name="List Continue 3" w:semiHidden="1" w:unhideWhenUsed="1"/>
-    <w:lsdException w:name="List Continue 4" w:semiHidden="1" w:unhideWhenUsed="1"/>
-    <w:lsdException w:name="List Continue 5" w:semiHidden="1" w:unhideWhenUsed="1"/>
-    <w:lsdException w:name="Message Header" w:semiHidden="1" w:unhideWhenUsed="1"/>
-    <w:lsdException w:name="Subtitle" w:uiPriority="11" w:qFormat="1"/>
-    <w:lsdException w:name="Salutation" w:semiHidden="1" w:unhideWhenUsed="1"/>
-    <w:lsdException w:name="Date" w:semiHidden="1" w:unhideWhenUsed="1"/>
-    <w:lsdException w:name="Body Text First Indent" w:semiHidden="1" w:unhideWhenUsed="1"/>
-    <w:lsdException w:name="Body Text First Indent 2" w:semiHidden="1" w:unhideWhenUsed="1"/>
-    <w:lsdException w:name="Note Heading" w:semiHidden="1" w:unhideWhenUsed="1"/>
-    <w:lsdException w:name="Body Text 2" w:semiHidden="1" w:unhideWhenUsed="1"/>
-    <w:lsdException w:name="Body Text 3" w:semiHidden="1" w:unhideWhenUsed="1"/>
-    <w:lsdException w:name="Body Text Indent 2" w:semiHidden="1" w:unhideWhenUsed="1"/>
-    <w:lsdException w:name="Body Text Indent 3" w:semiHidden="1" w:unhideWhenUsed="1"/>
-    <w:lsdException w:name="Block Text" w:semiHidden="1" w:unhideWhenUsed="1"/>
-    <w:lsdException w:name="Hyperlink" w:semiHidden="1" w:unhideWhenUsed="1"/>
-    <w:lsdException w:name="FollowedHyperlink" w:semiHidden="1" w:unhideWhenUsed="1"/>
-    <w:lsdException w:name="Strong" w:uiPriority="22" w:qFormat="1"/>
-    <w:lsdException w:name="Emphasis" w:uiPriority="20" w:qFormat="1"/>
-    <w:lsdException w:name="Document Map" w:semiHidden="1" w:unhideWhenUsed="1"/>
-    <w:lsdException w:name="Plain Text" w:semiHidden="1" w:unhideWhenUsed="1"/>
-    <w:lsdException w:name="E-mail Signature" w:semiHidden="1" w:unhideWhenUsed="1"/>
-    <w:lsdException w:name="HTML Top of Form" w:semiHidden="1" w:unhideWhenUsed="1"/>
-    <w:lsdException w:name="HTML Bottom of Form" w:semiHidden="1" w:unhideWhenUsed="1"/>
-    <w:lsdException w:name="Normal (Web)" w:semiHidden="1" w:unhideWhenUsed="1"/>
-    <w:lsdException w:name="HTML Acronym" w:semiHidden="1" w:unhideWhenUsed="1"/>
-    <w:lsdException w:name="HTML Address" w:semiHidden="1" w:unhideWhenUsed="1"/>
-    <w:lsdException w:name="HTML Cite" w:semiHidden="1" w:unhideWhenUsed="1"/>
-    <w:lsdException w:name="HTML Code" w:semiHidden="1" w:unhideWhenUsed="1"/>
-    <w:lsdException w:name="HTML Definition" w:semiHidden="1" w:unhideWhenUsed="1"/>
-    <w:lsdException w:name="HTML Keyboard" w:semiHidden="1" w:unhideWhenUsed="1"/>
-    <w:lsdException w:name="HTML Preformatted" w:semiHidden="1" w:unhideWhenUsed="1"/>
-    <w:lsdException w:name="HTML Sample" w:semiHidden="1" w:unhideWhenUsed="1"/>
-    <w:lsdException w:name="HTML Typewriter" w:semiHidden="1" w:unhideWhenUsed="1"/>
-    <w:lsdException w:name="HTML Variable" w:semiHidden="1" w:unhideWhenUsed="1"/>
-    <w:lsdException w:name="Normal Table" w:semiHidden="1" w:unhideWhenUsed="1"/>
-    <w:lsdException w:name="annotation subject" w:semiHidden="1" w:unhideWhenUsed="1"/>
-    <w:lsdException w:name="No List" w:semiHidden="1" w:unhideWhenUsed="1"/>
-    <w:lsdException w:name="Outline List 1" w:semiHidden="1" w:unhideWhenUsed="1"/>
-    <w:lsdException w:name="Outline List 2" w:semiHidden="1" w:unhideWhenUsed="1"/>
-    <w:lsdException w:name="Outline List 3" w:semiHidden="1" w:unhideWhenUsed="1"/>
-    <w:lsdException w:name="Table Simple 1" w:semiHidden="1" w:unhideWhenUsed="1"/>
-    <w:lsdException w:name="Table Simple 2" w:semiHidden="1" w:unhideWhenUsed="1"/>
-    <w:lsdException w:name="Table Simple 3" w:semiHidden="1" w:unhideWhenUsed="1"/>
-    <w:lsdException w:name="Table Classic 1" w:semiHidden="1" w:unhideWhenUsed="1"/>
-    <w:lsdException w:name="Table Classic 2" w:semiHidden="1" w:unhideWhenUsed="1"/>
-    <w:lsdException w:name="Table Classic 3" w:semiHidden="1" w:unhideWhenUsed="1"/>
-    <w:lsdException w:name="Table Classic 4" w:semiHidden="1" w:unhideWhenUsed="1"/>
-    <w:lsdException w:name="Table Colorful 1" w:semiHidden="1" w:unhideWhenUsed="1"/>
-    <w:lsdException w:name="Table Colorful 2" w:semiHidden="1" w:unhideWhenUsed="1"/>
-    <w:lsdException w:name="Table Colorful 3" w:semiHidden="1" w:unhideWhenUsed="1"/>
-    <w:lsdException w:name="Table Columns 1" w:semiHidden="1" w:unhideWhenUsed="1"/>
-    <w:lsdException w:name="Table Columns 2" w:semiHidden="1" w:unhideWhenUsed="1"/>
-    <w:lsdException w:name="Table Columns 3" w:semiHidden="1" w:unhideWhenUsed="1"/>
-    <w:lsdException w:name="Table Columns 4" w:semiHidden="1" w:unhideWhenUsed="1"/>
-    <w:lsdException w:name="Table Columns 5" w:semiHidden="1" w:unhideWhenUsed="1"/>
-    <w:lsdException w:name="Table Grid 1" w:semiHidden="1" w:unhideWhenUsed="1"/>
-    <w:lsdException w:name="Table Grid 2" w:semiHidden="1" w:unhideWhenUsed="1"/>
-    <w:lsdException w:name="Table Grid 3" w:semiHidden="1" w:unhideWhenUsed="1"/>
-    <w:lsdException w:name="Table Grid 4" w:semiHidden="1" w:unhideWhenUsed="1"/>
-    <w:lsdException w:name="Table Grid 5" w:semiHidden="1" w:unhideWhenUsed="1"/>
-    <w:lsdException w:name="Table Grid 6" w:semiHidden="1" w:unhideWhenUsed="1"/>
-    <w:lsdException w:name="Table Grid 7" w:semiHidden="1" w:unhideWhenUsed="1"/>
-    <w:lsdException w:name="Table Grid 8" w:semiHidden="1" w:unhideWhenUsed="1"/>
-    <w:lsdException w:name="Table List 1" w:semiHidden="1" w:unhideWhenUsed="1"/>
-    <w:lsdException w:name="Table List 2" w:semiHidden="1" w:unhideWhenUsed="1"/>
-    <w:lsdException w:name="Table List 3" w:semiHidden="1" w:unhideWhenUsed="1"/>
-    <w:lsdException w:name="Table List 4" w:semiHidden="1" w:unhideWhenUsed="1"/>
-    <w:lsdException w:name="Table List 5" w:semiHidden="1" w:unhideWhenUsed="1"/>
-    <w:lsdException w:name="Table List 6" w:semiHidden="1" w:unhideWhenUsed="1"/>
-    <w:lsdException w:name="Table List 7" w:semiHidden="1" w:unhideWhenUsed="1"/>
-    <w:lsdException w:name="Table List 8" w:semiHidden="1" w:unhideWhenUsed="1"/>
-    <w:lsdException w:name="Table 3D effects 1" w:semiHidden="1" w:unhideWhenUsed="1"/>
-    <w:lsdException w:name="Table 3D effects 2" w:semiHidden="1" w:unhideWhenUsed="1"/>
-    <w:lsdException w:name="Table 3D effects 3" w:semiHidden="1" w:unhideWhenUsed="1"/>
-    <w:lsdException w:name="Table Contemporary" w:semiHidden="1" w:unhideWhenUsed="1"/>
-    <w:lsdException w:name="Table Elegant" w:semiHidden="1" w:unhideWhenUsed="1"/>
-    <w:lsdException w:name="Table Professional" w:semiHidden="1" w:unhideWhenUsed="1"/>
-    <w:lsdException w:name="Table Subtle 1" w:semiHidden="1" w:unhideWhenUsed="1"/>
-    <w:lsdException w:name="Table Subtle 2" w:semiHidden="1" w:unhideWhenUsed="1"/>
-    <w:lsdException w:name="Table Web 1" w:semiHidden="1" w:unhideWhenUsed="1"/>
-    <w:lsdException w:name="Table Web 2" w:semiHidden="1" w:unhideWhenUsed="1"/>
-    <w:lsdException w:name="Table Web 3" w:semiHidden="1" w:unhideWhenUsed="1"/>
-    <w:lsdException w:name="Balloon Text" w:semiHidden="1" w:unhideWhenUsed="1"/>
-    <w:lsdException w:name="Table Grid" w:uiPriority="39"/>
-    <w:lsdException w:name="Table Theme" w:semiHidden="1" w:unhideWhenUsed="1"/>
-    <w:lsdException w:name="Placeholder Text" w:semiHidden="1"/>
-    <w:lsdException w:name="No Spacing" w:uiPriority="1" w:qFormat="1"/>
-    <w:lsdException w:name="Light Shading" w:uiPriority="60"/>
-    <w:lsdException w:name="Light List" w:uiPriority="61"/>
-    <w:lsdException w:name="Light Grid" w:uiPriority="62"/>
-    <w:lsdException w:name="Medium Shading 1" w:uiPriority="63"/>
-    <w:lsdException w:name="Medium Shading 2" w:uiPriority="64"/>
-    <w:lsdException w:name="Medium List 1" w:uiPriority="65"/>
-    <w:lsdException w:name="Medium List 2" w:uiPriority="66"/>
-    <w:lsdException w:name="Medium Grid 1" w:uiPriority="67"/>
-    <w:lsdException w:name="Medium Grid 2" w:uiPriority="68"/>
-    <w:lsdException w:name="Medium Grid 3" w:uiPriority="69"/>
-    <w:lsdException w:name="Dark List" w:uiPriority="70"/>
-    <w:lsdException w:name="Colorful Shading" w:uiPriority="71"/>
-    <w:lsdException w:name="Colorful List" w:uiPriority="72"/>
-    <w:lsdException w:name="Colorful Grid" w:uiPriority="73"/>
-    <w:lsdException w:name="Light Shading Accent 1" w:uiPriority="60"/>
-    <w:lsdException w:name="Light List Accent 1" w:uiPriority="61"/>
-    <w:lsdException w:name="Light Grid Accent 1" w:uiPriority="62"/>
-    <w:lsdException w:name="Medium Shading 1 Accent 1" w:uiPriority="63"/>
-    <w:lsdException w:name="Medium Shading 2 Accent 1" w:uiPriority="64"/>
-    <w:lsdException w:name="Medium List 1 Accent 1" w:uiPriority="65"/>
-    <w:lsdException w:name="Revision" w:semiHidden="1"/>
-    <w:lsdException w:name="List Paragraph" w:uiPriority="34" w:qFormat="1"/>
-    <w:lsdException w:name="Quote" w:uiPriority="29" w:qFormat="1"/>
-    <w:lsdException w:name="Intense Quote" w:uiPriority="30" w:qFormat="1"/>
-    <w:lsdException w:name="Medium List 2 Accent 1" w:uiPriority="66"/>
-    <w:lsdException w:name="Medium Grid 1 Accent 1" w:uiPriority="67"/>
-    <w:lsdException w:name="Medium Grid 2 Accent 1" w:uiPriority="68"/>
-    <w:lsdException w:name="Medium Grid 3 Accent 1" w:uiPriority="69"/>
-    <w:lsdException w:name="Dark List Accent 1" w:uiPriority="70"/>
-    <w:lsdException w:name="Colorful Shading Accent 1" w:uiPriority="71"/>
-    <w:lsdException w:name="Colorful List Accent 1" w:uiPriority="72"/>
-    <w:lsdException w:name="Colorful Grid Accent 1" w:uiPriority="73"/>
-    <w:lsdException w:name="Light Shading Accent 2" w:uiPriority="60"/>
-    <w:lsdException w:name="Light List Accent 2" w:uiPriority="61"/>
-    <w:lsdException w:name="Light Grid Accent 2" w:uiPriority="62"/>
-    <w:lsdException w:name="Medium Shading 1 Accent 2" w:uiPriority="63"/>
-    <w:lsdException w:name="Medium Shading 2 Accent 2" w:uiPriority="64"/>
-    <w:lsdException w:name="Medium List 1 Accent 2" w:uiPriority="65"/>
-    <w:lsdException w:name="Medium List 2 Accent 2" w:uiPriority="66"/>
-    <w:lsdException w:name="Medium Grid 1 Accent 2" w:uiPriority="67"/>
-    <w:lsdException w:name="Medium Grid 2 Accent 2" w:uiPriority="68"/>
-    <w:lsdException w:name="Medium Grid 3 Accent 2" w:uiPriority="69"/>
-    <w:lsdException w:name="Dark List Accent 2" w:uiPriority="70"/>
-    <w:lsdException w:name="Colorful Shading Accent 2" w:uiPriority="71"/>
-    <w:lsdException w:name="Colorful List Accent 2" w:uiPriority="72"/>
-    <w:lsdException w:name="Colorful Grid Accent 2" w:uiPriority="73"/>
-    <w:lsdException w:name="Light Shading Accent 3" w:uiPriority="60"/>
-    <w:lsdException w:name="Light List Accent 3" w:uiPriority="61"/>
-    <w:lsdException w:name="Light Grid Accent 3" w:uiPriority="62"/>
-    <w:lsdException w:name="Medium Shading 1 Accent 3" w:uiPriority="63"/>
-    <w:lsdException w:name="Medium Shading 2 Accent 3" w:uiPriority="64"/>
-    <w:lsdException w:name="Medium List 1 Accent 3" w:uiPriority="65"/>
-    <w:lsdException w:name="Medium List 2 Accent 3" w:uiPriority="66"/>
-    <w:lsdException w:name="Medium Grid 1 Accent 3" w:uiPriority="67"/>
-    <w:lsdException w:name="Medium Grid 2 Accent 3" w:uiPriority="68"/>
-    <w:lsdException w:name="Medium Grid 3 Accent 3" w:uiPriority="69"/>
-    <w:lsdException w:name="Dark List Accent 3" w:uiPriority="70"/>
-    <w:lsdException w:name="Colorful Shading Accent 3" w:uiPriority="71"/>
-    <w:lsdException w:name="Colorful List Accent 3" w:uiPriority="72"/>
-    <w:lsdException w:name="Colorful Grid Accent 3" w:uiPriority="73"/>
-    <w:lsdException w:name="Light Shading Accent 4" w:uiPriority="60"/>
-    <w:lsdException w:name="Light List Accent 4" w:uiPriority="61"/>
-    <w:lsdException w:name="Light Grid Accent 4" w:uiPriority="62"/>
-    <w:lsdException w:name="Medium Shading 1 Accent 4" w:uiPriority="63"/>
-    <w:lsdException w:name="Medium Shading 2 Accent 4" w:uiPriority="64"/>
-    <w:lsdException w:name="Medium List 1 Accent 4" w:uiPriority="65"/>
-    <w:lsdException w:name="Medium List 2 Accent 4" w:uiPriority="66"/>
-    <w:lsdException w:name="Medium Grid 1 Accent 4" w:uiPriority="67"/>
-    <w:lsdException w:name="Medium Grid 2 Accent 4" w:uiPriority="68"/>
-    <w:lsdException w:name="Medium Grid 3 Accent 4" w:uiPriority="69"/>
-    <w:lsdException w:name="Dark List Accent 4" w:uiPriority="70"/>
-    <w:lsdException w:name="Colorful Shading Accent 4" w:uiPriority="71"/>
-    <w:lsdException w:name="Colorful List Accent 4" w:uiPriority="72"/>
-    <w:lsdException w:name="Colorful Grid Accent 4" w:uiPriority="73"/>
-    <w:lsdException w:name="Light Shading Accent 5" w:uiPriority="60"/>
-    <w:lsdException w:name="Light List Accent 5" w:uiPriority="61"/>
-    <w:lsdException w:name="Light Grid Accent 5" w:uiPriority="62"/>
-    <w:lsdException w:name="Medium Shading 1 Accent 5" w:uiPriority="63"/>
-    <w:lsdException w:name="Medium Shading 2 Accent 5" w:uiPriority="64"/>
-    <w:lsdException w:name="Medium List 1 Accent 5" w:uiPriority="65"/>
-    <w:lsdException w:name="Medium List 2 Accent 5" w:uiPriority="66"/>
-    <w:lsdException w:name="Medium Grid 1 Accent 5" w:uiPriority="67"/>
-    <w:lsdException w:name="Medium Grid 2 Accent 5" w:uiPriority="68"/>
-    <w:lsdException w:name="Medium Grid 3 Accent 5" w:uiPriority="69"/>
-    <w:lsdException w:name="Dark List Accent 5" w:uiPriority="70"/>
-    <w:lsdException w:name="Colorful Shading Accent 5" w:uiPriority="71"/>
-    <w:lsdException w:name="Colorful List Accent 5" w:uiPriority="72"/>
-    <w:lsdException w:name="Colorful Grid Accent 5" w:uiPriority="73"/>
-    <w:lsdException w:name="Light Shading Accent 6" w:uiPriority="60"/>
-    <w:lsdException w:name="Light List Accent 6" w:uiPriority="61"/>
-    <w:lsdException w:name="Light Grid Accent 6" w:uiPriority="62"/>
-    <w:lsdException w:name="Medium Shading 1 Accent 6" w:uiPriority="63"/>
-    <w:lsdException w:name="Medium Shading 2 Accent 6" w:uiPriority="64"/>
-    <w:lsdException w:name="Medium List 1 Accent 6" w:uiPriority="65"/>
-    <w:lsdException w:name="Medium List 2 Accent 6" w:uiPriority="66"/>
-    <w:lsdException w:name="Medium Grid 1 Accent 6" w:uiPriority="67"/>
-    <w:lsdException w:name="Medium Grid 2 Accent 6" w:uiPriority="68"/>
-    <w:lsdException w:name="Medium Grid 3 Accent 6" w:uiPriority="69"/>
-    <w:lsdException w:name="Dark List Accent 6" w:uiPriority="70"/>
-    <w:lsdException w:name="Colorful Shading Accent 6" w:uiPriority="71"/>
-    <w:lsdException w:name="Colorful List Accent 6" w:uiPriority="72"/>
-    <w:lsdException w:name="Colorful Grid Accent 6" w:uiPriority="73"/>
-    <w:lsdException w:name="Subtle Emphasis" w:uiPriority="19" w:qFormat="1"/>
-    <w:lsdException w:name="Intense Emphasis" w:uiPriority="21" w:qFormat="1"/>
-    <w:lsdException w:name="Subtle Reference" w:uiPriority="31" w:qFormat="1"/>
-    <w:lsdException w:name="Intense Reference" w:uiPriority="32" w:qFormat="1"/>
-    <w:lsdException w:name="Book Title" w:uiPriority="33" w:qFormat="1"/>
-    <w:lsdException w:name="Bibliography" w:semiHidden="1" w:uiPriority="37" w:unhideWhenUsed="1"/>
-    <w:lsdException w:name="TOC Heading" w:semiHidden="1" w:uiPriority="39" w:unhideWhenUsed="1" w:qFormat="1"/>
-    <w:lsdException w:name="Plain Table 1" w:uiPriority="41"/>
-    <w:lsdException w:name="Plain Table 2" w:uiPriority="42"/>
-    <w:lsdException w:name="Plain Table 3" w:uiPriority="43"/>
-    <w:lsdException w:name="Plain Table 4" w:uiPriority="44"/>
-    <w:lsdException w:name="Plain Table 5" w:uiPriority="45"/>
-    <w:lsdException w:name="Grid Table Light" w:uiPriority="40"/>
-    <w:lsdException w:name="Grid Table 1 Light" w:uiPriority="46"/>
-    <w:lsdException w:name="Grid Table 2" w:uiPriority="47"/>
-    <w:lsdException w:name="Grid Table 3" w:uiPriority="48"/>
-    <w:lsdException w:name="Grid Table 4" w:uiPriority="49"/>
-    <w:lsdException w:name="Grid Table 5 Dark" w:uiPriority="50"/>
-    <w:lsdException w:name="Grid Table 6 Colorful" w:uiPriority="51"/>
-    <w:lsdException w:name="Grid Table 7 Colorful" w:uiPriority="52"/>
-    <w:lsdException w:name="Grid Table 1 Light Accent 1" w:uiPriority="46"/>
-    <w:lsdException w:name="Grid Table 2 Accent 1" w:uiPriority="47"/>
-    <w:lsdException w:name="Grid Table 3 Accent 1" w:uiPriority="48"/>
-    <w:lsdException w:name="Grid Table 4 Accent 1" w:uiPriority="49"/>
-    <w:lsdException w:name="Grid Table 5 Dark Accent 1" w:uiPriority="50"/>
-    <w:lsdException w:name="Grid Table 6 Colorful Accent 1" w:uiPriority="51"/>
-    <w:lsdException w:name="Grid Table 7 Colorful Accent 1" w:uiPriority="52"/>
-    <w:lsdException w:name="Grid Table 1 Light Accent 2" w:uiPriority="46"/>
-    <w:lsdException w:name="Grid Table 2 Accent 2" w:uiPriority="47"/>
-    <w:lsdException w:name="Grid Table 3 Accent 2" w:uiPriority="48"/>
-    <w:lsdException w:name="Grid Table 4 Accent 2" w:uiPriority="49"/>
-    <w:lsdException w:name="Grid Table 5 Dark Accent 2" w:uiPriority="50"/>
-    <w:lsdException w:name="Grid Table 6 Colorful Accent 2" w:uiPriority="51"/>
-    <w:lsdException w:name="Grid Table 7 Colorful Accent 2" w:uiPriority="52"/>
-    <w:lsdException w:name="Grid Table 1 Light Accent 3" w:uiPriority="46"/>
-    <w:lsdException w:name="Grid Table 2 Accent 3" w:uiPriority="47"/>
-    <w:lsdException w:name="Grid Table 3 Accent 3" w:uiPriority="48"/>
-    <w:lsdException w:name="Grid Table 4 Accent 3" w:uiPriority="49"/>
-    <w:lsdException w:name="Grid Table 5 Dark Accent 3" w:uiPriority="50"/>
-    <w:lsdException w:name="Grid Table 6 Colorful Accent 3" w:uiPriority="51"/>
-    <w:lsdException w:name="Grid Table 7 Colorful Accent 3" w:uiPriority="52"/>
-    <w:lsdException w:name="Grid Table 1 Light Accent 4" w:uiPriority="46"/>
-    <w:lsdException w:name="Grid Table 2 Accent 4" w:uiPriority="47"/>
-    <w:lsdException w:name="Grid Table 3 Accent 4" w:uiPriority="48"/>
-    <w:lsdException w:name="Grid Table 4 Accent 4" w:uiPriority="49"/>
-    <w:lsdException w:name="Grid Table 5 Dark Accent 4" w:uiPriority="50"/>
-    <w:lsdException w:name="Grid Table 6 Colorful Accent 4" w:uiPriority="51"/>
-    <w:lsdException w:name="Grid Table 7 Colorful Accent 4" w:uiPriority="52"/>
-    <w:lsdException w:name="Grid Table 1 Light Accent 5" w:uiPriority="46"/>
-    <w:lsdException w:name="Grid Table 2 Accent 5" w:uiPriority="47"/>
-    <w:lsdException w:name="Grid Table 3 Accent 5" w:uiPriority="48"/>
-    <w:lsdException w:name="Grid Table 4 Accent 5" w:uiPriority="49"/>
-    <w:lsdException w:name="Grid Table 5 Dark Accent 5" w:uiPriority="50"/>
-    <w:lsdException w:name="Grid Table 6 Colorful Accent 5" w:uiPriority="51"/>
-    <w:lsdException w:name="Grid Table 7 Colorful Accent 5" w:uiPriority="52"/>
-    <w:lsdException w:name="Grid Table 1 Light Accent 6" w:uiPriority="46"/>
-    <w:lsdException w:name="Grid Table 2 Accent 6" w:uiPriority="47"/>
-    <w:lsdException w:name="Grid Table 3 Accent 6" w:uiPriority="48"/>
-    <w:lsdException w:name="Grid Table 4 Accent 6" w:uiPriority="49"/>
-    <w:lsdException w:name="Grid Table 5 Dark Accent 6" w:uiPriority="50"/>
-    <w:lsdException w:name="Grid Table 6 Colorful Accent 6" w:uiPriority="51"/>
-    <w:lsdException w:name="Grid Table 7 Colorful Accent 6" w:uiPriority="52"/>
-    <w:lsdException w:name="List Table 1 Light" w:uiPriority="46"/>
-    <w:lsdException w:name="List Table 2" w:uiPriority="47"/>
-    <w:lsdException w:name="List Table 3" w:uiPriority="48"/>
-    <w:lsdException w:name="List Table 4" w:uiPriority="49"/>
-    <w:lsdException w:name="List Table 5 Dark" w:uiPriority="50"/>
-    <w:lsdException w:name="List Table 6 Colorful" w:uiPriority="51"/>
-    <w:lsdException w:name="List Table 7 Colorful" w:uiPriority="52"/>
-    <w:lsdException w:name="List Table 1 Light Accent 1" w:uiPriority="46"/>
-    <w:lsdException w:name="List Table 2 Accent 1" w:uiPriority="47"/>
-    <w:lsdException w:name="List Table 3 Accent 1" w:uiPriority="48"/>
-    <w:lsdException w:name="List Table 4 Accent 1" w:uiPriority="49"/>
-    <w:lsdException w:name="List Table 5 Dark Accent 1" w:uiPriority="50"/>
-    <w:lsdException w:name="List Table 6 Colorful Accent 1" w:uiPriority="51"/>
-    <w:lsdException w:name="List Table 7 Colorful Accent 1" w:uiPriority="52"/>
-    <w:lsdException w:name="List Table 1 Light Accent 2" w:uiPriority="46"/>
-    <w:lsdException w:name="List Table 2 Accent 2" w:uiPriority="47"/>
-    <w:lsdException w:name="List Table 3 Accent 2" w:uiPriority="48"/>
-    <w:lsdException w:name="List Table 4 Accent 2" w:uiPriority="49"/>
-    <w:lsdException w:name="List Table 5 Dark Accent 2" w:uiPriority="50"/>
-    <w:lsdException w:name="List Table 6 Colorful Accent 2" w:uiPriority="51"/>
-    <w:lsdException w:name="List Table 7 Colorful Accent 2" w:uiPriority="52"/>
-    <w:lsdException w:name="List Table 1 Light Accent 3" w:uiPriority="46"/>
-    <w:lsdException w:name="List Table 2 Accent 3" w:uiPriority="47"/>
-    <w:lsdException w:name="List Table 3 Accent 3" w:uiPriority="48"/>
-    <w:lsdException w:name="List Table 4 Accent 3" w:uiPriority="49"/>
-    <w:lsdException w:name="List Table 5 Dark Accent 3" w:uiPriority="50"/>
-    <w:lsdException w:name="List Table 6 Colorful Accent 3" w:uiPriority="51"/>
-    <w:lsdException w:name="List Table 7 Colorful Accent 3" w:uiPriority="52"/>
-    <w:lsdException w:name="List Table 1 Light Accent 4" w:uiPriority="46"/>
-    <w:lsdException w:name="List Table 2 Accent 4" w:uiPriority="47"/>
-    <w:lsdException w:name="List Table 3 Accent 4" w:uiPriority="48"/>
-    <w:lsdException w:name="List Table 4 Accent 4" w:uiPriority="49"/>
-    <w:lsdException w:name="List Table 5 Dark Accent 4" w:uiPriority="50"/>
-    <w:lsdException w:name="List Table 6 Colorful Accent 4" w:uiPriority="51"/>
-    <w:lsdException w:name="List Table 7 Colorful Accent 4" w:uiPriority="52"/>
-    <w:lsdException w:name="List Table 1 Light Accent 5" w:uiPriority="46"/>
-    <w:lsdException w:name="List Table 2 Accent 5" w:uiPriority="47"/>
-    <w:lsdException w:name="List Table 3 Accent 5" w:uiPriority="48"/>
-    <w:lsdException w:name="List Table 4 Accent 5" w:uiPriority="49"/>
-    <w:lsdException w:name="List Table 5 Dark Accent 5" w:uiPriority="50"/>
-    <w:lsdException w:name="List Table 6 Colorful Accent 5" w:uiPriority="51"/>
-    <w:lsdException w:name="List Table 7 Colorful Accent 5" w:uiPriority="52"/>
-    <w:lsdException w:name="List Table 1 Light Accent 6" w:uiPriority="46"/>
-    <w:lsdException w:name="List Table 2 Accent 6" w:uiPriority="47"/>
-    <w:lsdException w:name="List Table 3 Accent 6" w:uiPriority="48"/>
-    <w:lsdException w:name="List Table 4 Accent 6" w:uiPriority="49"/>
-    <w:lsdException w:name="List Table 5 Dark Accent 6" w:uiPriority="50"/>
-    <w:lsdException w:name="List Table 6 Colorful Accent 6" w:uiPriority="51"/>
-    <w:lsdException w:name="List Table 7 Colorful Accent 6" w:uiPriority="52"/>
+  <w:latentStyles w:defLockedState="0" w:defUIPriority="99" w:defSemiHidden="1" w:defUnhideWhenUsed="1" w:defQFormat="0" w:count="267">
+    <w:lsdException w:name="Normal" w:semiHidden="0" w:uiPriority="0" w:unhideWhenUsed="0" w:qFormat="1"/>
+    <w:lsdException w:name="heading 1" w:semiHidden="0" w:uiPriority="9" w:unhideWhenUsed="0" w:qFormat="1"/>
+    <w:lsdException w:name="heading 2" w:uiPriority="9" w:qFormat="1"/>
+    <w:lsdException w:name="heading 3" w:uiPriority="9" w:qFormat="1"/>
+    <w:lsdException w:name="heading 4" w:uiPriority="9" w:qFormat="1"/>
+    <w:lsdException w:name="heading 5" w:uiPriority="9" w:qFormat="1"/>
+    <w:lsdException w:name="heading 6" w:uiPriority="9" w:qFormat="1"/>
+    <w:lsdException w:name="heading 7" w:uiPriority="9" w:qFormat="1"/>
+    <w:lsdException w:name="heading 8" w:uiPriority="9" w:qFormat="1"/>
+    <w:lsdException w:name="heading 9" w:uiPriority="9" w:qFormat="1"/>
+    <w:lsdException w:name="toc 1" w:uiPriority="39"/>
+    <w:lsdException w:name="toc 2" w:uiPriority="39"/>
+    <w:lsdException w:name="toc 3" w:uiPriority="39"/>
+    <w:lsdException w:name="toc 4" w:uiPriority="39"/>
+    <w:lsdException w:name="toc 5" w:uiPriority="39"/>
+    <w:lsdException w:name="toc 6" w:uiPriority="39"/>
+    <w:lsdException w:name="toc 7" w:uiPriority="39"/>
+    <w:lsdException w:name="toc 8" w:uiPriority="39"/>
+    <w:lsdException w:name="toc 9" w:uiPriority="39"/>
+    <w:lsdException w:name="caption" w:uiPriority="35" w:qFormat="1"/>
+    <w:lsdException w:name="Title" w:semiHidden="0" w:uiPriority="10" w:unhideWhenUsed="0" w:qFormat="1"/>
+    <w:lsdException w:name="Default Paragraph Font" w:uiPriority="1"/>
+    <w:lsdException w:name="Subtitle" w:semiHidden="0" w:uiPriority="11" w:unhideWhenUsed="0" w:qFormat="1"/>
+    <w:lsdException w:name="Strong" w:semiHidden="0" w:uiPriority="22" w:unhideWhenUsed="0" w:qFormat="1"/>
+    <w:lsdException w:name="Emphasis" w:semiHidden="0" w:uiPriority="20" w:unhideWhenUsed="0" w:qFormat="1"/>
+    <w:lsdException w:name="Table Grid" w:semiHidden="0" w:uiPriority="39" w:unhideWhenUsed="0"/>
+    <w:lsdException w:name="Placeholder Text" w:unhideWhenUsed="0"/>
+    <w:lsdException w:name="No Spacing" w:semiHidden="0" w:uiPriority="1" w:unhideWhenUsed="0" w:qFormat="1"/>
+    <w:lsdException w:name="Light Shading" w:semiHidden="0" w:uiPriority="60" w:unhideWhenUsed="0"/>
+    <w:lsdException w:name="Light List" w:semiHidden="0" w:uiPriority="61" w:unhideWhenUsed="0"/>
+    <w:lsdException w:name="Light Grid" w:semiHidden="0" w:uiPriority="62" w:unhideWhenUsed="0"/>
+    <w:lsdException w:name="Medium Shading 1" w:semiHidden="0" w:uiPriority="63" w:unhideWhenUsed="0"/>
+    <w:lsdException w:name="Medium Shading 2" w:semiHidden="0" w:uiPriority="64" w:unhideWhenUsed="0"/>
+    <w:lsdException w:name="Medium List 1" w:semiHidden="0" w:uiPriority="65" w:unhideWhenUsed="0"/>
+    <w:lsdException w:name="Medium List 2" w:semiHidden="0" w:uiPriority="66" w:unhideWhenUsed="0"/>
+    <w:lsdException w:name="Medium Grid 1" w:semiHidden="0" w:uiPriority="67" w:unhideWhenUsed="0"/>
+    <w:lsdException w:name="Medium Grid 2" w:semiHidden="0" w:uiPriority="68" w:unhideWhenUsed="0"/>
+    <w:lsdException w:name="Medium Grid 3" w:semiHidden="0" w:uiPriority="69" w:unhideWhenUsed="0"/>
+    <w:lsdException w:name="Dark List" w:semiHidden="0" w:uiPriority="70" w:unhideWhenUsed="0"/>
+    <w:lsdException w:name="Colorful Shading" w:semiHidden="0" w:uiPriority="71" w:unhideWhenUsed="0"/>
+    <w:lsdException w:name="Colorful List" w:semiHidden="0" w:uiPriority="72" w:unhideWhenUsed="0"/>
+    <w:lsdException w:name="Colorful Grid" w:semiHidden="0" w:uiPriority="73" w:unhideWhenUsed="0"/>
+    <w:lsdException w:name="Light Shading Accent 1" w:semiHidden="0" w:uiPriority="60" w:unhideWhenUsed="0"/>
+    <w:lsdException w:name="Light List Accent 1" w:semiHidden="0" w:uiPriority="61" w:unhideWhenUsed="0"/>
+    <w:lsdException w:name="Light Grid Accent 1" w:semiHidden="0" w:uiPriority="62" w:unhideWhenUsed="0"/>
+    <w:lsdException w:name="Medium Shading 1 Accent 1" w:semiHidden="0" w:uiPriority="63" w:unhideWhenUsed="0"/>
+    <w:lsdException w:name="Medium Shading 2 Accent 1" w:semiHidden="0" w:uiPriority="64" w:unhideWhenUsed="0"/>
+    <w:lsdException w:name="Medium List 1 Accent 1" w:semiHidden="0" w:uiPriority="65" w:unhideWhenUsed="0"/>
+    <w:lsdException w:name="Revision" w:unhideWhenUsed="0"/>
+    <w:lsdException w:name="List Paragraph" w:semiHidden="0" w:uiPriority="34" w:unhideWhenUsed="0" w:qFormat="1"/>
+    <w:lsdException w:name="Quote" w:semiHidden="0" w:uiPriority="29" w:unhideWhenUsed="0" w:qFormat="1"/>
+    <w:lsdException w:name="Intense Quote" w:semiHidden="0" w:uiPriority="30" w:unhideWhenUsed="0" w:qFormat="1"/>
+    <w:lsdException w:name="Medium List 2 Accent 1" w:semiHidden="0" w:uiPriority="66" w:unhideWhenUsed="0"/>
+    <w:lsdException w:name="Medium Grid 1 Accent 1" w:semiHidden="0" w:uiPriority="67" w:unhideWhenUsed="0"/>
+    <w:lsdException w:name="Medium Grid 2 Accent 1" w:semiHidden="0" w:uiPriority="68" w:unhideWhenUsed="0"/>
+    <w:lsdException w:name="Medium Grid 3 Accent 1" w:semiHidden="0" w:uiPriority="69" w:unhideWhenUsed="0"/>
+    <w:lsdException w:name="Dark List Accent 1" w:semiHidden="0" w:uiPriority="70" w:unhideWhenUsed="0"/>
+    <w:lsdException w:name="Colorful Shading Accent 1" w:semiHidden="0" w:uiPriority="71" w:unhideWhenUsed="0"/>
+    <w:lsdException w:name="Colorful List Accent 1" w:semiHidden="0" w:uiPriority="72" w:unhideWhenUsed="0"/>
+    <w:lsdException w:name="Colorful Grid Accent 1" w:semiHidden="0" w:uiPriority="73" w:unhideWhenUsed="0"/>
+    <w:lsdException w:name="Light Shading Accent 2" w:semiHidden="0" w:uiPriority="60" w:unhideWhenUsed="0"/>
+    <w:lsdException w:name="Light List Accent 2" w:semiHidden="0" w:uiPriority="61" w:unhideWhenUsed="0"/>
+    <w:lsdException w:name="Light Grid Accent 2" w:semiHidden="0" w:uiPriority="62" w:unhideWhenUsed="0"/>
+    <w:lsdException w:name="Medium Shading 1 Accent 2" w:semiHidden="0" w:uiPriority="63" w:unhideWhenUsed="0"/>
+    <w:lsdException w:name="Medium Shading 2 Accent 2" w:semiHidden="0" w:uiPriority="64" w:unhideWhenUsed="0"/>
+    <w:lsdException w:name="Medium List 1 Accent 2" w:semiHidden="0" w:uiPriority="65" w:unhideWhenUsed="0"/>
+    <w:lsdException w:name="Medium List 2 Accent 2" w:semiHidden="0" w:uiPriority="66" w:unhideWhenUsed="0"/>
+    <w:lsdException w:name="Medium Grid 1 Accent 2" w:semiHidden="0" w:uiPriority="67" w:unhideWhenUsed="0"/>
+    <w:lsdException w:name="Medium Grid 2 Accent 2" w:semiHidden="0" w:uiPriority="68" w:unhideWhenUsed="0"/>
+    <w:lsdException w:name="Medium Grid 3 Accent 2" w:semiHidden="0" w:uiPriority="69" w:unhideWhenUsed="0"/>
+    <w:lsdException w:name="Dark List Accent 2" w:semiHidden="0" w:uiPriority="70" w:unhideWhenUsed="0"/>
+    <w:lsdException w:name="Colorful Shading Accent 2" w:semiHidden="0" w:uiPriority="71" w:unhideWhenUsed="0"/>
+    <w:lsdException w:name="Colorful List Accent 2" w:semiHidden="0" w:uiPriority="72" w:unhideWhenUsed="0"/>
+    <w:lsdException w:name="Colorful Grid Accent 2" w:semiHidden="0" w:uiPriority="73" w:unhideWhenUsed="0"/>
+    <w:lsdException w:name="Light Shading Accent 3" w:semiHidden="0" w:uiPriority="60" w:unhideWhenUsed="0"/>
+    <w:lsdException w:name="Light List Accent 3" w:semiHidden="0" w:uiPriority="61" w:unhideWhenUsed="0"/>
+    <w:lsdException w:name="Light Grid Accent 3" w:semiHidden="0" w:uiPriority="62" w:unhideWhenUsed="0"/>
+    <w:lsdException w:name="Medium Shading 1 Accent 3" w:semiHidden="0" w:uiPriority="63" w:unhideWhenUsed="0"/>
+    <w:lsdException w:name="Medium Shading 2 Accent 3" w:semiHidden="0" w:uiPriority="64" w:unhideWhenUsed="0"/>
+    <w:lsdException w:name="Medium List 1 Accent 3" w:semiHidden="0" w:uiPriority="65" w:unhideWhenUsed="0"/>
+    <w:lsdException w:name="Medium List 2 Accent 3" w:semiHidden="0" w:uiPriority="66" w:unhideWhenUsed="0"/>
+    <w:lsdException w:name="Medium Grid 1 Accent 3" w:semiHidden="0" w:uiPriority="67" w:unhideWhenUsed="0"/>
+    <w:lsdException w:name="Medium Grid 2 Accent 3" w:semiHidden="0" w:uiPriority="68" w:unhideWhenUsed="0"/>
+    <w:lsdException w:name="Medium Grid 3 Accent 3" w:semiHidden="0" w:uiPriority="69" w:unhideWhenUsed="0"/>
+    <w:lsdException w:name="Dark List Accent 3" w:semiHidden="0" w:uiPriority="70" w:unhideWhenUsed="0"/>
+    <w:lsdException w:name="Colorful Shading Accent 3" w:semiHidden="0" w:uiPriority="71" w:unhideWhenUsed="0"/>
+    <w:lsdException w:name="Colorful List Accent 3" w:semiHidden="0" w:uiPriority="72" w:unhideWhenUsed="0"/>
+    <w:lsdException w:name="Colorful Grid Accent 3" w:semiHidden="0" w:uiPriority="73" w:unhideWhenUsed="0"/>
+    <w:lsdException w:name="Light Shading Accent 4" w:semiHidden="0" w:uiPriority="60" w:unhideWhenUsed="0"/>
+    <w:lsdException w:name="Light List Accent 4" w:semiHidden="0" w:uiPriority="61" w:unhideWhenUsed="0"/>
+    <w:lsdException w:name="Light Grid Accent 4" w:semiHidden="0" w:uiPriority="62" w:unhideWhenUsed="0"/>
+    <w:lsdException w:name="Medium Shading 1 Accent 4" w:semiHidden="0" w:uiPriority="63" w:unhideWhenUsed="0"/>
+    <w:lsdException w:name="Medium Shading 2 Accent 4" w:semiHidden="0" w:uiPriority="64" w:unhideWhenUsed="0"/>
+    <w:lsdException w:name="Medium List 1 Accent 4" w:semiHidden="0" w:uiPriority="65" w:unhideWhenUsed="0"/>
+    <w:lsdException w:name="Medium List 2 Accent 4" w:semiHidden="0" w:uiPriority="66" w:unhideWhenUsed="0"/>
+    <w:lsdException w:name="Medium Grid 1 Accent 4" w:semiHidden="0" w:uiPriority="67" w:unhideWhenUsed="0"/>
+    <w:lsdException w:name="Medium Grid 2 Accent 4" w:semiHidden="0" w:uiPriority="68" w:unhideWhenUsed="0"/>
+    <w:lsdException w:name="Medium Grid 3 Accent 4" w:semiHidden="0" w:uiPriority="69" w:unhideWhenUsed="0"/>
+    <w:lsdException w:name="Dark List Accent 4" w:semiHidden="0" w:uiPriority="70" w:unhideWhenUsed="0"/>
+    <w:lsdException w:name="Colorful Shading Accent 4" w:semiHidden="0" w:uiPriority="71" w:unhideWhenUsed="0"/>
+    <w:lsdException w:name="Colorful List Accent 4" w:semiHidden="0" w:uiPriority="72" w:unhideWhenUsed="0"/>
+    <w:lsdException w:name="Colorful Grid Accent 4" w:semiHidden="0" w:uiPriority="73" w:unhideWhenUsed="0"/>
+    <w:lsdException w:name="Light Shading Accent 5" w:semiHidden="0" w:uiPriority="60" w:unhideWhenUsed="0"/>
+    <w:lsdException w:name="Light List Accent 5" w:semiHidden="0" w:uiPriority="61" w:unhideWhenUsed="0"/>
+    <w:lsdException w:name="Light Grid Accent 5" w:semiHidden="0" w:uiPriority="62" w:unhideWhenUsed="0"/>
+    <w:lsdException w:name="Medium Shading 1 Accent 5" w:semiHidden="0" w:uiPriority="63" w:unhideWhenUsed="0"/>
+    <w:lsdException w:name="Medium Shading 2 Accent 5" w:semiHidden="0" w:uiPriority="64" w:unhideWhenUsed="0"/>
+    <w:lsdException w:name="Medium List 1 Accent 5" w:semiHidden="0" w:uiPriority="65" w:unhideWhenUsed="0"/>
+    <w:lsdException w:name="Medium List 2 Accent 5" w:semiHidden="0" w:uiPriority="66" w:unhideWhenUsed="0"/>
+    <w:lsdException w:name="Medium Grid 1 Accent 5" w:semiHidden="0" w:uiPriority="67" w:unhideWhenUsed="0"/>
+    <w:lsdException w:name="Medium Grid 2 Accent 5" w:semiHidden="0" w:uiPriority="68" w:unhideWhenUsed="0"/>
+    <w:lsdException w:name="Medium Grid 3 Accent 5" w:semiHidden="0" w:uiPriority="69" w:unhideWhenUsed="0"/>
+    <w:lsdException w:name="Dark List Accent 5" w:semiHidden="0" w:uiPriority="70" w:unhideWhenUsed="0"/>
+    <w:lsdException w:name="Colorful Shading Accent 5" w:semiHidden="0" w:uiPriority="71" w:unhideWhenUsed="0"/>
+    <w:lsdException w:name="Colorful List Accent 5" w:semiHidden="0" w:uiPriority="72" w:unhideWhenUsed="0"/>
+    <w:lsdException w:name="Colorful Grid Accent 5" w:semiHidden="0" w:uiPriority="73" w:unhideWhenUsed="0"/>
+    <w:lsdException w:name="Light Shading Accent 6" w:semiHidden="0" w:uiPriority="60" w:unhideWhenUsed="0"/>
+    <w:lsdException w:name="Light List Accent 6" w:semiHidden="0" w:uiPriority="61" w:unhideWhenUsed="0"/>
+    <w:lsdException w:name="Light Grid Accent 6" w:semiHidden="0" w:uiPriority="62" w:unhideWhenUsed="0"/>
+    <w:lsdException w:name="Medium Shading 1 Accent 6" w:semiHidden="0" w:uiPriority="63" w:unhideWhenUsed="0"/>
+    <w:lsdException w:name="Medium Shading 2 Accent 6" w:semiHidden="0" w:uiPriority="64" w:unhideWhenUsed="0"/>
+    <w:lsdException w:name="Medium List 1 Accent 6" w:semiHidden="0" w:uiPriority="65" w:unhideWhenUsed="0"/>
+    <w:lsdException w:name="Medium List 2 Accent 6" w:semiHidden="0" w:uiPriority="66" w:unhideWhenUsed="0"/>
+    <w:lsdException w:name="Medium Grid 1 Accent 6" w:semiHidden="0" w:uiPriority="67" w:unhideWhenUsed="0"/>
+    <w:lsdException w:name="Medium Grid 2 Accent 6" w:semiHidden="0" w:uiPriority="68" w:unhideWhenUsed="0"/>
+    <w:lsdException w:name="Medium Grid 3 Accent 6" w:semiHidden="0" w:uiPriority="69" w:unhideWhenUsed="0"/>
+    <w:lsdException w:name="Dark List Accent 6" w:semiHidden="0" w:uiPriority="70" w:unhideWhenUsed="0"/>
+    <w:lsdException w:name="Colorful Shading Accent 6" w:semiHidden="0" w:uiPriority="71" w:unhideWhenUsed="0"/>
+    <w:lsdException w:name="Colorful List Accent 6" w:semiHidden="0" w:uiPriority="72" w:unhideWhenUsed="0"/>
+    <w:lsdException w:name="Colorful Grid Accent 6" w:semiHidden="0" w:uiPriority="73" w:unhideWhenUsed="0"/>
+    <w:lsdException w:name="Subtle Emphasis" w:semiHidden="0" w:uiPriority="19" w:unhideWhenUsed="0" w:qFormat="1"/>
+    <w:lsdException w:name="Intense Emphasis" w:semiHidden="0" w:uiPriority="21" w:unhideWhenUsed="0" w:qFormat="1"/>
+    <w:lsdException w:name="Subtle Reference" w:semiHidden="0" w:uiPriority="31" w:unhideWhenUsed="0" w:qFormat="1"/>
+    <w:lsdException w:name="Intense Reference" w:semiHidden="0" w:uiPriority="32" w:unhideWhenUsed="0" w:qFormat="1"/>
+    <w:lsdException w:name="Book Title" w:semiHidden="0" w:uiPriority="33" w:unhideWhenUsed="0" w:qFormat="1"/>
+    <w:lsdException w:name="Bibliography" w:uiPriority="37"/>
+    <w:lsdException w:name="TOC Heading" w:uiPriority="39" w:qFormat="1"/>
+  </w:latentStyles>
+  <w:style w:type="paragraph" w:default="1" w:styleId="a">
+    <w:name w:val="Normal"/>
+    <w:qFormat/>
+    <w:pPr>
+      <w:widowControl w:val="0"/>
+      <w:jc w:val="both"/>
+    </w:pPr>
+  </w:style>
+  <w:style w:type="paragraph" w:styleId="1">
+    <w:name w:val="heading 1"/>
+    <w:basedOn w:val="a"/>
+    <w:next w:val="a"/>
+    <w:link w:val="10"/>
+    <w:uiPriority w:val="9"/>
+    <w:qFormat/>
+    <w:rsid w:val="00D20446"/>
+    <w:pPr>
+      <w:keepNext/>
+      <w:spacing w:beforeLines="50" w:before="180" w:afterLines="50" w:after="180"/>
+      <w:outlineLvl w:val="0"/>
+    </w:pPr>
+    <w:rPr>
+      <w:rFonts w:eastAsiaTheme="majorEastAsia" w:cs="Arial"/>
+      <w:b/>
+      <w:color w:val="1F4E79" w:themeColor="accent1" w:themeShade="80"/>
+      <w:sz w:val="28"/>
+      <w:szCs w:val="24"/>
+    </w:rPr>
+  </w:style>
+  <w:style w:type="paragraph" w:styleId="2">
+    <w:name w:val="heading 2"/>
+    <w:basedOn w:val="a"/>
+    <w:next w:val="a"/>
+    <w:link w:val="20"/>
+    <w:uiPriority w:val="9"/>
+    <w:unhideWhenUsed/>
+    <w:qFormat/>
+    <w:rsid w:val="00CC1B4F"/>
+    <w:pPr>
+      <w:keepNext/>
+      <w:outlineLvl w:val="1"/>
+    </w:pPr>
+    <w:rPr>
+      <w:rFonts w:asciiTheme="majorHAnsi" w:eastAsiaTheme="majorEastAsia" w:hAnsiTheme="majorHAnsi" w:cstheme="majorBidi"/>
+      <w:b/>
+      <w:color w:val="2E74B5" w:themeColor="accent1" w:themeShade="BF"/>
+      <w:sz w:val="22"/>
+    </w:rPr>
+  </w:style>
+  <w:style w:type="character" w:default="1" w:styleId="a0">
+    <w:name w:val="Default Paragraph Font"/>
+    <w:uiPriority w:val="1"/>
+    <w:semiHidden/>
+    <w:unhideWhenUsed/>
+  </w:style>
+  <w:style w:type="table" w:default="1" w:styleId="a1">
+    <w:name w:val="Normal Table"/>
+    <w:uiPriority w:val="99"/>
+    <w:semiHidden/>
+    <w:unhideWhenUsed/>
+    <w:tblPr>
+      <w:tblInd w:w="0" w:type="dxa"/>
+      <w:tblCellMar>
+        <w:top w:w="0" w:type="dxa"/>
+        <w:left w:w="108" w:type="dxa"/>
+        <w:bottom w:w="0" w:type="dxa"/>
+        <w:right w:w="108" w:type="dxa"/>
+      </w:tblCellMar>
+    </w:tblPr>
+  </w:style>
+  <w:style w:type="numbering" w:default="1" w:styleId="a2">
+    <w:name w:val="No List"/>
+    <w:uiPriority w:val="99"/>
+    <w:semiHidden/>
+    <w:unhideWhenUsed/>
+  </w:style>
+  <w:style w:type="character" w:customStyle="1" w:styleId="10">
+    <w:name w:val="見出し 1 (文字)"/>
+    <w:basedOn w:val="a0"/>
+    <w:link w:val="1"/>
+    <w:uiPriority w:val="9"/>
+    <w:rsid w:val="00D20446"/>
+    <w:rPr>
+      <w:rFonts w:eastAsiaTheme="majorEastAsia" w:cs="Arial"/>
+      <w:b/>
+      <w:color w:val="1F4E79" w:themeColor="accent1" w:themeShade="80"/>
+      <w:sz w:val="28"/>
+      <w:szCs w:val="24"/>
+    </w:rPr>
+  </w:style>
+  <w:style w:type="paragraph" w:styleId="a3">
+    <w:name w:val="List Paragraph"/>
+    <w:basedOn w:val="a"/>
+    <w:uiPriority w:val="34"/>
+    <w:qFormat/>
+    <w:rsid w:val="00E828D4"/>
+    <w:pPr>
+      <w:ind w:leftChars="400" w:left="840"/>
+    </w:pPr>
+  </w:style>
+  <w:style w:type="paragraph" w:styleId="a4">
+    <w:name w:val="header"/>
+    <w:basedOn w:val="a"/>
+    <w:link w:val="a5"/>
+    <w:uiPriority w:val="99"/>
+    <w:unhideWhenUsed/>
+    <w:rsid w:val="00E84261"/>
+    <w:pPr>
+      <w:tabs>
+        <w:tab w:val="center" w:pos="4252"/>
+        <w:tab w:val="right" w:pos="8504"/>
+      </w:tabs>
+      <w:snapToGrid w:val="0"/>
+    </w:pPr>
+  </w:style>
+  <w:style w:type="character" w:customStyle="1" w:styleId="a5">
+    <w:name w:val="ヘッダー (文字)"/>
+    <w:basedOn w:val="a0"/>
+    <w:link w:val="a4"/>
+    <w:uiPriority w:val="99"/>
+    <w:rsid w:val="00E84261"/>
+  </w:style>
+  <w:style w:type="paragraph" w:styleId="a6">
+    <w:name w:val="footer"/>
+    <w:basedOn w:val="a"/>
+    <w:link w:val="a7"/>
+    <w:uiPriority w:val="99"/>
+    <w:unhideWhenUsed/>
+    <w:rsid w:val="00E84261"/>
+    <w:pPr>
+      <w:tabs>
+        <w:tab w:val="center" w:pos="4252"/>
+        <w:tab w:val="right" w:pos="8504"/>
+      </w:tabs>
+      <w:snapToGrid w:val="0"/>
+    </w:pPr>
+  </w:style>
+  <w:style w:type="character" w:customStyle="1" w:styleId="a7">
+    <w:name w:val="フッター (文字)"/>
+    <w:basedOn w:val="a0"/>
+    <w:link w:val="a6"/>
+    <w:uiPriority w:val="99"/>
+    <w:rsid w:val="00E84261"/>
+  </w:style>
+  <w:style w:type="character" w:customStyle="1" w:styleId="20">
+    <w:name w:val="見出し 2 (文字)"/>
+    <w:basedOn w:val="a0"/>
+    <w:link w:val="2"/>
+    <w:uiPriority w:val="9"/>
+    <w:rsid w:val="00CC1B4F"/>
+    <w:rPr>
+      <w:rFonts w:asciiTheme="majorHAnsi" w:eastAsiaTheme="majorEastAsia" w:hAnsiTheme="majorHAnsi" w:cstheme="majorBidi"/>
+      <w:b/>
+      <w:color w:val="2E74B5" w:themeColor="accent1" w:themeShade="BF"/>
+      <w:sz w:val="22"/>
+    </w:rPr>
+  </w:style>
+  <w:style w:type="paragraph" w:styleId="11">
+    <w:name w:val="toc 1"/>
+    <w:basedOn w:val="a"/>
+    <w:next w:val="a"/>
+    <w:autoRedefine/>
+    <w:uiPriority w:val="39"/>
+    <w:unhideWhenUsed/>
+    <w:rsid w:val="00783247"/>
+  </w:style>
+  <w:style w:type="paragraph" w:styleId="21">
+    <w:name w:val="toc 2"/>
+    <w:basedOn w:val="a"/>
+    <w:next w:val="a"/>
+    <w:autoRedefine/>
+    <w:uiPriority w:val="39"/>
+    <w:unhideWhenUsed/>
+    <w:rsid w:val="00783247"/>
+    <w:pPr>
+      <w:ind w:leftChars="100" w:left="210"/>
+    </w:pPr>
+  </w:style>
+  <w:style w:type="character" w:styleId="a8">
+    <w:name w:val="Hyperlink"/>
+    <w:basedOn w:val="a0"/>
+    <w:uiPriority w:val="99"/>
+    <w:unhideWhenUsed/>
+    <w:rsid w:val="00783247"/>
+    <w:rPr>
+      <w:color w:val="0563C1" w:themeColor="hyperlink"/>
+      <w:u w:val="single"/>
+    </w:rPr>
+  </w:style>
+  <w:style w:type="paragraph" w:styleId="a9">
+    <w:name w:val="Balloon Text"/>
+    <w:basedOn w:val="a"/>
+    <w:link w:val="aa"/>
+    <w:uiPriority w:val="99"/>
+    <w:semiHidden/>
+    <w:unhideWhenUsed/>
+    <w:rsid w:val="00D20446"/>
+    <w:rPr>
+      <w:rFonts w:asciiTheme="majorHAnsi" w:eastAsiaTheme="majorEastAsia" w:hAnsiTheme="majorHAnsi" w:cstheme="majorBidi"/>
+      <w:sz w:val="18"/>
+      <w:szCs w:val="18"/>
+    </w:rPr>
+  </w:style>
+  <w:style w:type="character" w:customStyle="1" w:styleId="aa">
+    <w:name w:val="吹き出し (文字)"/>
+    <w:basedOn w:val="a0"/>
+    <w:link w:val="a9"/>
+    <w:uiPriority w:val="99"/>
+    <w:semiHidden/>
+    <w:rsid w:val="00D20446"/>
+    <w:rPr>
+      <w:rFonts w:asciiTheme="majorHAnsi" w:eastAsiaTheme="majorEastAsia" w:hAnsiTheme="majorHAnsi" w:cstheme="majorBidi"/>
+      <w:sz w:val="18"/>
+      <w:szCs w:val="18"/>
+    </w:rPr>
+  </w:style>
+</w:styles>
+</file>
+
+<file path=word/stylesWithEffects.xml><?xml version="1.0" encoding="utf-8"?>
+<w:styles xmlns:wpc="http://schemas.microsoft.com/office/word/2010/wordprocessingCanvas" xmlns:mc="http://schemas.openxmlformats.org/markup-compatibility/2006" xmlns:o="urn:schemas-microsoft-com:office:office" xmlns:r="http://schemas.openxmlformats.org/officeDocument/2006/relationships" xmlns:m="http://schemas.openxmlformats.org/officeDocument/2006/math" xmlns:v="urn:schemas-microsoft-com:vml" xmlns:wp14="http://schemas.microsoft.com/office/word/2010/wordprocessingDrawing" xmlns:wp="http://schemas.openxmlformats.org/drawingml/2006/wordprocessingDrawing" xmlns:w10="urn:schemas-microsoft-com:office:word" xmlns:w="http://schemas.openxmlformats.org/wordprocessingml/2006/main" xmlns:w14="http://schemas.microsoft.com/office/word/2010/wordml" xmlns:wpg="http://schemas.microsoft.com/office/word/2010/wordprocessingGroup" xmlns:wpi="http://schemas.microsoft.com/office/word/2010/wordprocessingInk" xmlns:wne="http://schemas.microsoft.com/office/word/2006/wordml" xmlns:wps="http://schemas.microsoft.com/office/word/2010/wordprocessingShape" mc:Ignorable="w14 wp14">
+  <w:docDefaults>
+    <w:rPrDefault>
+      <w:rPr>
+        <w:rFonts w:asciiTheme="minorHAnsi" w:eastAsiaTheme="minorEastAsia" w:hAnsiTheme="minorHAnsi" w:cstheme="minorBidi"/>
+        <w:kern w:val="2"/>
+        <w:sz w:val="21"/>
+        <w:szCs w:val="22"/>
+        <w:lang w:val="en-US" w:eastAsia="ja-JP" w:bidi="ar-SA"/>
+      </w:rPr>
+    </w:rPrDefault>
+    <w:pPrDefault/>
+  </w:docDefaults>
+  <w:latentStyles w:defLockedState="0" w:defUIPriority="99" w:defSemiHidden="1" w:defUnhideWhenUsed="1" w:defQFormat="0" w:count="267">
+    <w:lsdException w:name="Normal" w:semiHidden="0" w:uiPriority="0" w:unhideWhenUsed="0" w:qFormat="1"/>
+    <w:lsdException w:name="heading 1" w:semiHidden="0" w:uiPriority="9" w:unhideWhenUsed="0" w:qFormat="1"/>
+    <w:lsdException w:name="heading 2" w:uiPriority="9" w:qFormat="1"/>
+    <w:lsdException w:name="heading 3" w:uiPriority="9" w:qFormat="1"/>
+    <w:lsdException w:name="heading 4" w:uiPriority="9" w:qFormat="1"/>
+    <w:lsdException w:name="heading 5" w:uiPriority="9" w:qFormat="1"/>
+    <w:lsdException w:name="heading 6" w:uiPriority="9" w:qFormat="1"/>
+    <w:lsdException w:name="heading 7" w:uiPriority="9" w:qFormat="1"/>
+    <w:lsdException w:name="heading 8" w:uiPriority="9" w:qFormat="1"/>
+    <w:lsdException w:name="heading 9" w:uiPriority="9" w:qFormat="1"/>
+    <w:lsdException w:name="toc 1" w:uiPriority="39"/>
+    <w:lsdException w:name="toc 2" w:uiPriority="39"/>
+    <w:lsdException w:name="toc 3" w:uiPriority="39"/>
+    <w:lsdException w:name="toc 4" w:uiPriority="39"/>
+    <w:lsdException w:name="toc 5" w:uiPriority="39"/>
+    <w:lsdException w:name="toc 6" w:uiPriority="39"/>
+    <w:lsdException w:name="toc 7" w:uiPriority="39"/>
+    <w:lsdException w:name="toc 8" w:uiPriority="39"/>
+    <w:lsdException w:name="toc 9" w:uiPriority="39"/>
+    <w:lsdException w:name="caption" w:uiPriority="35" w:qFormat="1"/>
+    <w:lsdException w:name="Title" w:semiHidden="0" w:uiPriority="10" w:unhideWhenUsed="0" w:qFormat="1"/>
+    <w:lsdException w:name="Default Paragraph Font" w:uiPriority="1"/>
+    <w:lsdException w:name="Subtitle" w:semiHidden="0" w:uiPriority="11" w:unhideWhenUsed="0" w:qFormat="1"/>
+    <w:lsdException w:name="Strong" w:semiHidden="0" w:uiPriority="22" w:unhideWhenUsed="0" w:qFormat="1"/>
+    <w:lsdException w:name="Emphasis" w:semiHidden="0" w:uiPriority="20" w:unhideWhenUsed="0" w:qFormat="1"/>
+    <w:lsdException w:name="Table Grid" w:semiHidden="0" w:uiPriority="39" w:unhideWhenUsed="0"/>
+    <w:lsdException w:name="Placeholder Text" w:unhideWhenUsed="0"/>
+    <w:lsdException w:name="No Spacing" w:semiHidden="0" w:uiPriority="1" w:unhideWhenUsed="0" w:qFormat="1"/>
+    <w:lsdException w:name="Light Shading" w:semiHidden="0" w:uiPriority="60" w:unhideWhenUsed="0"/>
+    <w:lsdException w:name="Light List" w:semiHidden="0" w:uiPriority="61" w:unhideWhenUsed="0"/>
+    <w:lsdException w:name="Light Grid" w:semiHidden="0" w:uiPriority="62" w:unhideWhenUsed="0"/>
+    <w:lsdException w:name="Medium Shading 1" w:semiHidden="0" w:uiPriority="63" w:unhideWhenUsed="0"/>
+    <w:lsdException w:name="Medium Shading 2" w:semiHidden="0" w:uiPriority="64" w:unhideWhenUsed="0"/>
+    <w:lsdException w:name="Medium List 1" w:semiHidden="0" w:uiPriority="65" w:unhideWhenUsed="0"/>
+    <w:lsdException w:name="Medium List 2" w:semiHidden="0" w:uiPriority="66" w:unhideWhenUsed="0"/>
+    <w:lsdException w:name="Medium Grid 1" w:semiHidden="0" w:uiPriority="67" w:unhideWhenUsed="0"/>
+    <w:lsdException w:name="Medium Grid 2" w:semiHidden="0" w:uiPriority="68" w:unhideWhenUsed="0"/>
+    <w:lsdException w:name="Medium Grid 3" w:semiHidden="0" w:uiPriority="69" w:unhideWhenUsed="0"/>
+    <w:lsdException w:name="Dark List" w:semiHidden="0" w:uiPriority="70" w:unhideWhenUsed="0"/>
+    <w:lsdException w:name="Colorful Shading" w:semiHidden="0" w:uiPriority="71" w:unhideWhenUsed="0"/>
+    <w:lsdException w:name="Colorful List" w:semiHidden="0" w:uiPriority="72" w:unhideWhenUsed="0"/>
+    <w:lsdException w:name="Colorful Grid" w:semiHidden="0" w:uiPriority="73" w:unhideWhenUsed="0"/>
+    <w:lsdException w:name="Light Shading Accent 1" w:semiHidden="0" w:uiPriority="60" w:unhideWhenUsed="0"/>
+    <w:lsdException w:name="Light List Accent 1" w:semiHidden="0" w:uiPriority="61" w:unhideWhenUsed="0"/>
+    <w:lsdException w:name="Light Grid Accent 1" w:semiHidden="0" w:uiPriority="62" w:unhideWhenUsed="0"/>
+    <w:lsdException w:name="Medium Shading 1 Accent 1" w:semiHidden="0" w:uiPriority="63" w:unhideWhenUsed="0"/>
+    <w:lsdException w:name="Medium Shading 2 Accent 1" w:semiHidden="0" w:uiPriority="64" w:unhideWhenUsed="0"/>
+    <w:lsdException w:name="Medium List 1 Accent 1" w:semiHidden="0" w:uiPriority="65" w:unhideWhenUsed="0"/>
+    <w:lsdException w:name="Revision" w:unhideWhenUsed="0"/>
+    <w:lsdException w:name="List Paragraph" w:semiHidden="0" w:uiPriority="34" w:unhideWhenUsed="0" w:qFormat="1"/>
+    <w:lsdException w:name="Quote" w:semiHidden="0" w:uiPriority="29" w:unhideWhenUsed="0" w:qFormat="1"/>
+    <w:lsdException w:name="Intense Quote" w:semiHidden="0" w:uiPriority="30" w:unhideWhenUsed="0" w:qFormat="1"/>
+    <w:lsdException w:name="Medium List 2 Accent 1" w:semiHidden="0" w:uiPriority="66" w:unhideWhenUsed="0"/>
+    <w:lsdException w:name="Medium Grid 1 Accent 1" w:semiHidden="0" w:uiPriority="67" w:unhideWhenUsed="0"/>
+    <w:lsdException w:name="Medium Grid 2 Accent 1" w:semiHidden="0" w:uiPriority="68" w:unhideWhenUsed="0"/>
+    <w:lsdException w:name="Medium Grid 3 Accent 1" w:semiHidden="0" w:uiPriority="69" w:unhideWhenUsed="0"/>
+    <w:lsdException w:name="Dark List Accent 1" w:semiHidden="0" w:uiPriority="70" w:unhideWhenUsed="0"/>
+    <w:lsdException w:name="Colorful Shading Accent 1" w:semiHidden="0" w:uiPriority="71" w:unhideWhenUsed="0"/>
+    <w:lsdException w:name="Colorful List Accent 1" w:semiHidden="0" w:uiPriority="72" w:unhideWhenUsed="0"/>
+    <w:lsdException w:name="Colorful Grid Accent 1" w:semiHidden="0" w:uiPriority="73" w:unhideWhenUsed="0"/>
+    <w:lsdException w:name="Light Shading Accent 2" w:semiHidden="0" w:uiPriority="60" w:unhideWhenUsed="0"/>
+    <w:lsdException w:name="Light List Accent 2" w:semiHidden="0" w:uiPriority="61" w:unhideWhenUsed="0"/>
+    <w:lsdException w:name="Light Grid Accent 2" w:semiHidden="0" w:uiPriority="62" w:unhideWhenUsed="0"/>
+    <w:lsdException w:name="Medium Shading 1 Accent 2" w:semiHidden="0" w:uiPriority="63" w:unhideWhenUsed="0"/>
+    <w:lsdException w:name="Medium Shading 2 Accent 2" w:semiHidden="0" w:uiPriority="64" w:unhideWhenUsed="0"/>
+    <w:lsdException w:name="Medium List 1 Accent 2" w:semiHidden="0" w:uiPriority="65" w:unhideWhenUsed="0"/>
+    <w:lsdException w:name="Medium List 2 Accent 2" w:semiHidden="0" w:uiPriority="66" w:unhideWhenUsed="0"/>
+    <w:lsdException w:name="Medium Grid 1 Accent 2" w:semiHidden="0" w:uiPriority="67" w:unhideWhenUsed="0"/>
+    <w:lsdException w:name="Medium Grid 2 Accent 2" w:semiHidden="0" w:uiPriority="68" w:unhideWhenUsed="0"/>
+    <w:lsdException w:name="Medium Grid 3 Accent 2" w:semiHidden="0" w:uiPriority="69" w:unhideWhenUsed="0"/>
+    <w:lsdException w:name="Dark List Accent 2" w:semiHidden="0" w:uiPriority="70" w:unhideWhenUsed="0"/>
+    <w:lsdException w:name="Colorful Shading Accent 2" w:semiHidden="0" w:uiPriority="71" w:unhideWhenUsed="0"/>
+    <w:lsdException w:name="Colorful List Accent 2" w:semiHidden="0" w:uiPriority="72" w:unhideWhenUsed="0"/>
+    <w:lsdException w:name="Colorful Grid Accent 2" w:semiHidden="0" w:uiPriority="73" w:unhideWhenUsed="0"/>
+    <w:lsdException w:name="Light Shading Accent 3" w:semiHidden="0" w:uiPriority="60" w:unhideWhenUsed="0"/>
+    <w:lsdException w:name="Light List Accent 3" w:semiHidden="0" w:uiPriority="61" w:unhideWhenUsed="0"/>
+    <w:lsdException w:name="Light Grid Accent 3" w:semiHidden="0" w:uiPriority="62" w:unhideWhenUsed="0"/>
+    <w:lsdException w:name="Medium Shading 1 Accent 3" w:semiHidden="0" w:uiPriority="63" w:unhideWhenUsed="0"/>
+    <w:lsdException w:name="Medium Shading 2 Accent 3" w:semiHidden="0" w:uiPriority="64" w:unhideWhenUsed="0"/>
+    <w:lsdException w:name="Medium List 1 Accent 3" w:semiHidden="0" w:uiPriority="65" w:unhideWhenUsed="0"/>
+    <w:lsdException w:name="Medium List 2 Accent 3" w:semiHidden="0" w:uiPriority="66" w:unhideWhenUsed="0"/>
+    <w:lsdException w:name="Medium Grid 1 Accent 3" w:semiHidden="0" w:uiPriority="67" w:unhideWhenUsed="0"/>
+    <w:lsdException w:name="Medium Grid 2 Accent 3" w:semiHidden="0" w:uiPriority="68" w:unhideWhenUsed="0"/>
+    <w:lsdException w:name="Medium Grid 3 Accent 3" w:semiHidden="0" w:uiPriority="69" w:unhideWhenUsed="0"/>
+    <w:lsdException w:name="Dark List Accent 3" w:semiHidden="0" w:uiPriority="70" w:unhideWhenUsed="0"/>
+    <w:lsdException w:name="Colorful Shading Accent 3" w:semiHidden="0" w:uiPriority="71" w:unhideWhenUsed="0"/>
+    <w:lsdException w:name="Colorful List Accent 3" w:semiHidden="0" w:uiPriority="72" w:unhideWhenUsed="0"/>
+    <w:lsdException w:name="Colorful Grid Accent 3" w:semiHidden="0" w:uiPriority="73" w:unhideWhenUsed="0"/>
+    <w:lsdException w:name="Light Shading Accent 4" w:semiHidden="0" w:uiPriority="60" w:unhideWhenUsed="0"/>
+    <w:lsdException w:name="Light List Accent 4" w:semiHidden="0" w:uiPriority="61" w:unhideWhenUsed="0"/>
+    <w:lsdException w:name="Light Grid Accent 4" w:semiHidden="0" w:uiPriority="62" w:unhideWhenUsed="0"/>
+    <w:lsdException w:name="Medium Shading 1 Accent 4" w:semiHidden="0" w:uiPriority="63" w:unhideWhenUsed="0"/>
+    <w:lsdException w:name="Medium Shading 2 Accent 4" w:semiHidden="0" w:uiPriority="64" w:unhideWhenUsed="0"/>
+    <w:lsdException w:name="Medium List 1 Accent 4" w:semiHidden="0" w:uiPriority="65" w:unhideWhenUsed="0"/>
+    <w:lsdException w:name="Medium List 2 Accent 4" w:semiHidden="0" w:uiPriority="66" w:unhideWhenUsed="0"/>
+    <w:lsdException w:name="Medium Grid 1 Accent 4" w:semiHidden="0" w:uiPriority="67" w:unhideWhenUsed="0"/>
+    <w:lsdException w:name="Medium Grid 2 Accent 4" w:semiHidden="0" w:uiPriority="68" w:unhideWhenUsed="0"/>
+    <w:lsdException w:name="Medium Grid 3 Accent 4" w:semiHidden="0" w:uiPriority="69" w:unhideWhenUsed="0"/>
+    <w:lsdException w:name="Dark List Accent 4" w:semiHidden="0" w:uiPriority="70" w:unhideWhenUsed="0"/>
+    <w:lsdException w:name="Colorful Shading Accent 4" w:semiHidden="0" w:uiPriority="71" w:unhideWhenUsed="0"/>
+    <w:lsdException w:name="Colorful List Accent 4" w:semiHidden="0" w:uiPriority="72" w:unhideWhenUsed="0"/>
+    <w:lsdException w:name="Colorful Grid Accent 4" w:semiHidden="0" w:uiPriority="73" w:unhideWhenUsed="0"/>
+    <w:lsdException w:name="Light Shading Accent 5" w:semiHidden="0" w:uiPriority="60" w:unhideWhenUsed="0"/>
+    <w:lsdException w:name="Light List Accent 5" w:semiHidden="0" w:uiPriority="61" w:unhideWhenUsed="0"/>
+    <w:lsdException w:name="Light Grid Accent 5" w:semiHidden="0" w:uiPriority="62" w:unhideWhenUsed="0"/>
+    <w:lsdException w:name="Medium Shading 1 Accent 5" w:semiHidden="0" w:uiPriority="63" w:unhideWhenUsed="0"/>
+    <w:lsdException w:name="Medium Shading 2 Accent 5" w:semiHidden="0" w:uiPriority="64" w:unhideWhenUsed="0"/>
+    <w:lsdException w:name="Medium List 1 Accent 5" w:semiHidden="0" w:uiPriority="65" w:unhideWhenUsed="0"/>
+    <w:lsdException w:name="Medium List 2 Accent 5" w:semiHidden="0" w:uiPriority="66" w:unhideWhenUsed="0"/>
+    <w:lsdException w:name="Medium Grid 1 Accent 5" w:semiHidden="0" w:uiPriority="67" w:unhideWhenUsed="0"/>
+    <w:lsdException w:name="Medium Grid 2 Accent 5" w:semiHidden="0" w:uiPriority="68" w:unhideWhenUsed="0"/>
+    <w:lsdException w:name="Medium Grid 3 Accent 5" w:semiHidden="0" w:uiPriority="69" w:unhideWhenUsed="0"/>
+    <w:lsdException w:name="Dark List Accent 5" w:semiHidden="0" w:uiPriority="70" w:unhideWhenUsed="0"/>
+    <w:lsdException w:name="Colorful Shading Accent 5" w:semiHidden="0" w:uiPriority="71" w:unhideWhenUsed="0"/>
+    <w:lsdException w:name="Colorful List Accent 5" w:semiHidden="0" w:uiPriority="72" w:unhideWhenUsed="0"/>
+    <w:lsdException w:name="Colorful Grid Accent 5" w:semiHidden="0" w:uiPriority="73" w:unhideWhenUsed="0"/>
+    <w:lsdException w:name="Light Shading Accent 6" w:semiHidden="0" w:uiPriority="60" w:unhideWhenUsed="0"/>
+    <w:lsdException w:name="Light List Accent 6" w:semiHidden="0" w:uiPriority="61" w:unhideWhenUsed="0"/>
+    <w:lsdException w:name="Light Grid Accent 6" w:semiHidden="0" w:uiPriority="62" w:unhideWhenUsed="0"/>
+    <w:lsdException w:name="Medium Shading 1 Accent 6" w:semiHidden="0" w:uiPriority="63" w:unhideWhenUsed="0"/>
+    <w:lsdException w:name="Medium Shading 2 Accent 6" w:semiHidden="0" w:uiPriority="64" w:unhideWhenUsed="0"/>
+    <w:lsdException w:name="Medium List 1 Accent 6" w:semiHidden="0" w:uiPriority="65" w:unhideWhenUsed="0"/>
+    <w:lsdException w:name="Medium List 2 Accent 6" w:semiHidden="0" w:uiPriority="66" w:unhideWhenUsed="0"/>
+    <w:lsdException w:name="Medium Grid 1 Accent 6" w:semiHidden="0" w:uiPriority="67" w:unhideWhenUsed="0"/>
+    <w:lsdException w:name="Medium Grid 2 Accent 6" w:semiHidden="0" w:uiPriority="68" w:unhideWhenUsed="0"/>
+    <w:lsdException w:name="Medium Grid 3 Accent 6" w:semiHidden="0" w:uiPriority="69" w:unhideWhenUsed="0"/>
+    <w:lsdException w:name="Dark List Accent 6" w:semiHidden="0" w:uiPriority="70" w:unhideWhenUsed="0"/>
+    <w:lsdException w:name="Colorful Shading Accent 6" w:semiHidden="0" w:uiPriority="71" w:unhideWhenUsed="0"/>
+    <w:lsdException w:name="Colorful List Accent 6" w:semiHidden="0" w:uiPriority="72" w:unhideWhenUsed="0"/>
+    <w:lsdException w:name="Colorful Grid Accent 6" w:semiHidden="0" w:uiPriority="73" w:unhideWhenUsed="0"/>
+    <w:lsdException w:name="Subtle Emphasis" w:semiHidden="0" w:uiPriority="19" w:unhideWhenUsed="0" w:qFormat="1"/>
+    <w:lsdException w:name="Intense Emphasis" w:semiHidden="0" w:uiPriority="21" w:unhideWhenUsed="0" w:qFormat="1"/>
+    <w:lsdException w:name="Subtle Reference" w:semiHidden="0" w:uiPriority="31" w:unhideWhenUsed="0" w:qFormat="1"/>
+    <w:lsdException w:name="Intense Reference" w:semiHidden="0" w:uiPriority="32" w:unhideWhenUsed="0" w:qFormat="1"/>
+    <w:lsdException w:name="Book Title" w:semiHidden="0" w:uiPriority="33" w:unhideWhenUsed="0" w:qFormat="1"/>
+    <w:lsdException w:name="Bibliography" w:uiPriority="37"/>
+    <w:lsdException w:name="TOC Heading" w:uiPriority="39" w:qFormat="1"/>
   </w:latentStyles>
   <w:style w:type="paragraph" w:default="1" w:styleId="a">
     <w:name w:val="Normal"/>
@@ -5705,7 +5764,7 @@
   <a:extraClrSchemeLst/>
   <a:extLst>
     <a:ext uri="{05A4C25C-085E-4340-85A3-A5531E510DB2}">
-      <thm15:themeFamily xmlns:thm15="http://schemas.microsoft.com/office/thememl/2012/main" name="Office Theme" id="{62F939B6-93AF-4DB8-9C6B-D6C7DFDC589F}" vid="{4A3C46E8-61CC-4603-A589-7422A47A8E4A}"/>
+      <thm15:themeFamily xmlns:thm15="http://schemas.microsoft.com/office/thememl/2012/main" xmlns="" name="Office Theme" id="{62F939B6-93AF-4DB8-9C6B-D6C7DFDC589F}" vid="{4A3C46E8-61CC-4603-A589-7422A47A8E4A}"/>
     </a:ext>
   </a:extLst>
 </a:theme>
@@ -5716,7 +5775,7 @@
 </file>
 
 <file path=customXml/itemProps1.xml><?xml version="1.0" encoding="utf-8"?>
-<ds:datastoreItem xmlns:ds="http://schemas.openxmlformats.org/officeDocument/2006/customXml" ds:itemID="{53AE7C30-688B-4931-B0CC-7DDDEBC32860}">
+<ds:datastoreItem xmlns:ds="http://schemas.openxmlformats.org/officeDocument/2006/customXml" ds:itemID="{D121A7AD-BC21-4D7E-92E2-B88448A9D8BC}">
   <ds:schemaRefs>
     <ds:schemaRef ds:uri="http://schemas.openxmlformats.org/officeDocument/2006/bibliography"/>
   </ds:schemaRefs>

--- a/target/OpenChain Specificationv1.0_original.docx
+++ b/target/OpenChain Specificationv1.0_original.docx
@@ -12,7 +12,6 @@
           <w:sz w:val="36"/>
         </w:rPr>
       </w:pPr>
-      <w:proofErr w:type="spellStart"/>
       <w:r>
         <w:rPr>
           <w:rFonts w:ascii="Arial" w:hAnsi="Arial" w:cs="Arial" w:hint="eastAsia"/>
@@ -20,15 +19,6 @@
           <w:sz w:val="36"/>
         </w:rPr>
         <w:t xml:space="preserve">Openchain 適合仕様書</w:t>
-      </w:r>
-      <w:proofErr w:type="spellEnd"/>
-      <w:r>
-        <w:rPr>
-          <w:rFonts w:ascii="Arial" w:hAnsi="Arial" w:cs="Arial" w:hint="eastAsia"/>
-          <w:b/>
-          <w:sz w:val="36"/>
-        </w:rPr>
-        <w:t xml:space="preserve"/>
       </w:r>
       <w:r>
         <w:rPr>
@@ -786,9 +776,64 @@
           <w:rFonts w:ascii="Arial" w:hAnsi="Arial" w:cs="Arial"/>
           <w:sz w:val="18"/>
         </w:rPr>
-        <w:t xml:space="preserve">OpenChain イニシアチブがスタートした2013年、この年ソフトウェア・サプライチェーンでオープンソースを活用していた実践者たちは、表面化してきている2つのパターンを観測していた：1) 成熟したオープンソース・コンプライアンスプログラムを持つ組織では、そのプロセスに意味ありげな類似性があったが； 2)一方でいまだ多くの組織においてソフトウェアのやり取りするためのプログラムは非先進的なものだった。後者では、ソフトウェアのやり取りに付随する、コンプライアンス関連生成物の一貫性や品質について信頼を喪失させる事態を引き起こし、. 結果として、サプライチェーンのそれぞれの段階において、上流側組織で既に実施したコンプライアンス業務を下流組織で再び実施されていた。</w:t>
-      </w:r>
-      <w:proofErr w:type="spellStart"/>
+        <w:t xml:space="preserve">OpenChain イニシアチブがスタートした2013年、この年ソフトウェア・サプライチェーンでオープンソースを活用していた実践者たちは、表面化してきている2つのパターンを観測していた：1) 成熟したオープンソース・コンプライアンスプログラムを持つ組織では、そのプロセスに意味ありげな類似性があったが； 2)一方でいまだ多くの組織においてソフトウェアのやり取りするためのプログラムは非先進的なものだった。後者では、ソフトウェアのやり取りに付随する、コンプライアンス関連生成物の一貫性や品質について信頼を喪失させる事態を引き起こし、. 結果として、サプライチェーンのそれぞれの段階において、上流側組織で既に実施したコンプライアンス業務を下流組織で再び実施されていた。 </w:t>
+      </w:r>
+    </w:p>
+    <w:p>
+      <w:pPr>
+        <w:spacing w:beforeLines="50" w:before="180"/>
+        <w:rPr>
+          <w:rFonts w:ascii="Arial" w:hAnsi="Arial" w:cs="Arial"/>
+          <w:sz w:val="18"/>
+          <w:szCs w:val="18"/>
+        </w:rPr>
+      </w:pPr>
+      <w:r>
+        <w:rPr>
+          <w:rFonts w:ascii="Arial" w:hAnsi="Arial" w:cs="Arial"/>
+          <w:sz w:val="18"/>
+          <w:szCs w:val="18"/>
+        </w:rPr>
+        <w:t xml:space="preserve">こういった背景から、標準的なプログラムの仕様というものを整備することができるかどうか検討する研究グループが形成された。これは、 i) 産業横断的に共有されるオープンソース・コンプライアンスに係る情報の品質と一貫性を促進し;  ii)コンプライアンス作業の再実施に起因する、オープンソースに関連するトランザクションコストの低減することを見据えている。本研究グループは、ワーキンググループへと発展、のち2016年4月 、正式にThe Linux Foundationのコラボレーティブ・プロジェクトとして組織されることとなった。 </w:t>
+      </w:r>
+    </w:p>
+    <w:p>
+      <w:pPr>
+        <w:spacing w:beforeLines="50" w:before="180"/>
+        <w:rPr>
+          <w:rFonts w:ascii="Arial" w:hAnsi="Arial" w:cs="Arial"/>
+          <w:sz w:val="18"/>
+        </w:rPr>
+      </w:pPr>
+      <w:r>
+        <w:rPr>
+          <w:rFonts w:ascii="Arial" w:hAnsi="Arial" w:cs="Arial"/>
+          <w:sz w:val="18"/>
+        </w:rPr>
+        <w:t xml:space="preserve">OpenChain イニシアチブは以下のビジョンとミッションを有する： </w:t>
+      </w:r>
+    </w:p>
+    <w:p>
+      <w:pPr>
+        <w:pStyle w:val="a3"/>
+        <w:numPr>
+          <w:ilvl w:val="0"/>
+          <w:numId w:val="1"/>
+        </w:numPr>
+        <w:ind w:leftChars="0" w:left="709"/>
+        <w:rPr>
+          <w:rFonts w:ascii="Arial" w:hAnsi="Arial" w:cs="Arial"/>
+          <w:sz w:val="18"/>
+        </w:rPr>
+      </w:pPr>
+      <w:r>
+        <w:rPr>
+          <w:rFonts w:ascii="Arial" w:hAnsi="Arial" w:cs="Arial"/>
+          <w:b/>
+          <w:sz w:val="18"/>
+        </w:rPr>
+        <w:t xml:space="preserve">ビジョン： フリー/オープンソース・ソフトウェア(FOSS)が、信頼でき一貫性のあるコンプライアンス情報とともに提供されるソフトウェア・サプライチェーンを実現すること</w:t>
+      </w:r>
       <w:r>
         <w:rPr>
           <w:rFonts w:ascii="Arial" w:hAnsi="Arial" w:cs="Arial"/>
@@ -796,13 +841,76 @@
         </w:rPr>
         <w:t xml:space="preserve"/>
       </w:r>
-      <w:proofErr w:type="spellEnd"/>
-      <w:r>
-        <w:rPr>
-          <w:rFonts w:ascii="Arial" w:hAnsi="Arial" w:cs="Arial"/>
-          <w:sz w:val="18"/>
-        </w:rPr>
-        <w:t xml:space="preserve"> </w:t>
+    </w:p>
+    <w:p>
+      <w:pPr>
+        <w:pStyle w:val="a3"/>
+        <w:numPr>
+          <w:ilvl w:val="0"/>
+          <w:numId w:val="1"/>
+        </w:numPr>
+        <w:ind w:leftChars="0" w:left="709"/>
+        <w:rPr>
+          <w:rFonts w:ascii="Arial" w:hAnsi="Arial" w:cs="Arial"/>
+          <w:sz w:val="18"/>
+        </w:rPr>
+      </w:pPr>
+      <w:r>
+        <w:rPr>
+          <w:rFonts w:ascii="Arial" w:hAnsi="Arial" w:cs="Arial"/>
+          <w:b/>
+          <w:sz w:val="18"/>
+        </w:rPr>
+        <w:t xml:space="preserve">ミッション:  フリー/オープンソース・ソフトウェア(FOSS)の効果的マネジメントを実現するための 要件 をソフトウェア・サプライチェーンの参加者のために確立すること。こういった要件や関連する付随事項は、オープンに、ソフトウェア・サプライチェーン、オープンソース ・コミュニティやアカデミア（学術研究機関）の関係者それぞれがオープンに協働しながら開発を進めていく</w:t>
+      </w:r>
+      <w:r>
+        <w:rPr>
+          <w:rFonts w:ascii="Arial" w:hAnsi="Arial" w:cs="Arial"/>
+          <w:sz w:val="18"/>
+        </w:rPr>
+        <w:t xml:space="preserve"/>
+      </w:r>
+      <w:r>
+        <w:rPr>
+          <w:rFonts w:ascii="Arial" w:hAnsi="Arial" w:cs="Arial"/>
+          <w:sz w:val="18"/>
+        </w:rPr>
+        <w:t xml:space="preserve"/>
+      </w:r>
+      <w:r>
+        <w:rPr>
+          <w:rFonts w:ascii="Arial" w:hAnsi="Arial" w:cs="Arial"/>
+          <w:sz w:val="18"/>
+        </w:rPr>
+        <w:t xml:space="preserve"/>
+      </w:r>
+      <w:r>
+        <w:rPr>
+          <w:rFonts w:ascii="Arial" w:hAnsi="Arial" w:cs="Arial"/>
+          <w:sz w:val="18"/>
+        </w:rPr>
+        <w:t xml:space="preserve"/>
+      </w:r>
+      <w:r>
+        <w:rPr>
+          <w:rFonts w:ascii="Arial" w:hAnsi="Arial" w:cs="Arial"/>
+          <w:sz w:val="18"/>
+        </w:rPr>
+        <w:t xml:space="preserve"/>
+      </w:r>
+      <w:r>
+        <w:rPr>
+          <w:rFonts w:ascii="Arial" w:hAnsi="Arial" w:cs="Arial"/>
+          <w:sz w:val="18"/>
+        </w:rPr>
+        <w:t xml:space="preserve"/>
+      </w:r>
+      <w:r>
+        <w:rPr>
+          <w:rFonts w:ascii="Arial" w:hAnsi="Arial" w:cs="Arial"/>
+          <w:sz w:val="18"/>
+        </w:rPr>
+        <w:t xml:space="preserve"/>
       </w:r>
     </w:p>
     <w:p>
@@ -811,52 +919,38 @@
         <w:rPr>
           <w:rFonts w:ascii="Arial" w:hAnsi="Arial" w:cs="Arial"/>
           <w:sz w:val="18"/>
-          <w:szCs w:val="18"/>
-        </w:rPr>
-      </w:pPr>
-      <w:r>
-        <w:rPr>
-          <w:rFonts w:ascii="Arial" w:hAnsi="Arial" w:cs="Arial"/>
-          <w:sz w:val="18"/>
-          <w:szCs w:val="18"/>
-        </w:rPr>
-        <w:t xml:space="preserve">こういった背景から、標準的なプログラムの仕様というものを整備することができるかどうか検討する研究グループが形成された。これは、 i) 産業横断的に共有されるオープンソース・コンプライアンスに係る情報の品質と一貫性を促進し;  ii)コンプライアンス作業の再実施に起因する、オープンソースに関連するトランザクションコストの低減することを見据えている。本研究グループは、ワーキンググループへと発展、のち2016年4月 、正式にThe Linux Foundationのコラボレーティブ・プロジェクトとして組織されることとなった。</w:t>
-      </w:r>
-      <w:proofErr w:type="spellStart"/>
-      <w:r>
-        <w:rPr>
-          <w:rFonts w:ascii="Arial" w:hAnsi="Arial" w:cs="Arial"/>
-          <w:sz w:val="18"/>
-          <w:szCs w:val="18"/>
+        </w:rPr>
+      </w:pPr>
+      <w:r>
+        <w:rPr>
+          <w:rFonts w:ascii="Arial" w:hAnsi="Arial" w:cs="Arial"/>
+          <w:sz w:val="18"/>
+        </w:rPr>
+        <w:t xml:space="preserve">上記ビジョンとミッションに則り、本仕様書ではこれに適合するならばそのオープンソース・コンプライアンスプログラムは十分なレベルでの品質、一貫性と完全性を獲得している、その可能性を著しく高めてくれるであろう要件の一式を定義する。ただし、本要件のすべてを満たしていたとしてもそれが完全なコンプライアンスプログラムであることを保証するものではない。本要件は、そのプログラムがOpenChain  に適合しているとみなすために満足していなければならない、ベースレベル（最低限）の要件セットを示したものである。本仕様書は、「どうやって(How）」や「いつ(When)」といった考慮ではなく、コンプライアンスプログラムの「何(What)」、「なぜ(Why)」の属性に焦点をあてている。また本仕様書は、さまざまな組織が自身のポリシーやプロセスが目的にベストフィットするよう仕立て上げられるよう、実用的なレベルでの柔軟性を確保している。 </w:t>
+      </w:r>
+    </w:p>
+    <w:p>
+      <w:pPr>
+        <w:spacing w:beforeLines="50" w:before="180"/>
+        <w:rPr>
+          <w:rFonts w:ascii="Arial" w:hAnsi="Arial" w:cs="Arial"/>
+          <w:sz w:val="18"/>
+        </w:rPr>
+      </w:pPr>
+      <w:r>
+        <w:rPr>
+          <w:rFonts w:ascii="Arial" w:hAnsi="Arial" w:cs="Arial"/>
+          <w:sz w:val="18"/>
+        </w:rPr>
+        <w:t xml:space="preserve">第2節では、仕様として全般で用いられる重要用語について定義していく。第3節では、仕様としての要件を示していく。それぞれに 一つ以上の「検証物件」が存在する。これらは提示された要件が満たされているかどうかを検討するために存在しなくてはならない、確証としての役割を担っている。すべての要件をそのプログラムが満たしている場合、それは仕様書1.0版における「 OpenChain 準拠(OpenChain Conforming)」とみなされる。</w:t>
+      </w:r>
+      <w:r>
+        <w:rPr>
+          <w:rFonts w:ascii="Arial" w:hAnsi="Arial" w:cs="Arial"/>
+          <w:sz w:val="18"/>
         </w:rPr>
         <w:t xml:space="preserve"/>
       </w:r>
-      <w:proofErr w:type="spellEnd"/>
-      <w:r>
-        <w:rPr>
-          <w:rFonts w:ascii="Arial" w:hAnsi="Arial" w:cs="Arial"/>
-          <w:sz w:val="18"/>
-          <w:szCs w:val="18"/>
-        </w:rPr>
-        <w:t xml:space="preserve"> </w:t>
-      </w:r>
-    </w:p>
-    <w:p>
-      <w:pPr>
-        <w:spacing w:beforeLines="50" w:before="180"/>
-        <w:rPr>
-          <w:rFonts w:ascii="Arial" w:hAnsi="Arial" w:cs="Arial"/>
-          <w:sz w:val="18"/>
-        </w:rPr>
-      </w:pPr>
-      <w:r>
-        <w:rPr>
-          <w:rFonts w:ascii="Arial" w:hAnsi="Arial" w:cs="Arial"/>
-          <w:sz w:val="18"/>
-        </w:rPr>
-        <w:t xml:space="preserve">OpenChain イニシアチブは以下のビジョンとミッションを有する：</w:t>
-      </w:r>
-      <w:proofErr w:type="spellStart"/>
       <w:r>
         <w:rPr>
           <w:rFonts w:ascii="Arial" w:hAnsi="Arial" w:cs="Arial"/>
@@ -864,36 +958,6 @@
         </w:rPr>
         <w:t xml:space="preserve"/>
       </w:r>
-      <w:proofErr w:type="spellEnd"/>
-      <w:r>
-        <w:rPr>
-          <w:rFonts w:ascii="Arial" w:hAnsi="Arial" w:cs="Arial"/>
-          <w:sz w:val="18"/>
-        </w:rPr>
-        <w:t xml:space="preserve"> </w:t>
-      </w:r>
-    </w:p>
-    <w:p>
-      <w:pPr>
-        <w:pStyle w:val="a3"/>
-        <w:numPr>
-          <w:ilvl w:val="0"/>
-          <w:numId w:val="1"/>
-        </w:numPr>
-        <w:ind w:leftChars="0" w:left="709"/>
-        <w:rPr>
-          <w:rFonts w:ascii="Arial" w:hAnsi="Arial" w:cs="Arial"/>
-          <w:sz w:val="18"/>
-        </w:rPr>
-      </w:pPr>
-      <w:r>
-        <w:rPr>
-          <w:rFonts w:ascii="Arial" w:hAnsi="Arial" w:cs="Arial"/>
-          <w:b/>
-          <w:sz w:val="18"/>
-        </w:rPr>
-        <w:t xml:space="preserve">ビジョン： フリー/オープンソース・ソフトウェア(FOSS)が、信頼でき一貫性のあるコンプライアンス情報とともに提供されるソフトウェア・サプライチェーンを実現すること</w:t>
-      </w:r>
       <w:r>
         <w:rPr>
           <w:rFonts w:ascii="Arial" w:hAnsi="Arial" w:cs="Arial"/>
@@ -901,187 +965,6 @@
         </w:rPr>
         <w:t xml:space="preserve"/>
       </w:r>
-    </w:p>
-    <w:p>
-      <w:pPr>
-        <w:pStyle w:val="a3"/>
-        <w:numPr>
-          <w:ilvl w:val="0"/>
-          <w:numId w:val="1"/>
-        </w:numPr>
-        <w:ind w:leftChars="0" w:left="709"/>
-        <w:rPr>
-          <w:rFonts w:ascii="Arial" w:hAnsi="Arial" w:cs="Arial"/>
-          <w:sz w:val="18"/>
-        </w:rPr>
-      </w:pPr>
-      <w:r>
-        <w:rPr>
-          <w:rFonts w:ascii="Arial" w:hAnsi="Arial" w:cs="Arial"/>
-          <w:b/>
-          <w:sz w:val="18"/>
-        </w:rPr>
-        <w:t xml:space="preserve">ミッション:  フリー/オープンソース・ソフトウェア(FOSS)の効果的マネジメントを実現するための 要件 をソフトウェア・サプライチェーンの参加者のために確立すること。こういった要件や関連する付随事項は、オープンに、ソフトウェア・サプライチェーン、オープンソース ・コミュニティやアカデミア（学術研究機関）の関係者それぞれがオープンに協働しながら開発を進めていく</w:t>
-      </w:r>
-      <w:r>
-        <w:rPr>
-          <w:rFonts w:ascii="Arial" w:hAnsi="Arial" w:cs="Arial"/>
-          <w:sz w:val="18"/>
-        </w:rPr>
-        <w:t xml:space="preserve"/>
-      </w:r>
-      <w:r>
-        <w:rPr>
-          <w:rFonts w:ascii="Arial" w:hAnsi="Arial" w:cs="Arial"/>
-          <w:sz w:val="18"/>
-        </w:rPr>
-        <w:t xml:space="preserve"/>
-      </w:r>
-      <w:r>
-        <w:rPr>
-          <w:rFonts w:ascii="Arial" w:hAnsi="Arial" w:cs="Arial"/>
-          <w:sz w:val="18"/>
-        </w:rPr>
-        <w:t xml:space="preserve"/>
-      </w:r>
-      <w:r>
-        <w:rPr>
-          <w:rFonts w:ascii="Arial" w:hAnsi="Arial" w:cs="Arial"/>
-          <w:sz w:val="18"/>
-        </w:rPr>
-        <w:t xml:space="preserve"/>
-      </w:r>
-      <w:r>
-        <w:rPr>
-          <w:rFonts w:ascii="Arial" w:hAnsi="Arial" w:cs="Arial"/>
-          <w:sz w:val="18"/>
-        </w:rPr>
-        <w:t xml:space="preserve"/>
-      </w:r>
-      <w:proofErr w:type="gramStart"/>
-      <w:r>
-        <w:rPr>
-          <w:rFonts w:ascii="Arial" w:hAnsi="Arial" w:cs="Arial"/>
-          <w:sz w:val="18"/>
-        </w:rPr>
-        <w:t xml:space="preserve"/>
-      </w:r>
-      <w:proofErr w:type="gramEnd"/>
-      <w:r>
-        <w:rPr>
-          <w:rFonts w:ascii="Arial" w:hAnsi="Arial" w:cs="Arial"/>
-          <w:sz w:val="18"/>
-        </w:rPr>
-        <w:t xml:space="preserve"/>
-      </w:r>
-      <w:r>
-        <w:rPr>
-          <w:rFonts w:ascii="Arial" w:hAnsi="Arial" w:cs="Arial"/>
-          <w:sz w:val="18"/>
-        </w:rPr>
-        <w:t xml:space="preserve"/>
-      </w:r>
-    </w:p>
-    <w:p>
-      <w:pPr>
-        <w:spacing w:beforeLines="50" w:before="180"/>
-        <w:rPr>
-          <w:rFonts w:ascii="Arial" w:hAnsi="Arial" w:cs="Arial"/>
-          <w:sz w:val="18"/>
-        </w:rPr>
-      </w:pPr>
-      <w:r>
-        <w:rPr>
-          <w:rFonts w:ascii="Arial" w:hAnsi="Arial" w:cs="Arial"/>
-          <w:sz w:val="18"/>
-        </w:rPr>
-        <w:t xml:space="preserve">上記ビジョンとミッションに則り、本仕様書ではこれに適合するならばそのオープンソース・コンプライアンスプログラムは十分なレベルでの品質、一貫性と完全性を獲得している、その可能性を著しく高めてくれるであろう要件の一式を定義する。ただし、本要件のすべてを満たしていたとしてもそれが完全なコンプライアンスプログラムであることを保証するものではない。本要件は、そのプログラムがOpenChain  に適合しているとみなすために満足していなければならない、ベースレベル（最低限）の要件セットを示したものである。本仕様書は、「どうやって(How）」や「いつ(When)」といった考慮ではなく、コンプライアンスプログラムの「何(What)」、「なぜ(Why)」の属性に焦点をあてている。また本仕様書は、さまざまな組織が自身のポリシーやプロセスが目的にベストフィットするよう仕立て上げられるよう、実用的なレベルでの柔軟性を確保している。</w:t>
-      </w:r>
-      <w:proofErr w:type="spellStart"/>
-      <w:r>
-        <w:rPr>
-          <w:rFonts w:ascii="Arial" w:hAnsi="Arial" w:cs="Arial"/>
-          <w:sz w:val="18"/>
-        </w:rPr>
-        <w:t xml:space="preserve"/>
-      </w:r>
-      <w:proofErr w:type="spellEnd"/>
-      <w:r>
-        <w:rPr>
-          <w:rFonts w:ascii="Arial" w:hAnsi="Arial" w:cs="Arial"/>
-          <w:sz w:val="18"/>
-        </w:rPr>
-        <w:t xml:space="preserve"> </w:t>
-      </w:r>
-    </w:p>
-    <w:p>
-      <w:pPr>
-        <w:spacing w:beforeLines="50" w:before="180"/>
-        <w:rPr>
-          <w:rFonts w:ascii="Arial" w:hAnsi="Arial" w:cs="Arial"/>
-          <w:sz w:val="18"/>
-        </w:rPr>
-      </w:pPr>
-      <w:r>
-        <w:rPr>
-          <w:rFonts w:ascii="Arial" w:hAnsi="Arial" w:cs="Arial"/>
-          <w:sz w:val="18"/>
-        </w:rPr>
-        <w:t xml:space="preserve">第2節では、仕様として全般で用いられる重要用語について定義していく。第3節では、仕様としての要件を示していく。それぞれに 一つ以上の「検証物件」が存在する。これらは提示された要件が満たされているかどうかを検討するために存在しなくてはならない、確証としての役割を担っている。すべての要件をそのプログラムが満たしている場合、それは仕様書1.0版における「 OpenChain 準拠(OpenChain Conforming)」とみなされる。</w:t>
-      </w:r>
-      <w:r>
-        <w:rPr>
-          <w:rFonts w:ascii="Arial" w:hAnsi="Arial" w:cs="Arial"/>
-          <w:sz w:val="18"/>
-        </w:rPr>
-        <w:t xml:space="preserve"/>
-      </w:r>
-      <w:r>
-        <w:rPr>
-          <w:rFonts w:ascii="Arial" w:hAnsi="Arial" w:cs="Arial"/>
-          <w:sz w:val="18"/>
-        </w:rPr>
-        <w:t xml:space="preserve"/>
-      </w:r>
-      <w:r>
-        <w:rPr>
-          <w:rFonts w:ascii="Arial" w:hAnsi="Arial" w:cs="Arial"/>
-          <w:sz w:val="18"/>
-        </w:rPr>
-        <w:t xml:space="preserve"/>
-      </w:r>
-      <w:proofErr w:type="spellStart"/>
-      <w:r>
-        <w:rPr>
-          <w:rFonts w:ascii="Arial" w:hAnsi="Arial" w:cs="Arial"/>
-          <w:sz w:val="18"/>
-        </w:rPr>
-        <w:t xml:space="preserve"/>
-      </w:r>
-      <w:proofErr w:type="spellEnd"/>
-      <w:r>
-        <w:rPr>
-          <w:rFonts w:ascii="Arial" w:hAnsi="Arial" w:cs="Arial"/>
-          <w:sz w:val="18"/>
-        </w:rPr>
-        <w:t xml:space="preserve"/>
-      </w:r>
-      <w:r>
-        <w:rPr>
-          <w:rFonts w:ascii="Arial" w:hAnsi="Arial" w:cs="Arial"/>
-          <w:sz w:val="18"/>
-        </w:rPr>
-        <w:t xml:space="preserve"/>
-      </w:r>
-      <w:proofErr w:type="spellStart"/>
-      <w:r>
-        <w:rPr>
-          <w:rFonts w:ascii="Arial" w:hAnsi="Arial" w:cs="Arial"/>
-          <w:sz w:val="18"/>
-        </w:rPr>
-        <w:t xml:space="preserve"/>
-      </w:r>
-      <w:proofErr w:type="spellEnd"/>
       <w:r>
         <w:rPr>
           <w:rFonts w:ascii="Arial" w:hAnsi="Arial" w:cs="Arial"/>
@@ -1207,7 +1090,6 @@
           <w:sz w:val="18"/>
         </w:rPr>
       </w:pPr>
-      <w:proofErr w:type="spellStart"/>
       <w:r>
         <w:rPr>
           <w:rFonts w:ascii="Arial" w:hAnsi="Arial" w:cs="Arial"/>
@@ -1215,15 +1097,6 @@
           <w:sz w:val="18"/>
         </w:rPr>
         <w:t xml:space="preserve">OpenChain準拠 －本仕様書のすべての要件を満たすプログラムのこと</w:t>
-      </w:r>
-      <w:proofErr w:type="spellEnd"/>
-      <w:r>
-        <w:rPr>
-          <w:rFonts w:ascii="Arial" w:hAnsi="Arial" w:cs="Arial"/>
-          <w:b/>
-          <w:sz w:val="18"/>
-        </w:rPr>
-        <w:t xml:space="preserve"/>
       </w:r>
       <w:r>
         <w:rPr>
@@ -1382,23 +1255,13 @@
           <w:sz w:val="18"/>
         </w:rPr>
       </w:pPr>
-      <w:proofErr w:type="gramStart"/>
-      <w:r>
-        <w:rPr>
-          <w:rFonts w:ascii="Arial" w:hAnsi="Arial" w:cs="Arial"/>
-          <w:b/>
-          <w:sz w:val="18"/>
-        </w:rPr>
-        <w:t xml:space="preserve">1.1供給されるソフトウェアの配布についてFOSSライセンスコンプライアンスを統制するFOSSポリシーが書面として存在し、それが最低でも組織内で伝えられていなければならない</w:t>
-      </w:r>
-      <w:proofErr w:type="gramEnd"/>
-      <w:r>
-        <w:rPr>
-          <w:rFonts w:ascii="Arial" w:hAnsi="Arial" w:cs="Arial"/>
-          <w:b/>
-          <w:sz w:val="18"/>
-        </w:rPr>
-        <w:t xml:space="preserve"> </w:t>
+      <w:r>
+        <w:rPr>
+          <w:rFonts w:ascii="Arial" w:hAnsi="Arial" w:cs="Arial"/>
+          <w:b/>
+          <w:sz w:val="18"/>
+        </w:rPr>
+        <w:t xml:space="preserve">1.1供給されるソフトウェアの配布についてFOSSライセンスコンプライアンスを統制するFOSSポリシーが書面として存在し、それが最低でも組織内で伝えられていなければならない </w:t>
       </w:r>
     </w:p>
     <w:p>
@@ -1512,23 +1375,13 @@
           <w:sz w:val="18"/>
         </w:rPr>
       </w:pPr>
-      <w:proofErr w:type="gramStart"/>
-      <w:r>
-        <w:rPr>
-          <w:rFonts w:ascii="Arial" w:hAnsi="Arial" w:cs="Arial"/>
-          <w:b/>
-          <w:sz w:val="18"/>
-        </w:rPr>
-        <w:t xml:space="preserve">1.2ソフトウェアスタッフ向けの受講必須のトレーニングが存在していること</w:t>
-      </w:r>
-      <w:proofErr w:type="gramEnd"/>
-      <w:r>
-        <w:rPr>
-          <w:rFonts w:ascii="Arial" w:hAnsi="Arial" w:cs="Arial"/>
-          <w:b/>
-          <w:sz w:val="18"/>
-        </w:rPr>
-        <w:t xml:space="preserve"> </w:t>
+      <w:r>
+        <w:rPr>
+          <w:rFonts w:ascii="Arial" w:hAnsi="Arial" w:cs="Arial"/>
+          <w:b/>
+          <w:sz w:val="18"/>
+        </w:rPr>
+        <w:t xml:space="preserve">1.2ソフトウェアスタッフ向けの受講必須のトレーニングが存在していること </w:t>
       </w:r>
     </w:p>
     <w:p>
@@ -1620,25 +1473,7 @@
           <w:b/>
           <w:sz w:val="18"/>
         </w:rPr>
-        <w:t xml:space="preserve">FOSSライセンス供与の概念（コピーレフトおよびパーミッシブなライセンスの概念を含む）;</w:t>
-      </w:r>
-      <w:proofErr w:type="spellStart"/>
-      <w:r>
-        <w:rPr>
-          <w:rFonts w:ascii="Arial" w:hAnsi="Arial" w:cs="Arial"/>
-          <w:b/>
-          <w:sz w:val="18"/>
-        </w:rPr>
-        <w:t xml:space="preserve"/>
-      </w:r>
-      <w:proofErr w:type="spellEnd"/>
-      <w:r>
-        <w:rPr>
-          <w:rFonts w:ascii="Arial" w:hAnsi="Arial" w:cs="Arial"/>
-          <w:b/>
-          <w:sz w:val="18"/>
-        </w:rPr>
-        <w:t xml:space="preserve"> </w:t>
+        <w:t xml:space="preserve">FOSSライセンス供与の概念（コピーレフトおよびパーミッシブなライセンスの概念を含む）; </w:t>
       </w:r>
     </w:p>
     <w:p>
@@ -1899,7 +1734,6 @@
           <w:sz w:val="18"/>
         </w:rPr>
       </w:pPr>
-      <w:proofErr w:type="gramStart"/>
       <w:r>
         <w:rPr>
           <w:rFonts w:ascii="Arial" w:hAnsi="Arial" w:cs="Arial"/>
@@ -1914,15 +1748,6 @@
           <w:b/>
           <w:sz w:val="18"/>
         </w:rPr>
-        <w:t xml:space="preserve"/>
-      </w:r>
-      <w:proofErr w:type="gramEnd"/>
-      <w:r>
-        <w:rPr>
-          <w:rFonts w:ascii="Arial" w:hAnsi="Arial" w:cs="Arial"/>
-          <w:b/>
-          <w:sz w:val="18"/>
-        </w:rPr>
         <w:t xml:space="preserve"> </w:t>
       </w:r>
     </w:p>
@@ -1969,17 +1794,167 @@
           <w:b/>
           <w:sz w:val="18"/>
         </w:rPr>
-        <w:t xml:space="preserve">FOSS窓口はFOSSコンプライアンスの問合せに対し適切に対応すべく、商業的に理にかなった活動を行ない、</w:t>
+        <w:t xml:space="preserve">FOSS窓口はFOSSコンプライアンスの問合せに対し適切に対応すべく、商業的に理にかなった活動を行ない、 </w:t>
+      </w:r>
+    </w:p>
+    <w:p>
+      <w:pPr>
+        <w:pStyle w:val="a3"/>
+        <w:numPr>
+          <w:ilvl w:val="0"/>
+          <w:numId w:val="2"/>
+        </w:numPr>
+        <w:ind w:leftChars="0" w:left="851"/>
+        <w:rPr>
+          <w:rFonts w:ascii="Arial" w:hAnsi="Arial" w:cs="Arial"/>
+          <w:sz w:val="18"/>
+        </w:rPr>
+      </w:pPr>
+      <w:r>
+        <w:rPr>
+          <w:rFonts w:ascii="Arial" w:hAnsi="Arial" w:cs="Arial"/>
+          <w:b/>
+          <w:sz w:val="18"/>
+        </w:rPr>
+        <w:t xml:space="preserve">電子的通信を通じFOSS窓口にコンタクトする手段を公衆に対し明らかにしなければならない</w:t>
+      </w:r>
+      <w:r>
+        <w:rPr>
+          <w:rFonts w:ascii="Arial" w:hAnsi="Arial" w:cs="Arial"/>
+          <w:sz w:val="18"/>
+        </w:rPr>
+        <w:t xml:space="preserve"> </w:t>
+      </w:r>
+    </w:p>
+    <w:p>
+      <w:pPr>
+        <w:spacing w:beforeLines="50" w:before="180"/>
+        <w:ind w:leftChars="202" w:left="424"/>
+        <w:rPr>
+          <w:rFonts w:ascii="Arial" w:hAnsi="Arial" w:cs="Arial"/>
+          <w:b/>
+          <w:sz w:val="18"/>
+        </w:rPr>
+      </w:pPr>
+      <w:r>
+        <w:rPr>
+          <w:rFonts w:ascii="Arial" w:hAnsi="Arial" w:cs="Arial"/>
+          <w:b/>
+          <w:sz w:val="18"/>
+        </w:rPr>
+        <w:t xml:space="preserve">確証として必要となるもの: </w:t>
+      </w:r>
+    </w:p>
+    <w:p>
+      <w:pPr>
+        <w:pStyle w:val="a3"/>
+        <w:numPr>
+          <w:ilvl w:val="0"/>
+          <w:numId w:val="5"/>
+        </w:numPr>
+        <w:ind w:leftChars="0" w:left="851"/>
+        <w:rPr>
+          <w:rFonts w:ascii="Arial" w:hAnsi="Arial" w:cs="Arial"/>
+          <w:sz w:val="18"/>
+        </w:rPr>
+      </w:pPr>
+      <w:r>
+        <w:rPr>
+          <w:rFonts w:ascii="Arial" w:hAnsi="Arial" w:cs="Arial"/>
+          <w:sz w:val="18"/>
+        </w:rPr>
+        <w:t xml:space="preserve">2.1.1公衆に対し明示されたFOSS窓口機能の存在（例：電子メールアドレス、あるいはLinux Foundationのオープンコンプライアンスディレクトリの情報など）  </w:t>
+      </w:r>
+    </w:p>
+    <w:p>
+      <w:pPr>
+        <w:pStyle w:val="a3"/>
+        <w:numPr>
+          <w:ilvl w:val="0"/>
+          <w:numId w:val="5"/>
+        </w:numPr>
+        <w:ind w:leftChars="0" w:left="851"/>
+        <w:rPr>
+          <w:rFonts w:ascii="Arial" w:hAnsi="Arial" w:cs="Arial"/>
+          <w:sz w:val="18"/>
+        </w:rPr>
+      </w:pPr>
+      <w:r>
+        <w:rPr>
+          <w:rFonts w:ascii="Arial" w:hAnsi="Arial" w:cs="Arial"/>
+          <w:sz w:val="18"/>
+        </w:rPr>
+        <w:t xml:space="preserve">2.1.2FOSSコンプライアンスに係る問合せを受けつける責任者をアサインするための文書化された手続きが存在 </w:t>
+      </w:r>
+    </w:p>
+    <w:p>
+      <w:pPr>
+        <w:spacing w:beforeLines="50" w:before="180"/>
+        <w:ind w:leftChars="202" w:left="424"/>
+        <w:rPr>
+          <w:rFonts w:ascii="Arial" w:hAnsi="Arial" w:cs="Arial"/>
+          <w:b/>
+          <w:sz w:val="18"/>
+        </w:rPr>
+      </w:pPr>
+      <w:r>
+        <w:rPr>
+          <w:rFonts w:ascii="Arial" w:hAnsi="Arial" w:cs="Arial"/>
+          <w:b/>
+          <w:sz w:val="18"/>
+        </w:rPr>
+        <w:t xml:space="preserve">論理的根拠: </w:t>
+      </w:r>
+    </w:p>
+    <w:p>
+      <w:pPr>
+        <w:ind w:leftChars="202" w:left="424"/>
+        <w:rPr>
+          <w:rFonts w:ascii="Arial" w:hAnsi="Arial" w:cs="Arial"/>
+          <w:sz w:val="18"/>
+        </w:rPr>
+      </w:pPr>
+      <w:r>
+        <w:rPr>
+          <w:rFonts w:ascii="Arial" w:hAnsi="Arial" w:cs="Arial"/>
+          <w:sz w:val="18"/>
+        </w:rPr>
+        <w:t xml:space="preserve">FOSSコンプライアンスについて第三者がその組織に問合せについて、合理的手段があることを確かなものとする。</w:t>
       </w:r>
       <w:bookmarkStart w:id="5" w:name="_GoBack"/>
       <w:bookmarkEnd w:id="5"/>
       <w:r>
         <w:rPr>
           <w:rFonts w:ascii="Arial" w:hAnsi="Arial" w:cs="Arial"/>
-          <w:b/>
-          <w:sz w:val="18"/>
-        </w:rPr>
-        <w:t xml:space="preserve"> </w:t>
+          <w:sz w:val="18"/>
+        </w:rPr>
+        <w:t xml:space="preserve"/>
+      </w:r>
+    </w:p>
+    <w:p>
+      <w:pPr>
+        <w:spacing w:beforeLines="50" w:before="180"/>
+        <w:rPr>
+          <w:rFonts w:ascii="Arial" w:hAnsi="Arial" w:cs="Arial"/>
+          <w:b/>
+          <w:sz w:val="18"/>
+        </w:rPr>
+      </w:pPr>
+      <w:r>
+        <w:rPr>
+          <w:rFonts w:ascii="Arial" w:hAnsi="Arial" w:cs="Arial"/>
+          <w:b/>
+          <w:sz w:val="18"/>
+        </w:rPr>
+        <w:t xml:space="preserve">2.2  </w:t>
+      </w:r>
+      <w:r>
+        <w:rPr>
+          <w:rFonts w:ascii="Arial" w:hAnsi="Arial" w:cs="Arial"/>
+          <w:b/>
+          <w:sz w:val="18"/>
+        </w:rPr>
+        <w:t xml:space="preserve">Identify Internal FOSS Compliance Role(s). </w:t>
       </w:r>
     </w:p>
     <w:p>
@@ -1992,23 +1967,176 @@
         <w:ind w:leftChars="0" w:left="851"/>
         <w:rPr>
           <w:rFonts w:ascii="Arial" w:hAnsi="Arial" w:cs="Arial"/>
-          <w:sz w:val="18"/>
-        </w:rPr>
-      </w:pPr>
-      <w:r>
-        <w:rPr>
-          <w:rFonts w:ascii="Arial" w:hAnsi="Arial" w:cs="Arial"/>
-          <w:b/>
-          <w:sz w:val="18"/>
-        </w:rPr>
-        <w:t xml:space="preserve">電子的通信を通じFOSS窓口にコンタクトする手段を公衆に対し明らかにしなければならない</w:t>
-      </w:r>
-      <w:r>
-        <w:rPr>
-          <w:rFonts w:ascii="Arial" w:hAnsi="Arial" w:cs="Arial"/>
-          <w:sz w:val="18"/>
-        </w:rPr>
-        <w:t xml:space="preserve"> </w:t>
+          <w:b/>
+          <w:sz w:val="18"/>
+        </w:rPr>
+      </w:pPr>
+      <w:r>
+        <w:rPr>
+          <w:rFonts w:ascii="Arial" w:hAnsi="Arial" w:cs="Arial"/>
+          <w:b/>
+          <w:sz w:val="18"/>
+        </w:rPr>
+        <w:t xml:space="preserve">Assign </w:t>
+      </w:r>
+      <w:r>
+        <w:rPr>
+          <w:rFonts w:ascii="Arial" w:hAnsi="Arial" w:cs="Arial"/>
+          <w:sz w:val="18"/>
+        </w:rPr>
+        <w:t xml:space="preserve">i</w:t>
+      </w:r>
+      <w:r>
+        <w:rPr>
+          <w:rFonts w:ascii="Arial" w:hAnsi="Arial" w:cs="Arial"/>
+          <w:b/>
+          <w:sz w:val="18"/>
+        </w:rPr>
+        <w:t xml:space="preserve">ndividual(s) responsible for managing internal FOSS compliance. The FOSS Compliance role and the FOSS Liaison can be the same individual. </w:t>
+      </w:r>
+    </w:p>
+    <w:p>
+      <w:pPr>
+        <w:pStyle w:val="a3"/>
+        <w:numPr>
+          <w:ilvl w:val="0"/>
+          <w:numId w:val="2"/>
+        </w:numPr>
+        <w:ind w:leftChars="0" w:left="851"/>
+        <w:rPr>
+          <w:rFonts w:ascii="Arial" w:hAnsi="Arial" w:cs="Arial"/>
+          <w:b/>
+          <w:sz w:val="18"/>
+        </w:rPr>
+      </w:pPr>
+      <w:r>
+        <w:rPr>
+          <w:rFonts w:ascii="Arial" w:hAnsi="Arial" w:cs="Arial"/>
+          <w:b/>
+          <w:sz w:val="18"/>
+        </w:rPr>
+        <w:t xml:space="preserve">FOSS compliance management activity is sufficiently resourced: </w:t>
+      </w:r>
+    </w:p>
+    <w:p>
+      <w:pPr>
+        <w:pStyle w:val="a3"/>
+        <w:numPr>
+          <w:ilvl w:val="0"/>
+          <w:numId w:val="3"/>
+        </w:numPr>
+        <w:ind w:leftChars="0" w:left="1560"/>
+        <w:rPr>
+          <w:rFonts w:ascii="Arial" w:hAnsi="Arial" w:cs="Arial"/>
+          <w:b/>
+          <w:sz w:val="18"/>
+        </w:rPr>
+      </w:pPr>
+      <w:r>
+        <w:rPr>
+          <w:rFonts w:ascii="Arial" w:hAnsi="Arial" w:cs="Arial"/>
+          <w:b/>
+          <w:sz w:val="18"/>
+        </w:rPr>
+        <w:t xml:space="preserve">Time to perform the role has been allocated; and </w:t>
+      </w:r>
+    </w:p>
+    <w:p>
+      <w:pPr>
+        <w:pStyle w:val="a3"/>
+        <w:numPr>
+          <w:ilvl w:val="0"/>
+          <w:numId w:val="3"/>
+        </w:numPr>
+        <w:ind w:leftChars="0" w:left="1560"/>
+        <w:rPr>
+          <w:rFonts w:ascii="Arial" w:hAnsi="Arial" w:cs="Arial"/>
+          <w:b/>
+          <w:sz w:val="18"/>
+        </w:rPr>
+      </w:pPr>
+      <w:r>
+        <w:rPr>
+          <w:rFonts w:ascii="Arial" w:hAnsi="Arial" w:cs="Arial"/>
+          <w:b/>
+          <w:sz w:val="18"/>
+        </w:rPr>
+        <w:t xml:space="preserve">Commercially reasonable budget has been allocated. </w:t>
+      </w:r>
+    </w:p>
+    <w:p>
+      <w:pPr>
+        <w:pStyle w:val="a3"/>
+        <w:numPr>
+          <w:ilvl w:val="0"/>
+          <w:numId w:val="2"/>
+        </w:numPr>
+        <w:ind w:leftChars="0" w:left="851"/>
+        <w:rPr>
+          <w:rFonts w:ascii="Arial" w:hAnsi="Arial" w:cs="Arial"/>
+          <w:b/>
+          <w:sz w:val="18"/>
+        </w:rPr>
+      </w:pPr>
+      <w:r>
+        <w:rPr>
+          <w:rFonts w:ascii="Arial" w:hAnsi="Arial" w:cs="Arial"/>
+          <w:b/>
+          <w:sz w:val="18"/>
+        </w:rPr>
+        <w:t xml:space="preserve">Assign responsibilities to develop and maintain FOSS compliance policy and processes; </w:t>
+      </w:r>
+    </w:p>
+    <w:p>
+      <w:pPr>
+        <w:pStyle w:val="a3"/>
+        <w:numPr>
+          <w:ilvl w:val="0"/>
+          <w:numId w:val="2"/>
+        </w:numPr>
+        <w:ind w:leftChars="0" w:left="851"/>
+        <w:rPr>
+          <w:rFonts w:ascii="Arial" w:hAnsi="Arial" w:cs="Arial"/>
+          <w:b/>
+          <w:sz w:val="18"/>
+        </w:rPr>
+      </w:pPr>
+      <w:r>
+        <w:rPr>
+          <w:rFonts w:ascii="Arial" w:hAnsi="Arial" w:cs="Arial"/>
+          <w:b/>
+          <w:sz w:val="18"/>
+        </w:rPr>
+        <w:t xml:space="preserve">Legal expertise pertaining to FOSS compliance is accessible to the FOSS Compliance role (e.g., could be internal or external); and </w:t>
+      </w:r>
+    </w:p>
+    <w:p>
+      <w:pPr>
+        <w:pStyle w:val="a3"/>
+        <w:numPr>
+          <w:ilvl w:val="0"/>
+          <w:numId w:val="2"/>
+        </w:numPr>
+        <w:ind w:leftChars="0" w:left="851"/>
+        <w:rPr>
+          <w:rFonts w:ascii="Arial" w:hAnsi="Arial" w:cs="Arial"/>
+          <w:sz w:val="18"/>
+        </w:rPr>
+      </w:pPr>
+      <w:r>
+        <w:rPr>
+          <w:rFonts w:ascii="Arial" w:hAnsi="Arial" w:cs="Arial"/>
+          <w:b/>
+          <w:sz w:val="18"/>
+        </w:rPr>
+        <w:t xml:space="preserve">Escalation p</w:t>
+      </w:r>
+      <w:r>
+        <w:rPr>
+          <w:rFonts w:ascii="Arial" w:hAnsi="Arial" w:cs="Arial"/>
+          <w:sz w:val="18"/>
+        </w:rPr>
+        <w:t xml:space="preserve">ath is available for resolution of FOSS compliance issues. </w:t>
       </w:r>
     </w:p>
     <w:p>
@@ -2048,7 +2176,7 @@
           <w:rFonts w:ascii="Arial" w:hAnsi="Arial" w:cs="Arial"/>
           <w:sz w:val="18"/>
         </w:rPr>
-        <w:t xml:space="preserve">2.1.1FOSS窓口機能が、公衆に対し明示されていること（例：電子メールアドレス、あるいはLinux Foundationのオープンコンプライアンスディレクトリの情報など）  </w:t>
+        <w:t xml:space="preserve">2.2.1 Name of persons, group or function in FOSS Compliance role(s) identified. </w:t>
       </w:r>
     </w:p>
     <w:p>
@@ -2069,7 +2197,49 @@
           <w:rFonts w:ascii="Arial" w:hAnsi="Arial" w:cs="Arial"/>
           <w:sz w:val="18"/>
         </w:rPr>
-        <w:t xml:space="preserve">2.1.2 A documented procedure exists that assigns responsibility for receiving FOSS compliance inquiries. </w:t>
+        <w:t xml:space="preserve">2.2.2 Identify source of legal expertise available to FOSS Compliance role(s). </w:t>
+      </w:r>
+    </w:p>
+    <w:p>
+      <w:pPr>
+        <w:pStyle w:val="a3"/>
+        <w:numPr>
+          <w:ilvl w:val="0"/>
+          <w:numId w:val="5"/>
+        </w:numPr>
+        <w:ind w:leftChars="0" w:left="851"/>
+        <w:rPr>
+          <w:rFonts w:ascii="Arial" w:hAnsi="Arial" w:cs="Arial"/>
+          <w:sz w:val="18"/>
+        </w:rPr>
+      </w:pPr>
+      <w:r>
+        <w:rPr>
+          <w:rFonts w:ascii="Arial" w:hAnsi="Arial" w:cs="Arial"/>
+          <w:sz w:val="18"/>
+        </w:rPr>
+        <w:t xml:space="preserve">2.2.3 A documented procedure exists that assigns responsibilities for FOSS compliance. </w:t>
+      </w:r>
+    </w:p>
+    <w:p>
+      <w:pPr>
+        <w:pStyle w:val="a3"/>
+        <w:numPr>
+          <w:ilvl w:val="0"/>
+          <w:numId w:val="5"/>
+        </w:numPr>
+        <w:ind w:leftChars="0" w:left="851"/>
+        <w:rPr>
+          <w:rFonts w:ascii="Arial" w:hAnsi="Arial" w:cs="Arial"/>
+          <w:sz w:val="18"/>
+        </w:rPr>
+      </w:pPr>
+      <w:r>
+        <w:rPr>
+          <w:rFonts w:ascii="Arial" w:hAnsi="Arial" w:cs="Arial"/>
+          <w:sz w:val="18"/>
+        </w:rPr>
+        <w:t xml:space="preserve">2.2.4 A documented procedure exists that identifies an escalation path for issue resolution. </w:t>
       </w:r>
     </w:p>
     <w:p>
@@ -2104,241 +2274,83 @@
           <w:rFonts w:ascii="Arial" w:hAnsi="Arial" w:cs="Arial"/>
           <w:sz w:val="18"/>
         </w:rPr>
-        <w:t xml:space="preserve">Ensure there is a reasonable way for third parties to contact the organization with regard to </w:t>
-      </w:r>
-    </w:p>
-    <w:p>
-      <w:pPr>
-        <w:ind w:leftChars="202" w:left="424"/>
-        <w:rPr>
-          <w:rFonts w:ascii="Arial" w:hAnsi="Arial" w:cs="Arial"/>
-          <w:sz w:val="18"/>
-        </w:rPr>
-      </w:pPr>
-      <w:r>
-        <w:rPr>
-          <w:rFonts w:ascii="Arial" w:hAnsi="Arial" w:cs="Arial"/>
-          <w:sz w:val="18"/>
-        </w:rPr>
-        <w:t xml:space="preserve">FOSS compliance inquiries.</w:t>
-      </w:r>
+        <w:t xml:space="preserve">Ensure certain FOSS responsibilities have been effectively assigned. OpenChain Conformance Specification 1.0 </w:t>
+      </w:r>
+    </w:p>
+    <w:p>
+      <w:pPr>
+        <w:widowControl/>
+        <w:jc w:val="left"/>
+        <w:rPr>
+          <w:rFonts w:ascii="Arial" w:hAnsi="Arial" w:cs="Arial"/>
+          <w:sz w:val="18"/>
+        </w:rPr>
+      </w:pPr>
+      <w:r>
+        <w:rPr>
+          <w:rFonts w:ascii="Arial" w:hAnsi="Arial" w:cs="Arial"/>
+          <w:sz w:val="18"/>
+        </w:rPr>
+        <w:br w:type="page"/>
+      </w:r>
+    </w:p>
+    <w:p>
+      <w:pPr>
+        <w:pStyle w:val="2"/>
+        <w:rPr>
+          <w:rFonts w:ascii="Arial" w:hAnsi="Arial" w:cs="Arial"/>
+          <w:sz w:val="20"/>
+        </w:rPr>
+      </w:pPr>
+      <w:bookmarkStart w:id="6" w:name="_Toc476563269"/>
+      <w:r>
+        <w:rPr>
+          <w:rFonts w:ascii="Arial" w:hAnsi="Arial" w:cs="Arial"/>
+          <w:sz w:val="20"/>
+        </w:rPr>
+        <w:lastRenderedPageBreak/>
+        <w:t xml:space="preserve">G3: </w:t>
+      </w:r>
+      <w:r>
+        <w:rPr>
+          <w:rFonts w:ascii="Arial" w:hAnsi="Arial" w:cs="Arial"/>
+          <w:sz w:val="20"/>
+        </w:rPr>
+        <w:t xml:space="preserve">Review and Approve FOSS Content</w:t>
+      </w:r>
+      <w:bookmarkEnd w:id="6"/>
     </w:p>
     <w:p>
       <w:pPr>
         <w:spacing w:beforeLines="50" w:before="180"/>
-        <w:rPr>
-          <w:rFonts w:ascii="Arial" w:hAnsi="Arial" w:cs="Arial"/>
-          <w:b/>
-          <w:sz w:val="18"/>
-        </w:rPr>
-      </w:pPr>
-      <w:proofErr w:type="gramStart"/>
-      <w:r>
-        <w:rPr>
-          <w:rFonts w:ascii="Arial" w:hAnsi="Arial" w:cs="Arial"/>
-          <w:b/>
-          <w:sz w:val="18"/>
-        </w:rPr>
-        <w:t xml:space="preserve">2.2  </w:t>
-      </w:r>
-      <w:r>
-        <w:rPr>
-          <w:rFonts w:ascii="Arial" w:hAnsi="Arial" w:cs="Arial"/>
-          <w:b/>
-          <w:sz w:val="18"/>
-        </w:rPr>
-        <w:t xml:space="preserve">Identify</w:t>
-      </w:r>
-      <w:proofErr w:type="gramEnd"/>
-      <w:r>
-        <w:rPr>
-          <w:rFonts w:ascii="Arial" w:hAnsi="Arial" w:cs="Arial"/>
-          <w:b/>
-          <w:sz w:val="18"/>
-        </w:rPr>
-        <w:t xml:space="preserve"> Internal FOSS Compliance Role(s). </w:t>
-      </w:r>
-    </w:p>
-    <w:p>
-      <w:pPr>
-        <w:pStyle w:val="a3"/>
-        <w:numPr>
-          <w:ilvl w:val="0"/>
-          <w:numId w:val="2"/>
-        </w:numPr>
-        <w:ind w:leftChars="0" w:left="851"/>
-        <w:rPr>
-          <w:rFonts w:ascii="Arial" w:hAnsi="Arial" w:cs="Arial"/>
-          <w:b/>
-          <w:sz w:val="18"/>
-        </w:rPr>
-      </w:pPr>
-      <w:r>
-        <w:rPr>
-          <w:rFonts w:ascii="Arial" w:hAnsi="Arial" w:cs="Arial"/>
-          <w:b/>
-          <w:sz w:val="18"/>
-        </w:rPr>
-        <w:t xml:space="preserve">Assign </w:t>
-      </w:r>
-      <w:r>
-        <w:rPr>
-          <w:rFonts w:ascii="Arial" w:hAnsi="Arial" w:cs="Arial"/>
-          <w:sz w:val="18"/>
-        </w:rPr>
-        <w:t xml:space="preserve">i</w:t>
-      </w:r>
-      <w:r>
-        <w:rPr>
-          <w:rFonts w:ascii="Arial" w:hAnsi="Arial" w:cs="Arial"/>
-          <w:b/>
-          <w:sz w:val="18"/>
-        </w:rPr>
-        <w:t xml:space="preserve">ndividual(s) responsible for managing internal FOSS compliance. The FOSS Compliance role and the FOSS Liaison can be the same individual. </w:t>
-      </w:r>
-    </w:p>
-    <w:p>
-      <w:pPr>
-        <w:pStyle w:val="a3"/>
-        <w:numPr>
-          <w:ilvl w:val="0"/>
-          <w:numId w:val="2"/>
-        </w:numPr>
-        <w:ind w:leftChars="0" w:left="851"/>
-        <w:rPr>
-          <w:rFonts w:ascii="Arial" w:hAnsi="Arial" w:cs="Arial"/>
-          <w:b/>
-          <w:sz w:val="18"/>
-        </w:rPr>
-      </w:pPr>
-      <w:r>
-        <w:rPr>
-          <w:rFonts w:ascii="Arial" w:hAnsi="Arial" w:cs="Arial"/>
-          <w:b/>
-          <w:sz w:val="18"/>
-        </w:rPr>
-        <w:t xml:space="preserve">FOSS compliance management activity is sufficiently resourced: </w:t>
-      </w:r>
-    </w:p>
-    <w:p>
-      <w:pPr>
-        <w:pStyle w:val="a3"/>
-        <w:numPr>
-          <w:ilvl w:val="0"/>
-          <w:numId w:val="3"/>
-        </w:numPr>
-        <w:ind w:leftChars="0" w:left="1560"/>
-        <w:rPr>
-          <w:rFonts w:ascii="Arial" w:hAnsi="Arial" w:cs="Arial"/>
-          <w:b/>
-          <w:sz w:val="18"/>
-        </w:rPr>
-      </w:pPr>
-      <w:r>
-        <w:rPr>
-          <w:rFonts w:ascii="Arial" w:hAnsi="Arial" w:cs="Arial"/>
-          <w:b/>
-          <w:sz w:val="18"/>
-        </w:rPr>
-        <w:t xml:space="preserve">Time to perform the role has been allocated; and </w:t>
-      </w:r>
-    </w:p>
-    <w:p>
-      <w:pPr>
-        <w:pStyle w:val="a3"/>
-        <w:numPr>
-          <w:ilvl w:val="0"/>
-          <w:numId w:val="3"/>
-        </w:numPr>
-        <w:ind w:leftChars="0" w:left="1560"/>
-        <w:rPr>
-          <w:rFonts w:ascii="Arial" w:hAnsi="Arial" w:cs="Arial"/>
-          <w:b/>
-          <w:sz w:val="18"/>
-        </w:rPr>
-      </w:pPr>
-      <w:r>
-        <w:rPr>
-          <w:rFonts w:ascii="Arial" w:hAnsi="Arial" w:cs="Arial"/>
-          <w:b/>
-          <w:sz w:val="18"/>
-        </w:rPr>
-        <w:t xml:space="preserve">Commercially reasonable budget has been allocated. </w:t>
-      </w:r>
-    </w:p>
-    <w:p>
-      <w:pPr>
-        <w:pStyle w:val="a3"/>
-        <w:numPr>
-          <w:ilvl w:val="0"/>
-          <w:numId w:val="2"/>
-        </w:numPr>
-        <w:ind w:leftChars="0" w:left="851"/>
-        <w:rPr>
-          <w:rFonts w:ascii="Arial" w:hAnsi="Arial" w:cs="Arial"/>
-          <w:b/>
-          <w:sz w:val="18"/>
-        </w:rPr>
-      </w:pPr>
-      <w:r>
-        <w:rPr>
-          <w:rFonts w:ascii="Arial" w:hAnsi="Arial" w:cs="Arial"/>
-          <w:b/>
-          <w:sz w:val="18"/>
-        </w:rPr>
-        <w:t xml:space="preserve">Assign responsibilities to develop and maintain FOSS compliance policy and processes; </w:t>
-      </w:r>
-    </w:p>
-    <w:p>
-      <w:pPr>
-        <w:pStyle w:val="a3"/>
-        <w:numPr>
-          <w:ilvl w:val="0"/>
-          <w:numId w:val="2"/>
-        </w:numPr>
-        <w:ind w:leftChars="0" w:left="851"/>
-        <w:rPr>
-          <w:rFonts w:ascii="Arial" w:hAnsi="Arial" w:cs="Arial"/>
-          <w:b/>
-          <w:sz w:val="18"/>
-        </w:rPr>
-      </w:pPr>
-      <w:r>
-        <w:rPr>
-          <w:rFonts w:ascii="Arial" w:hAnsi="Arial" w:cs="Arial"/>
-          <w:b/>
-          <w:sz w:val="18"/>
-        </w:rPr>
-        <w:t xml:space="preserve">Legal expertise pertaining to FOSS compliance is accessible to the FOSS Compliance role (e.g., could be internal or external); and </w:t>
-      </w:r>
-    </w:p>
-    <w:p>
-      <w:pPr>
-        <w:pStyle w:val="a3"/>
-        <w:numPr>
-          <w:ilvl w:val="0"/>
-          <w:numId w:val="2"/>
-        </w:numPr>
-        <w:ind w:leftChars="0" w:left="851"/>
-        <w:rPr>
-          <w:rFonts w:ascii="Arial" w:hAnsi="Arial" w:cs="Arial"/>
-          <w:sz w:val="18"/>
-        </w:rPr>
-      </w:pPr>
-      <w:r>
-        <w:rPr>
-          <w:rFonts w:ascii="Arial" w:hAnsi="Arial" w:cs="Arial"/>
-          <w:b/>
-          <w:sz w:val="18"/>
-        </w:rPr>
-        <w:t xml:space="preserve">Escalation p</w:t>
-      </w:r>
-      <w:r>
-        <w:rPr>
-          <w:rFonts w:ascii="Arial" w:hAnsi="Arial" w:cs="Arial"/>
-          <w:sz w:val="18"/>
-        </w:rPr>
-        <w:t xml:space="preserve">ath is available for resolution of FOSS compliance issues. </w:t>
+        <w:ind w:left="425" w:hangingChars="235" w:hanging="425"/>
+        <w:rPr>
+          <w:rFonts w:ascii="Arial" w:hAnsi="Arial" w:cs="Arial"/>
+          <w:sz w:val="18"/>
+        </w:rPr>
+      </w:pPr>
+      <w:r>
+        <w:rPr>
+          <w:rFonts w:ascii="Arial" w:hAnsi="Arial" w:cs="Arial"/>
+          <w:b/>
+          <w:sz w:val="18"/>
+        </w:rPr>
+        <w:t xml:space="preserve">3.1  </w:t>
+      </w:r>
+      <w:r>
+        <w:rPr>
+          <w:rFonts w:ascii="Arial" w:hAnsi="Arial" w:cs="Arial"/>
+          <w:b/>
+          <w:sz w:val="18"/>
+        </w:rPr>
+        <w:t xml:space="preserve">A process exists for identifying, tracking and archiving a list of all FOSS components (and their respective Identified Licenses) from which Supplied Software is comprised.</w:t>
+      </w:r>
+      <w:r>
+        <w:rPr>
+          <w:rFonts w:ascii="Arial" w:hAnsi="Arial" w:cs="Arial"/>
+          <w:sz w:val="18"/>
+        </w:rPr>
+        <w:t xml:space="preserve">  </w:t>
       </w:r>
     </w:p>
     <w:p>
@@ -2378,70 +2390,7 @@
           <w:rFonts w:ascii="Arial" w:hAnsi="Arial" w:cs="Arial"/>
           <w:sz w:val="18"/>
         </w:rPr>
-        <w:t xml:space="preserve">2.2.1 Name of persons, group or function in FOSS Compliance role(s) identified. </w:t>
-      </w:r>
-    </w:p>
-    <w:p>
-      <w:pPr>
-        <w:pStyle w:val="a3"/>
-        <w:numPr>
-          <w:ilvl w:val="0"/>
-          <w:numId w:val="5"/>
-        </w:numPr>
-        <w:ind w:leftChars="0" w:left="851"/>
-        <w:rPr>
-          <w:rFonts w:ascii="Arial" w:hAnsi="Arial" w:cs="Arial"/>
-          <w:sz w:val="18"/>
-        </w:rPr>
-      </w:pPr>
-      <w:r>
-        <w:rPr>
-          <w:rFonts w:ascii="Arial" w:hAnsi="Arial" w:cs="Arial"/>
-          <w:sz w:val="18"/>
-        </w:rPr>
-        <w:t xml:space="preserve">2.2.2 Identify source of legal expertise available to FOSS Compliance role(s). </w:t>
-      </w:r>
-    </w:p>
-    <w:p>
-      <w:pPr>
-        <w:pStyle w:val="a3"/>
-        <w:numPr>
-          <w:ilvl w:val="0"/>
-          <w:numId w:val="5"/>
-        </w:numPr>
-        <w:ind w:leftChars="0" w:left="851"/>
-        <w:rPr>
-          <w:rFonts w:ascii="Arial" w:hAnsi="Arial" w:cs="Arial"/>
-          <w:sz w:val="18"/>
-        </w:rPr>
-      </w:pPr>
-      <w:r>
-        <w:rPr>
-          <w:rFonts w:ascii="Arial" w:hAnsi="Arial" w:cs="Arial"/>
-          <w:sz w:val="18"/>
-        </w:rPr>
-        <w:t xml:space="preserve">2.2.3 A documented procedure exists that assigns responsibilities for FOSS compliance. </w:t>
-      </w:r>
-    </w:p>
-    <w:p>
-      <w:pPr>
-        <w:pStyle w:val="a3"/>
-        <w:numPr>
-          <w:ilvl w:val="0"/>
-          <w:numId w:val="5"/>
-        </w:numPr>
-        <w:ind w:leftChars="0" w:left="851"/>
-        <w:rPr>
-          <w:rFonts w:ascii="Arial" w:hAnsi="Arial" w:cs="Arial"/>
-          <w:sz w:val="18"/>
-        </w:rPr>
-      </w:pPr>
-      <w:r>
-        <w:rPr>
-          <w:rFonts w:ascii="Arial" w:hAnsi="Arial" w:cs="Arial"/>
-          <w:sz w:val="18"/>
-        </w:rPr>
-        <w:t xml:space="preserve">2.2.4 A documented procedure exists that identifies an escalation path for issue resolution. </w:t>
+        <w:t xml:space="preserve">3.1.1 A documented procedure exists used to identify, track, and archive a list of FOSS components and their Identified Licenses from which the Supplied Software is comprised. </w:t>
       </w:r>
     </w:p>
     <w:p>
@@ -2460,6 +2409,296 @@
           <w:b/>
           <w:sz w:val="18"/>
         </w:rPr>
+        <w:t xml:space="preserve">論理的根拠:</w:t>
+      </w:r>
+    </w:p>
+    <w:p>
+      <w:pPr>
+        <w:ind w:leftChars="202" w:left="424"/>
+        <w:rPr>
+          <w:rFonts w:ascii="Arial" w:hAnsi="Arial" w:cs="Arial"/>
+          <w:sz w:val="18"/>
+        </w:rPr>
+      </w:pPr>
+      <w:r>
+        <w:rPr>
+          <w:rFonts w:ascii="Arial" w:hAnsi="Arial" w:cs="Arial"/>
+          <w:sz w:val="18"/>
+        </w:rPr>
+        <w:t xml:space="preserve">To ensure a process exists for identifying and listing all FOSS components used to construct the Supplied Software. This inventory must exist to support the systematic review of each component’s license terms to understand their respective distribution obligations and restrictions applicable to the Supplied Software. The recorded inventory also serves as evidence that the process was followed.  </w:t>
+      </w:r>
+    </w:p>
+    <w:p>
+      <w:pPr>
+        <w:spacing w:beforeLines="50" w:before="180"/>
+        <w:ind w:left="425" w:hangingChars="235" w:hanging="425"/>
+        <w:rPr>
+          <w:rFonts w:ascii="Arial" w:hAnsi="Arial" w:cs="Arial"/>
+          <w:b/>
+          <w:sz w:val="18"/>
+        </w:rPr>
+      </w:pPr>
+      <w:r>
+        <w:rPr>
+          <w:rFonts w:ascii="Arial" w:hAnsi="Arial" w:cs="Arial"/>
+          <w:b/>
+          <w:sz w:val="18"/>
+        </w:rPr>
+        <w:t xml:space="preserve">3.2  </w:t>
+      </w:r>
+      <w:r>
+        <w:rPr>
+          <w:rFonts w:ascii="Arial" w:hAnsi="Arial" w:cs="Arial"/>
+          <w:b/>
+          <w:sz w:val="18"/>
+        </w:rPr>
+        <w:t xml:space="preserve">The FOSS program must be capable of handling typical FOSS use cases encountered by Software Staff for Supplied Software, which may include the following use cases - when parts of the Supplied Software (note that the below list is neither exhaustive, nor may all of the below use cases apply depending on the organization): </w:t>
+      </w:r>
+    </w:p>
+    <w:p>
+      <w:pPr>
+        <w:pStyle w:val="a3"/>
+        <w:numPr>
+          <w:ilvl w:val="0"/>
+          <w:numId w:val="2"/>
+        </w:numPr>
+        <w:ind w:leftChars="0" w:left="851"/>
+        <w:rPr>
+          <w:rFonts w:ascii="Arial" w:hAnsi="Arial" w:cs="Arial"/>
+          <w:b/>
+          <w:sz w:val="18"/>
+        </w:rPr>
+      </w:pPr>
+      <w:r>
+        <w:rPr>
+          <w:rFonts w:ascii="Arial" w:hAnsi="Arial" w:cs="Arial"/>
+          <w:b/>
+          <w:sz w:val="18"/>
+        </w:rPr>
+        <w:t xml:space="preserve">are distributed in binary form </w:t>
+      </w:r>
+    </w:p>
+    <w:p>
+      <w:pPr>
+        <w:pStyle w:val="a3"/>
+        <w:numPr>
+          <w:ilvl w:val="0"/>
+          <w:numId w:val="2"/>
+        </w:numPr>
+        <w:ind w:leftChars="0" w:left="851"/>
+        <w:rPr>
+          <w:rFonts w:ascii="Arial" w:hAnsi="Arial" w:cs="Arial"/>
+          <w:b/>
+          <w:sz w:val="18"/>
+        </w:rPr>
+      </w:pPr>
+      <w:r>
+        <w:rPr>
+          <w:rFonts w:ascii="Arial" w:hAnsi="Arial" w:cs="Arial"/>
+          <w:b/>
+          <w:sz w:val="18"/>
+        </w:rPr>
+        <w:t xml:space="preserve">are distributed in source form </w:t>
+      </w:r>
+    </w:p>
+    <w:p>
+      <w:pPr>
+        <w:pStyle w:val="a3"/>
+        <w:numPr>
+          <w:ilvl w:val="0"/>
+          <w:numId w:val="2"/>
+        </w:numPr>
+        <w:ind w:leftChars="0" w:left="851"/>
+        <w:rPr>
+          <w:rFonts w:ascii="Arial" w:hAnsi="Arial" w:cs="Arial"/>
+          <w:b/>
+          <w:sz w:val="18"/>
+        </w:rPr>
+      </w:pPr>
+      <w:r>
+        <w:rPr>
+          <w:rFonts w:ascii="Arial" w:hAnsi="Arial" w:cs="Arial"/>
+          <w:b/>
+          <w:sz w:val="18"/>
+        </w:rPr>
+        <w:t xml:space="preserve">are integrated with other FOSS such that it may trigger copyleft obligations </w:t>
+      </w:r>
+    </w:p>
+    <w:p>
+      <w:pPr>
+        <w:pStyle w:val="a3"/>
+        <w:numPr>
+          <w:ilvl w:val="0"/>
+          <w:numId w:val="2"/>
+        </w:numPr>
+        <w:ind w:leftChars="0" w:left="851"/>
+        <w:rPr>
+          <w:rFonts w:ascii="Arial" w:hAnsi="Arial" w:cs="Arial"/>
+          <w:b/>
+          <w:sz w:val="18"/>
+        </w:rPr>
+      </w:pPr>
+      <w:r>
+        <w:rPr>
+          <w:rFonts w:ascii="Arial" w:hAnsi="Arial" w:cs="Arial"/>
+          <w:b/>
+          <w:sz w:val="18"/>
+        </w:rPr>
+        <w:t xml:space="preserve">contains modified FOSS </w:t>
+      </w:r>
+    </w:p>
+    <w:p>
+      <w:pPr>
+        <w:pStyle w:val="a3"/>
+        <w:numPr>
+          <w:ilvl w:val="0"/>
+          <w:numId w:val="2"/>
+        </w:numPr>
+        <w:ind w:leftChars="0" w:left="851"/>
+        <w:rPr>
+          <w:rFonts w:ascii="Arial" w:hAnsi="Arial" w:cs="Arial"/>
+          <w:b/>
+          <w:sz w:val="18"/>
+        </w:rPr>
+      </w:pPr>
+      <w:r>
+        <w:rPr>
+          <w:rFonts w:ascii="Arial" w:hAnsi="Arial" w:cs="Arial"/>
+          <w:b/>
+          <w:sz w:val="18"/>
+        </w:rPr>
+        <w:t xml:space="preserve">contains FOSS or other software under an incompatible license interacting with other </w:t>
+      </w:r>
+    </w:p>
+    <w:p>
+      <w:pPr>
+        <w:pStyle w:val="a3"/>
+        <w:numPr>
+          <w:ilvl w:val="0"/>
+          <w:numId w:val="2"/>
+        </w:numPr>
+        <w:ind w:leftChars="0" w:left="851"/>
+        <w:rPr>
+          <w:rFonts w:ascii="Arial" w:hAnsi="Arial" w:cs="Arial"/>
+          <w:b/>
+          <w:sz w:val="18"/>
+        </w:rPr>
+      </w:pPr>
+      <w:r>
+        <w:rPr>
+          <w:rFonts w:ascii="Arial" w:hAnsi="Arial" w:cs="Arial"/>
+          <w:b/>
+          <w:sz w:val="18"/>
+        </w:rPr>
+        <w:t xml:space="preserve">components within the Supplied Software  </w:t>
+      </w:r>
+    </w:p>
+    <w:p>
+      <w:pPr>
+        <w:pStyle w:val="a3"/>
+        <w:numPr>
+          <w:ilvl w:val="0"/>
+          <w:numId w:val="2"/>
+        </w:numPr>
+        <w:ind w:leftChars="0" w:left="851"/>
+        <w:rPr>
+          <w:rFonts w:ascii="Arial" w:hAnsi="Arial" w:cs="Arial"/>
+          <w:sz w:val="18"/>
+        </w:rPr>
+      </w:pPr>
+      <w:r>
+        <w:rPr>
+          <w:rFonts w:ascii="Arial" w:hAnsi="Arial" w:cs="Arial"/>
+          <w:b/>
+          <w:sz w:val="18"/>
+        </w:rPr>
+        <w:t xml:space="preserve">contains FOSS with attribution requirements</w:t>
+      </w:r>
+      <w:r>
+        <w:rPr>
+          <w:rFonts w:ascii="Arial" w:hAnsi="Arial" w:cs="Arial"/>
+          <w:sz w:val="18"/>
+        </w:rPr>
+        <w:t xml:space="preserve"> </w:t>
+      </w:r>
+    </w:p>
+    <w:p>
+      <w:pPr>
+        <w:spacing w:beforeLines="50" w:before="180"/>
+        <w:ind w:leftChars="202" w:left="424"/>
+        <w:rPr>
+          <w:rFonts w:ascii="Arial" w:hAnsi="Arial" w:cs="Arial"/>
+          <w:b/>
+          <w:sz w:val="18"/>
+        </w:rPr>
+      </w:pPr>
+      <w:r>
+        <w:rPr>
+          <w:rFonts w:ascii="Arial" w:hAnsi="Arial" w:cs="Arial"/>
+          <w:b/>
+          <w:sz w:val="18"/>
+        </w:rPr>
+        <w:t xml:space="preserve">確証として必要となるもの: </w:t>
+      </w:r>
+    </w:p>
+    <w:p>
+      <w:pPr>
+        <w:pStyle w:val="a3"/>
+        <w:numPr>
+          <w:ilvl w:val="0"/>
+          <w:numId w:val="5"/>
+        </w:numPr>
+        <w:ind w:leftChars="0" w:left="851"/>
+        <w:rPr>
+          <w:rFonts w:ascii="Arial" w:hAnsi="Arial" w:cs="Arial"/>
+          <w:sz w:val="18"/>
+        </w:rPr>
+      </w:pPr>
+      <w:r>
+        <w:rPr>
+          <w:rFonts w:ascii="Arial" w:hAnsi="Arial" w:cs="Arial"/>
+          <w:sz w:val="18"/>
+        </w:rPr>
+        <w:t xml:space="preserve">3.2.1 A process has been implemented that is capable of addressing the typical FOSS use </w:t>
+      </w:r>
+    </w:p>
+    <w:p>
+      <w:pPr>
+        <w:pStyle w:val="a3"/>
+        <w:numPr>
+          <w:ilvl w:val="0"/>
+          <w:numId w:val="5"/>
+        </w:numPr>
+        <w:ind w:leftChars="0" w:left="851"/>
+        <w:rPr>
+          <w:rFonts w:ascii="Arial" w:hAnsi="Arial" w:cs="Arial"/>
+          <w:sz w:val="18"/>
+        </w:rPr>
+      </w:pPr>
+      <w:r>
+        <w:rPr>
+          <w:rFonts w:ascii="Arial" w:hAnsi="Arial" w:cs="Arial"/>
+          <w:sz w:val="18"/>
+        </w:rPr>
+        <w:t xml:space="preserve">cases encountered by Software Staff for Supplied Software. </w:t>
+      </w:r>
+    </w:p>
+    <w:p>
+      <w:pPr>
+        <w:spacing w:beforeLines="50" w:before="180"/>
+        <w:ind w:leftChars="202" w:left="424"/>
+        <w:rPr>
+          <w:rFonts w:ascii="Arial" w:hAnsi="Arial" w:cs="Arial"/>
+          <w:b/>
+          <w:sz w:val="18"/>
+        </w:rPr>
+      </w:pPr>
+      <w:r>
+        <w:rPr>
+          <w:rFonts w:ascii="Arial" w:hAnsi="Arial" w:cs="Arial"/>
+          <w:b/>
+          <w:sz w:val="18"/>
+        </w:rPr>
         <w:t xml:space="preserve">論理的根拠: </w:t>
       </w:r>
     </w:p>
@@ -2476,23 +2715,7 @@
           <w:rFonts w:ascii="Arial" w:hAnsi="Arial" w:cs="Arial"/>
           <w:sz w:val="18"/>
         </w:rPr>
-        <w:t xml:space="preserve">Ensure certain FOSS responsibilities have been effectively assigned. </w:t>
-      </w:r>
-      <w:proofErr w:type="spellStart"/>
-      <w:r>
-        <w:rPr>
-          <w:rFonts w:ascii="Arial" w:hAnsi="Arial" w:cs="Arial"/>
-          <w:sz w:val="18"/>
-        </w:rPr>
-        <w:t xml:space="preserve">OpenChain</w:t>
-      </w:r>
-      <w:proofErr w:type="spellEnd"/>
-      <w:r>
-        <w:rPr>
-          <w:rFonts w:ascii="Arial" w:hAnsi="Arial" w:cs="Arial"/>
-          <w:sz w:val="18"/>
-        </w:rPr>
-        <w:t xml:space="preserve"> Conformance Specification 1.0 </w:t>
+        <w:t xml:space="preserve">To cause the FOSS program to be sufficiently robust to address that organization’s typical use cases as a result of that organization’s business practices.  </w:t>
       </w:r>
     </w:p>
     <w:p>
@@ -2520,23 +2743,499 @@
           <w:sz w:val="20"/>
         </w:rPr>
       </w:pPr>
-      <w:bookmarkStart w:id="6" w:name="_Toc476563269"/>
+      <w:bookmarkStart w:id="7" w:name="_Toc476563270"/>
       <w:r>
         <w:rPr>
           <w:rFonts w:ascii="Arial" w:hAnsi="Arial" w:cs="Arial"/>
           <w:sz w:val="20"/>
         </w:rPr>
         <w:lastRenderedPageBreak/>
-        <w:t xml:space="preserve">G3: </w:t>
-      </w:r>
+        <w:t xml:space="preserve">G4: Deliver FOSS Content Documentation and Artifacts</w:t>
+      </w:r>
+      <w:bookmarkEnd w:id="7"/>
       <w:r>
         <w:rPr>
           <w:rFonts w:ascii="Arial" w:hAnsi="Arial" w:cs="Arial"/>
           <w:sz w:val="20"/>
         </w:rPr>
-        <w:t xml:space="preserve">Review and Approve FOSS Content</w:t>
-      </w:r>
-      <w:bookmarkEnd w:id="6"/>
+        <w:t xml:space="preserve"> </w:t>
+      </w:r>
+    </w:p>
+    <w:p>
+      <w:pPr>
+        <w:ind w:left="425" w:hangingChars="235" w:hanging="425"/>
+        <w:rPr>
+          <w:rFonts w:ascii="Arial" w:hAnsi="Arial" w:cs="Arial"/>
+          <w:b/>
+          <w:sz w:val="18"/>
+        </w:rPr>
+      </w:pPr>
+      <w:r>
+        <w:rPr>
+          <w:rFonts w:ascii="Arial" w:hAnsi="Arial" w:cs="Arial"/>
+          <w:b/>
+          <w:sz w:val="18"/>
+        </w:rPr>
+        <w:t xml:space="preserve">4.1  Prepare the following Distributed Compliance Artifacts to accompany the Supplied Software as required by the corresponding Identified Licenses which might include (but is not limited to) the required: </w:t>
+      </w:r>
+    </w:p>
+    <w:p>
+      <w:pPr>
+        <w:pStyle w:val="a3"/>
+        <w:numPr>
+          <w:ilvl w:val="0"/>
+          <w:numId w:val="2"/>
+        </w:numPr>
+        <w:ind w:leftChars="0" w:left="851"/>
+        <w:rPr>
+          <w:rFonts w:ascii="Arial" w:hAnsi="Arial" w:cs="Arial"/>
+          <w:b/>
+          <w:sz w:val="18"/>
+        </w:rPr>
+      </w:pPr>
+      <w:r>
+        <w:rPr>
+          <w:rFonts w:ascii="Arial" w:hAnsi="Arial" w:cs="Arial"/>
+          <w:b/>
+          <w:sz w:val="18"/>
+        </w:rPr>
+        <w:t xml:space="preserve">c</w:t>
+      </w:r>
+      <w:r>
+        <w:rPr>
+          <w:rFonts w:ascii="Arial" w:hAnsi="Arial" w:cs="Arial"/>
+          <w:b/>
+          <w:sz w:val="18"/>
+        </w:rPr>
+        <w:t xml:space="preserve">opyright notices </w:t>
+      </w:r>
+    </w:p>
+    <w:p>
+      <w:pPr>
+        <w:pStyle w:val="a3"/>
+        <w:numPr>
+          <w:ilvl w:val="0"/>
+          <w:numId w:val="2"/>
+        </w:numPr>
+        <w:ind w:leftChars="0" w:left="851"/>
+        <w:rPr>
+          <w:rFonts w:ascii="Arial" w:hAnsi="Arial" w:cs="Arial"/>
+          <w:b/>
+          <w:sz w:val="18"/>
+        </w:rPr>
+      </w:pPr>
+      <w:r>
+        <w:rPr>
+          <w:rFonts w:ascii="Arial" w:hAnsi="Arial" w:cs="Arial"/>
+          <w:b/>
+          <w:sz w:val="18"/>
+        </w:rPr>
+        <w:t xml:space="preserve">copies of Identified Licenses </w:t>
+      </w:r>
+    </w:p>
+    <w:p>
+      <w:pPr>
+        <w:pStyle w:val="a3"/>
+        <w:numPr>
+          <w:ilvl w:val="0"/>
+          <w:numId w:val="2"/>
+        </w:numPr>
+        <w:ind w:leftChars="0" w:left="851"/>
+        <w:rPr>
+          <w:rFonts w:ascii="Arial" w:hAnsi="Arial" w:cs="Arial"/>
+          <w:b/>
+          <w:sz w:val="18"/>
+        </w:rPr>
+      </w:pPr>
+      <w:r>
+        <w:rPr>
+          <w:rFonts w:ascii="Arial" w:hAnsi="Arial" w:cs="Arial"/>
+          <w:b/>
+          <w:sz w:val="18"/>
+        </w:rPr>
+        <w:t xml:space="preserve">modification notifications </w:t>
+      </w:r>
+    </w:p>
+    <w:p>
+      <w:pPr>
+        <w:pStyle w:val="a3"/>
+        <w:numPr>
+          <w:ilvl w:val="0"/>
+          <w:numId w:val="2"/>
+        </w:numPr>
+        <w:ind w:leftChars="0" w:left="851"/>
+        <w:rPr>
+          <w:rFonts w:ascii="Arial" w:hAnsi="Arial" w:cs="Arial"/>
+          <w:b/>
+          <w:sz w:val="18"/>
+        </w:rPr>
+      </w:pPr>
+      <w:r>
+        <w:rPr>
+          <w:rFonts w:ascii="Arial" w:hAnsi="Arial" w:cs="Arial"/>
+          <w:b/>
+          <w:sz w:val="18"/>
+        </w:rPr>
+        <w:t xml:space="preserve">attribution notices </w:t>
+      </w:r>
+    </w:p>
+    <w:p>
+      <w:pPr>
+        <w:pStyle w:val="a3"/>
+        <w:numPr>
+          <w:ilvl w:val="0"/>
+          <w:numId w:val="2"/>
+        </w:numPr>
+        <w:ind w:leftChars="0" w:left="851"/>
+        <w:rPr>
+          <w:rFonts w:ascii="Arial" w:hAnsi="Arial" w:cs="Arial"/>
+          <w:b/>
+          <w:sz w:val="18"/>
+        </w:rPr>
+      </w:pPr>
+      <w:r>
+        <w:rPr>
+          <w:rFonts w:ascii="Arial" w:hAnsi="Arial" w:cs="Arial"/>
+          <w:b/>
+          <w:sz w:val="18"/>
+        </w:rPr>
+        <w:t xml:space="preserve">prominent notices </w:t>
+      </w:r>
+    </w:p>
+    <w:p>
+      <w:pPr>
+        <w:pStyle w:val="a3"/>
+        <w:numPr>
+          <w:ilvl w:val="0"/>
+          <w:numId w:val="2"/>
+        </w:numPr>
+        <w:ind w:leftChars="0" w:left="851"/>
+        <w:rPr>
+          <w:rFonts w:ascii="Arial" w:hAnsi="Arial" w:cs="Arial"/>
+          <w:b/>
+          <w:sz w:val="18"/>
+        </w:rPr>
+      </w:pPr>
+      <w:r>
+        <w:rPr>
+          <w:rFonts w:ascii="Arial" w:hAnsi="Arial" w:cs="Arial"/>
+          <w:b/>
+          <w:sz w:val="18"/>
+        </w:rPr>
+        <w:t xml:space="preserve">source code </w:t>
+      </w:r>
+    </w:p>
+    <w:p>
+      <w:pPr>
+        <w:pStyle w:val="a3"/>
+        <w:numPr>
+          <w:ilvl w:val="0"/>
+          <w:numId w:val="2"/>
+        </w:numPr>
+        <w:ind w:leftChars="0" w:left="851"/>
+        <w:rPr>
+          <w:rFonts w:ascii="Arial" w:hAnsi="Arial" w:cs="Arial"/>
+          <w:b/>
+          <w:sz w:val="18"/>
+        </w:rPr>
+      </w:pPr>
+      <w:r>
+        <w:rPr>
+          <w:rFonts w:ascii="Arial" w:hAnsi="Arial" w:cs="Arial"/>
+          <w:b/>
+          <w:sz w:val="18"/>
+        </w:rPr>
+        <w:t xml:space="preserve">required build instructions and scripts </w:t>
+      </w:r>
+    </w:p>
+    <w:p>
+      <w:pPr>
+        <w:pStyle w:val="a3"/>
+        <w:numPr>
+          <w:ilvl w:val="0"/>
+          <w:numId w:val="2"/>
+        </w:numPr>
+        <w:ind w:leftChars="0" w:left="851"/>
+        <w:rPr>
+          <w:rFonts w:ascii="Arial" w:hAnsi="Arial" w:cs="Arial"/>
+          <w:b/>
+          <w:sz w:val="18"/>
+        </w:rPr>
+      </w:pPr>
+      <w:r>
+        <w:rPr>
+          <w:rFonts w:ascii="Arial" w:hAnsi="Arial" w:cs="Arial"/>
+          <w:b/>
+          <w:sz w:val="18"/>
+        </w:rPr>
+        <w:t xml:space="preserve">written offers </w:t>
+      </w:r>
+    </w:p>
+    <w:p>
+      <w:pPr>
+        <w:spacing w:beforeLines="50" w:before="180"/>
+        <w:ind w:leftChars="202" w:left="424"/>
+        <w:rPr>
+          <w:rFonts w:ascii="Arial" w:hAnsi="Arial" w:cs="Arial"/>
+          <w:b/>
+          <w:sz w:val="18"/>
+        </w:rPr>
+      </w:pPr>
+      <w:r>
+        <w:rPr>
+          <w:rFonts w:ascii="Arial" w:hAnsi="Arial" w:cs="Arial"/>
+          <w:b/>
+          <w:sz w:val="18"/>
+        </w:rPr>
+        <w:t xml:space="preserve">確証として必要となるもの: </w:t>
+      </w:r>
+    </w:p>
+    <w:p>
+      <w:pPr>
+        <w:pStyle w:val="a3"/>
+        <w:numPr>
+          <w:ilvl w:val="0"/>
+          <w:numId w:val="5"/>
+        </w:numPr>
+        <w:ind w:leftChars="0" w:left="851"/>
+        <w:rPr>
+          <w:rFonts w:ascii="Arial" w:hAnsi="Arial" w:cs="Arial"/>
+          <w:sz w:val="18"/>
+        </w:rPr>
+      </w:pPr>
+      <w:r>
+        <w:rPr>
+          <w:rFonts w:ascii="Arial" w:hAnsi="Arial" w:cs="Arial"/>
+          <w:sz w:val="18"/>
+        </w:rPr>
+        <w:t xml:space="preserve">4.1.1 A documented procedure exists describing a process that ensures the Distributed Compliance Artifacts be distributed with Supplied Software as required by the Identified Licenses. </w:t>
+      </w:r>
+    </w:p>
+    <w:p>
+      <w:pPr>
+        <w:pStyle w:val="a3"/>
+        <w:numPr>
+          <w:ilvl w:val="0"/>
+          <w:numId w:val="5"/>
+        </w:numPr>
+        <w:ind w:leftChars="0" w:left="851"/>
+        <w:rPr>
+          <w:rFonts w:ascii="Arial" w:hAnsi="Arial" w:cs="Arial"/>
+          <w:sz w:val="18"/>
+        </w:rPr>
+      </w:pPr>
+      <w:r>
+        <w:rPr>
+          <w:rFonts w:ascii="Arial" w:hAnsi="Arial" w:cs="Arial"/>
+          <w:sz w:val="18"/>
+        </w:rPr>
+        <w:t xml:space="preserve">4.1.2 Copies of the Distributed Compliance Artifacts of the Supplied Software are archived and easily retrievable (e.g., legal notices, source code, SPDX documents), and the archive is planned to exist for at least as long as the Supplied Software is offered or as required by the Identified </w:t>
+      </w:r>
+      <w:r>
+        <w:rPr>
+          <w:rFonts w:ascii="Arial" w:hAnsi="Arial" w:cs="Arial"/>
+          <w:sz w:val="18"/>
+        </w:rPr>
+        <w:t xml:space="preserve">Licenses (whichever is longer).</w:t>
+      </w:r>
+    </w:p>
+    <w:p>
+      <w:pPr>
+        <w:spacing w:beforeLines="50" w:before="180"/>
+        <w:ind w:leftChars="202" w:left="424"/>
+        <w:rPr>
+          <w:rFonts w:ascii="Arial" w:hAnsi="Arial" w:cs="Arial"/>
+          <w:b/>
+          <w:sz w:val="18"/>
+        </w:rPr>
+      </w:pPr>
+      <w:r>
+        <w:rPr>
+          <w:rFonts w:ascii="Arial" w:hAnsi="Arial" w:cs="Arial"/>
+          <w:b/>
+          <w:sz w:val="18"/>
+        </w:rPr>
+        <w:t xml:space="preserve">論理的根拠: </w:t>
+      </w:r>
+    </w:p>
+    <w:p>
+      <w:pPr>
+        <w:ind w:leftChars="202" w:left="424"/>
+        <w:rPr>
+          <w:rFonts w:ascii="Arial" w:hAnsi="Arial" w:cs="Arial"/>
+          <w:sz w:val="18"/>
+        </w:rPr>
+      </w:pPr>
+      <w:r>
+        <w:rPr>
+          <w:rFonts w:ascii="Arial" w:hAnsi="Arial" w:cs="Arial"/>
+          <w:sz w:val="18"/>
+        </w:rPr>
+        <w:t xml:space="preserve">Ensure the complete collection of compliance artifacts accompany the Supplied Software as required by the Identified Licenses that govern the Supplied Software. </w:t>
+      </w:r>
+    </w:p>
+    <w:p>
+      <w:pPr>
+        <w:widowControl/>
+        <w:jc w:val="left"/>
+        <w:rPr>
+          <w:rFonts w:ascii="Arial" w:hAnsi="Arial" w:cs="Arial"/>
+          <w:sz w:val="18"/>
+        </w:rPr>
+      </w:pPr>
+      <w:r>
+        <w:rPr>
+          <w:rFonts w:ascii="Arial" w:hAnsi="Arial" w:cs="Arial"/>
+          <w:sz w:val="18"/>
+        </w:rPr>
+        <w:br w:type="page"/>
+      </w:r>
+    </w:p>
+    <w:p>
+      <w:pPr>
+        <w:pStyle w:val="2"/>
+        <w:rPr>
+          <w:rFonts w:ascii="Arial" w:hAnsi="Arial" w:cs="Arial"/>
+          <w:sz w:val="20"/>
+        </w:rPr>
+      </w:pPr>
+      <w:bookmarkStart w:id="8" w:name="_Toc476563271"/>
+      <w:r>
+        <w:rPr>
+          <w:rFonts w:ascii="Arial" w:hAnsi="Arial" w:cs="Arial"/>
+          <w:sz w:val="20"/>
+        </w:rPr>
+        <w:lastRenderedPageBreak/>
+        <w:t xml:space="preserve">G5: Understand FOSS Community Engagement</w:t>
+      </w:r>
+      <w:bookmarkEnd w:id="8"/>
+      <w:r>
+        <w:rPr>
+          <w:rFonts w:ascii="Arial" w:hAnsi="Arial" w:cs="Arial"/>
+          <w:sz w:val="20"/>
+        </w:rPr>
+        <w:t xml:space="preserve"> </w:t>
+      </w:r>
+    </w:p>
+    <w:p>
+      <w:pPr>
+        <w:ind w:left="425" w:hangingChars="235" w:hanging="425"/>
+        <w:rPr>
+          <w:rFonts w:ascii="Arial" w:hAnsi="Arial" w:cs="Arial"/>
+          <w:sz w:val="18"/>
+        </w:rPr>
+      </w:pPr>
+      <w:r>
+        <w:rPr>
+          <w:rFonts w:ascii="Arial" w:hAnsi="Arial" w:cs="Arial"/>
+          <w:b/>
+          <w:sz w:val="18"/>
+        </w:rPr>
+        <w:t xml:space="preserve">5.1  A written policy exists that governs contributions to publicly accessible FOSS projects by employees on behalf of the organization where, as a minimum, it must be internally communicated.</w:t>
+      </w:r>
+      <w:r>
+        <w:rPr>
+          <w:rFonts w:ascii="Arial" w:hAnsi="Arial" w:cs="Arial"/>
+          <w:sz w:val="18"/>
+        </w:rPr>
+        <w:t xml:space="preserve"> </w:t>
+      </w:r>
+    </w:p>
+    <w:p>
+      <w:pPr>
+        <w:spacing w:beforeLines="50" w:before="180"/>
+        <w:ind w:leftChars="202" w:left="424"/>
+        <w:rPr>
+          <w:rFonts w:ascii="Arial" w:hAnsi="Arial" w:cs="Arial"/>
+          <w:b/>
+          <w:sz w:val="18"/>
+        </w:rPr>
+      </w:pPr>
+      <w:r>
+        <w:rPr>
+          <w:rFonts w:ascii="Arial" w:hAnsi="Arial" w:cs="Arial"/>
+          <w:b/>
+          <w:sz w:val="18"/>
+        </w:rPr>
+        <w:t xml:space="preserve">確証として必要となるもの: </w:t>
+      </w:r>
+    </w:p>
+    <w:p>
+      <w:pPr>
+        <w:pStyle w:val="a3"/>
+        <w:numPr>
+          <w:ilvl w:val="0"/>
+          <w:numId w:val="5"/>
+        </w:numPr>
+        <w:ind w:leftChars="0" w:left="851"/>
+        <w:rPr>
+          <w:rFonts w:ascii="Arial" w:hAnsi="Arial" w:cs="Arial"/>
+          <w:sz w:val="18"/>
+        </w:rPr>
+      </w:pPr>
+      <w:r>
+        <w:rPr>
+          <w:rFonts w:ascii="Arial" w:hAnsi="Arial" w:cs="Arial"/>
+          <w:sz w:val="18"/>
+        </w:rPr>
+        <w:t xml:space="preserve">5.1.1 A documented FOSS contribution policy exists; </w:t>
+      </w:r>
+    </w:p>
+    <w:p>
+      <w:pPr>
+        <w:pStyle w:val="a3"/>
+        <w:numPr>
+          <w:ilvl w:val="0"/>
+          <w:numId w:val="5"/>
+        </w:numPr>
+        <w:ind w:leftChars="0" w:left="851"/>
+        <w:rPr>
+          <w:rFonts w:ascii="Arial" w:hAnsi="Arial" w:cs="Arial"/>
+          <w:sz w:val="18"/>
+        </w:rPr>
+      </w:pPr>
+      <w:r>
+        <w:rPr>
+          <w:rFonts w:ascii="Arial" w:hAnsi="Arial" w:cs="Arial"/>
+          <w:sz w:val="18"/>
+        </w:rPr>
+        <w:t xml:space="preserve">5.1.2 A documented procedure exists that makes all Software Staff aware of the existence of the FOSS contribution policy (e.g., via training, internal wiki, or other practical communication method). </w:t>
+      </w:r>
+    </w:p>
+    <w:p>
+      <w:pPr>
+        <w:spacing w:beforeLines="50" w:before="180"/>
+        <w:ind w:leftChars="202" w:left="424"/>
+        <w:rPr>
+          <w:rFonts w:ascii="Arial" w:hAnsi="Arial" w:cs="Arial"/>
+          <w:b/>
+          <w:sz w:val="18"/>
+        </w:rPr>
+      </w:pPr>
+      <w:r>
+        <w:rPr>
+          <w:rFonts w:ascii="Arial" w:hAnsi="Arial" w:cs="Arial"/>
+          <w:b/>
+          <w:sz w:val="18"/>
+        </w:rPr>
+        <w:t xml:space="preserve">論理的根拠: </w:t>
+      </w:r>
+    </w:p>
+    <w:p>
+      <w:pPr>
+        <w:ind w:leftChars="202" w:left="424"/>
+        <w:rPr>
+          <w:rFonts w:ascii="Arial" w:hAnsi="Arial" w:cs="Arial"/>
+          <w:sz w:val="18"/>
+        </w:rPr>
+      </w:pPr>
+      <w:r>
+        <w:rPr>
+          <w:rFonts w:ascii="Arial" w:hAnsi="Arial" w:cs="Arial"/>
+          <w:sz w:val="18"/>
+        </w:rPr>
+        <w:t xml:space="preserve">Ensure an organization has given reasonable consideration to developing a policy with respect to publicly contributing to FOSS.  The FOSS contribution policy can be made a part of the overall FOSS policy of an organization or be its own separate policy. In the situation where contributions are not permitted at all, a policy should exist making that position clear.  </w:t>
+      </w:r>
     </w:p>
     <w:p>
       <w:pPr>
@@ -2544,41 +3243,122 @@
         <w:ind w:left="425" w:hangingChars="235" w:hanging="425"/>
         <w:rPr>
           <w:rFonts w:ascii="Arial" w:hAnsi="Arial" w:cs="Arial"/>
-          <w:sz w:val="18"/>
-        </w:rPr>
-      </w:pPr>
-      <w:proofErr w:type="gramStart"/>
-      <w:r>
-        <w:rPr>
-          <w:rFonts w:ascii="Arial" w:hAnsi="Arial" w:cs="Arial"/>
-          <w:b/>
-          <w:sz w:val="18"/>
-        </w:rPr>
-        <w:t xml:space="preserve">3.1  </w:t>
-      </w:r>
-      <w:r>
-        <w:rPr>
-          <w:rFonts w:ascii="Arial" w:hAnsi="Arial" w:cs="Arial"/>
-          <w:b/>
-          <w:sz w:val="18"/>
-        </w:rPr>
-        <w:t xml:space="preserve">A</w:t>
-      </w:r>
-      <w:proofErr w:type="gramEnd"/>
-      <w:r>
-        <w:rPr>
-          <w:rFonts w:ascii="Arial" w:hAnsi="Arial" w:cs="Arial"/>
-          <w:b/>
-          <w:sz w:val="18"/>
-        </w:rPr>
-        <w:t xml:space="preserve"> process exists for identifying, tracking and archiving a list of all FOSS components (and their respective Identified Licenses) from which Supplied Software is comprised.</w:t>
-      </w:r>
-      <w:r>
-        <w:rPr>
-          <w:rFonts w:ascii="Arial" w:hAnsi="Arial" w:cs="Arial"/>
-          <w:sz w:val="18"/>
-        </w:rPr>
-        <w:t xml:space="preserve">  </w:t>
+          <w:b/>
+          <w:sz w:val="18"/>
+        </w:rPr>
+      </w:pPr>
+      <w:r>
+        <w:rPr>
+          <w:rFonts w:ascii="Arial" w:hAnsi="Arial" w:cs="Arial"/>
+          <w:b/>
+          <w:sz w:val="18"/>
+        </w:rPr>
+        <w:t xml:space="preserve">5.2  Provided the FOSS contribution policy permits such contributions, a process exists for confirming contributions adhere to the FOSS contribution policy, which might include (but is not limited to) the following considerations: </w:t>
+      </w:r>
+    </w:p>
+    <w:p>
+      <w:pPr>
+        <w:pStyle w:val="a3"/>
+        <w:numPr>
+          <w:ilvl w:val="0"/>
+          <w:numId w:val="5"/>
+        </w:numPr>
+        <w:ind w:leftChars="0" w:left="851"/>
+        <w:rPr>
+          <w:rFonts w:ascii="Arial" w:hAnsi="Arial" w:cs="Arial"/>
+          <w:sz w:val="18"/>
+        </w:rPr>
+      </w:pPr>
+      <w:r>
+        <w:rPr>
+          <w:rFonts w:ascii="Arial" w:hAnsi="Arial" w:cs="Arial"/>
+          <w:sz w:val="18"/>
+        </w:rPr>
+        <w:t xml:space="preserve">legal approval for license considerations </w:t>
+      </w:r>
+    </w:p>
+    <w:p>
+      <w:pPr>
+        <w:pStyle w:val="a3"/>
+        <w:numPr>
+          <w:ilvl w:val="0"/>
+          <w:numId w:val="5"/>
+        </w:numPr>
+        <w:ind w:leftChars="0" w:left="851"/>
+        <w:rPr>
+          <w:rFonts w:ascii="Arial" w:hAnsi="Arial" w:cs="Arial"/>
+          <w:sz w:val="18"/>
+        </w:rPr>
+      </w:pPr>
+      <w:r>
+        <w:rPr>
+          <w:rFonts w:ascii="Arial" w:hAnsi="Arial" w:cs="Arial"/>
+          <w:sz w:val="18"/>
+        </w:rPr>
+        <w:t xml:space="preserve">business rationale or approval </w:t>
+      </w:r>
+    </w:p>
+    <w:p>
+      <w:pPr>
+        <w:pStyle w:val="a3"/>
+        <w:numPr>
+          <w:ilvl w:val="0"/>
+          <w:numId w:val="5"/>
+        </w:numPr>
+        <w:ind w:leftChars="0" w:left="851"/>
+        <w:rPr>
+          <w:rFonts w:ascii="Arial" w:hAnsi="Arial" w:cs="Arial"/>
+          <w:sz w:val="18"/>
+        </w:rPr>
+      </w:pPr>
+      <w:r>
+        <w:rPr>
+          <w:rFonts w:ascii="Arial" w:hAnsi="Arial" w:cs="Arial"/>
+          <w:sz w:val="18"/>
+        </w:rPr>
+        <w:t xml:space="preserve">technical review of code to be contributed </w:t>
+      </w:r>
+    </w:p>
+    <w:p>
+      <w:pPr>
+        <w:pStyle w:val="a3"/>
+        <w:numPr>
+          <w:ilvl w:val="0"/>
+          <w:numId w:val="5"/>
+        </w:numPr>
+        <w:ind w:leftChars="0" w:left="851"/>
+        <w:rPr>
+          <w:rFonts w:ascii="Arial" w:hAnsi="Arial" w:cs="Arial"/>
+          <w:sz w:val="18"/>
+        </w:rPr>
+      </w:pPr>
+      <w:r>
+        <w:rPr>
+          <w:rFonts w:ascii="Arial" w:hAnsi="Arial" w:cs="Arial"/>
+          <w:sz w:val="18"/>
+        </w:rPr>
+        <w:t xml:space="preserve">community engagement and interaction, including a project’s Code of Conduct or equivalent </w:t>
+      </w:r>
+    </w:p>
+    <w:p>
+      <w:pPr>
+        <w:pStyle w:val="a3"/>
+        <w:numPr>
+          <w:ilvl w:val="0"/>
+          <w:numId w:val="5"/>
+        </w:numPr>
+        <w:ind w:leftChars="0" w:left="851"/>
+        <w:rPr>
+          <w:rFonts w:ascii="Arial" w:hAnsi="Arial" w:cs="Arial"/>
+          <w:sz w:val="18"/>
+        </w:rPr>
+      </w:pPr>
+      <w:r>
+        <w:rPr>
+          <w:rFonts w:ascii="Arial" w:hAnsi="Arial" w:cs="Arial"/>
+          <w:sz w:val="18"/>
+        </w:rPr>
+        <w:t xml:space="preserve">adherence to project-specific contribution requirements </w:t>
       </w:r>
     </w:p>
     <w:p>
@@ -2618,7 +3398,7 @@
           <w:rFonts w:ascii="Arial" w:hAnsi="Arial" w:cs="Arial"/>
           <w:sz w:val="18"/>
         </w:rPr>
-        <w:t xml:space="preserve">3.1.1 A documented procedure exists used to identify, track, and archive a list of FOSS components and their Identified Licenses from which the Supplied Software is comprised. </w:t>
+        <w:t xml:space="preserve">5.2.1 Provided the FOSS contribution policy permits contributions, a documented procedure exists that describes the FOSS contribution process. </w:t>
       </w:r>
     </w:p>
     <w:p>
@@ -2627,7 +3407,6 @@
         <w:ind w:leftChars="202" w:left="424"/>
         <w:rPr>
           <w:rFonts w:ascii="Arial" w:hAnsi="Arial" w:cs="Arial"/>
-          <w:b/>
           <w:sz w:val="18"/>
         </w:rPr>
       </w:pPr>
@@ -2653,219 +3432,74 @@
           <w:rFonts w:ascii="Arial" w:hAnsi="Arial" w:cs="Arial"/>
           <w:sz w:val="18"/>
         </w:rPr>
-        <w:t xml:space="preserve">To ensure a process exists for identifying and listing all FOSS components used to construct the Supplied Software. This inventory must exist to support the systematic review of each component’s license terms to understand their respective distribution obligations and restrictions applicable to the Supplied Software. The recorded inventory also serves as evidence that the process was followed.  </w:t>
-      </w:r>
-    </w:p>
-    <w:p>
-      <w:pPr>
-        <w:spacing w:beforeLines="50" w:before="180"/>
+        <w:t xml:space="preserve">Ensure an organization has a documented process for how the organization publicly contributes FOSS. A policy may exist such that contributions are not permitted at all. In that specific situation it is understood that no process may exist and this requirement would nevertheless be </w:t>
+      </w:r>
+      <w:r>
+        <w:rPr>
+          <w:rFonts w:ascii="Arial" w:hAnsi="Arial" w:cs="Arial"/>
+          <w:sz w:val="18"/>
+        </w:rPr>
+        <w:t xml:space="preserve">met.</w:t>
+      </w:r>
+    </w:p>
+    <w:p>
+      <w:pPr>
+        <w:widowControl/>
+        <w:jc w:val="left"/>
+        <w:rPr>
+          <w:rFonts w:ascii="Arial" w:hAnsi="Arial" w:cs="Arial"/>
+          <w:sz w:val="18"/>
+        </w:rPr>
+      </w:pPr>
+      <w:r>
+        <w:rPr>
+          <w:rFonts w:ascii="Arial" w:hAnsi="Arial" w:cs="Arial"/>
+          <w:sz w:val="18"/>
+        </w:rPr>
+        <w:br w:type="page"/>
+      </w:r>
+    </w:p>
+    <w:p>
+      <w:pPr>
+        <w:pStyle w:val="2"/>
+        <w:rPr>
+          <w:rFonts w:ascii="Arial" w:hAnsi="Arial" w:cs="Arial"/>
+          <w:sz w:val="20"/>
+        </w:rPr>
+      </w:pPr>
+      <w:bookmarkStart w:id="9" w:name="_Toc476563272"/>
+      <w:r>
+        <w:rPr>
+          <w:rFonts w:ascii="Arial" w:hAnsi="Arial" w:cs="Arial"/>
+          <w:sz w:val="20"/>
+        </w:rPr>
+        <w:lastRenderedPageBreak/>
+        <w:t xml:space="preserve">G6: Certify Adherence to OpenChain Requirements</w:t>
+      </w:r>
+      <w:bookmarkEnd w:id="9"/>
+      <w:r>
+        <w:rPr>
+          <w:rFonts w:ascii="Arial" w:hAnsi="Arial" w:cs="Arial"/>
+          <w:sz w:val="20"/>
+        </w:rPr>
+        <w:t xml:space="preserve"> </w:t>
+      </w:r>
+    </w:p>
+    <w:p>
+      <w:pPr>
         <w:ind w:left="425" w:hangingChars="235" w:hanging="425"/>
         <w:rPr>
           <w:rFonts w:ascii="Arial" w:hAnsi="Arial" w:cs="Arial"/>
-          <w:b/>
-          <w:sz w:val="18"/>
-        </w:rPr>
-      </w:pPr>
-      <w:r>
-        <w:rPr>
-          <w:rFonts w:ascii="Arial" w:hAnsi="Arial" w:cs="Arial"/>
-          <w:b/>
-          <w:sz w:val="18"/>
-        </w:rPr>
-        <w:t xml:space="preserve">3.2  </w:t>
-      </w:r>
-      <w:r>
-        <w:rPr>
-          <w:rFonts w:ascii="Arial" w:hAnsi="Arial" w:cs="Arial"/>
-          <w:b/>
-          <w:sz w:val="18"/>
-        </w:rPr>
-        <w:t xml:space="preserve">The FOSS program must be capable of handling typical FOSS use cases encountered by Software Staff for Supplied Software, which may include the following use cases - when parts of the Supplied Software (note that the below list is neither exhaustive, nor may all of the below use cases apply depending on the organization): </w:t>
-      </w:r>
-    </w:p>
-    <w:p>
-      <w:pPr>
-        <w:pStyle w:val="a3"/>
-        <w:numPr>
-          <w:ilvl w:val="0"/>
-          <w:numId w:val="2"/>
-        </w:numPr>
-        <w:ind w:leftChars="0" w:left="851"/>
-        <w:rPr>
-          <w:rFonts w:ascii="Arial" w:hAnsi="Arial" w:cs="Arial"/>
-          <w:b/>
-          <w:sz w:val="18"/>
-        </w:rPr>
-      </w:pPr>
-      <w:r>
-        <w:rPr>
-          <w:rFonts w:ascii="Arial" w:hAnsi="Arial" w:cs="Arial"/>
-          <w:b/>
-          <w:sz w:val="18"/>
-        </w:rPr>
-        <w:t xml:space="preserve">are distributed in binary form </w:t>
-      </w:r>
-    </w:p>
-    <w:p>
-      <w:pPr>
-        <w:pStyle w:val="a3"/>
-        <w:numPr>
-          <w:ilvl w:val="0"/>
-          <w:numId w:val="2"/>
-        </w:numPr>
-        <w:ind w:leftChars="0" w:left="851"/>
-        <w:rPr>
-          <w:rFonts w:ascii="Arial" w:hAnsi="Arial" w:cs="Arial"/>
-          <w:b/>
-          <w:sz w:val="18"/>
-        </w:rPr>
-      </w:pPr>
-      <w:r>
-        <w:rPr>
-          <w:rFonts w:ascii="Arial" w:hAnsi="Arial" w:cs="Arial"/>
-          <w:b/>
-          <w:sz w:val="18"/>
-        </w:rPr>
-        <w:t xml:space="preserve">are distributed in source form </w:t>
-      </w:r>
-    </w:p>
-    <w:p>
-      <w:pPr>
-        <w:pStyle w:val="a3"/>
-        <w:numPr>
-          <w:ilvl w:val="0"/>
-          <w:numId w:val="2"/>
-        </w:numPr>
-        <w:ind w:leftChars="0" w:left="851"/>
-        <w:rPr>
-          <w:rFonts w:ascii="Arial" w:hAnsi="Arial" w:cs="Arial"/>
-          <w:b/>
-          <w:sz w:val="18"/>
-        </w:rPr>
-      </w:pPr>
-      <w:r>
-        <w:rPr>
-          <w:rFonts w:ascii="Arial" w:hAnsi="Arial" w:cs="Arial"/>
-          <w:b/>
-          <w:sz w:val="18"/>
-        </w:rPr>
-        <w:t xml:space="preserve">are integrated with other FOSS such that it may trigger </w:t>
-      </w:r>
-      <w:proofErr w:type="spellStart"/>
-      <w:r>
-        <w:rPr>
-          <w:rFonts w:ascii="Arial" w:hAnsi="Arial" w:cs="Arial"/>
-          <w:b/>
-          <w:sz w:val="18"/>
-        </w:rPr>
-        <w:t xml:space="preserve">copyleft</w:t>
-      </w:r>
-      <w:proofErr w:type="spellEnd"/>
-      <w:r>
-        <w:rPr>
-          <w:rFonts w:ascii="Arial" w:hAnsi="Arial" w:cs="Arial"/>
-          <w:b/>
-          <w:sz w:val="18"/>
-        </w:rPr>
-        <w:t xml:space="preserve"> obligations </w:t>
-      </w:r>
-    </w:p>
-    <w:p>
-      <w:pPr>
-        <w:pStyle w:val="a3"/>
-        <w:numPr>
-          <w:ilvl w:val="0"/>
-          <w:numId w:val="2"/>
-        </w:numPr>
-        <w:ind w:leftChars="0" w:left="851"/>
-        <w:rPr>
-          <w:rFonts w:ascii="Arial" w:hAnsi="Arial" w:cs="Arial"/>
-          <w:b/>
-          <w:sz w:val="18"/>
-        </w:rPr>
-      </w:pPr>
-      <w:r>
-        <w:rPr>
-          <w:rFonts w:ascii="Arial" w:hAnsi="Arial" w:cs="Arial"/>
-          <w:b/>
-          <w:sz w:val="18"/>
-        </w:rPr>
-        <w:t xml:space="preserve">contains modified FOSS </w:t>
-      </w:r>
-    </w:p>
-    <w:p>
-      <w:pPr>
-        <w:pStyle w:val="a3"/>
-        <w:numPr>
-          <w:ilvl w:val="0"/>
-          <w:numId w:val="2"/>
-        </w:numPr>
-        <w:ind w:leftChars="0" w:left="851"/>
-        <w:rPr>
-          <w:rFonts w:ascii="Arial" w:hAnsi="Arial" w:cs="Arial"/>
-          <w:b/>
-          <w:sz w:val="18"/>
-        </w:rPr>
-      </w:pPr>
-      <w:r>
-        <w:rPr>
-          <w:rFonts w:ascii="Arial" w:hAnsi="Arial" w:cs="Arial"/>
-          <w:b/>
-          <w:sz w:val="18"/>
-        </w:rPr>
-        <w:t xml:space="preserve">contains FOSS or other software under an incompatible license interacting with other </w:t>
-      </w:r>
-    </w:p>
-    <w:p>
-      <w:pPr>
-        <w:pStyle w:val="a3"/>
-        <w:numPr>
-          <w:ilvl w:val="0"/>
-          <w:numId w:val="2"/>
-        </w:numPr>
-        <w:ind w:leftChars="0" w:left="851"/>
-        <w:rPr>
-          <w:rFonts w:ascii="Arial" w:hAnsi="Arial" w:cs="Arial"/>
-          <w:b/>
-          <w:sz w:val="18"/>
-        </w:rPr>
-      </w:pPr>
-      <w:r>
-        <w:rPr>
-          <w:rFonts w:ascii="Arial" w:hAnsi="Arial" w:cs="Arial"/>
-          <w:b/>
-          <w:sz w:val="18"/>
-        </w:rPr>
-        <w:t xml:space="preserve">components within the Supplied Software  </w:t>
-      </w:r>
-    </w:p>
-    <w:p>
-      <w:pPr>
-        <w:pStyle w:val="a3"/>
-        <w:numPr>
-          <w:ilvl w:val="0"/>
-          <w:numId w:val="2"/>
-        </w:numPr>
-        <w:ind w:leftChars="0" w:left="851"/>
-        <w:rPr>
-          <w:rFonts w:ascii="Arial" w:hAnsi="Arial" w:cs="Arial"/>
-          <w:sz w:val="18"/>
-        </w:rPr>
-      </w:pPr>
-      <w:r>
-        <w:rPr>
-          <w:rFonts w:ascii="Arial" w:hAnsi="Arial" w:cs="Arial"/>
-          <w:b/>
-          <w:sz w:val="18"/>
-        </w:rPr>
-        <w:t xml:space="preserve">contains FOSS with attribution requirements</w:t>
-      </w:r>
-      <w:r>
-        <w:rPr>
-          <w:rFonts w:ascii="Arial" w:hAnsi="Arial" w:cs="Arial"/>
-          <w:sz w:val="18"/>
-        </w:rPr>
-        <w:t xml:space="preserve"> </w:t>
+          <w:sz w:val="18"/>
+        </w:rPr>
+      </w:pPr>
+      <w:r>
+        <w:rPr>
+          <w:rFonts w:ascii="Arial" w:hAnsi="Arial" w:cs="Arial"/>
+          <w:b/>
+          <w:sz w:val="18"/>
+        </w:rPr>
+        <w:t xml:space="preserve">6.1  In order for an organization to be OpenChain certified, it must affirm that it has a FOSS program that meets the criteria described in this OpenChain Conformance Specification version 1.0. </w:t>
       </w:r>
     </w:p>
     <w:p>
@@ -2905,37 +3539,7 @@
           <w:rFonts w:ascii="Arial" w:hAnsi="Arial" w:cs="Arial"/>
           <w:sz w:val="18"/>
         </w:rPr>
-        <w:t xml:space="preserve">3.2.1 A process has been implemented that is capable of addressing the typical FOSS use </w:t>
-      </w:r>
-    </w:p>
-    <w:p>
-      <w:pPr>
-        <w:pStyle w:val="a3"/>
-        <w:numPr>
-          <w:ilvl w:val="0"/>
-          <w:numId w:val="5"/>
-        </w:numPr>
-        <w:ind w:leftChars="0" w:left="851"/>
-        <w:rPr>
-          <w:rFonts w:ascii="Arial" w:hAnsi="Arial" w:cs="Arial"/>
-          <w:sz w:val="18"/>
-        </w:rPr>
-      </w:pPr>
-      <w:proofErr w:type="gramStart"/>
-      <w:r>
-        <w:rPr>
-          <w:rFonts w:ascii="Arial" w:hAnsi="Arial" w:cs="Arial"/>
-          <w:sz w:val="18"/>
-        </w:rPr>
-        <w:t xml:space="preserve">cases</w:t>
-      </w:r>
-      <w:proofErr w:type="gramEnd"/>
-      <w:r>
-        <w:rPr>
-          <w:rFonts w:ascii="Arial" w:hAnsi="Arial" w:cs="Arial"/>
-          <w:sz w:val="18"/>
-        </w:rPr>
-        <w:t xml:space="preserve"> encountered by Software Staff for Supplied Software. </w:t>
+        <w:t xml:space="preserve">6.1.1 The organization affirms that a program exists that meets all the requirements of this OpenChain Conformance Specification version 1.0.</w:t>
       </w:r>
     </w:p>
     <w:p>
@@ -2970,347 +3574,39 @@
           <w:rFonts w:ascii="Arial" w:hAnsi="Arial" w:cs="Arial"/>
           <w:sz w:val="18"/>
         </w:rPr>
-        <w:t xml:space="preserve">To cause the FOSS program to be sufficiently robust to address that organization’s typical use cases as a result of that organization’s business practices.  </w:t>
-      </w:r>
-    </w:p>
-    <w:p>
-      <w:pPr>
-        <w:widowControl/>
-        <w:jc w:val="left"/>
-        <w:rPr>
-          <w:rFonts w:ascii="Arial" w:hAnsi="Arial" w:cs="Arial"/>
-          <w:sz w:val="18"/>
-        </w:rPr>
-      </w:pPr>
-      <w:r>
-        <w:rPr>
-          <w:rFonts w:ascii="Arial" w:hAnsi="Arial" w:cs="Arial"/>
-          <w:sz w:val="18"/>
-        </w:rPr>
-        <w:br w:type="page"/>
-      </w:r>
-    </w:p>
-    <w:p>
-      <w:pPr>
-        <w:pStyle w:val="2"/>
-        <w:rPr>
-          <w:rFonts w:ascii="Arial" w:hAnsi="Arial" w:cs="Arial"/>
-          <w:sz w:val="20"/>
-        </w:rPr>
-      </w:pPr>
-      <w:bookmarkStart w:id="7" w:name="_Toc476563270"/>
-      <w:r>
-        <w:rPr>
-          <w:rFonts w:ascii="Arial" w:hAnsi="Arial" w:cs="Arial"/>
-          <w:sz w:val="20"/>
-        </w:rPr>
-        <w:lastRenderedPageBreak/>
-        <w:t xml:space="preserve">G4: Deliver FOSS Content Documentation and Artifacts</w:t>
-      </w:r>
-      <w:bookmarkEnd w:id="7"/>
-      <w:r>
-        <w:rPr>
-          <w:rFonts w:ascii="Arial" w:hAnsi="Arial" w:cs="Arial"/>
-          <w:sz w:val="20"/>
-        </w:rPr>
-        <w:t xml:space="preserve"> </w:t>
-      </w:r>
-    </w:p>
-    <w:p>
-      <w:pPr>
-        <w:ind w:left="425" w:hangingChars="235" w:hanging="425"/>
-        <w:rPr>
-          <w:rFonts w:ascii="Arial" w:hAnsi="Arial" w:cs="Arial"/>
-          <w:b/>
-          <w:sz w:val="18"/>
-        </w:rPr>
-      </w:pPr>
-      <w:r>
-        <w:rPr>
-          <w:rFonts w:ascii="Arial" w:hAnsi="Arial" w:cs="Arial"/>
-          <w:b/>
-          <w:sz w:val="18"/>
-        </w:rPr>
-        <w:t xml:space="preserve">4.1  Prepare the following Distributed Compliance Artifacts to accompany the Supplied Software as required by the corresponding Identified Licenses which might include (but is not limited to) the required: </w:t>
-      </w:r>
-    </w:p>
-    <w:p>
-      <w:pPr>
-        <w:pStyle w:val="a3"/>
-        <w:numPr>
-          <w:ilvl w:val="0"/>
-          <w:numId w:val="2"/>
-        </w:numPr>
-        <w:ind w:leftChars="0" w:left="851"/>
-        <w:rPr>
-          <w:rFonts w:ascii="Arial" w:hAnsi="Arial" w:cs="Arial"/>
-          <w:b/>
-          <w:sz w:val="18"/>
-        </w:rPr>
-      </w:pPr>
-      <w:r>
-        <w:rPr>
-          <w:rFonts w:ascii="Arial" w:hAnsi="Arial" w:cs="Arial"/>
-          <w:b/>
-          <w:sz w:val="18"/>
-        </w:rPr>
-        <w:t xml:space="preserve">c</w:t>
-      </w:r>
-      <w:r>
-        <w:rPr>
-          <w:rFonts w:ascii="Arial" w:hAnsi="Arial" w:cs="Arial"/>
-          <w:b/>
-          <w:sz w:val="18"/>
-        </w:rPr>
-        <w:t xml:space="preserve">opyright notices </w:t>
-      </w:r>
-    </w:p>
-    <w:p>
-      <w:pPr>
-        <w:pStyle w:val="a3"/>
-        <w:numPr>
-          <w:ilvl w:val="0"/>
-          <w:numId w:val="2"/>
-        </w:numPr>
-        <w:ind w:leftChars="0" w:left="851"/>
-        <w:rPr>
-          <w:rFonts w:ascii="Arial" w:hAnsi="Arial" w:cs="Arial"/>
-          <w:b/>
-          <w:sz w:val="18"/>
-        </w:rPr>
-      </w:pPr>
-      <w:r>
-        <w:rPr>
-          <w:rFonts w:ascii="Arial" w:hAnsi="Arial" w:cs="Arial"/>
-          <w:b/>
-          <w:sz w:val="18"/>
-        </w:rPr>
-        <w:t xml:space="preserve">copies of Identified Licenses </w:t>
-      </w:r>
-    </w:p>
-    <w:p>
-      <w:pPr>
-        <w:pStyle w:val="a3"/>
-        <w:numPr>
-          <w:ilvl w:val="0"/>
-          <w:numId w:val="2"/>
-        </w:numPr>
-        <w:ind w:leftChars="0" w:left="851"/>
-        <w:rPr>
-          <w:rFonts w:ascii="Arial" w:hAnsi="Arial" w:cs="Arial"/>
-          <w:b/>
-          <w:sz w:val="18"/>
-        </w:rPr>
-      </w:pPr>
-      <w:r>
-        <w:rPr>
-          <w:rFonts w:ascii="Arial" w:hAnsi="Arial" w:cs="Arial"/>
-          <w:b/>
-          <w:sz w:val="18"/>
-        </w:rPr>
-        <w:t xml:space="preserve">modification notifications </w:t>
-      </w:r>
-    </w:p>
-    <w:p>
-      <w:pPr>
-        <w:pStyle w:val="a3"/>
-        <w:numPr>
-          <w:ilvl w:val="0"/>
-          <w:numId w:val="2"/>
-        </w:numPr>
-        <w:ind w:leftChars="0" w:left="851"/>
-        <w:rPr>
-          <w:rFonts w:ascii="Arial" w:hAnsi="Arial" w:cs="Arial"/>
-          <w:b/>
-          <w:sz w:val="18"/>
-        </w:rPr>
-      </w:pPr>
-      <w:r>
-        <w:rPr>
-          <w:rFonts w:ascii="Arial" w:hAnsi="Arial" w:cs="Arial"/>
-          <w:b/>
-          <w:sz w:val="18"/>
-        </w:rPr>
-        <w:t xml:space="preserve">attribution notices </w:t>
-      </w:r>
-    </w:p>
-    <w:p>
-      <w:pPr>
-        <w:pStyle w:val="a3"/>
-        <w:numPr>
-          <w:ilvl w:val="0"/>
-          <w:numId w:val="2"/>
-        </w:numPr>
-        <w:ind w:leftChars="0" w:left="851"/>
-        <w:rPr>
-          <w:rFonts w:ascii="Arial" w:hAnsi="Arial" w:cs="Arial"/>
-          <w:b/>
-          <w:sz w:val="18"/>
-        </w:rPr>
-      </w:pPr>
-      <w:r>
-        <w:rPr>
-          <w:rFonts w:ascii="Arial" w:hAnsi="Arial" w:cs="Arial"/>
-          <w:b/>
-          <w:sz w:val="18"/>
-        </w:rPr>
-        <w:t xml:space="preserve">prominent notices </w:t>
-      </w:r>
-    </w:p>
-    <w:p>
-      <w:pPr>
-        <w:pStyle w:val="a3"/>
-        <w:numPr>
-          <w:ilvl w:val="0"/>
-          <w:numId w:val="2"/>
-        </w:numPr>
-        <w:ind w:leftChars="0" w:left="851"/>
-        <w:rPr>
-          <w:rFonts w:ascii="Arial" w:hAnsi="Arial" w:cs="Arial"/>
-          <w:b/>
-          <w:sz w:val="18"/>
-        </w:rPr>
-      </w:pPr>
-      <w:r>
-        <w:rPr>
-          <w:rFonts w:ascii="Arial" w:hAnsi="Arial" w:cs="Arial"/>
-          <w:b/>
-          <w:sz w:val="18"/>
-        </w:rPr>
-        <w:t xml:space="preserve">source code </w:t>
-      </w:r>
-    </w:p>
-    <w:p>
-      <w:pPr>
-        <w:pStyle w:val="a3"/>
-        <w:numPr>
-          <w:ilvl w:val="0"/>
-          <w:numId w:val="2"/>
-        </w:numPr>
-        <w:ind w:leftChars="0" w:left="851"/>
-        <w:rPr>
-          <w:rFonts w:ascii="Arial" w:hAnsi="Arial" w:cs="Arial"/>
-          <w:b/>
-          <w:sz w:val="18"/>
-        </w:rPr>
-      </w:pPr>
-      <w:r>
-        <w:rPr>
-          <w:rFonts w:ascii="Arial" w:hAnsi="Arial" w:cs="Arial"/>
-          <w:b/>
-          <w:sz w:val="18"/>
-        </w:rPr>
-        <w:t xml:space="preserve">required build instructions and scripts </w:t>
-      </w:r>
-    </w:p>
-    <w:p>
-      <w:pPr>
-        <w:pStyle w:val="a3"/>
-        <w:numPr>
-          <w:ilvl w:val="0"/>
-          <w:numId w:val="2"/>
-        </w:numPr>
-        <w:ind w:leftChars="0" w:left="851"/>
-        <w:rPr>
-          <w:rFonts w:ascii="Arial" w:hAnsi="Arial" w:cs="Arial"/>
-          <w:b/>
-          <w:sz w:val="18"/>
-        </w:rPr>
-      </w:pPr>
-      <w:r>
-        <w:rPr>
-          <w:rFonts w:ascii="Arial" w:hAnsi="Arial" w:cs="Arial"/>
-          <w:b/>
-          <w:sz w:val="18"/>
-        </w:rPr>
-        <w:t xml:space="preserve">written offers </w:t>
-      </w:r>
-    </w:p>
-    <w:p>
-      <w:pPr>
-        <w:spacing w:beforeLines="50" w:before="180"/>
+        <w:t xml:space="preserve">To ensure that if an organization declares that it has a program that is OpenChain Conforming, </w:t>
+      </w:r>
+    </w:p>
+    <w:p>
+      <w:pPr>
         <w:ind w:leftChars="202" w:left="424"/>
         <w:rPr>
           <w:rFonts w:ascii="Arial" w:hAnsi="Arial" w:cs="Arial"/>
-          <w:b/>
-          <w:sz w:val="18"/>
-        </w:rPr>
-      </w:pPr>
-      <w:r>
-        <w:rPr>
-          <w:rFonts w:ascii="Arial" w:hAnsi="Arial" w:cs="Arial"/>
-          <w:b/>
-          <w:sz w:val="18"/>
-        </w:rPr>
-        <w:t xml:space="preserve">確証として必要となるもの: </w:t>
-      </w:r>
-    </w:p>
-    <w:p>
-      <w:pPr>
-        <w:pStyle w:val="a3"/>
-        <w:numPr>
-          <w:ilvl w:val="0"/>
-          <w:numId w:val="5"/>
-        </w:numPr>
-        <w:ind w:leftChars="0" w:left="851"/>
-        <w:rPr>
-          <w:rFonts w:ascii="Arial" w:hAnsi="Arial" w:cs="Arial"/>
-          <w:sz w:val="18"/>
-        </w:rPr>
-      </w:pPr>
-      <w:r>
-        <w:rPr>
-          <w:rFonts w:ascii="Arial" w:hAnsi="Arial" w:cs="Arial"/>
-          <w:sz w:val="18"/>
-        </w:rPr>
-        <w:t xml:space="preserve">4.1.1 A documented procedure exists describing a process that ensures the Distributed Compliance Artifacts be distributed with Supplied Software as required by the Identified Licenses. </w:t>
-      </w:r>
-    </w:p>
-    <w:p>
-      <w:pPr>
-        <w:pStyle w:val="a3"/>
-        <w:numPr>
-          <w:ilvl w:val="0"/>
-          <w:numId w:val="5"/>
-        </w:numPr>
-        <w:ind w:leftChars="0" w:left="851"/>
-        <w:rPr>
-          <w:rFonts w:ascii="Arial" w:hAnsi="Arial" w:cs="Arial"/>
-          <w:sz w:val="18"/>
-        </w:rPr>
-      </w:pPr>
-      <w:r>
-        <w:rPr>
-          <w:rFonts w:ascii="Arial" w:hAnsi="Arial" w:cs="Arial"/>
-          <w:sz w:val="18"/>
-        </w:rPr>
-        <w:t xml:space="preserve">4.1.2 Copies of the Distributed Compliance Artifacts of the Supplied Software are archived and easily retrievable (e.g., legal notices, source code, SPDX documents), and the archive is planned to exist for at least as long as the Supplied Software is offered or as required by the Identified </w:t>
-      </w:r>
-      <w:r>
-        <w:rPr>
-          <w:rFonts w:ascii="Arial" w:hAnsi="Arial" w:cs="Arial"/>
-          <w:sz w:val="18"/>
-        </w:rPr>
-        <w:t xml:space="preserve">Licenses (whichever is longer).</w:t>
-      </w:r>
-    </w:p>
-    <w:p>
-      <w:pPr>
-        <w:spacing w:beforeLines="50" w:before="180"/>
+          <w:sz w:val="18"/>
+        </w:rPr>
+      </w:pPr>
+      <w:r>
+        <w:rPr>
+          <w:rFonts w:ascii="Arial" w:hAnsi="Arial" w:cs="Arial"/>
+          <w:sz w:val="18"/>
+        </w:rPr>
+        <w:t xml:space="preserve">that such program has met all the requirements of this specification. The mere meeting of a </w:t>
+      </w:r>
+    </w:p>
+    <w:p>
+      <w:pPr>
         <w:ind w:leftChars="202" w:left="424"/>
         <w:rPr>
           <w:rFonts w:ascii="Arial" w:hAnsi="Arial" w:cs="Arial"/>
-          <w:b/>
-          <w:sz w:val="18"/>
-        </w:rPr>
-      </w:pPr>
-      <w:r>
-        <w:rPr>
-          <w:rFonts w:ascii="Arial" w:hAnsi="Arial" w:cs="Arial"/>
-          <w:b/>
-          <w:sz w:val="18"/>
-        </w:rPr>
-        <w:t xml:space="preserve">論理的根拠: </w:t>
+          <w:sz w:val="18"/>
+        </w:rPr>
+      </w:pPr>
+      <w:r>
+        <w:rPr>
+          <w:rFonts w:ascii="Arial" w:hAnsi="Arial" w:cs="Arial"/>
+          <w:sz w:val="18"/>
+        </w:rPr>
+        <w:t xml:space="preserve">subset of these requirements would not be considered sufficient to warrant a program be </w:t>
       </w:r>
     </w:p>
     <w:p>
@@ -3326,689 +3622,7 @@
           <w:rFonts w:ascii="Arial" w:hAnsi="Arial" w:cs="Arial"/>
           <w:sz w:val="18"/>
         </w:rPr>
-        <w:t xml:space="preserve">Ensure the complete collection of compliance artifacts accompany the Supplied Software as required by the Identified Licenses that govern the Supplied Software. </w:t>
-      </w:r>
-    </w:p>
-    <w:p>
-      <w:pPr>
-        <w:widowControl/>
-        <w:jc w:val="left"/>
-        <w:rPr>
-          <w:rFonts w:ascii="Arial" w:hAnsi="Arial" w:cs="Arial"/>
-          <w:sz w:val="18"/>
-        </w:rPr>
-      </w:pPr>
-      <w:r>
-        <w:rPr>
-          <w:rFonts w:ascii="Arial" w:hAnsi="Arial" w:cs="Arial"/>
-          <w:sz w:val="18"/>
-        </w:rPr>
-        <w:br w:type="page"/>
-      </w:r>
-    </w:p>
-    <w:p>
-      <w:pPr>
-        <w:pStyle w:val="2"/>
-        <w:rPr>
-          <w:rFonts w:ascii="Arial" w:hAnsi="Arial" w:cs="Arial"/>
-          <w:sz w:val="20"/>
-        </w:rPr>
-      </w:pPr>
-      <w:bookmarkStart w:id="8" w:name="_Toc476563271"/>
-      <w:r>
-        <w:rPr>
-          <w:rFonts w:ascii="Arial" w:hAnsi="Arial" w:cs="Arial"/>
-          <w:sz w:val="20"/>
-        </w:rPr>
-        <w:lastRenderedPageBreak/>
-        <w:t xml:space="preserve">G5: Understand FOSS Community Engagement</w:t>
-      </w:r>
-      <w:bookmarkEnd w:id="8"/>
-      <w:r>
-        <w:rPr>
-          <w:rFonts w:ascii="Arial" w:hAnsi="Arial" w:cs="Arial"/>
-          <w:sz w:val="20"/>
-        </w:rPr>
-        <w:t xml:space="preserve"> </w:t>
-      </w:r>
-    </w:p>
-    <w:p>
-      <w:pPr>
-        <w:ind w:left="425" w:hangingChars="235" w:hanging="425"/>
-        <w:rPr>
-          <w:rFonts w:ascii="Arial" w:hAnsi="Arial" w:cs="Arial"/>
-          <w:sz w:val="18"/>
-        </w:rPr>
-      </w:pPr>
-      <w:proofErr w:type="gramStart"/>
-      <w:r>
-        <w:rPr>
-          <w:rFonts w:ascii="Arial" w:hAnsi="Arial" w:cs="Arial"/>
-          <w:b/>
-          <w:sz w:val="18"/>
-        </w:rPr>
-        <w:t xml:space="preserve">5.1  A</w:t>
-      </w:r>
-      <w:proofErr w:type="gramEnd"/>
-      <w:r>
-        <w:rPr>
-          <w:rFonts w:ascii="Arial" w:hAnsi="Arial" w:cs="Arial"/>
-          <w:b/>
-          <w:sz w:val="18"/>
-        </w:rPr>
-        <w:t xml:space="preserve"> written policy exists that governs contributions to publicly accessible FOSS projects by employees on behalf of the organization where, as a minimum, it must be internally communicated.</w:t>
-      </w:r>
-      <w:r>
-        <w:rPr>
-          <w:rFonts w:ascii="Arial" w:hAnsi="Arial" w:cs="Arial"/>
-          <w:sz w:val="18"/>
-        </w:rPr>
-        <w:t xml:space="preserve"> </w:t>
-      </w:r>
-    </w:p>
-    <w:p>
-      <w:pPr>
-        <w:spacing w:beforeLines="50" w:before="180"/>
-        <w:ind w:leftChars="202" w:left="424"/>
-        <w:rPr>
-          <w:rFonts w:ascii="Arial" w:hAnsi="Arial" w:cs="Arial"/>
-          <w:b/>
-          <w:sz w:val="18"/>
-        </w:rPr>
-      </w:pPr>
-      <w:r>
-        <w:rPr>
-          <w:rFonts w:ascii="Arial" w:hAnsi="Arial" w:cs="Arial"/>
-          <w:b/>
-          <w:sz w:val="18"/>
-        </w:rPr>
-        <w:t xml:space="preserve">確証として必要となるもの: </w:t>
-      </w:r>
-    </w:p>
-    <w:p>
-      <w:pPr>
-        <w:pStyle w:val="a3"/>
-        <w:numPr>
-          <w:ilvl w:val="0"/>
-          <w:numId w:val="5"/>
-        </w:numPr>
-        <w:ind w:leftChars="0" w:left="851"/>
-        <w:rPr>
-          <w:rFonts w:ascii="Arial" w:hAnsi="Arial" w:cs="Arial"/>
-          <w:sz w:val="18"/>
-        </w:rPr>
-      </w:pPr>
-      <w:r>
-        <w:rPr>
-          <w:rFonts w:ascii="Arial" w:hAnsi="Arial" w:cs="Arial"/>
-          <w:sz w:val="18"/>
-        </w:rPr>
-        <w:t xml:space="preserve">5.1.1 A documented FOSS contribution policy exists; </w:t>
-      </w:r>
-    </w:p>
-    <w:p>
-      <w:pPr>
-        <w:pStyle w:val="a3"/>
-        <w:numPr>
-          <w:ilvl w:val="0"/>
-          <w:numId w:val="5"/>
-        </w:numPr>
-        <w:ind w:leftChars="0" w:left="851"/>
-        <w:rPr>
-          <w:rFonts w:ascii="Arial" w:hAnsi="Arial" w:cs="Arial"/>
-          <w:sz w:val="18"/>
-        </w:rPr>
-      </w:pPr>
-      <w:r>
-        <w:rPr>
-          <w:rFonts w:ascii="Arial" w:hAnsi="Arial" w:cs="Arial"/>
-          <w:sz w:val="18"/>
-        </w:rPr>
-        <w:t xml:space="preserve">5.1.2 A documented procedure exists that makes all Software Staff aware of the existence of the FOSS contribution policy (e.g., via training, internal wiki, or other practical communication method). </w:t>
-      </w:r>
-    </w:p>
-    <w:p>
-      <w:pPr>
-        <w:spacing w:beforeLines="50" w:before="180"/>
-        <w:ind w:leftChars="202" w:left="424"/>
-        <w:rPr>
-          <w:rFonts w:ascii="Arial" w:hAnsi="Arial" w:cs="Arial"/>
-          <w:b/>
-          <w:sz w:val="18"/>
-        </w:rPr>
-      </w:pPr>
-      <w:r>
-        <w:rPr>
-          <w:rFonts w:ascii="Arial" w:hAnsi="Arial" w:cs="Arial"/>
-          <w:b/>
-          <w:sz w:val="18"/>
-        </w:rPr>
-        <w:t xml:space="preserve">論理的根拠: </w:t>
-      </w:r>
-    </w:p>
-    <w:p>
-      <w:pPr>
-        <w:ind w:leftChars="202" w:left="424"/>
-        <w:rPr>
-          <w:rFonts w:ascii="Arial" w:hAnsi="Arial" w:cs="Arial"/>
-          <w:sz w:val="18"/>
-        </w:rPr>
-      </w:pPr>
-      <w:r>
-        <w:rPr>
-          <w:rFonts w:ascii="Arial" w:hAnsi="Arial" w:cs="Arial"/>
-          <w:sz w:val="18"/>
-        </w:rPr>
-        <w:t xml:space="preserve">Ensure an organization has given reasonable consideration to developing a policy with respect to publicly contributing to FOSS.  The FOSS contribution policy can be made a part of the overall FOSS policy of an organization or be its own separate policy. In the situation where contributions are not permitted at all, a policy should exist making that position clear.  </w:t>
-      </w:r>
-    </w:p>
-    <w:p>
-      <w:pPr>
-        <w:spacing w:beforeLines="50" w:before="180"/>
-        <w:ind w:left="425" w:hangingChars="235" w:hanging="425"/>
-        <w:rPr>
-          <w:rFonts w:ascii="Arial" w:hAnsi="Arial" w:cs="Arial"/>
-          <w:b/>
-          <w:sz w:val="18"/>
-        </w:rPr>
-      </w:pPr>
-      <w:r>
-        <w:rPr>
-          <w:rFonts w:ascii="Arial" w:hAnsi="Arial" w:cs="Arial"/>
-          <w:b/>
-          <w:sz w:val="18"/>
-        </w:rPr>
-        <w:t xml:space="preserve">5.2  Provided the FOSS contribution policy permits such contributions, a process exists for confirming contributions adhere to the FOSS contribution policy, which might include (but is not limited to) the following considerations: </w:t>
-      </w:r>
-    </w:p>
-    <w:p>
-      <w:pPr>
-        <w:pStyle w:val="a3"/>
-        <w:numPr>
-          <w:ilvl w:val="0"/>
-          <w:numId w:val="5"/>
-        </w:numPr>
-        <w:ind w:leftChars="0" w:left="851"/>
-        <w:rPr>
-          <w:rFonts w:ascii="Arial" w:hAnsi="Arial" w:cs="Arial"/>
-          <w:sz w:val="18"/>
-        </w:rPr>
-      </w:pPr>
-      <w:r>
-        <w:rPr>
-          <w:rFonts w:ascii="Arial" w:hAnsi="Arial" w:cs="Arial"/>
-          <w:sz w:val="18"/>
-        </w:rPr>
-        <w:t xml:space="preserve">legal approval for license considerations </w:t>
-      </w:r>
-    </w:p>
-    <w:p>
-      <w:pPr>
-        <w:pStyle w:val="a3"/>
-        <w:numPr>
-          <w:ilvl w:val="0"/>
-          <w:numId w:val="5"/>
-        </w:numPr>
-        <w:ind w:leftChars="0" w:left="851"/>
-        <w:rPr>
-          <w:rFonts w:ascii="Arial" w:hAnsi="Arial" w:cs="Arial"/>
-          <w:sz w:val="18"/>
-        </w:rPr>
-      </w:pPr>
-      <w:r>
-        <w:rPr>
-          <w:rFonts w:ascii="Arial" w:hAnsi="Arial" w:cs="Arial"/>
-          <w:sz w:val="18"/>
-        </w:rPr>
-        <w:t xml:space="preserve">business rationale or approval </w:t>
-      </w:r>
-    </w:p>
-    <w:p>
-      <w:pPr>
-        <w:pStyle w:val="a3"/>
-        <w:numPr>
-          <w:ilvl w:val="0"/>
-          <w:numId w:val="5"/>
-        </w:numPr>
-        <w:ind w:leftChars="0" w:left="851"/>
-        <w:rPr>
-          <w:rFonts w:ascii="Arial" w:hAnsi="Arial" w:cs="Arial"/>
-          <w:sz w:val="18"/>
-        </w:rPr>
-      </w:pPr>
-      <w:r>
-        <w:rPr>
-          <w:rFonts w:ascii="Arial" w:hAnsi="Arial" w:cs="Arial"/>
-          <w:sz w:val="18"/>
-        </w:rPr>
-        <w:t xml:space="preserve">technical review of code to be contributed </w:t>
-      </w:r>
-    </w:p>
-    <w:p>
-      <w:pPr>
-        <w:pStyle w:val="a3"/>
-        <w:numPr>
-          <w:ilvl w:val="0"/>
-          <w:numId w:val="5"/>
-        </w:numPr>
-        <w:ind w:leftChars="0" w:left="851"/>
-        <w:rPr>
-          <w:rFonts w:ascii="Arial" w:hAnsi="Arial" w:cs="Arial"/>
-          <w:sz w:val="18"/>
-        </w:rPr>
-      </w:pPr>
-      <w:r>
-        <w:rPr>
-          <w:rFonts w:ascii="Arial" w:hAnsi="Arial" w:cs="Arial"/>
-          <w:sz w:val="18"/>
-        </w:rPr>
-        <w:t xml:space="preserve">community engagement and interaction, including a project’s Code of Conduct or equivalent </w:t>
-      </w:r>
-    </w:p>
-    <w:p>
-      <w:pPr>
-        <w:pStyle w:val="a3"/>
-        <w:numPr>
-          <w:ilvl w:val="0"/>
-          <w:numId w:val="5"/>
-        </w:numPr>
-        <w:ind w:leftChars="0" w:left="851"/>
-        <w:rPr>
-          <w:rFonts w:ascii="Arial" w:hAnsi="Arial" w:cs="Arial"/>
-          <w:sz w:val="18"/>
-        </w:rPr>
-      </w:pPr>
-      <w:r>
-        <w:rPr>
-          <w:rFonts w:ascii="Arial" w:hAnsi="Arial" w:cs="Arial"/>
-          <w:sz w:val="18"/>
-        </w:rPr>
-        <w:t xml:space="preserve">adherence to project-specific contribution requirements </w:t>
-      </w:r>
-    </w:p>
-    <w:p>
-      <w:pPr>
-        <w:spacing w:beforeLines="50" w:before="180"/>
-        <w:ind w:leftChars="202" w:left="424"/>
-        <w:rPr>
-          <w:rFonts w:ascii="Arial" w:hAnsi="Arial" w:cs="Arial"/>
-          <w:b/>
-          <w:sz w:val="18"/>
-        </w:rPr>
-      </w:pPr>
-      <w:r>
-        <w:rPr>
-          <w:rFonts w:ascii="Arial" w:hAnsi="Arial" w:cs="Arial"/>
-          <w:b/>
-          <w:sz w:val="18"/>
-        </w:rPr>
-        <w:t xml:space="preserve">確証として必要となるもの: </w:t>
-      </w:r>
-    </w:p>
-    <w:p>
-      <w:pPr>
-        <w:pStyle w:val="a3"/>
-        <w:numPr>
-          <w:ilvl w:val="0"/>
-          <w:numId w:val="5"/>
-        </w:numPr>
-        <w:ind w:leftChars="0" w:left="851"/>
-        <w:rPr>
-          <w:rFonts w:ascii="Arial" w:hAnsi="Arial" w:cs="Arial"/>
-          <w:sz w:val="18"/>
-        </w:rPr>
-      </w:pPr>
-      <w:r>
-        <w:rPr>
-          <w:rFonts w:ascii="Arial" w:hAnsi="Arial" w:cs="Arial"/>
-          <w:sz w:val="18"/>
-        </w:rPr>
-        <w:t xml:space="preserve">5.2.1 Provided the FOSS contribution policy permits contributions, a documented procedure exists that describes the FOSS contribution process. </w:t>
-      </w:r>
-    </w:p>
-    <w:p>
-      <w:pPr>
-        <w:spacing w:beforeLines="50" w:before="180"/>
-        <w:ind w:leftChars="202" w:left="424"/>
-        <w:rPr>
-          <w:rFonts w:ascii="Arial" w:hAnsi="Arial" w:cs="Arial"/>
-          <w:sz w:val="18"/>
-        </w:rPr>
-      </w:pPr>
-      <w:r>
-        <w:rPr>
-          <w:rFonts w:ascii="Arial" w:hAnsi="Arial" w:cs="Arial"/>
-          <w:b/>
-          <w:sz w:val="18"/>
-        </w:rPr>
-        <w:t xml:space="preserve">論理的根拠:</w:t>
-      </w:r>
-    </w:p>
-    <w:p>
-      <w:pPr>
-        <w:ind w:leftChars="202" w:left="424"/>
-        <w:rPr>
-          <w:rFonts w:ascii="Arial" w:hAnsi="Arial" w:cs="Arial"/>
-          <w:sz w:val="18"/>
-        </w:rPr>
-      </w:pPr>
-      <w:r>
-        <w:rPr>
-          <w:rFonts w:ascii="Arial" w:hAnsi="Arial" w:cs="Arial"/>
-          <w:sz w:val="18"/>
-        </w:rPr>
-        <w:t xml:space="preserve">Ensure an organization has a documented process for how the organization publicly contributes FOSS. A policy may exist such that contributions are not permitted at all. In that specific situation it is understood that no process may exist and this requirement would nevertheless be </w:t>
-      </w:r>
-      <w:r>
-        <w:rPr>
-          <w:rFonts w:ascii="Arial" w:hAnsi="Arial" w:cs="Arial"/>
-          <w:sz w:val="18"/>
-        </w:rPr>
-        <w:t xml:space="preserve">met.</w:t>
-      </w:r>
-    </w:p>
-    <w:p>
-      <w:pPr>
-        <w:widowControl/>
-        <w:jc w:val="left"/>
-        <w:rPr>
-          <w:rFonts w:ascii="Arial" w:hAnsi="Arial" w:cs="Arial"/>
-          <w:sz w:val="18"/>
-        </w:rPr>
-      </w:pPr>
-      <w:r>
-        <w:rPr>
-          <w:rFonts w:ascii="Arial" w:hAnsi="Arial" w:cs="Arial"/>
-          <w:sz w:val="18"/>
-        </w:rPr>
-        <w:br w:type="page"/>
-      </w:r>
-    </w:p>
-    <w:p>
-      <w:pPr>
-        <w:pStyle w:val="2"/>
-        <w:rPr>
-          <w:rFonts w:ascii="Arial" w:hAnsi="Arial" w:cs="Arial"/>
-          <w:sz w:val="20"/>
-        </w:rPr>
-      </w:pPr>
-      <w:bookmarkStart w:id="9" w:name="_Toc476563272"/>
-      <w:r>
-        <w:rPr>
-          <w:rFonts w:ascii="Arial" w:hAnsi="Arial" w:cs="Arial"/>
-          <w:sz w:val="20"/>
-        </w:rPr>
-        <w:lastRenderedPageBreak/>
-        <w:t xml:space="preserve">G6: Certify Adherence to </w:t>
-      </w:r>
-      <w:proofErr w:type="spellStart"/>
-      <w:r>
-        <w:rPr>
-          <w:rFonts w:ascii="Arial" w:hAnsi="Arial" w:cs="Arial"/>
-          <w:sz w:val="20"/>
-        </w:rPr>
-        <w:t xml:space="preserve">OpenChain</w:t>
-      </w:r>
-      <w:proofErr w:type="spellEnd"/>
-      <w:r>
-        <w:rPr>
-          <w:rFonts w:ascii="Arial" w:hAnsi="Arial" w:cs="Arial"/>
-          <w:sz w:val="20"/>
-        </w:rPr>
-        <w:t xml:space="preserve"> Requirements</w:t>
-      </w:r>
-      <w:bookmarkEnd w:id="9"/>
-      <w:r>
-        <w:rPr>
-          <w:rFonts w:ascii="Arial" w:hAnsi="Arial" w:cs="Arial"/>
-          <w:sz w:val="20"/>
-        </w:rPr>
-        <w:t xml:space="preserve"> </w:t>
-      </w:r>
-    </w:p>
-    <w:p>
-      <w:pPr>
-        <w:ind w:left="425" w:hangingChars="235" w:hanging="425"/>
-        <w:rPr>
-          <w:rFonts w:ascii="Arial" w:hAnsi="Arial" w:cs="Arial"/>
-          <w:sz w:val="18"/>
-        </w:rPr>
-      </w:pPr>
-      <w:proofErr w:type="gramStart"/>
-      <w:r>
-        <w:rPr>
-          <w:rFonts w:ascii="Arial" w:hAnsi="Arial" w:cs="Arial"/>
-          <w:b/>
-          <w:sz w:val="18"/>
-        </w:rPr>
-        <w:t xml:space="preserve">6.1  In</w:t>
-      </w:r>
-      <w:proofErr w:type="gramEnd"/>
-      <w:r>
-        <w:rPr>
-          <w:rFonts w:ascii="Arial" w:hAnsi="Arial" w:cs="Arial"/>
-          <w:b/>
-          <w:sz w:val="18"/>
-        </w:rPr>
-        <w:t xml:space="preserve"> order for an organization to be </w:t>
-      </w:r>
-      <w:proofErr w:type="spellStart"/>
-      <w:r>
-        <w:rPr>
-          <w:rFonts w:ascii="Arial" w:hAnsi="Arial" w:cs="Arial"/>
-          <w:b/>
-          <w:sz w:val="18"/>
-        </w:rPr>
-        <w:t xml:space="preserve">OpenChain</w:t>
-      </w:r>
-      <w:proofErr w:type="spellEnd"/>
-      <w:r>
-        <w:rPr>
-          <w:rFonts w:ascii="Arial" w:hAnsi="Arial" w:cs="Arial"/>
-          <w:b/>
-          <w:sz w:val="18"/>
-        </w:rPr>
-        <w:t xml:space="preserve"> certified, it must affirm that it has a FOSS program that meets the criteria described in this </w:t>
-      </w:r>
-      <w:proofErr w:type="spellStart"/>
-      <w:r>
-        <w:rPr>
-          <w:rFonts w:ascii="Arial" w:hAnsi="Arial" w:cs="Arial"/>
-          <w:b/>
-          <w:sz w:val="18"/>
-        </w:rPr>
-        <w:t xml:space="preserve">OpenChain</w:t>
-      </w:r>
-      <w:proofErr w:type="spellEnd"/>
-      <w:r>
-        <w:rPr>
-          <w:rFonts w:ascii="Arial" w:hAnsi="Arial" w:cs="Arial"/>
-          <w:b/>
-          <w:sz w:val="18"/>
-        </w:rPr>
-        <w:t xml:space="preserve"> Conformance Specification version 1.0. </w:t>
-      </w:r>
-    </w:p>
-    <w:p>
-      <w:pPr>
-        <w:spacing w:beforeLines="50" w:before="180"/>
-        <w:ind w:leftChars="202" w:left="424"/>
-        <w:rPr>
-          <w:rFonts w:ascii="Arial" w:hAnsi="Arial" w:cs="Arial"/>
-          <w:b/>
-          <w:sz w:val="18"/>
-        </w:rPr>
-      </w:pPr>
-      <w:r>
-        <w:rPr>
-          <w:rFonts w:ascii="Arial" w:hAnsi="Arial" w:cs="Arial"/>
-          <w:b/>
-          <w:sz w:val="18"/>
-        </w:rPr>
-        <w:t xml:space="preserve">確証として必要となるもの: </w:t>
-      </w:r>
-    </w:p>
-    <w:p>
-      <w:pPr>
-        <w:pStyle w:val="a3"/>
-        <w:numPr>
-          <w:ilvl w:val="0"/>
-          <w:numId w:val="5"/>
-        </w:numPr>
-        <w:ind w:leftChars="0" w:left="851"/>
-        <w:rPr>
-          <w:rFonts w:ascii="Arial" w:hAnsi="Arial" w:cs="Arial"/>
-          <w:sz w:val="18"/>
-        </w:rPr>
-      </w:pPr>
-      <w:r>
-        <w:rPr>
-          <w:rFonts w:ascii="Arial" w:hAnsi="Arial" w:cs="Arial"/>
-          <w:sz w:val="18"/>
-        </w:rPr>
-        <w:t xml:space="preserve">6.1.1 The organization affirms that a program exists that meets all the requirements of this </w:t>
-      </w:r>
-      <w:proofErr w:type="spellStart"/>
-      <w:r>
-        <w:rPr>
-          <w:rFonts w:ascii="Arial" w:hAnsi="Arial" w:cs="Arial"/>
-          <w:sz w:val="18"/>
-        </w:rPr>
-        <w:t xml:space="preserve">OpenChain</w:t>
-      </w:r>
-      <w:proofErr w:type="spellEnd"/>
-      <w:r>
-        <w:rPr>
-          <w:rFonts w:ascii="Arial" w:hAnsi="Arial" w:cs="Arial"/>
-          <w:sz w:val="18"/>
-        </w:rPr>
-        <w:t xml:space="preserve"> Conformance Specification version 1.0.</w:t>
-      </w:r>
-    </w:p>
-    <w:p>
-      <w:pPr>
-        <w:spacing w:beforeLines="50" w:before="180"/>
-        <w:ind w:leftChars="202" w:left="424"/>
-        <w:rPr>
-          <w:rFonts w:ascii="Arial" w:hAnsi="Arial" w:cs="Arial"/>
-          <w:b/>
-          <w:sz w:val="18"/>
-        </w:rPr>
-      </w:pPr>
-      <w:r>
-        <w:rPr>
-          <w:rFonts w:ascii="Arial" w:hAnsi="Arial" w:cs="Arial"/>
-          <w:b/>
-          <w:sz w:val="18"/>
-        </w:rPr>
-        <w:t xml:space="preserve">論理的根拠: </w:t>
-      </w:r>
-    </w:p>
-    <w:p>
-      <w:pPr>
-        <w:ind w:leftChars="202" w:left="424"/>
-        <w:rPr>
-          <w:rFonts w:ascii="Arial" w:hAnsi="Arial" w:cs="Arial"/>
-          <w:sz w:val="18"/>
-        </w:rPr>
-      </w:pPr>
-      <w:r>
-        <w:rPr>
-          <w:rFonts w:ascii="Arial" w:hAnsi="Arial" w:cs="Arial"/>
-          <w:sz w:val="18"/>
-        </w:rPr>
-        <w:t xml:space="preserve">To ensure that if an organization declares that it has a program that is </w:t>
-      </w:r>
-      <w:proofErr w:type="spellStart"/>
-      <w:r>
-        <w:rPr>
-          <w:rFonts w:ascii="Arial" w:hAnsi="Arial" w:cs="Arial"/>
-          <w:sz w:val="18"/>
-        </w:rPr>
-        <w:t xml:space="preserve">OpenChain</w:t>
-      </w:r>
-      <w:proofErr w:type="spellEnd"/>
-      <w:r>
-        <w:rPr>
-          <w:rFonts w:ascii="Arial" w:hAnsi="Arial" w:cs="Arial"/>
-          <w:sz w:val="18"/>
-        </w:rPr>
-        <w:t xml:space="preserve"> Conforming, </w:t>
-      </w:r>
-    </w:p>
-    <w:p>
-      <w:pPr>
-        <w:ind w:leftChars="202" w:left="424"/>
-        <w:rPr>
-          <w:rFonts w:ascii="Arial" w:hAnsi="Arial" w:cs="Arial"/>
-          <w:sz w:val="18"/>
-        </w:rPr>
-      </w:pPr>
-      <w:proofErr w:type="gramStart"/>
-      <w:r>
-        <w:rPr>
-          <w:rFonts w:ascii="Arial" w:hAnsi="Arial" w:cs="Arial"/>
-          <w:sz w:val="18"/>
-        </w:rPr>
-        <w:t xml:space="preserve">that</w:t>
-      </w:r>
-      <w:proofErr w:type="gramEnd"/>
-      <w:r>
-        <w:rPr>
-          <w:rFonts w:ascii="Arial" w:hAnsi="Arial" w:cs="Arial"/>
-          <w:sz w:val="18"/>
-        </w:rPr>
-        <w:t xml:space="preserve"> such program has met all the requirements of this specification. The mere meeting of a </w:t>
-      </w:r>
-    </w:p>
-    <w:p>
-      <w:pPr>
-        <w:ind w:leftChars="202" w:left="424"/>
-        <w:rPr>
-          <w:rFonts w:ascii="Arial" w:hAnsi="Arial" w:cs="Arial"/>
-          <w:sz w:val="18"/>
-        </w:rPr>
-      </w:pPr>
-      <w:proofErr w:type="gramStart"/>
-      <w:r>
-        <w:rPr>
-          <w:rFonts w:ascii="Arial" w:hAnsi="Arial" w:cs="Arial"/>
-          <w:sz w:val="18"/>
-        </w:rPr>
-        <w:t xml:space="preserve">subset</w:t>
-      </w:r>
-      <w:proofErr w:type="gramEnd"/>
-      <w:r>
-        <w:rPr>
-          <w:rFonts w:ascii="Arial" w:hAnsi="Arial" w:cs="Arial"/>
-          <w:sz w:val="18"/>
-        </w:rPr>
-        <w:t xml:space="preserve"> of these requirements would not be considered sufficient to warrant a program be </w:t>
-      </w:r>
-    </w:p>
-    <w:p>
-      <w:pPr>
-        <w:ind w:leftChars="202" w:left="424"/>
-        <w:rPr>
-          <w:rFonts w:ascii="Arial" w:hAnsi="Arial" w:cs="Arial"/>
-          <w:sz w:val="18"/>
-        </w:rPr>
-      </w:pPr>
-      <w:proofErr w:type="spellStart"/>
-      <w:r>
-        <w:rPr>
-          <w:rFonts w:ascii="Arial" w:hAnsi="Arial" w:cs="Arial"/>
-          <w:sz w:val="18"/>
-        </w:rPr>
-        <w:t xml:space="preserve">OpenChain</w:t>
-      </w:r>
-      <w:proofErr w:type="spellEnd"/>
-      <w:r>
-        <w:rPr>
-          <w:rFonts w:ascii="Arial" w:hAnsi="Arial" w:cs="Arial"/>
-          <w:sz w:val="18"/>
-        </w:rPr>
-        <w:t xml:space="preserve"> certified.  </w:t>
+        <w:t xml:space="preserve">OpenChain certified.  </w:t>
       </w:r>
     </w:p>
     <w:sectPr>
@@ -4090,7 +3704,7 @@
             <w:noProof/>
             <w:lang w:val="ja-JP"/>
           </w:rPr>
-          <w:t xml:space="preserve">10</w:t>
+          <w:t xml:space="preserve">6</w:t>
         </w:r>
         <w:r>
           <w:rPr>
@@ -4163,19 +3777,11 @@
         <w:rFonts w:asciiTheme="majorHAnsi" w:hAnsiTheme="majorHAnsi" w:cstheme="majorHAnsi"/>
       </w:rPr>
     </w:pPr>
-    <w:proofErr w:type="spellStart"/>
     <w:r>
       <w:rPr>
         <w:rFonts w:asciiTheme="majorHAnsi" w:hAnsiTheme="majorHAnsi" w:cstheme="majorHAnsi"/>
       </w:rPr>
-      <w:t xml:space="preserve">OpenChain</w:t>
-    </w:r>
-    <w:proofErr w:type="spellEnd"/>
-    <w:r>
-      <w:rPr>
-        <w:rFonts w:asciiTheme="majorHAnsi" w:hAnsiTheme="majorHAnsi" w:cstheme="majorHAnsi"/>
-      </w:rPr>
-      <w:t xml:space="preserve"> Conformance Specification 1.0 </w:t>
+      <w:t xml:space="preserve">OpenChain Conformance Specification 1.0 </w:t>
     </w:r>
   </w:p>
 </w:hdr>
@@ -5764,7 +5370,7 @@
   <a:extraClrSchemeLst/>
   <a:extLst>
     <a:ext uri="{05A4C25C-085E-4340-85A3-A5531E510DB2}">
-      <thm15:themeFamily xmlns:thm15="http://schemas.microsoft.com/office/thememl/2012/main" xmlns="" name="Office Theme" id="{62F939B6-93AF-4DB8-9C6B-D6C7DFDC589F}" vid="{4A3C46E8-61CC-4603-A589-7422A47A8E4A}"/>
+      <thm15:themeFamily xmlns="" xmlns:thm15="http://schemas.microsoft.com/office/thememl/2012/main" name="Office Theme" id="{62F939B6-93AF-4DB8-9C6B-D6C7DFDC589F}" vid="{4A3C46E8-61CC-4603-A589-7422A47A8E4A}"/>
     </a:ext>
   </a:extLst>
 </a:theme>
@@ -5775,7 +5381,7 @@
 </file>
 
 <file path=customXml/itemProps1.xml><?xml version="1.0" encoding="utf-8"?>
-<ds:datastoreItem xmlns:ds="http://schemas.openxmlformats.org/officeDocument/2006/customXml" ds:itemID="{D121A7AD-BC21-4D7E-92E2-B88448A9D8BC}">
+<ds:datastoreItem xmlns:ds="http://schemas.openxmlformats.org/officeDocument/2006/customXml" ds:itemID="{8871A813-55DB-427D-A1DE-415DACBD2435}">
   <ds:schemaRefs>
     <ds:schemaRef ds:uri="http://schemas.openxmlformats.org/officeDocument/2006/bibliography"/>
   </ds:schemaRefs>

--- a/target/OpenChain Specificationv1.0_original.docx
+++ b/target/OpenChain Specificationv1.0_original.docx
@@ -1919,7 +1919,7 @@
           <w:rFonts w:ascii="Arial" w:hAnsi="Arial" w:cs="Arial"/>
           <w:sz w:val="18"/>
         </w:rPr>
-        <w:t xml:space="preserve">FOSSコンプライアンスについて第三者がその組織に問合せについて、合理的手段があることを確かなものとする。</w:t>
+        <w:t xml:space="preserve">FOSSコンプライアンスに関する問合せについて第三者がその組織にコンタクトできる、合理的な手段があることを確かなものに関して、についてする。</w:t>
       </w:r>
       <w:bookmarkStart w:id="5" w:name="_GoBack"/>
       <w:bookmarkEnd w:id="5"/>
@@ -1946,15 +1946,15 @@
           <w:b/>
           <w:sz w:val="18"/>
         </w:rPr>
-        <w:t xml:space="preserve">2.2  </w:t>
-      </w:r>
-      <w:r>
-        <w:rPr>
-          <w:rFonts w:ascii="Arial" w:hAnsi="Arial" w:cs="Arial"/>
-          <w:b/>
-          <w:sz w:val="18"/>
-        </w:rPr>
-        <w:t xml:space="preserve">Identify Internal FOSS Compliance Role(s). </w:t>
+        <w:t xml:space="preserve">2.2内部でFOSSコンプライアンスを遂行する役職を明確にすること</w:t>
+      </w:r>
+      <w:r>
+        <w:rPr>
+          <w:rFonts w:ascii="Arial" w:hAnsi="Arial" w:cs="Arial"/>
+          <w:b/>
+          <w:sz w:val="18"/>
+        </w:rPr>
+        <w:t xml:space="preserve"> </w:t>
       </w:r>
     </w:p>
     <w:p>
@@ -1977,22 +1977,22 @@
           <w:b/>
           <w:sz w:val="18"/>
         </w:rPr>
-        <w:t xml:space="preserve">Assign </w:t>
-      </w:r>
-      <w:r>
-        <w:rPr>
-          <w:rFonts w:ascii="Arial" w:hAnsi="Arial" w:cs="Arial"/>
-          <w:sz w:val="18"/>
-        </w:rPr>
-        <w:t xml:space="preserve">i</w:t>
-      </w:r>
-      <w:r>
-        <w:rPr>
-          <w:rFonts w:ascii="Arial" w:hAnsi="Arial" w:cs="Arial"/>
-          <w:b/>
-          <w:sz w:val="18"/>
-        </w:rPr>
-        <w:t xml:space="preserve">ndividual(s) responsible for managing internal FOSS compliance. The FOSS Compliance role and the FOSS Liaison can be the same individual. </w:t>
+        <w:t xml:space="preserve">内部のFOSSコンプライアンス管理に対し責任者をアサインするFOSSコンプライアンスを担う役職はFOSS窓口担当者を兼ねることができる</w:t>
+      </w:r>
+      <w:r>
+        <w:rPr>
+          <w:rFonts w:ascii="Arial" w:hAnsi="Arial" w:cs="Arial"/>
+          <w:sz w:val="18"/>
+        </w:rPr>
+        <w:t xml:space="preserve"/>
+      </w:r>
+      <w:r>
+        <w:rPr>
+          <w:rFonts w:ascii="Arial" w:hAnsi="Arial" w:cs="Arial"/>
+          <w:b/>
+          <w:sz w:val="18"/>
+        </w:rPr>
+        <w:t xml:space="preserve"> </w:t>
       </w:r>
     </w:p>
     <w:p>
@@ -2015,7 +2015,7 @@
           <w:b/>
           <w:sz w:val="18"/>
         </w:rPr>
-        <w:t xml:space="preserve">FOSS compliance management activity is sufficiently resourced: </w:t>
+        <w:t xml:space="preserve">FOSSコンプライアンス管理に十分な活動資源が提供されている： </w:t>
       </w:r>
     </w:p>
     <w:p>
@@ -2038,7 +2038,7 @@
           <w:b/>
           <w:sz w:val="18"/>
         </w:rPr>
-        <w:t xml:space="preserve">Time to perform the role has been allocated; and </w:t>
+        <w:t xml:space="preserve">役割を遂行する時間が割り当てられており、 </w:t>
       </w:r>
     </w:p>
     <w:p>
@@ -2061,7 +2061,7 @@
           <w:b/>
           <w:sz w:val="18"/>
         </w:rPr>
-        <w:t xml:space="preserve">Commercially reasonable budget has been allocated. </w:t>
+        <w:t xml:space="preserve">商業的にみて利にかなった予算が配分されている </w:t>
       </w:r>
     </w:p>
     <w:p>
@@ -2084,7 +2084,7 @@
           <w:b/>
           <w:sz w:val="18"/>
         </w:rPr>
-        <w:t xml:space="preserve">Assign responsibilities to develop and maintain FOSS compliance policy and processes; </w:t>
+        <w:t xml:space="preserve">FOSSコンプライアンスポリシーとプロセスを開発・維持する責任者をアサインする； </w:t>
       </w:r>
     </w:p>
     <w:p>
@@ -2107,7 +2107,7 @@
           <w:b/>
           <w:sz w:val="18"/>
         </w:rPr>
-        <w:t xml:space="preserve">Legal expertise pertaining to FOSS compliance is accessible to the FOSS Compliance role (e.g., could be internal or external); and </w:t>
+        <w:t xml:space="preserve">FOSSコンプライアンスを担う役職がFOSSコンプライアンスに係る法的な専門知識を（その組織内もしくは組織外で）獲得でき、； </w:t>
       </w:r>
     </w:p>
     <w:p>
@@ -2129,14 +2129,14 @@
           <w:b/>
           <w:sz w:val="18"/>
         </w:rPr>
-        <w:t xml:space="preserve">Escalation p</w:t>
-      </w:r>
-      <w:r>
-        <w:rPr>
-          <w:rFonts w:ascii="Arial" w:hAnsi="Arial" w:cs="Arial"/>
-          <w:sz w:val="18"/>
-        </w:rPr>
-        <w:t xml:space="preserve">ath is available for resolution of FOSS compliance issues. </w:t>
+        <w:t xml:space="preserve">FOSSコンプライアンスに係る諸問題の解決のためにエスカレーションパスが有効となっている</w:t>
+      </w:r>
+      <w:r>
+        <w:rPr>
+          <w:rFonts w:ascii="Arial" w:hAnsi="Arial" w:cs="Arial"/>
+          <w:sz w:val="18"/>
+        </w:rPr>
+        <w:t xml:space="preserve"> </w:t>
       </w:r>
     </w:p>
     <w:p>
@@ -2176,7 +2176,7 @@
           <w:rFonts w:ascii="Arial" w:hAnsi="Arial" w:cs="Arial"/>
           <w:sz w:val="18"/>
         </w:rPr>
-        <w:t xml:space="preserve">2.2.1 Name of persons, group or function in FOSS Compliance role(s) identified. </w:t>
+        <w:t xml:space="preserve">2.2.1FOSSコンプライアンスにおける機能名称、グループ名もしくは個人名 </w:t>
       </w:r>
     </w:p>
     <w:p>

--- a/target/OpenChain Specificationv1.0_original.docx
+++ b/target/OpenChain Specificationv1.0_original.docx
@@ -2197,7 +2197,7 @@
           <w:rFonts w:ascii="Arial" w:hAnsi="Arial" w:cs="Arial"/>
           <w:sz w:val="18"/>
         </w:rPr>
-        <w:t xml:space="preserve">2.2.2 Identify source of legal expertise available to FOSS Compliance role(s). </w:t>
+        <w:t xml:space="preserve">2.2.2FOSSコンプライアンスを担う役職にとって使用可能で、その源泉が特定できる法的専門知識 </w:t>
       </w:r>
     </w:p>
     <w:p>
@@ -2218,7 +2218,7 @@
           <w:rFonts w:ascii="Arial" w:hAnsi="Arial" w:cs="Arial"/>
           <w:sz w:val="18"/>
         </w:rPr>
-        <w:t xml:space="preserve">2.2.3 A documented procedure exists that assigns responsibilities for FOSS compliance. </w:t>
+        <w:t xml:space="preserve">2.2.3FOSSコンプライアンスの責任者をアサインする、文書化された手続きの存在 </w:t>
       </w:r>
     </w:p>
     <w:p>
@@ -2239,7 +2239,7 @@
           <w:rFonts w:ascii="Arial" w:hAnsi="Arial" w:cs="Arial"/>
           <w:sz w:val="18"/>
         </w:rPr>
-        <w:t xml:space="preserve">2.2.4 A documented procedure exists that identifies an escalation path for issue resolution. </w:t>
+        <w:t xml:space="preserve">2.2.4問題の解決のためのエスカレーションパスを明確にした、文書化された手続きの存在 </w:t>
       </w:r>
     </w:p>
     <w:p>
@@ -2274,7 +2274,7 @@
           <w:rFonts w:ascii="Arial" w:hAnsi="Arial" w:cs="Arial"/>
           <w:sz w:val="18"/>
         </w:rPr>
-        <w:t xml:space="preserve">Ensure certain FOSS responsibilities have been effectively assigned. OpenChain Conformance Specification 1.0 </w:t>
+        <w:t xml:space="preserve">決められたFOSS責任者が有効性をもってアサインされたことを確かなものとするOpenChain Conformance Specification 1.0 </w:t>
       </w:r>
     </w:p>
     <w:p>

--- a/target/OpenChain Specificationv1.0_original.docx
+++ b/target/OpenChain Specificationv1.0_original.docx
@@ -469,7 +469,7 @@
             <w:rFonts w:ascii="Arial" w:hAnsi="Arial" w:cs="Arial"/>
             <w:noProof/>
           </w:rPr>
-          <w:t xml:space="preserve">G3: Review and Approve FOSS Content</w:t>
+          <w:t xml:space="preserve">G3: FOSSコンテンツのレビューおよび承認を実施している</w:t>
         </w:r>
         <w:r>
           <w:rPr>
@@ -2309,14 +2309,14 @@
           <w:sz w:val="20"/>
         </w:rPr>
         <w:lastRenderedPageBreak/>
-        <w:t xml:space="preserve">G3: </w:t>
+        <w:t xml:space="preserve">G3: FOSSコンテンツのレビューおよび承認を実施している</w:t>
       </w:r>
       <w:r>
         <w:rPr>
           <w:rFonts w:ascii="Arial" w:hAnsi="Arial" w:cs="Arial"/>
           <w:sz w:val="20"/>
         </w:rPr>
-        <w:t xml:space="preserve">Review and Approve FOSS Content</w:t>
+        <w:t xml:space="preserve"/>
       </w:r>
       <w:bookmarkEnd w:id="6"/>
     </w:p>

--- a/target/OpenChain Specificationv1.0_original.docx
+++ b/target/OpenChain Specificationv1.0_original.docx
@@ -469,7 +469,7 @@
             <w:rFonts w:ascii="Arial" w:hAnsi="Arial" w:cs="Arial"/>
             <w:noProof/>
           </w:rPr>
-          <w:t xml:space="preserve">G3: FOSSコンテンツのレビューおよび承認を実施している</w:t>
+          <w:t xml:space="preserve">G3: FOSSコンテンツをレビューし承認する</w:t>
         </w:r>
         <w:r>
           <w:rPr>
@@ -1072,7 +1072,7 @@
           <w:b/>
           <w:sz w:val="18"/>
         </w:rPr>
-        <w:t xml:space="preserve">FOSS 窓口担当－外部からのFOSSに係る問合せを受け付ける、指名された人のこと確認されたライセンス－適切な方法に則り確認ができたFOSSライセンスのこと</w:t>
+        <w:t xml:space="preserve">FOSS 窓口担当－外部からのFOSSに係る問合せを受け付ける、指名された人のこと確認済みライセンス－適切な方法に則り確認ができたFOSSライセンスのこと</w:t>
       </w:r>
       <w:r>
         <w:rPr>
@@ -2061,7 +2061,7 @@
           <w:b/>
           <w:sz w:val="18"/>
         </w:rPr>
-        <w:t xml:space="preserve">商業的にみて利にかなった予算が配分されている </w:t>
+        <w:t xml:space="preserve">商業的に理にかなった形で予算が配分されている </w:t>
       </w:r>
     </w:p>
     <w:p>
@@ -2274,7 +2274,7 @@
           <w:rFonts w:ascii="Arial" w:hAnsi="Arial" w:cs="Arial"/>
           <w:sz w:val="18"/>
         </w:rPr>
-        <w:t xml:space="preserve">決められたFOSS責任者が有効性をもってアサインされたことを確かなものとするOpenChain Conformance Specification 1.0 </w:t>
+        <w:t xml:space="preserve">ここで定められたFOSS責任者が有効性をもってアサインされたことを確かなものとするOpenChain Conformance Specification 1.0 </w:t>
       </w:r>
     </w:p>
     <w:p>
@@ -2309,7 +2309,7 @@
           <w:sz w:val="20"/>
         </w:rPr>
         <w:lastRenderedPageBreak/>
-        <w:t xml:space="preserve">G3: FOSSコンテンツのレビューおよび承認を実施している</w:t>
+        <w:t xml:space="preserve">G3: FOSSコンテンツをレビューし承認する</w:t>
       </w:r>
       <w:r>
         <w:rPr>
@@ -2335,15 +2335,15 @@
           <w:b/>
           <w:sz w:val="18"/>
         </w:rPr>
-        <w:t xml:space="preserve">3.1  </w:t>
-      </w:r>
-      <w:r>
-        <w:rPr>
-          <w:rFonts w:ascii="Arial" w:hAnsi="Arial" w:cs="Arial"/>
-          <w:b/>
-          <w:sz w:val="18"/>
-        </w:rPr>
-        <w:t xml:space="preserve">A process exists for identifying, tracking and archiving a list of all FOSS components (and their respective Identified Licenses) from which Supplied Software is comprised.</w:t>
+        <w:t xml:space="preserve">3.1供給されたソフトウェアに含まれる全てのFOSSコンポーネント（およびそれらそれぞれの確認済みライセンス）を特定し、追跡し、リストとして保管するプロセスが存在すること</w:t>
+      </w:r>
+      <w:r>
+        <w:rPr>
+          <w:rFonts w:ascii="Arial" w:hAnsi="Arial" w:cs="Arial"/>
+          <w:b/>
+          <w:sz w:val="18"/>
+        </w:rPr>
+        <w:t xml:space="preserve"/>
       </w:r>
       <w:r>
         <w:rPr>
@@ -2390,7 +2390,7 @@
           <w:rFonts w:ascii="Arial" w:hAnsi="Arial" w:cs="Arial"/>
           <w:sz w:val="18"/>
         </w:rPr>
-        <w:t xml:space="preserve">3.1.1 A documented procedure exists used to identify, track, and archive a list of FOSS components and their Identified Licenses from which the Supplied Software is comprised. </w:t>
+        <w:t xml:space="preserve">3.1.1供給されたソフトウェアに含まれるすべてのFOSSコンポーネントおよびそれらの確認済みライセンスを特定し、追跡し、リストして保管するために使われる文書化された手続きの存在 </w:t>
       </w:r>
     </w:p>
     <w:p>
@@ -2425,7 +2425,7 @@
           <w:rFonts w:ascii="Arial" w:hAnsi="Arial" w:cs="Arial"/>
           <w:sz w:val="18"/>
         </w:rPr>
-        <w:t xml:space="preserve">To ensure a process exists for identifying and listing all FOSS components used to construct the Supplied Software. This inventory must exist to support the systematic review of each component’s license terms to understand their respective distribution obligations and restrictions applicable to the Supplied Software. The recorded inventory also serves as evidence that the process was followed.  </w:t>
+        <w:t xml:space="preserve">供給されたソフトウェアを構成するために用いられる全てのFOSSコンポーネントを特定し、リスト化するためのプロセスが存在することを確かなものとする。各コンポーネントの頒布に係る義務や制約を理解する上で各ライセンス条項のシステマチックなレビューを支援するため、本目録は存在していなければならない。また、記録としての本目録はそのプロセスが従う確証として機能することになる  </w:t>
       </w:r>
     </w:p>
     <w:p>

--- a/target/OpenChain Specificationv1.0_original.docx
+++ b/target/OpenChain Specificationv1.0_original.docx
@@ -1921,8 +1921,6 @@
         </w:rPr>
         <w:t xml:space="preserve">FOSSコンプライアンスに関する問合せについて第三者がその組織にコンタクトできる、合理的な手段があることを確かなものに関して、についてする。</w:t>
       </w:r>
-      <w:bookmarkStart w:id="5" w:name="_GoBack"/>
-      <w:bookmarkEnd w:id="5"/>
       <w:r>
         <w:rPr>
           <w:rFonts w:ascii="Arial" w:hAnsi="Arial" w:cs="Arial"/>
@@ -2302,7 +2300,7 @@
           <w:sz w:val="20"/>
         </w:rPr>
       </w:pPr>
-      <w:bookmarkStart w:id="6" w:name="_Toc476563269"/>
+      <w:bookmarkStart w:id="5" w:name="_Toc476563269"/>
       <w:r>
         <w:rPr>
           <w:rFonts w:ascii="Arial" w:hAnsi="Arial" w:cs="Arial"/>
@@ -2318,7 +2316,7 @@
         </w:rPr>
         <w:t xml:space="preserve"/>
       </w:r>
-      <w:bookmarkEnd w:id="6"/>
+      <w:bookmarkEnd w:id="5"/>
     </w:p>
     <w:p>
       <w:pPr>
@@ -2425,7 +2423,7 @@
           <w:rFonts w:ascii="Arial" w:hAnsi="Arial" w:cs="Arial"/>
           <w:sz w:val="18"/>
         </w:rPr>
-        <w:t xml:space="preserve">供給されたソフトウェアを構成するために用いられる全てのFOSSコンポーネントを特定し、リスト化するためのプロセスが存在することを確かなものとする。各コンポーネントの頒布に係る義務や制約を理解する上で各ライセンス条項のシステマチックなレビューを支援するため、本目録は存在していなければならない。また、記録としての本目録はそのプロセスが従う確証として機能することになる  </w:t>
+        <w:t xml:space="preserve">供給されたソフトウェアを構成するために用いられる全てのFOSSコンポーネントを特定し、リスト化するためのプロセスが存在することを確かなものとする。個々のコンポーネントの頒布に関する義務や制約を理解するべく、ライセンス条項のシステマチックなレビューを支援するよう、本目録は存在していなければならない。記録としての本目録は、そのプロセスにもどいている証拠として機能することになる  </w:t>
       </w:r>
     </w:p>
     <w:p>
@@ -2444,15 +2442,15 @@
           <w:b/>
           <w:sz w:val="18"/>
         </w:rPr>
-        <w:t xml:space="preserve">3.2  </w:t>
-      </w:r>
-      <w:r>
-        <w:rPr>
-          <w:rFonts w:ascii="Arial" w:hAnsi="Arial" w:cs="Arial"/>
-          <w:b/>
-          <w:sz w:val="18"/>
-        </w:rPr>
-        <w:t xml:space="preserve">The FOSS program must be capable of handling typical FOSS use cases encountered by Software Staff for Supplied Software, which may include the following use cases - when parts of the Supplied Software (note that the below list is neither exhaustive, nor may all of the below use cases apply depending on the organization): </w:t>
+        <w:t xml:space="preserve">3.2FOSSプログラムは供給されたソフトウェアについてソフトウェアスタッフによって発見された典型的なFOSSユースケースに対処できなければならない。以下のようなユースケースが含まれることがある－供給ソフトウェアのパーツが：（以下のリストは網羅的でなく、組織によっては下のユースケースが当てはまらないこともありうる点は注意）</w:t>
+      </w:r>
+      <w:r>
+        <w:rPr>
+          <w:rFonts w:ascii="Arial" w:hAnsi="Arial" w:cs="Arial"/>
+          <w:b/>
+          <w:sz w:val="18"/>
+        </w:rPr>
+        <w:t xml:space="preserve"> </w:t>
       </w:r>
     </w:p>
     <w:p>
@@ -2475,7 +2473,7 @@
           <w:b/>
           <w:sz w:val="18"/>
         </w:rPr>
-        <w:t xml:space="preserve">are distributed in binary form </w:t>
+        <w:t xml:space="preserve">バイナリ形態で頒布されている </w:t>
       </w:r>
     </w:p>
     <w:p>
@@ -2498,7 +2496,7 @@
           <w:b/>
           <w:sz w:val="18"/>
         </w:rPr>
-        <w:t xml:space="preserve">are distributed in source form </w:t>
+        <w:t xml:space="preserve">ソースコード形態で頒布されている </w:t>
       </w:r>
     </w:p>
     <w:p>
@@ -2521,7 +2519,7 @@
           <w:b/>
           <w:sz w:val="18"/>
         </w:rPr>
-        <w:t xml:space="preserve">are integrated with other FOSS such that it may trigger copyleft obligations </w:t>
+        <w:t xml:space="preserve">コピーレフトの義務を生じうる他のFOSSと統合されている </w:t>
       </w:r>
     </w:p>
     <w:p>
@@ -2544,7 +2542,7 @@
           <w:b/>
           <w:sz w:val="18"/>
         </w:rPr>
-        <w:t xml:space="preserve">contains modified FOSS </w:t>
+        <w:t xml:space="preserve">修正されたFOSSを含んでいる </w:t>
       </w:r>
     </w:p>
     <w:p>
@@ -2567,7 +2565,17 @@
           <w:b/>
           <w:sz w:val="18"/>
         </w:rPr>
-        <w:t xml:space="preserve">contains FOSS or other software under an incompatible license interacting with other </w:t>
+        <w:t xml:space="preserve">供給されたソフトウェア内で他コンポーネントと連動するが、お互いに互換性のないライセンスの下にあるFOSS、その他ソフトウェア</w:t>
+      </w:r>
+      <w:bookmarkStart w:id="6" w:name="_GoBack"/>
+      <w:bookmarkEnd w:id="6"/>
+      <w:r>
+        <w:rPr>
+          <w:rFonts w:ascii="Arial" w:hAnsi="Arial" w:cs="Arial"/>
+          <w:b/>
+          <w:sz w:val="18"/>
+        </w:rPr>
+        <w:t xml:space="preserve">  </w:t>
       </w:r>
     </w:p>
     <w:p>
@@ -2580,39 +2588,16 @@
         <w:ind w:leftChars="0" w:left="851"/>
         <w:rPr>
           <w:rFonts w:ascii="Arial" w:hAnsi="Arial" w:cs="Arial"/>
-          <w:b/>
-          <w:sz w:val="18"/>
-        </w:rPr>
-      </w:pPr>
-      <w:r>
-        <w:rPr>
-          <w:rFonts w:ascii="Arial" w:hAnsi="Arial" w:cs="Arial"/>
-          <w:b/>
-          <w:sz w:val="18"/>
-        </w:rPr>
-        <w:t xml:space="preserve">components within the Supplied Software  </w:t>
-      </w:r>
-    </w:p>
-    <w:p>
-      <w:pPr>
-        <w:pStyle w:val="a3"/>
-        <w:numPr>
-          <w:ilvl w:val="0"/>
-          <w:numId w:val="2"/>
-        </w:numPr>
-        <w:ind w:leftChars="0" w:left="851"/>
-        <w:rPr>
-          <w:rFonts w:ascii="Arial" w:hAnsi="Arial" w:cs="Arial"/>
-          <w:sz w:val="18"/>
-        </w:rPr>
-      </w:pPr>
-      <w:r>
-        <w:rPr>
-          <w:rFonts w:ascii="Arial" w:hAnsi="Arial" w:cs="Arial"/>
-          <w:b/>
-          <w:sz w:val="18"/>
-        </w:rPr>
-        <w:t xml:space="preserve">contains FOSS with attribution requirements</w:t>
+          <w:sz w:val="18"/>
+        </w:rPr>
+      </w:pPr>
+      <w:r>
+        <w:rPr>
+          <w:rFonts w:ascii="Arial" w:hAnsi="Arial" w:cs="Arial"/>
+          <w:b/>
+          <w:sz w:val="18"/>
+        </w:rPr>
+        <w:t xml:space="preserve">帰属要求のあるFOSSを含んでいる</w:t>
       </w:r>
       <w:r>
         <w:rPr>
@@ -3704,7 +3689,7 @@
             <w:noProof/>
             <w:lang w:val="ja-JP"/>
           </w:rPr>
-          <w:t xml:space="preserve">6</w:t>
+          <w:t xml:space="preserve">7</w:t>
         </w:r>
         <w:r>
           <w:rPr>
@@ -5370,7 +5355,7 @@
   <a:extraClrSchemeLst/>
   <a:extLst>
     <a:ext uri="{05A4C25C-085E-4340-85A3-A5531E510DB2}">
-      <thm15:themeFamily xmlns="" xmlns:thm15="http://schemas.microsoft.com/office/thememl/2012/main" name="Office Theme" id="{62F939B6-93AF-4DB8-9C6B-D6C7DFDC589F}" vid="{4A3C46E8-61CC-4603-A589-7422A47A8E4A}"/>
+      <thm15:themeFamily xmlns:thm15="http://schemas.microsoft.com/office/thememl/2012/main" xmlns="" name="Office Theme" id="{62F939B6-93AF-4DB8-9C6B-D6C7DFDC589F}" vid="{4A3C46E8-61CC-4603-A589-7422A47A8E4A}"/>
     </a:ext>
   </a:extLst>
 </a:theme>
@@ -5381,7 +5366,7 @@
 </file>
 
 <file path=customXml/itemProps1.xml><?xml version="1.0" encoding="utf-8"?>
-<ds:datastoreItem xmlns:ds="http://schemas.openxmlformats.org/officeDocument/2006/customXml" ds:itemID="{8871A813-55DB-427D-A1DE-415DACBD2435}">
+<ds:datastoreItem xmlns:ds="http://schemas.openxmlformats.org/officeDocument/2006/customXml" ds:itemID="{5EACE0AB-08C1-4DD2-A692-8C649CD4E2F7}">
   <ds:schemaRefs>
     <ds:schemaRef ds:uri="http://schemas.openxmlformats.org/officeDocument/2006/bibliography"/>
   </ds:schemaRefs>

--- a/target/OpenChain Specificationv1.0_original.docx
+++ b/target/OpenChain Specificationv1.0_original.docx
@@ -12,6 +12,7 @@
           <w:sz w:val="36"/>
         </w:rPr>
       </w:pPr>
+      <w:proofErr w:type="spellStart"/>
       <w:r>
         <w:rPr>
           <w:rFonts w:ascii="Arial" w:hAnsi="Arial" w:cs="Arial" w:hint="eastAsia"/>
@@ -19,6 +20,15 @@
           <w:sz w:val="36"/>
         </w:rPr>
         <w:t xml:space="preserve">Openchain 適合仕様書</w:t>
+      </w:r>
+      <w:proofErr w:type="spellEnd"/>
+      <w:r>
+        <w:rPr>
+          <w:rFonts w:ascii="Arial" w:hAnsi="Arial" w:cs="Arial" w:hint="eastAsia"/>
+          <w:b/>
+          <w:sz w:val="36"/>
+        </w:rPr>
+        <w:t xml:space="preserve"/>
       </w:r>
       <w:r>
         <w:rPr>
@@ -538,7 +548,7 @@
             <w:rFonts w:ascii="Arial" w:hAnsi="Arial" w:cs="Arial"/>
             <w:noProof/>
           </w:rPr>
-          <w:t xml:space="preserve">G4: Deliver FOSS Content Documentation and Artifacts</w:t>
+          <w:t xml:space="preserve">G4: FOSSドキュメント類や生成物をデリバリする</w:t>
         </w:r>
         <w:r>
           <w:rPr>
@@ -776,7 +786,39 @@
           <w:rFonts w:ascii="Arial" w:hAnsi="Arial" w:cs="Arial"/>
           <w:sz w:val="18"/>
         </w:rPr>
-        <w:t xml:space="preserve">OpenChain イニシアチブがスタートした2013年、この年ソフトウェア・サプライチェーンでオープンソースを活用していた実践者たちは、表面化してきている2つのパターンを観測していた：1) 成熟したオープンソース・コンプライアンスプログラムを持つ組織では、そのプロセスに意味ありげな類似性があったが； 2)一方でいまだ多くの組織においてソフトウェアのやり取りするためのプログラムは非先進的なものだった。後者では、ソフトウェアのやり取りに付随する、コンプライアンス関連生成物の一貫性や品質について信頼を喪失させる事態を引き起こし、. 結果として、サプライチェーンのそれぞれの段階において、上流側組織で既に実施したコンプライアンス業務を下流組織で再び実施されていた。 </w:t>
+        <w:t xml:space="preserve">OpenChain イニシアチブがスタートした2013年、この年ソフトウェア・サプライチェーンでオープンソースを活用していた実践者たちは、表面化してきている2つのパターンを観測していた：1) 成熟したオープンソース・コンプライアンスプログラムを持つ組織では、そのプロセスに意味ありげな類似性があったが； 2)一方でいまだ多くの組織においてソフトウェアのやり取りするためのプログラムは非先進的なものだった。後者では、ソフトウェアのやり取りに付随する、コンプライアンス関連生成物の一貫性や品質について信頼を喪失させる事態を引き起こし、. 結果として、サプライチェーンのそれぞれの段階において、上流側組織で既に実施したコンプライアンス業務を下流組織で再び実施されていた。</w:t>
+      </w:r>
+      <w:proofErr w:type="spellStart"/>
+      <w:r>
+        <w:rPr>
+          <w:rFonts w:ascii="Arial" w:hAnsi="Arial" w:cs="Arial"/>
+          <w:sz w:val="18"/>
+        </w:rPr>
+        <w:t xml:space="preserve"/>
+      </w:r>
+      <w:proofErr w:type="spellEnd"/>
+      <w:r>
+        <w:rPr>
+          <w:rFonts w:ascii="Arial" w:hAnsi="Arial" w:cs="Arial"/>
+          <w:sz w:val="18"/>
+        </w:rPr>
+        <w:t xml:space="preserve"/>
+      </w:r>
+      <w:proofErr w:type="gramStart"/>
+      <w:r>
+        <w:rPr>
+          <w:rFonts w:ascii="Arial" w:hAnsi="Arial" w:cs="Arial"/>
+          <w:sz w:val="18"/>
+        </w:rPr>
+        <w:t xml:space="preserve"/>
+      </w:r>
+      <w:proofErr w:type="gramEnd"/>
+      <w:r>
+        <w:rPr>
+          <w:rFonts w:ascii="Arial" w:hAnsi="Arial" w:cs="Arial"/>
+          <w:sz w:val="18"/>
+        </w:rPr>
+        <w:t xml:space="preserve"> </w:t>
       </w:r>
     </w:p>
     <w:p>
@@ -794,7 +836,25 @@
           <w:sz w:val="18"/>
           <w:szCs w:val="18"/>
         </w:rPr>
-        <w:t xml:space="preserve">こういった背景から、標準的なプログラムの仕様というものを整備することができるかどうか検討する研究グループが形成された。これは、 i) 産業横断的に共有されるオープンソース・コンプライアンスに係る情報の品質と一貫性を促進し;  ii)コンプライアンス作業の再実施に起因する、オープンソースに関連するトランザクションコストの低減することを見据えている。本研究グループは、ワーキンググループへと発展、のち2016年4月 、正式にThe Linux Foundationのコラボレーティブ・プロジェクトとして組織されることとなった。 </w:t>
+        <w:t xml:space="preserve">こういった背景から、標準的なプログラムの仕様というものを整備することができるかどうか検討する研究グループが形成された。これは、 i) 産業横断的に共有されるオープンソース・コンプライアンスに係る情報の品質と一貫性を促進し;  ii)コンプライアンス作業の再実施に起因する、オープンソースに関連するトランザクションコストの低減することを見据えている。本研究グループは、ワーキンググループへと発展、のち2016年4月 、正式にThe Linux Foundationのコラボレーティブ・プロジェクトとして組織されることとなった。</w:t>
+      </w:r>
+      <w:proofErr w:type="spellStart"/>
+      <w:r>
+        <w:rPr>
+          <w:rFonts w:ascii="Arial" w:hAnsi="Arial" w:cs="Arial"/>
+          <w:sz w:val="18"/>
+          <w:szCs w:val="18"/>
+        </w:rPr>
+        <w:t xml:space="preserve"/>
+      </w:r>
+      <w:proofErr w:type="spellEnd"/>
+      <w:r>
+        <w:rPr>
+          <w:rFonts w:ascii="Arial" w:hAnsi="Arial" w:cs="Arial"/>
+          <w:sz w:val="18"/>
+          <w:szCs w:val="18"/>
+        </w:rPr>
+        <w:t xml:space="preserve"> </w:t>
       </w:r>
     </w:p>
     <w:p>
@@ -810,7 +870,23 @@
           <w:rFonts w:ascii="Arial" w:hAnsi="Arial" w:cs="Arial"/>
           <w:sz w:val="18"/>
         </w:rPr>
-        <w:t xml:space="preserve">OpenChain イニシアチブは以下のビジョンとミッションを有する： </w:t>
+        <w:t xml:space="preserve">OpenChain イニシアチブは以下のビジョンとミッションを有する：</w:t>
+      </w:r>
+      <w:proofErr w:type="spellStart"/>
+      <w:r>
+        <w:rPr>
+          <w:rFonts w:ascii="Arial" w:hAnsi="Arial" w:cs="Arial"/>
+          <w:sz w:val="18"/>
+        </w:rPr>
+        <w:t xml:space="preserve"/>
+      </w:r>
+      <w:proofErr w:type="spellEnd"/>
+      <w:r>
+        <w:rPr>
+          <w:rFonts w:ascii="Arial" w:hAnsi="Arial" w:cs="Arial"/>
+          <w:sz w:val="18"/>
+        </w:rPr>
+        <w:t xml:space="preserve"> </w:t>
       </w:r>
     </w:p>
     <w:p>
@@ -898,6 +974,7 @@
         </w:rPr>
         <w:t xml:space="preserve"/>
       </w:r>
+      <w:proofErr w:type="gramStart"/>
       <w:r>
         <w:rPr>
           <w:rFonts w:ascii="Arial" w:hAnsi="Arial" w:cs="Arial"/>
@@ -905,6 +982,7 @@
         </w:rPr>
         <w:t xml:space="preserve"/>
       </w:r>
+      <w:proofErr w:type="gramEnd"/>
       <w:r>
         <w:rPr>
           <w:rFonts w:ascii="Arial" w:hAnsi="Arial" w:cs="Arial"/>
@@ -912,6 +990,13 @@
         </w:rPr>
         <w:t xml:space="preserve"/>
       </w:r>
+      <w:r>
+        <w:rPr>
+          <w:rFonts w:ascii="Arial" w:hAnsi="Arial" w:cs="Arial"/>
+          <w:sz w:val="18"/>
+        </w:rPr>
+        <w:t xml:space="preserve"/>
+      </w:r>
     </w:p>
     <w:p>
       <w:pPr>
@@ -926,7 +1011,23 @@
           <w:rFonts w:ascii="Arial" w:hAnsi="Arial" w:cs="Arial"/>
           <w:sz w:val="18"/>
         </w:rPr>
-        <w:t xml:space="preserve">上記ビジョンとミッションに則り、本仕様書ではこれに適合するならばそのオープンソース・コンプライアンスプログラムは十分なレベルでの品質、一貫性と完全性を獲得している、その可能性を著しく高めてくれるであろう要件の一式を定義する。ただし、本要件のすべてを満たしていたとしてもそれが完全なコンプライアンスプログラムであることを保証するものではない。本要件は、そのプログラムがOpenChain  に適合しているとみなすために満足していなければならない、ベースレベル（最低限）の要件セットを示したものである。本仕様書は、「どうやって(How）」や「いつ(When)」といった考慮ではなく、コンプライアンスプログラムの「何(What)」、「なぜ(Why)」の属性に焦点をあてている。また本仕様書は、さまざまな組織が自身のポリシーやプロセスが目的にベストフィットするよう仕立て上げられるよう、実用的なレベルでの柔軟性を確保している。 </w:t>
+        <w:t xml:space="preserve">上記ビジョンとミッションに則り、本仕様書ではこれに適合するならばそのオープンソース・コンプライアンスプログラムは十分なレベルでの品質、一貫性と完全性を獲得している、その可能性を著しく高めてくれるであろう要件の一式を定義する。ただし、本要件のすべてを満たしていたとしてもそれが完全なコンプライアンスプログラムであることを保証するものではない。本要件は、そのプログラムがOpenChain  に適合しているとみなすために満足していなければならない、ベースレベル（最低限）の要件セットを示したものである。本仕様書は、「どうやって(How）」や「いつ(When)」といった考慮ではなく、コンプライアンスプログラムの「何(What)」、「なぜ(Why)」の属性に焦点をあてている。また本仕様書は、さまざまな組織が自身のポリシーやプロセスが目的にベストフィットするよう仕立て上げられるよう、実用的なレベルでの柔軟性を確保している。</w:t>
+      </w:r>
+      <w:proofErr w:type="spellStart"/>
+      <w:r>
+        <w:rPr>
+          <w:rFonts w:ascii="Arial" w:hAnsi="Arial" w:cs="Arial"/>
+          <w:sz w:val="18"/>
+        </w:rPr>
+        <w:t xml:space="preserve"/>
+      </w:r>
+      <w:proofErr w:type="spellEnd"/>
+      <w:r>
+        <w:rPr>
+          <w:rFonts w:ascii="Arial" w:hAnsi="Arial" w:cs="Arial"/>
+          <w:sz w:val="18"/>
+        </w:rPr>
+        <w:t xml:space="preserve"> </w:t>
       </w:r>
     </w:p>
     <w:p>
@@ -965,6 +1066,38 @@
         </w:rPr>
         <w:t xml:space="preserve"/>
       </w:r>
+      <w:proofErr w:type="spellStart"/>
+      <w:r>
+        <w:rPr>
+          <w:rFonts w:ascii="Arial" w:hAnsi="Arial" w:cs="Arial"/>
+          <w:sz w:val="18"/>
+        </w:rPr>
+        <w:t xml:space="preserve"/>
+      </w:r>
+      <w:proofErr w:type="spellEnd"/>
+      <w:r>
+        <w:rPr>
+          <w:rFonts w:ascii="Arial" w:hAnsi="Arial" w:cs="Arial"/>
+          <w:sz w:val="18"/>
+        </w:rPr>
+        <w:t xml:space="preserve"/>
+      </w:r>
+      <w:r>
+        <w:rPr>
+          <w:rFonts w:ascii="Arial" w:hAnsi="Arial" w:cs="Arial"/>
+          <w:sz w:val="18"/>
+        </w:rPr>
+        <w:t xml:space="preserve"/>
+      </w:r>
+      <w:proofErr w:type="spellStart"/>
+      <w:r>
+        <w:rPr>
+          <w:rFonts w:ascii="Arial" w:hAnsi="Arial" w:cs="Arial"/>
+          <w:sz w:val="18"/>
+        </w:rPr>
+        <w:t xml:space="preserve"/>
+      </w:r>
+      <w:proofErr w:type="spellEnd"/>
       <w:r>
         <w:rPr>
           <w:rFonts w:ascii="Arial" w:hAnsi="Arial" w:cs="Arial"/>
@@ -1090,6 +1223,7 @@
           <w:sz w:val="18"/>
         </w:rPr>
       </w:pPr>
+      <w:proofErr w:type="spellStart"/>
       <w:r>
         <w:rPr>
           <w:rFonts w:ascii="Arial" w:hAnsi="Arial" w:cs="Arial"/>
@@ -1098,6 +1232,15 @@
         </w:rPr>
         <w:t xml:space="preserve">OpenChain準拠 －本仕様書のすべての要件を満たすプログラムのこと</w:t>
       </w:r>
+      <w:proofErr w:type="spellEnd"/>
+      <w:r>
+        <w:rPr>
+          <w:rFonts w:ascii="Arial" w:hAnsi="Arial" w:cs="Arial"/>
+          <w:b/>
+          <w:sz w:val="18"/>
+        </w:rPr>
+        <w:t xml:space="preserve"/>
+      </w:r>
       <w:r>
         <w:rPr>
           <w:rFonts w:ascii="Arial" w:hAnsi="Arial" w:cs="Arial"/>
@@ -1118,7 +1261,23 @@
           <w:rFonts w:ascii="Arial" w:hAnsi="Arial" w:cs="Arial"/>
           <w:sz w:val="18"/>
         </w:rPr>
-        <w:t xml:space="preserve">ソフトウェアスタッフ－提供されるソフトウェアを作り出し、コントリビュートし、もしくはそれを使えるようにするために責任を有しているあらゆる従業員や契約者のこと。組織によっては、ソフトウェア開発者、リリースエンジニア、品質管理技術者、プロダクトマーケティング担当者やプロダクト管理者が含まれる場合があるが、この限りではない。 </w:t>
+        <w:t xml:space="preserve">ソフトウェアスタッフ－提供されるソフトウェアを作り出し、コントリビュートし、もしくはそれを使えるようにするために責任を有しているあらゆる従業員や契約者のこと。組織によっては、ソフトウェア開発者、リリースエンジニア、品質管理技術者、プロダクトマーケティング担当者やプロダクト管理者が含まれる場合があるが、この限りではない。</w:t>
+      </w:r>
+      <w:proofErr w:type="gramStart"/>
+      <w:r>
+        <w:rPr>
+          <w:rFonts w:ascii="Arial" w:hAnsi="Arial" w:cs="Arial"/>
+          <w:sz w:val="18"/>
+        </w:rPr>
+        <w:t xml:space="preserve"/>
+      </w:r>
+      <w:proofErr w:type="gramEnd"/>
+      <w:r>
+        <w:rPr>
+          <w:rFonts w:ascii="Arial" w:hAnsi="Arial" w:cs="Arial"/>
+          <w:sz w:val="18"/>
+        </w:rPr>
+        <w:t xml:space="preserve"> </w:t>
       </w:r>
     </w:p>
     <w:p>
@@ -1153,6 +1312,7 @@
           <w:sz w:val="18"/>
         </w:rPr>
       </w:pPr>
+      <w:proofErr w:type="gramStart"/>
       <w:r>
         <w:rPr>
           <w:rFonts w:ascii="Arial" w:hAnsi="Arial" w:cs="Arial"/>
@@ -1161,6 +1321,14 @@
         </w:rPr>
         <w:t xml:space="preserve">供給されるソフトウェア －組織が第三者に対し提供するソフトウェアのこと</w:t>
       </w:r>
+      <w:r>
+        <w:rPr>
+          <w:rFonts w:ascii="Arial" w:hAnsi="Arial" w:cs="Arial"/>
+          <w:sz w:val="18"/>
+        </w:rPr>
+        <w:t xml:space="preserve"/>
+      </w:r>
+      <w:proofErr w:type="gramEnd"/>
       <w:r>
         <w:rPr>
           <w:rFonts w:ascii="Arial" w:hAnsi="Arial" w:cs="Arial"/>
@@ -1255,13 +1423,23 @@
           <w:sz w:val="18"/>
         </w:rPr>
       </w:pPr>
-      <w:r>
-        <w:rPr>
-          <w:rFonts w:ascii="Arial" w:hAnsi="Arial" w:cs="Arial"/>
-          <w:b/>
-          <w:sz w:val="18"/>
-        </w:rPr>
-        <w:t xml:space="preserve">1.1供給されるソフトウェアの配布についてFOSSライセンスコンプライアンスを統制するFOSSポリシーが書面として存在し、それが最低でも組織内で伝えられていなければならない </w:t>
+      <w:proofErr w:type="gramStart"/>
+      <w:r>
+        <w:rPr>
+          <w:rFonts w:ascii="Arial" w:hAnsi="Arial" w:cs="Arial"/>
+          <w:b/>
+          <w:sz w:val="18"/>
+        </w:rPr>
+        <w:t xml:space="preserve">1.1供給されるソフトウェアの配布についてFOSSライセンスコンプライアンスを統制するFOSSポリシーが書面として存在し、それが最低でも組織内で伝えられていなければならない</w:t>
+      </w:r>
+      <w:proofErr w:type="gramEnd"/>
+      <w:r>
+        <w:rPr>
+          <w:rFonts w:ascii="Arial" w:hAnsi="Arial" w:cs="Arial"/>
+          <w:b/>
+          <w:sz w:val="18"/>
+        </w:rPr>
+        <w:t xml:space="preserve"> </w:t>
       </w:r>
     </w:p>
     <w:p>
@@ -1363,7 +1541,23 @@
           <w:rFonts w:ascii="Arial" w:hAnsi="Arial" w:cs="Arial"/>
           <w:sz w:val="18"/>
         </w:rPr>
-        <w:t xml:space="preserve">これにより作成・記録するステップを確実なものとし、加えてソフトウェアスタッフへFOSSポリシーの存在を周知することができる。ポリシーとして記載されるべき内容についての要件についてはここでは扱わず、他節にて記載する。. </w:t>
+        <w:t xml:space="preserve">これにより作成・記録するステップを確実なものとし、加えてソフトウェアスタッフへFOSSポリシーの存在を周知することができる。ポリシーとして記載されるべき内容についての要件についてはここでは扱わず、他節にて記載する。.</w:t>
+      </w:r>
+      <w:proofErr w:type="gramStart"/>
+      <w:r>
+        <w:rPr>
+          <w:rFonts w:ascii="Arial" w:hAnsi="Arial" w:cs="Arial"/>
+          <w:sz w:val="18"/>
+        </w:rPr>
+        <w:t xml:space="preserve"/>
+      </w:r>
+      <w:proofErr w:type="gramEnd"/>
+      <w:r>
+        <w:rPr>
+          <w:rFonts w:ascii="Arial" w:hAnsi="Arial" w:cs="Arial"/>
+          <w:sz w:val="18"/>
+        </w:rPr>
+        <w:t xml:space="preserve"> </w:t>
       </w:r>
     </w:p>
     <w:p>
@@ -1375,13 +1569,23 @@
           <w:sz w:val="18"/>
         </w:rPr>
       </w:pPr>
-      <w:r>
-        <w:rPr>
-          <w:rFonts w:ascii="Arial" w:hAnsi="Arial" w:cs="Arial"/>
-          <w:b/>
-          <w:sz w:val="18"/>
-        </w:rPr>
-        <w:t xml:space="preserve">1.2ソフトウェアスタッフ向けの受講必須のトレーニングが存在していること </w:t>
+      <w:proofErr w:type="gramStart"/>
+      <w:r>
+        <w:rPr>
+          <w:rFonts w:ascii="Arial" w:hAnsi="Arial" w:cs="Arial"/>
+          <w:b/>
+          <w:sz w:val="18"/>
+        </w:rPr>
+        <w:t xml:space="preserve">1.2ソフトウェアスタッフ向けの受講必須のトレーニングが存在していること</w:t>
+      </w:r>
+      <w:proofErr w:type="gramEnd"/>
+      <w:r>
+        <w:rPr>
+          <w:rFonts w:ascii="Arial" w:hAnsi="Arial" w:cs="Arial"/>
+          <w:b/>
+          <w:sz w:val="18"/>
+        </w:rPr>
+        <w:t xml:space="preserve"> </w:t>
       </w:r>
     </w:p>
     <w:p>
@@ -1473,7 +1677,25 @@
           <w:b/>
           <w:sz w:val="18"/>
         </w:rPr>
-        <w:t xml:space="preserve">FOSSライセンス供与の概念（コピーレフトおよびパーミッシブなライセンスの概念を含む）; </w:t>
+        <w:t xml:space="preserve">FOSSライセンス供与の概念（コピーレフトおよびパーミッシブなライセンスの概念を含む）;</w:t>
+      </w:r>
+      <w:proofErr w:type="spellStart"/>
+      <w:r>
+        <w:rPr>
+          <w:rFonts w:ascii="Arial" w:hAnsi="Arial" w:cs="Arial"/>
+          <w:b/>
+          <w:sz w:val="18"/>
+        </w:rPr>
+        <w:t xml:space="preserve"/>
+      </w:r>
+      <w:proofErr w:type="spellEnd"/>
+      <w:r>
+        <w:rPr>
+          <w:rFonts w:ascii="Arial" w:hAnsi="Arial" w:cs="Arial"/>
+          <w:b/>
+          <w:sz w:val="18"/>
+        </w:rPr>
+        <w:t xml:space="preserve"> </w:t>
       </w:r>
     </w:p>
     <w:p>
@@ -1734,6 +1956,7 @@
           <w:sz w:val="18"/>
         </w:rPr>
       </w:pPr>
+      <w:proofErr w:type="gramStart"/>
       <w:r>
         <w:rPr>
           <w:rFonts w:ascii="Arial" w:hAnsi="Arial" w:cs="Arial"/>
@@ -1742,6 +1965,15 @@
         </w:rPr>
         <w:t xml:space="preserve">2.1FOSS窓口機能を明確化すること（FOSS窓口）</w:t>
       </w:r>
+      <w:r>
+        <w:rPr>
+          <w:rFonts w:ascii="Arial" w:hAnsi="Arial" w:cs="Arial"/>
+          <w:b/>
+          <w:sz w:val="18"/>
+        </w:rPr>
+        <w:t xml:space="preserve"/>
+      </w:r>
+      <w:proofErr w:type="gramEnd"/>
       <w:r>
         <w:rPr>
           <w:rFonts w:ascii="Arial" w:hAnsi="Arial" w:cs="Arial"/>
@@ -1938,6 +2170,7 @@
           <w:sz w:val="18"/>
         </w:rPr>
       </w:pPr>
+      <w:proofErr w:type="gramStart"/>
       <w:r>
         <w:rPr>
           <w:rFonts w:ascii="Arial" w:hAnsi="Arial" w:cs="Arial"/>
@@ -1946,6 +2179,15 @@
         </w:rPr>
         <w:t xml:space="preserve">2.2内部でFOSSコンプライアンスを遂行する役職を明確にすること</w:t>
       </w:r>
+      <w:r>
+        <w:rPr>
+          <w:rFonts w:ascii="Arial" w:hAnsi="Arial" w:cs="Arial"/>
+          <w:b/>
+          <w:sz w:val="18"/>
+        </w:rPr>
+        <w:t xml:space="preserve"/>
+      </w:r>
+      <w:proofErr w:type="gramEnd"/>
       <w:r>
         <w:rPr>
           <w:rFonts w:ascii="Arial" w:hAnsi="Arial" w:cs="Arial"/>
@@ -2272,7 +2514,23 @@
           <w:rFonts w:ascii="Arial" w:hAnsi="Arial" w:cs="Arial"/>
           <w:sz w:val="18"/>
         </w:rPr>
-        <w:t xml:space="preserve">ここで定められたFOSS責任者が有効性をもってアサインされたことを確かなものとするOpenChain Conformance Specification 1.0 </w:t>
+        <w:t xml:space="preserve">ここで定められたFOSS責任者が有効性をもってアサインされたことを確かなものとするOpenChain Conformance Specification 1.0</w:t>
+      </w:r>
+      <w:proofErr w:type="spellStart"/>
+      <w:r>
+        <w:rPr>
+          <w:rFonts w:ascii="Arial" w:hAnsi="Arial" w:cs="Arial"/>
+          <w:sz w:val="18"/>
+        </w:rPr>
+        <w:t xml:space="preserve"/>
+      </w:r>
+      <w:proofErr w:type="spellEnd"/>
+      <w:r>
+        <w:rPr>
+          <w:rFonts w:ascii="Arial" w:hAnsi="Arial" w:cs="Arial"/>
+          <w:sz w:val="18"/>
+        </w:rPr>
+        <w:t xml:space="preserve"> </w:t>
       </w:r>
     </w:p>
     <w:p>
@@ -2327,6 +2585,7 @@
           <w:sz w:val="18"/>
         </w:rPr>
       </w:pPr>
+      <w:proofErr w:type="gramStart"/>
       <w:r>
         <w:rPr>
           <w:rFonts w:ascii="Arial" w:hAnsi="Arial" w:cs="Arial"/>
@@ -2335,6 +2594,15 @@
         </w:rPr>
         <w:t xml:space="preserve">3.1供給されたソフトウェアに含まれる全てのFOSSコンポーネント（およびそれらそれぞれの確認済みライセンス）を特定し、追跡し、リストとして保管するプロセスが存在すること</w:t>
       </w:r>
+      <w:r>
+        <w:rPr>
+          <w:rFonts w:ascii="Arial" w:hAnsi="Arial" w:cs="Arial"/>
+          <w:b/>
+          <w:sz w:val="18"/>
+        </w:rPr>
+        <w:t xml:space="preserve"/>
+      </w:r>
+      <w:proofErr w:type="gramEnd"/>
       <w:r>
         <w:rPr>
           <w:rFonts w:ascii="Arial" w:hAnsi="Arial" w:cs="Arial"/>
@@ -2442,7 +2710,7 @@
           <w:b/>
           <w:sz w:val="18"/>
         </w:rPr>
-        <w:t xml:space="preserve">3.2FOSSプログラムは供給されたソフトウェアについてソフトウェアスタッフによって発見された典型的なFOSSユースケースに対処できなければならない。以下のようなユースケースが含まれることがある－供給ソフトウェアのパーツが：（以下のリストは網羅的でなく、組織によっては下のユースケースが当てはまらないこともありうる点は注意）</w:t>
+        <w:t xml:space="preserve">3.2FOSSプログラムは供給されたソフトウェアについて、ソフトウェアスタッフが直面する典型的なFOSSユースケースに対処できなければならない。以下のようなユースケースが含まれることがある－供給ソフトウェアのパーツが：（以下のリストは網羅的でなく、組織によっては下のユースケースが当てはまらないこともありうる点は注意）</w:t>
       </w:r>
       <w:r>
         <w:rPr>
@@ -2519,7 +2787,25 @@
           <w:b/>
           <w:sz w:val="18"/>
         </w:rPr>
-        <w:t xml:space="preserve">コピーレフトの義務を生じうる他のFOSSと統合されている </w:t>
+        <w:t xml:space="preserve">コピーレフトの義務を生じうる他のFOSSと統合されている</w:t>
+      </w:r>
+      <w:proofErr w:type="spellStart"/>
+      <w:r>
+        <w:rPr>
+          <w:rFonts w:ascii="Arial" w:hAnsi="Arial" w:cs="Arial"/>
+          <w:b/>
+          <w:sz w:val="18"/>
+        </w:rPr>
+        <w:t xml:space="preserve"/>
+      </w:r>
+      <w:proofErr w:type="spellEnd"/>
+      <w:r>
+        <w:rPr>
+          <w:rFonts w:ascii="Arial" w:hAnsi="Arial" w:cs="Arial"/>
+          <w:b/>
+          <w:sz w:val="18"/>
+        </w:rPr>
+        <w:t xml:space="preserve"> </w:t>
       </w:r>
     </w:p>
     <w:p>
@@ -2565,17 +2851,7 @@
           <w:b/>
           <w:sz w:val="18"/>
         </w:rPr>
-        <w:t xml:space="preserve">供給されたソフトウェア内で他コンポーネントと連動するが、お互いに互換性のないライセンスの下にあるFOSS、その他ソフトウェア</w:t>
-      </w:r>
-      <w:bookmarkStart w:id="6" w:name="_GoBack"/>
-      <w:bookmarkEnd w:id="6"/>
-      <w:r>
-        <w:rPr>
-          <w:rFonts w:ascii="Arial" w:hAnsi="Arial" w:cs="Arial"/>
-          <w:b/>
-          <w:sz w:val="18"/>
-        </w:rPr>
-        <w:t xml:space="preserve">  </w:t>
+        <w:t xml:space="preserve">供給されたソフトウェア内で他コンポーネントと連動するが、お互いに互換性のないライセンスの下にあるFOSS、その他ソフトウェア  </w:t>
       </w:r>
     </w:p>
     <w:p>
@@ -2644,7 +2920,323 @@
           <w:rFonts w:ascii="Arial" w:hAnsi="Arial" w:cs="Arial"/>
           <w:sz w:val="18"/>
         </w:rPr>
-        <w:t xml:space="preserve">3.2.1 A process has been implemented that is capable of addressing the typical FOSS use </w:t>
+        <w:t xml:space="preserve">3.2.1供給されたソフトウェアについてソフトウェアスタッフが直面する典型的なFOSSのユースケースに取り組むために整備されたプロセス</w:t>
+      </w:r>
+      <w:bookmarkStart w:id="6" w:name="_GoBack"/>
+      <w:bookmarkEnd w:id="6"/>
+      <w:r>
+        <w:rPr>
+          <w:rFonts w:ascii="Arial" w:hAnsi="Arial" w:cs="Arial"/>
+          <w:sz w:val="18"/>
+        </w:rPr>
+        <w:t xml:space="preserve"> </w:t>
+      </w:r>
+    </w:p>
+    <w:p>
+      <w:pPr>
+        <w:spacing w:beforeLines="50" w:before="180"/>
+        <w:ind w:leftChars="202" w:left="424"/>
+        <w:rPr>
+          <w:rFonts w:ascii="Arial" w:hAnsi="Arial" w:cs="Arial"/>
+          <w:b/>
+          <w:sz w:val="18"/>
+        </w:rPr>
+      </w:pPr>
+      <w:r>
+        <w:rPr>
+          <w:rFonts w:ascii="Arial" w:hAnsi="Arial" w:cs="Arial"/>
+          <w:b/>
+          <w:sz w:val="18"/>
+        </w:rPr>
+        <w:t xml:space="preserve">論理的根拠: </w:t>
+      </w:r>
+    </w:p>
+    <w:p>
+      <w:pPr>
+        <w:ind w:leftChars="202" w:left="424"/>
+        <w:rPr>
+          <w:rFonts w:ascii="Arial" w:hAnsi="Arial" w:cs="Arial"/>
+          <w:sz w:val="18"/>
+        </w:rPr>
+      </w:pPr>
+      <w:r>
+        <w:rPr>
+          <w:rFonts w:ascii="Arial" w:hAnsi="Arial" w:cs="Arial"/>
+          <w:sz w:val="18"/>
+        </w:rPr>
+        <w:t xml:space="preserve">FOSSプログラムを、組織のビジネスを実践する上で生じる典型的なユースケースに取り組むことに耐えうるものにする  </w:t>
+      </w:r>
+    </w:p>
+    <w:p>
+      <w:pPr>
+        <w:widowControl/>
+        <w:jc w:val="left"/>
+        <w:rPr>
+          <w:rFonts w:ascii="Arial" w:hAnsi="Arial" w:cs="Arial"/>
+          <w:sz w:val="18"/>
+        </w:rPr>
+      </w:pPr>
+      <w:r>
+        <w:rPr>
+          <w:rFonts w:ascii="Arial" w:hAnsi="Arial" w:cs="Arial"/>
+          <w:sz w:val="18"/>
+        </w:rPr>
+        <w:br w:type="page"/>
+      </w:r>
+    </w:p>
+    <w:p>
+      <w:pPr>
+        <w:pStyle w:val="2"/>
+        <w:rPr>
+          <w:rFonts w:ascii="Arial" w:hAnsi="Arial" w:cs="Arial"/>
+          <w:sz w:val="20"/>
+        </w:rPr>
+      </w:pPr>
+      <w:bookmarkStart w:id="7" w:name="_Toc476563270"/>
+      <w:r>
+        <w:rPr>
+          <w:rFonts w:ascii="Arial" w:hAnsi="Arial" w:cs="Arial"/>
+          <w:sz w:val="20"/>
+        </w:rPr>
+        <w:lastRenderedPageBreak/>
+        <w:t xml:space="preserve">G4: FOSSドキュメント類や生成物をデリバリする</w:t>
+      </w:r>
+      <w:bookmarkEnd w:id="7"/>
+      <w:r>
+        <w:rPr>
+          <w:rFonts w:ascii="Arial" w:hAnsi="Arial" w:cs="Arial"/>
+          <w:sz w:val="20"/>
+        </w:rPr>
+        <w:t xml:space="preserve"> </w:t>
+      </w:r>
+    </w:p>
+    <w:p>
+      <w:pPr>
+        <w:ind w:left="425" w:hangingChars="235" w:hanging="425"/>
+        <w:rPr>
+          <w:rFonts w:ascii="Arial" w:hAnsi="Arial" w:cs="Arial"/>
+          <w:b/>
+          <w:sz w:val="18"/>
+        </w:rPr>
+      </w:pPr>
+      <w:r>
+        <w:rPr>
+          <w:rFonts w:ascii="Arial" w:hAnsi="Arial" w:cs="Arial"/>
+          <w:b/>
+          <w:sz w:val="18"/>
+        </w:rPr>
+        <w:t xml:space="preserve">4.1  Prepare the following Distributed Compliance Artifacts to accompany the Supplied Software as required by the corresponding Identified Licenses which might include (but is not limited to) the required: </w:t>
+      </w:r>
+    </w:p>
+    <w:p>
+      <w:pPr>
+        <w:pStyle w:val="a3"/>
+        <w:numPr>
+          <w:ilvl w:val="0"/>
+          <w:numId w:val="2"/>
+        </w:numPr>
+        <w:ind w:leftChars="0" w:left="851"/>
+        <w:rPr>
+          <w:rFonts w:ascii="Arial" w:hAnsi="Arial" w:cs="Arial"/>
+          <w:b/>
+          <w:sz w:val="18"/>
+        </w:rPr>
+      </w:pPr>
+      <w:r>
+        <w:rPr>
+          <w:rFonts w:ascii="Arial" w:hAnsi="Arial" w:cs="Arial"/>
+          <w:b/>
+          <w:sz w:val="18"/>
+        </w:rPr>
+        <w:t xml:space="preserve">c</w:t>
+      </w:r>
+      <w:r>
+        <w:rPr>
+          <w:rFonts w:ascii="Arial" w:hAnsi="Arial" w:cs="Arial"/>
+          <w:b/>
+          <w:sz w:val="18"/>
+        </w:rPr>
+        <w:t xml:space="preserve">opyright notices </w:t>
+      </w:r>
+    </w:p>
+    <w:p>
+      <w:pPr>
+        <w:pStyle w:val="a3"/>
+        <w:numPr>
+          <w:ilvl w:val="0"/>
+          <w:numId w:val="2"/>
+        </w:numPr>
+        <w:ind w:leftChars="0" w:left="851"/>
+        <w:rPr>
+          <w:rFonts w:ascii="Arial" w:hAnsi="Arial" w:cs="Arial"/>
+          <w:b/>
+          <w:sz w:val="18"/>
+        </w:rPr>
+      </w:pPr>
+      <w:r>
+        <w:rPr>
+          <w:rFonts w:ascii="Arial" w:hAnsi="Arial" w:cs="Arial"/>
+          <w:b/>
+          <w:sz w:val="18"/>
+        </w:rPr>
+        <w:t xml:space="preserve">copies of Identified Licenses </w:t>
+      </w:r>
+    </w:p>
+    <w:p>
+      <w:pPr>
+        <w:pStyle w:val="a3"/>
+        <w:numPr>
+          <w:ilvl w:val="0"/>
+          <w:numId w:val="2"/>
+        </w:numPr>
+        <w:ind w:leftChars="0" w:left="851"/>
+        <w:rPr>
+          <w:rFonts w:ascii="Arial" w:hAnsi="Arial" w:cs="Arial"/>
+          <w:b/>
+          <w:sz w:val="18"/>
+        </w:rPr>
+      </w:pPr>
+      <w:r>
+        <w:rPr>
+          <w:rFonts w:ascii="Arial" w:hAnsi="Arial" w:cs="Arial"/>
+          <w:b/>
+          <w:sz w:val="18"/>
+        </w:rPr>
+        <w:t xml:space="preserve">modification notifications </w:t>
+      </w:r>
+    </w:p>
+    <w:p>
+      <w:pPr>
+        <w:pStyle w:val="a3"/>
+        <w:numPr>
+          <w:ilvl w:val="0"/>
+          <w:numId w:val="2"/>
+        </w:numPr>
+        <w:ind w:leftChars="0" w:left="851"/>
+        <w:rPr>
+          <w:rFonts w:ascii="Arial" w:hAnsi="Arial" w:cs="Arial"/>
+          <w:b/>
+          <w:sz w:val="18"/>
+        </w:rPr>
+      </w:pPr>
+      <w:r>
+        <w:rPr>
+          <w:rFonts w:ascii="Arial" w:hAnsi="Arial" w:cs="Arial"/>
+          <w:b/>
+          <w:sz w:val="18"/>
+        </w:rPr>
+        <w:t xml:space="preserve">attribution notices </w:t>
+      </w:r>
+    </w:p>
+    <w:p>
+      <w:pPr>
+        <w:pStyle w:val="a3"/>
+        <w:numPr>
+          <w:ilvl w:val="0"/>
+          <w:numId w:val="2"/>
+        </w:numPr>
+        <w:ind w:leftChars="0" w:left="851"/>
+        <w:rPr>
+          <w:rFonts w:ascii="Arial" w:hAnsi="Arial" w:cs="Arial"/>
+          <w:b/>
+          <w:sz w:val="18"/>
+        </w:rPr>
+      </w:pPr>
+      <w:r>
+        <w:rPr>
+          <w:rFonts w:ascii="Arial" w:hAnsi="Arial" w:cs="Arial"/>
+          <w:b/>
+          <w:sz w:val="18"/>
+        </w:rPr>
+        <w:t xml:space="preserve">prominent notices </w:t>
+      </w:r>
+    </w:p>
+    <w:p>
+      <w:pPr>
+        <w:pStyle w:val="a3"/>
+        <w:numPr>
+          <w:ilvl w:val="0"/>
+          <w:numId w:val="2"/>
+        </w:numPr>
+        <w:ind w:leftChars="0" w:left="851"/>
+        <w:rPr>
+          <w:rFonts w:ascii="Arial" w:hAnsi="Arial" w:cs="Arial"/>
+          <w:b/>
+          <w:sz w:val="18"/>
+        </w:rPr>
+      </w:pPr>
+      <w:r>
+        <w:rPr>
+          <w:rFonts w:ascii="Arial" w:hAnsi="Arial" w:cs="Arial"/>
+          <w:b/>
+          <w:sz w:val="18"/>
+        </w:rPr>
+        <w:t xml:space="preserve">source code </w:t>
+      </w:r>
+    </w:p>
+    <w:p>
+      <w:pPr>
+        <w:pStyle w:val="a3"/>
+        <w:numPr>
+          <w:ilvl w:val="0"/>
+          <w:numId w:val="2"/>
+        </w:numPr>
+        <w:ind w:leftChars="0" w:left="851"/>
+        <w:rPr>
+          <w:rFonts w:ascii="Arial" w:hAnsi="Arial" w:cs="Arial"/>
+          <w:b/>
+          <w:sz w:val="18"/>
+        </w:rPr>
+      </w:pPr>
+      <w:r>
+        <w:rPr>
+          <w:rFonts w:ascii="Arial" w:hAnsi="Arial" w:cs="Arial"/>
+          <w:b/>
+          <w:sz w:val="18"/>
+        </w:rPr>
+        <w:t xml:space="preserve">required build instructions and scripts </w:t>
+      </w:r>
+    </w:p>
+    <w:p>
+      <w:pPr>
+        <w:pStyle w:val="a3"/>
+        <w:numPr>
+          <w:ilvl w:val="0"/>
+          <w:numId w:val="2"/>
+        </w:numPr>
+        <w:ind w:leftChars="0" w:left="851"/>
+        <w:rPr>
+          <w:rFonts w:ascii="Arial" w:hAnsi="Arial" w:cs="Arial"/>
+          <w:b/>
+          <w:sz w:val="18"/>
+        </w:rPr>
+      </w:pPr>
+      <w:r>
+        <w:rPr>
+          <w:rFonts w:ascii="Arial" w:hAnsi="Arial" w:cs="Arial"/>
+          <w:b/>
+          <w:sz w:val="18"/>
+        </w:rPr>
+        <w:t xml:space="preserve">written offers </w:t>
+      </w:r>
+    </w:p>
+    <w:p>
+      <w:pPr>
+        <w:spacing w:beforeLines="50" w:before="180"/>
+        <w:ind w:leftChars="202" w:left="424"/>
+        <w:rPr>
+          <w:rFonts w:ascii="Arial" w:hAnsi="Arial" w:cs="Arial"/>
+          <w:b/>
+          <w:sz w:val="18"/>
+        </w:rPr>
+      </w:pPr>
+      <w:r>
+        <w:rPr>
+          <w:rFonts w:ascii="Arial" w:hAnsi="Arial" w:cs="Arial"/>
+          <w:b/>
+          <w:sz w:val="18"/>
+        </w:rPr>
+        <w:t xml:space="preserve">確証として必要となるもの: </w:t>
       </w:r>
     </w:p>
     <w:p>
@@ -2665,314 +3257,7 @@
           <w:rFonts w:ascii="Arial" w:hAnsi="Arial" w:cs="Arial"/>
           <w:sz w:val="18"/>
         </w:rPr>
-        <w:t xml:space="preserve">cases encountered by Software Staff for Supplied Software. </w:t>
-      </w:r>
-    </w:p>
-    <w:p>
-      <w:pPr>
-        <w:spacing w:beforeLines="50" w:before="180"/>
-        <w:ind w:leftChars="202" w:left="424"/>
-        <w:rPr>
-          <w:rFonts w:ascii="Arial" w:hAnsi="Arial" w:cs="Arial"/>
-          <w:b/>
-          <w:sz w:val="18"/>
-        </w:rPr>
-      </w:pPr>
-      <w:r>
-        <w:rPr>
-          <w:rFonts w:ascii="Arial" w:hAnsi="Arial" w:cs="Arial"/>
-          <w:b/>
-          <w:sz w:val="18"/>
-        </w:rPr>
-        <w:t xml:space="preserve">論理的根拠: </w:t>
-      </w:r>
-    </w:p>
-    <w:p>
-      <w:pPr>
-        <w:ind w:leftChars="202" w:left="424"/>
-        <w:rPr>
-          <w:rFonts w:ascii="Arial" w:hAnsi="Arial" w:cs="Arial"/>
-          <w:sz w:val="18"/>
-        </w:rPr>
-      </w:pPr>
-      <w:r>
-        <w:rPr>
-          <w:rFonts w:ascii="Arial" w:hAnsi="Arial" w:cs="Arial"/>
-          <w:sz w:val="18"/>
-        </w:rPr>
-        <w:t xml:space="preserve">To cause the FOSS program to be sufficiently robust to address that organization’s typical use cases as a result of that organization’s business practices.  </w:t>
-      </w:r>
-    </w:p>
-    <w:p>
-      <w:pPr>
-        <w:widowControl/>
-        <w:jc w:val="left"/>
-        <w:rPr>
-          <w:rFonts w:ascii="Arial" w:hAnsi="Arial" w:cs="Arial"/>
-          <w:sz w:val="18"/>
-        </w:rPr>
-      </w:pPr>
-      <w:r>
-        <w:rPr>
-          <w:rFonts w:ascii="Arial" w:hAnsi="Arial" w:cs="Arial"/>
-          <w:sz w:val="18"/>
-        </w:rPr>
-        <w:br w:type="page"/>
-      </w:r>
-    </w:p>
-    <w:p>
-      <w:pPr>
-        <w:pStyle w:val="2"/>
-        <w:rPr>
-          <w:rFonts w:ascii="Arial" w:hAnsi="Arial" w:cs="Arial"/>
-          <w:sz w:val="20"/>
-        </w:rPr>
-      </w:pPr>
-      <w:bookmarkStart w:id="7" w:name="_Toc476563270"/>
-      <w:r>
-        <w:rPr>
-          <w:rFonts w:ascii="Arial" w:hAnsi="Arial" w:cs="Arial"/>
-          <w:sz w:val="20"/>
-        </w:rPr>
-        <w:lastRenderedPageBreak/>
-        <w:t xml:space="preserve">G4: Deliver FOSS Content Documentation and Artifacts</w:t>
-      </w:r>
-      <w:bookmarkEnd w:id="7"/>
-      <w:r>
-        <w:rPr>
-          <w:rFonts w:ascii="Arial" w:hAnsi="Arial" w:cs="Arial"/>
-          <w:sz w:val="20"/>
-        </w:rPr>
-        <w:t xml:space="preserve"> </w:t>
-      </w:r>
-    </w:p>
-    <w:p>
-      <w:pPr>
-        <w:ind w:left="425" w:hangingChars="235" w:hanging="425"/>
-        <w:rPr>
-          <w:rFonts w:ascii="Arial" w:hAnsi="Arial" w:cs="Arial"/>
-          <w:b/>
-          <w:sz w:val="18"/>
-        </w:rPr>
-      </w:pPr>
-      <w:r>
-        <w:rPr>
-          <w:rFonts w:ascii="Arial" w:hAnsi="Arial" w:cs="Arial"/>
-          <w:b/>
-          <w:sz w:val="18"/>
-        </w:rPr>
-        <w:t xml:space="preserve">4.1  Prepare the following Distributed Compliance Artifacts to accompany the Supplied Software as required by the corresponding Identified Licenses which might include (but is not limited to) the required: </w:t>
-      </w:r>
-    </w:p>
-    <w:p>
-      <w:pPr>
-        <w:pStyle w:val="a3"/>
-        <w:numPr>
-          <w:ilvl w:val="0"/>
-          <w:numId w:val="2"/>
-        </w:numPr>
-        <w:ind w:leftChars="0" w:left="851"/>
-        <w:rPr>
-          <w:rFonts w:ascii="Arial" w:hAnsi="Arial" w:cs="Arial"/>
-          <w:b/>
-          <w:sz w:val="18"/>
-        </w:rPr>
-      </w:pPr>
-      <w:r>
-        <w:rPr>
-          <w:rFonts w:ascii="Arial" w:hAnsi="Arial" w:cs="Arial"/>
-          <w:b/>
-          <w:sz w:val="18"/>
-        </w:rPr>
-        <w:t xml:space="preserve">c</w:t>
-      </w:r>
-      <w:r>
-        <w:rPr>
-          <w:rFonts w:ascii="Arial" w:hAnsi="Arial" w:cs="Arial"/>
-          <w:b/>
-          <w:sz w:val="18"/>
-        </w:rPr>
-        <w:t xml:space="preserve">opyright notices </w:t>
-      </w:r>
-    </w:p>
-    <w:p>
-      <w:pPr>
-        <w:pStyle w:val="a3"/>
-        <w:numPr>
-          <w:ilvl w:val="0"/>
-          <w:numId w:val="2"/>
-        </w:numPr>
-        <w:ind w:leftChars="0" w:left="851"/>
-        <w:rPr>
-          <w:rFonts w:ascii="Arial" w:hAnsi="Arial" w:cs="Arial"/>
-          <w:b/>
-          <w:sz w:val="18"/>
-        </w:rPr>
-      </w:pPr>
-      <w:r>
-        <w:rPr>
-          <w:rFonts w:ascii="Arial" w:hAnsi="Arial" w:cs="Arial"/>
-          <w:b/>
-          <w:sz w:val="18"/>
-        </w:rPr>
-        <w:t xml:space="preserve">copies of Identified Licenses </w:t>
-      </w:r>
-    </w:p>
-    <w:p>
-      <w:pPr>
-        <w:pStyle w:val="a3"/>
-        <w:numPr>
-          <w:ilvl w:val="0"/>
-          <w:numId w:val="2"/>
-        </w:numPr>
-        <w:ind w:leftChars="0" w:left="851"/>
-        <w:rPr>
-          <w:rFonts w:ascii="Arial" w:hAnsi="Arial" w:cs="Arial"/>
-          <w:b/>
-          <w:sz w:val="18"/>
-        </w:rPr>
-      </w:pPr>
-      <w:r>
-        <w:rPr>
-          <w:rFonts w:ascii="Arial" w:hAnsi="Arial" w:cs="Arial"/>
-          <w:b/>
-          <w:sz w:val="18"/>
-        </w:rPr>
-        <w:t xml:space="preserve">modification notifications </w:t>
-      </w:r>
-    </w:p>
-    <w:p>
-      <w:pPr>
-        <w:pStyle w:val="a3"/>
-        <w:numPr>
-          <w:ilvl w:val="0"/>
-          <w:numId w:val="2"/>
-        </w:numPr>
-        <w:ind w:leftChars="0" w:left="851"/>
-        <w:rPr>
-          <w:rFonts w:ascii="Arial" w:hAnsi="Arial" w:cs="Arial"/>
-          <w:b/>
-          <w:sz w:val="18"/>
-        </w:rPr>
-      </w:pPr>
-      <w:r>
-        <w:rPr>
-          <w:rFonts w:ascii="Arial" w:hAnsi="Arial" w:cs="Arial"/>
-          <w:b/>
-          <w:sz w:val="18"/>
-        </w:rPr>
-        <w:t xml:space="preserve">attribution notices </w:t>
-      </w:r>
-    </w:p>
-    <w:p>
-      <w:pPr>
-        <w:pStyle w:val="a3"/>
-        <w:numPr>
-          <w:ilvl w:val="0"/>
-          <w:numId w:val="2"/>
-        </w:numPr>
-        <w:ind w:leftChars="0" w:left="851"/>
-        <w:rPr>
-          <w:rFonts w:ascii="Arial" w:hAnsi="Arial" w:cs="Arial"/>
-          <w:b/>
-          <w:sz w:val="18"/>
-        </w:rPr>
-      </w:pPr>
-      <w:r>
-        <w:rPr>
-          <w:rFonts w:ascii="Arial" w:hAnsi="Arial" w:cs="Arial"/>
-          <w:b/>
-          <w:sz w:val="18"/>
-        </w:rPr>
-        <w:t xml:space="preserve">prominent notices </w:t>
-      </w:r>
-    </w:p>
-    <w:p>
-      <w:pPr>
-        <w:pStyle w:val="a3"/>
-        <w:numPr>
-          <w:ilvl w:val="0"/>
-          <w:numId w:val="2"/>
-        </w:numPr>
-        <w:ind w:leftChars="0" w:left="851"/>
-        <w:rPr>
-          <w:rFonts w:ascii="Arial" w:hAnsi="Arial" w:cs="Arial"/>
-          <w:b/>
-          <w:sz w:val="18"/>
-        </w:rPr>
-      </w:pPr>
-      <w:r>
-        <w:rPr>
-          <w:rFonts w:ascii="Arial" w:hAnsi="Arial" w:cs="Arial"/>
-          <w:b/>
-          <w:sz w:val="18"/>
-        </w:rPr>
-        <w:t xml:space="preserve">source code </w:t>
-      </w:r>
-    </w:p>
-    <w:p>
-      <w:pPr>
-        <w:pStyle w:val="a3"/>
-        <w:numPr>
-          <w:ilvl w:val="0"/>
-          <w:numId w:val="2"/>
-        </w:numPr>
-        <w:ind w:leftChars="0" w:left="851"/>
-        <w:rPr>
-          <w:rFonts w:ascii="Arial" w:hAnsi="Arial" w:cs="Arial"/>
-          <w:b/>
-          <w:sz w:val="18"/>
-        </w:rPr>
-      </w:pPr>
-      <w:r>
-        <w:rPr>
-          <w:rFonts w:ascii="Arial" w:hAnsi="Arial" w:cs="Arial"/>
-          <w:b/>
-          <w:sz w:val="18"/>
-        </w:rPr>
-        <w:t xml:space="preserve">required build instructions and scripts </w:t>
-      </w:r>
-    </w:p>
-    <w:p>
-      <w:pPr>
-        <w:pStyle w:val="a3"/>
-        <w:numPr>
-          <w:ilvl w:val="0"/>
-          <w:numId w:val="2"/>
-        </w:numPr>
-        <w:ind w:leftChars="0" w:left="851"/>
-        <w:rPr>
-          <w:rFonts w:ascii="Arial" w:hAnsi="Arial" w:cs="Arial"/>
-          <w:b/>
-          <w:sz w:val="18"/>
-        </w:rPr>
-      </w:pPr>
-      <w:r>
-        <w:rPr>
-          <w:rFonts w:ascii="Arial" w:hAnsi="Arial" w:cs="Arial"/>
-          <w:b/>
-          <w:sz w:val="18"/>
-        </w:rPr>
-        <w:t xml:space="preserve">written offers </w:t>
-      </w:r>
-    </w:p>
-    <w:p>
-      <w:pPr>
-        <w:spacing w:beforeLines="50" w:before="180"/>
-        <w:ind w:leftChars="202" w:left="424"/>
-        <w:rPr>
-          <w:rFonts w:ascii="Arial" w:hAnsi="Arial" w:cs="Arial"/>
-          <w:b/>
-          <w:sz w:val="18"/>
-        </w:rPr>
-      </w:pPr>
-      <w:r>
-        <w:rPr>
-          <w:rFonts w:ascii="Arial" w:hAnsi="Arial" w:cs="Arial"/>
-          <w:b/>
-          <w:sz w:val="18"/>
-        </w:rPr>
-        <w:t xml:space="preserve">確証として必要となるもの: </w:t>
+        <w:t xml:space="preserve">4.1.1 A documented procedure exists describing a process that ensures the Distributed Compliance Artifacts be distributed with Supplied Software as required by the Identified Licenses. </w:t>
       </w:r>
     </w:p>
     <w:p>
@@ -2993,7 +3278,145 @@
           <w:rFonts w:ascii="Arial" w:hAnsi="Arial" w:cs="Arial"/>
           <w:sz w:val="18"/>
         </w:rPr>
-        <w:t xml:space="preserve">4.1.1 A documented procedure exists describing a process that ensures the Distributed Compliance Artifacts be distributed with Supplied Software as required by the Identified Licenses. </w:t>
+        <w:t xml:space="preserve">4.1.2 Copies of the Distributed Compliance Artifacts of the Supplied Software are archived and easily retrievable (e.g., legal notices, source code, SPDX documents), and the archive is planned to exist for at least as long as the Supplied Software is offered or as required by the Identified </w:t>
+      </w:r>
+      <w:r>
+        <w:rPr>
+          <w:rFonts w:ascii="Arial" w:hAnsi="Arial" w:cs="Arial"/>
+          <w:sz w:val="18"/>
+        </w:rPr>
+        <w:t xml:space="preserve">Licenses (whichever is longer).</w:t>
+      </w:r>
+    </w:p>
+    <w:p>
+      <w:pPr>
+        <w:spacing w:beforeLines="50" w:before="180"/>
+        <w:ind w:leftChars="202" w:left="424"/>
+        <w:rPr>
+          <w:rFonts w:ascii="Arial" w:hAnsi="Arial" w:cs="Arial"/>
+          <w:b/>
+          <w:sz w:val="18"/>
+        </w:rPr>
+      </w:pPr>
+      <w:r>
+        <w:rPr>
+          <w:rFonts w:ascii="Arial" w:hAnsi="Arial" w:cs="Arial"/>
+          <w:b/>
+          <w:sz w:val="18"/>
+        </w:rPr>
+        <w:t xml:space="preserve">論理的根拠: </w:t>
+      </w:r>
+    </w:p>
+    <w:p>
+      <w:pPr>
+        <w:ind w:leftChars="202" w:left="424"/>
+        <w:rPr>
+          <w:rFonts w:ascii="Arial" w:hAnsi="Arial" w:cs="Arial"/>
+          <w:sz w:val="18"/>
+        </w:rPr>
+      </w:pPr>
+      <w:r>
+        <w:rPr>
+          <w:rFonts w:ascii="Arial" w:hAnsi="Arial" w:cs="Arial"/>
+          <w:sz w:val="18"/>
+        </w:rPr>
+        <w:t xml:space="preserve">Ensure the complete collection of compliance artifacts accompany the Supplied Software as required by the Identified Licenses that govern the Supplied Software. </w:t>
+      </w:r>
+    </w:p>
+    <w:p>
+      <w:pPr>
+        <w:widowControl/>
+        <w:jc w:val="left"/>
+        <w:rPr>
+          <w:rFonts w:ascii="Arial" w:hAnsi="Arial" w:cs="Arial"/>
+          <w:sz w:val="18"/>
+        </w:rPr>
+      </w:pPr>
+      <w:r>
+        <w:rPr>
+          <w:rFonts w:ascii="Arial" w:hAnsi="Arial" w:cs="Arial"/>
+          <w:sz w:val="18"/>
+        </w:rPr>
+        <w:br w:type="page"/>
+      </w:r>
+    </w:p>
+    <w:p>
+      <w:pPr>
+        <w:pStyle w:val="2"/>
+        <w:rPr>
+          <w:rFonts w:ascii="Arial" w:hAnsi="Arial" w:cs="Arial"/>
+          <w:sz w:val="20"/>
+        </w:rPr>
+      </w:pPr>
+      <w:bookmarkStart w:id="8" w:name="_Toc476563271"/>
+      <w:r>
+        <w:rPr>
+          <w:rFonts w:ascii="Arial" w:hAnsi="Arial" w:cs="Arial"/>
+          <w:sz w:val="20"/>
+        </w:rPr>
+        <w:lastRenderedPageBreak/>
+        <w:t xml:space="preserve">G5: Understand FOSS Community Engagement</w:t>
+      </w:r>
+      <w:bookmarkEnd w:id="8"/>
+      <w:r>
+        <w:rPr>
+          <w:rFonts w:ascii="Arial" w:hAnsi="Arial" w:cs="Arial"/>
+          <w:sz w:val="20"/>
+        </w:rPr>
+        <w:t xml:space="preserve"> </w:t>
+      </w:r>
+    </w:p>
+    <w:p>
+      <w:pPr>
+        <w:ind w:left="425" w:hangingChars="235" w:hanging="425"/>
+        <w:rPr>
+          <w:rFonts w:ascii="Arial" w:hAnsi="Arial" w:cs="Arial"/>
+          <w:sz w:val="18"/>
+        </w:rPr>
+      </w:pPr>
+      <w:proofErr w:type="gramStart"/>
+      <w:r>
+        <w:rPr>
+          <w:rFonts w:ascii="Arial" w:hAnsi="Arial" w:cs="Arial"/>
+          <w:b/>
+          <w:sz w:val="18"/>
+        </w:rPr>
+        <w:t xml:space="preserve">5.1  A</w:t>
+      </w:r>
+      <w:proofErr w:type="gramEnd"/>
+      <w:r>
+        <w:rPr>
+          <w:rFonts w:ascii="Arial" w:hAnsi="Arial" w:cs="Arial"/>
+          <w:b/>
+          <w:sz w:val="18"/>
+        </w:rPr>
+        <w:t xml:space="preserve"> written policy exists that governs contributions to publicly accessible FOSS projects by employees on behalf of the organization where, as a minimum, it must be internally communicated.</w:t>
+      </w:r>
+      <w:r>
+        <w:rPr>
+          <w:rFonts w:ascii="Arial" w:hAnsi="Arial" w:cs="Arial"/>
+          <w:sz w:val="18"/>
+        </w:rPr>
+        <w:t xml:space="preserve"> </w:t>
+      </w:r>
+    </w:p>
+    <w:p>
+      <w:pPr>
+        <w:spacing w:beforeLines="50" w:before="180"/>
+        <w:ind w:leftChars="202" w:left="424"/>
+        <w:rPr>
+          <w:rFonts w:ascii="Arial" w:hAnsi="Arial" w:cs="Arial"/>
+          <w:b/>
+          <w:sz w:val="18"/>
+        </w:rPr>
+      </w:pPr>
+      <w:r>
+        <w:rPr>
+          <w:rFonts w:ascii="Arial" w:hAnsi="Arial" w:cs="Arial"/>
+          <w:b/>
+          <w:sz w:val="18"/>
+        </w:rPr>
+        <w:t xml:space="preserve">確証として必要となるもの: </w:t>
       </w:r>
     </w:p>
     <w:p>
@@ -3014,135 +3437,7 @@
           <w:rFonts w:ascii="Arial" w:hAnsi="Arial" w:cs="Arial"/>
           <w:sz w:val="18"/>
         </w:rPr>
-        <w:t xml:space="preserve">4.1.2 Copies of the Distributed Compliance Artifacts of the Supplied Software are archived and easily retrievable (e.g., legal notices, source code, SPDX documents), and the archive is planned to exist for at least as long as the Supplied Software is offered or as required by the Identified </w:t>
-      </w:r>
-      <w:r>
-        <w:rPr>
-          <w:rFonts w:ascii="Arial" w:hAnsi="Arial" w:cs="Arial"/>
-          <w:sz w:val="18"/>
-        </w:rPr>
-        <w:t xml:space="preserve">Licenses (whichever is longer).</w:t>
-      </w:r>
-    </w:p>
-    <w:p>
-      <w:pPr>
-        <w:spacing w:beforeLines="50" w:before="180"/>
-        <w:ind w:leftChars="202" w:left="424"/>
-        <w:rPr>
-          <w:rFonts w:ascii="Arial" w:hAnsi="Arial" w:cs="Arial"/>
-          <w:b/>
-          <w:sz w:val="18"/>
-        </w:rPr>
-      </w:pPr>
-      <w:r>
-        <w:rPr>
-          <w:rFonts w:ascii="Arial" w:hAnsi="Arial" w:cs="Arial"/>
-          <w:b/>
-          <w:sz w:val="18"/>
-        </w:rPr>
-        <w:t xml:space="preserve">論理的根拠: </w:t>
-      </w:r>
-    </w:p>
-    <w:p>
-      <w:pPr>
-        <w:ind w:leftChars="202" w:left="424"/>
-        <w:rPr>
-          <w:rFonts w:ascii="Arial" w:hAnsi="Arial" w:cs="Arial"/>
-          <w:sz w:val="18"/>
-        </w:rPr>
-      </w:pPr>
-      <w:r>
-        <w:rPr>
-          <w:rFonts w:ascii="Arial" w:hAnsi="Arial" w:cs="Arial"/>
-          <w:sz w:val="18"/>
-        </w:rPr>
-        <w:t xml:space="preserve">Ensure the complete collection of compliance artifacts accompany the Supplied Software as required by the Identified Licenses that govern the Supplied Software. </w:t>
-      </w:r>
-    </w:p>
-    <w:p>
-      <w:pPr>
-        <w:widowControl/>
-        <w:jc w:val="left"/>
-        <w:rPr>
-          <w:rFonts w:ascii="Arial" w:hAnsi="Arial" w:cs="Arial"/>
-          <w:sz w:val="18"/>
-        </w:rPr>
-      </w:pPr>
-      <w:r>
-        <w:rPr>
-          <w:rFonts w:ascii="Arial" w:hAnsi="Arial" w:cs="Arial"/>
-          <w:sz w:val="18"/>
-        </w:rPr>
-        <w:br w:type="page"/>
-      </w:r>
-    </w:p>
-    <w:p>
-      <w:pPr>
-        <w:pStyle w:val="2"/>
-        <w:rPr>
-          <w:rFonts w:ascii="Arial" w:hAnsi="Arial" w:cs="Arial"/>
-          <w:sz w:val="20"/>
-        </w:rPr>
-      </w:pPr>
-      <w:bookmarkStart w:id="8" w:name="_Toc476563271"/>
-      <w:r>
-        <w:rPr>
-          <w:rFonts w:ascii="Arial" w:hAnsi="Arial" w:cs="Arial"/>
-          <w:sz w:val="20"/>
-        </w:rPr>
-        <w:lastRenderedPageBreak/>
-        <w:t xml:space="preserve">G5: Understand FOSS Community Engagement</w:t>
-      </w:r>
-      <w:bookmarkEnd w:id="8"/>
-      <w:r>
-        <w:rPr>
-          <w:rFonts w:ascii="Arial" w:hAnsi="Arial" w:cs="Arial"/>
-          <w:sz w:val="20"/>
-        </w:rPr>
-        <w:t xml:space="preserve"> </w:t>
-      </w:r>
-    </w:p>
-    <w:p>
-      <w:pPr>
-        <w:ind w:left="425" w:hangingChars="235" w:hanging="425"/>
-        <w:rPr>
-          <w:rFonts w:ascii="Arial" w:hAnsi="Arial" w:cs="Arial"/>
-          <w:sz w:val="18"/>
-        </w:rPr>
-      </w:pPr>
-      <w:r>
-        <w:rPr>
-          <w:rFonts w:ascii="Arial" w:hAnsi="Arial" w:cs="Arial"/>
-          <w:b/>
-          <w:sz w:val="18"/>
-        </w:rPr>
-        <w:t xml:space="preserve">5.1  A written policy exists that governs contributions to publicly accessible FOSS projects by employees on behalf of the organization where, as a minimum, it must be internally communicated.</w:t>
-      </w:r>
-      <w:r>
-        <w:rPr>
-          <w:rFonts w:ascii="Arial" w:hAnsi="Arial" w:cs="Arial"/>
-          <w:sz w:val="18"/>
-        </w:rPr>
-        <w:t xml:space="preserve"> </w:t>
-      </w:r>
-    </w:p>
-    <w:p>
-      <w:pPr>
-        <w:spacing w:beforeLines="50" w:before="180"/>
-        <w:ind w:leftChars="202" w:left="424"/>
-        <w:rPr>
-          <w:rFonts w:ascii="Arial" w:hAnsi="Arial" w:cs="Arial"/>
-          <w:b/>
-          <w:sz w:val="18"/>
-        </w:rPr>
-      </w:pPr>
-      <w:r>
-        <w:rPr>
-          <w:rFonts w:ascii="Arial" w:hAnsi="Arial" w:cs="Arial"/>
-          <w:b/>
-          <w:sz w:val="18"/>
-        </w:rPr>
-        <w:t xml:space="preserve">確証として必要となるもの: </w:t>
+        <w:t xml:space="preserve">5.1.1 A documented FOSS contribution policy exists; </w:t>
       </w:r>
     </w:p>
     <w:p>
@@ -3163,7 +3458,61 @@
           <w:rFonts w:ascii="Arial" w:hAnsi="Arial" w:cs="Arial"/>
           <w:sz w:val="18"/>
         </w:rPr>
-        <w:t xml:space="preserve">5.1.1 A documented FOSS contribution policy exists; </w:t>
+        <w:t xml:space="preserve">5.1.2 A documented procedure exists that makes all Software Staff aware of the existence of the FOSS contribution policy (e.g., via training, internal wiki, or other practical communication method). </w:t>
+      </w:r>
+    </w:p>
+    <w:p>
+      <w:pPr>
+        <w:spacing w:beforeLines="50" w:before="180"/>
+        <w:ind w:leftChars="202" w:left="424"/>
+        <w:rPr>
+          <w:rFonts w:ascii="Arial" w:hAnsi="Arial" w:cs="Arial"/>
+          <w:b/>
+          <w:sz w:val="18"/>
+        </w:rPr>
+      </w:pPr>
+      <w:r>
+        <w:rPr>
+          <w:rFonts w:ascii="Arial" w:hAnsi="Arial" w:cs="Arial"/>
+          <w:b/>
+          <w:sz w:val="18"/>
+        </w:rPr>
+        <w:t xml:space="preserve">論理的根拠: </w:t>
+      </w:r>
+    </w:p>
+    <w:p>
+      <w:pPr>
+        <w:ind w:leftChars="202" w:left="424"/>
+        <w:rPr>
+          <w:rFonts w:ascii="Arial" w:hAnsi="Arial" w:cs="Arial"/>
+          <w:sz w:val="18"/>
+        </w:rPr>
+      </w:pPr>
+      <w:r>
+        <w:rPr>
+          <w:rFonts w:ascii="Arial" w:hAnsi="Arial" w:cs="Arial"/>
+          <w:sz w:val="18"/>
+        </w:rPr>
+        <w:t xml:space="preserve">Ensure an organization has given reasonable consideration to developing a policy with respect to publicly contributing to FOSS.  The FOSS contribution policy can be made a part of the overall FOSS policy of an organization or be its own separate policy. In the situation where contributions are not permitted at all, a policy should exist making that position clear.  </w:t>
+      </w:r>
+    </w:p>
+    <w:p>
+      <w:pPr>
+        <w:spacing w:beforeLines="50" w:before="180"/>
+        <w:ind w:left="425" w:hangingChars="235" w:hanging="425"/>
+        <w:rPr>
+          <w:rFonts w:ascii="Arial" w:hAnsi="Arial" w:cs="Arial"/>
+          <w:b/>
+          <w:sz w:val="18"/>
+        </w:rPr>
+      </w:pPr>
+      <w:r>
+        <w:rPr>
+          <w:rFonts w:ascii="Arial" w:hAnsi="Arial" w:cs="Arial"/>
+          <w:b/>
+          <w:sz w:val="18"/>
+        </w:rPr>
+        <w:t xml:space="preserve">5.2  Provided the FOSS contribution policy permits such contributions, a process exists for confirming contributions adhere to the FOSS contribution policy, which might include (but is not limited to) the following considerations: </w:t>
       </w:r>
     </w:p>
     <w:p>
@@ -3184,61 +3533,7 @@
           <w:rFonts w:ascii="Arial" w:hAnsi="Arial" w:cs="Arial"/>
           <w:sz w:val="18"/>
         </w:rPr>
-        <w:t xml:space="preserve">5.1.2 A documented procedure exists that makes all Software Staff aware of the existence of the FOSS contribution policy (e.g., via training, internal wiki, or other practical communication method). </w:t>
-      </w:r>
-    </w:p>
-    <w:p>
-      <w:pPr>
-        <w:spacing w:beforeLines="50" w:before="180"/>
-        <w:ind w:leftChars="202" w:left="424"/>
-        <w:rPr>
-          <w:rFonts w:ascii="Arial" w:hAnsi="Arial" w:cs="Arial"/>
-          <w:b/>
-          <w:sz w:val="18"/>
-        </w:rPr>
-      </w:pPr>
-      <w:r>
-        <w:rPr>
-          <w:rFonts w:ascii="Arial" w:hAnsi="Arial" w:cs="Arial"/>
-          <w:b/>
-          <w:sz w:val="18"/>
-        </w:rPr>
-        <w:t xml:space="preserve">論理的根拠: </w:t>
-      </w:r>
-    </w:p>
-    <w:p>
-      <w:pPr>
-        <w:ind w:leftChars="202" w:left="424"/>
-        <w:rPr>
-          <w:rFonts w:ascii="Arial" w:hAnsi="Arial" w:cs="Arial"/>
-          <w:sz w:val="18"/>
-        </w:rPr>
-      </w:pPr>
-      <w:r>
-        <w:rPr>
-          <w:rFonts w:ascii="Arial" w:hAnsi="Arial" w:cs="Arial"/>
-          <w:sz w:val="18"/>
-        </w:rPr>
-        <w:t xml:space="preserve">Ensure an organization has given reasonable consideration to developing a policy with respect to publicly contributing to FOSS.  The FOSS contribution policy can be made a part of the overall FOSS policy of an organization or be its own separate policy. In the situation where contributions are not permitted at all, a policy should exist making that position clear.  </w:t>
-      </w:r>
-    </w:p>
-    <w:p>
-      <w:pPr>
-        <w:spacing w:beforeLines="50" w:before="180"/>
-        <w:ind w:left="425" w:hangingChars="235" w:hanging="425"/>
-        <w:rPr>
-          <w:rFonts w:ascii="Arial" w:hAnsi="Arial" w:cs="Arial"/>
-          <w:b/>
-          <w:sz w:val="18"/>
-        </w:rPr>
-      </w:pPr>
-      <w:r>
-        <w:rPr>
-          <w:rFonts w:ascii="Arial" w:hAnsi="Arial" w:cs="Arial"/>
-          <w:b/>
-          <w:sz w:val="18"/>
-        </w:rPr>
-        <w:t xml:space="preserve">5.2  Provided the FOSS contribution policy permits such contributions, a process exists for confirming contributions adhere to the FOSS contribution policy, which might include (but is not limited to) the following considerations: </w:t>
+        <w:t xml:space="preserve">legal approval for license considerations </w:t>
       </w:r>
     </w:p>
     <w:p>
@@ -3259,7 +3554,7 @@
           <w:rFonts w:ascii="Arial" w:hAnsi="Arial" w:cs="Arial"/>
           <w:sz w:val="18"/>
         </w:rPr>
-        <w:t xml:space="preserve">legal approval for license considerations </w:t>
+        <w:t xml:space="preserve">business rationale or approval </w:t>
       </w:r>
     </w:p>
     <w:p>
@@ -3280,7 +3575,7 @@
           <w:rFonts w:ascii="Arial" w:hAnsi="Arial" w:cs="Arial"/>
           <w:sz w:val="18"/>
         </w:rPr>
-        <w:t xml:space="preserve">business rationale or approval </w:t>
+        <w:t xml:space="preserve">technical review of code to be contributed </w:t>
       </w:r>
     </w:p>
     <w:p>
@@ -3301,7 +3596,7 @@
           <w:rFonts w:ascii="Arial" w:hAnsi="Arial" w:cs="Arial"/>
           <w:sz w:val="18"/>
         </w:rPr>
-        <w:t xml:space="preserve">technical review of code to be contributed </w:t>
+        <w:t xml:space="preserve">community engagement and interaction, including a project’s Code of Conduct or equivalent </w:t>
       </w:r>
     </w:p>
     <w:p>
@@ -3322,7 +3617,26 @@
           <w:rFonts w:ascii="Arial" w:hAnsi="Arial" w:cs="Arial"/>
           <w:sz w:val="18"/>
         </w:rPr>
-        <w:t xml:space="preserve">community engagement and interaction, including a project’s Code of Conduct or equivalent </w:t>
+        <w:t xml:space="preserve">adherence to project-specific contribution requirements </w:t>
+      </w:r>
+    </w:p>
+    <w:p>
+      <w:pPr>
+        <w:spacing w:beforeLines="50" w:before="180"/>
+        <w:ind w:leftChars="202" w:left="424"/>
+        <w:rPr>
+          <w:rFonts w:ascii="Arial" w:hAnsi="Arial" w:cs="Arial"/>
+          <w:b/>
+          <w:sz w:val="18"/>
+        </w:rPr>
+      </w:pPr>
+      <w:r>
+        <w:rPr>
+          <w:rFonts w:ascii="Arial" w:hAnsi="Arial" w:cs="Arial"/>
+          <w:b/>
+          <w:sz w:val="18"/>
+        </w:rPr>
+        <w:t xml:space="preserve">確証として必要となるもの: </w:t>
       </w:r>
     </w:p>
     <w:p>
@@ -3343,7 +3657,170 @@
           <w:rFonts w:ascii="Arial" w:hAnsi="Arial" w:cs="Arial"/>
           <w:sz w:val="18"/>
         </w:rPr>
-        <w:t xml:space="preserve">adherence to project-specific contribution requirements </w:t>
+        <w:t xml:space="preserve">5.2.1 Provided the FOSS contribution policy permits contributions, a documented procedure exists that describes the FOSS contribution process. </w:t>
+      </w:r>
+    </w:p>
+    <w:p>
+      <w:pPr>
+        <w:spacing w:beforeLines="50" w:before="180"/>
+        <w:ind w:leftChars="202" w:left="424"/>
+        <w:rPr>
+          <w:rFonts w:ascii="Arial" w:hAnsi="Arial" w:cs="Arial"/>
+          <w:sz w:val="18"/>
+        </w:rPr>
+      </w:pPr>
+      <w:r>
+        <w:rPr>
+          <w:rFonts w:ascii="Arial" w:hAnsi="Arial" w:cs="Arial"/>
+          <w:b/>
+          <w:sz w:val="18"/>
+        </w:rPr>
+        <w:t xml:space="preserve">論理的根拠:</w:t>
+      </w:r>
+    </w:p>
+    <w:p>
+      <w:pPr>
+        <w:ind w:leftChars="202" w:left="424"/>
+        <w:rPr>
+          <w:rFonts w:ascii="Arial" w:hAnsi="Arial" w:cs="Arial"/>
+          <w:sz w:val="18"/>
+        </w:rPr>
+      </w:pPr>
+      <w:r>
+        <w:rPr>
+          <w:rFonts w:ascii="Arial" w:hAnsi="Arial" w:cs="Arial"/>
+          <w:sz w:val="18"/>
+        </w:rPr>
+        <w:t xml:space="preserve">Ensure an organization has a documented process for how the organization publicly contributes FOSS. A policy may exist such that contributions are not permitted at all. In that specific situation it is understood that no process may exist and this requirement would nevertheless be </w:t>
+      </w:r>
+      <w:r>
+        <w:rPr>
+          <w:rFonts w:ascii="Arial" w:hAnsi="Arial" w:cs="Arial"/>
+          <w:sz w:val="18"/>
+        </w:rPr>
+        <w:t xml:space="preserve">met.</w:t>
+      </w:r>
+    </w:p>
+    <w:p>
+      <w:pPr>
+        <w:widowControl/>
+        <w:jc w:val="left"/>
+        <w:rPr>
+          <w:rFonts w:ascii="Arial" w:hAnsi="Arial" w:cs="Arial"/>
+          <w:sz w:val="18"/>
+        </w:rPr>
+      </w:pPr>
+      <w:r>
+        <w:rPr>
+          <w:rFonts w:ascii="Arial" w:hAnsi="Arial" w:cs="Arial"/>
+          <w:sz w:val="18"/>
+        </w:rPr>
+        <w:br w:type="page"/>
+      </w:r>
+    </w:p>
+    <w:p>
+      <w:pPr>
+        <w:pStyle w:val="2"/>
+        <w:rPr>
+          <w:rFonts w:ascii="Arial" w:hAnsi="Arial" w:cs="Arial"/>
+          <w:sz w:val="20"/>
+        </w:rPr>
+      </w:pPr>
+      <w:bookmarkStart w:id="9" w:name="_Toc476563272"/>
+      <w:r>
+        <w:rPr>
+          <w:rFonts w:ascii="Arial" w:hAnsi="Arial" w:cs="Arial"/>
+          <w:sz w:val="20"/>
+        </w:rPr>
+        <w:lastRenderedPageBreak/>
+        <w:t xml:space="preserve">G6: Certify Adherence to </w:t>
+      </w:r>
+      <w:proofErr w:type="spellStart"/>
+      <w:r>
+        <w:rPr>
+          <w:rFonts w:ascii="Arial" w:hAnsi="Arial" w:cs="Arial"/>
+          <w:sz w:val="20"/>
+        </w:rPr>
+        <w:t xml:space="preserve">OpenChain</w:t>
+      </w:r>
+      <w:proofErr w:type="spellEnd"/>
+      <w:r>
+        <w:rPr>
+          <w:rFonts w:ascii="Arial" w:hAnsi="Arial" w:cs="Arial"/>
+          <w:sz w:val="20"/>
+        </w:rPr>
+        <w:t xml:space="preserve"> Requirements</w:t>
+      </w:r>
+      <w:bookmarkEnd w:id="9"/>
+      <w:r>
+        <w:rPr>
+          <w:rFonts w:ascii="Arial" w:hAnsi="Arial" w:cs="Arial"/>
+          <w:sz w:val="20"/>
+        </w:rPr>
+        <w:t xml:space="preserve"> </w:t>
+      </w:r>
+    </w:p>
+    <w:p>
+      <w:pPr>
+        <w:ind w:left="425" w:hangingChars="235" w:hanging="425"/>
+        <w:rPr>
+          <w:rFonts w:ascii="Arial" w:hAnsi="Arial" w:cs="Arial"/>
+          <w:sz w:val="18"/>
+        </w:rPr>
+      </w:pPr>
+      <w:proofErr w:type="gramStart"/>
+      <w:r>
+        <w:rPr>
+          <w:rFonts w:ascii="Arial" w:hAnsi="Arial" w:cs="Arial"/>
+          <w:b/>
+          <w:sz w:val="18"/>
+        </w:rPr>
+        <w:t xml:space="preserve">6.1  In</w:t>
+      </w:r>
+      <w:proofErr w:type="gramEnd"/>
+      <w:r>
+        <w:rPr>
+          <w:rFonts w:ascii="Arial" w:hAnsi="Arial" w:cs="Arial"/>
+          <w:b/>
+          <w:sz w:val="18"/>
+        </w:rPr>
+        <w:t xml:space="preserve"> order for an organization to be </w:t>
+      </w:r>
+      <w:proofErr w:type="spellStart"/>
+      <w:r>
+        <w:rPr>
+          <w:rFonts w:ascii="Arial" w:hAnsi="Arial" w:cs="Arial"/>
+          <w:b/>
+          <w:sz w:val="18"/>
+        </w:rPr>
+        <w:t xml:space="preserve">OpenChain</w:t>
+      </w:r>
+      <w:proofErr w:type="spellEnd"/>
+      <w:r>
+        <w:rPr>
+          <w:rFonts w:ascii="Arial" w:hAnsi="Arial" w:cs="Arial"/>
+          <w:b/>
+          <w:sz w:val="18"/>
+        </w:rPr>
+        <w:t xml:space="preserve"> certified, it must affirm that it has a FOSS program that meets the criteria described in this </w:t>
+      </w:r>
+      <w:proofErr w:type="spellStart"/>
+      <w:r>
+        <w:rPr>
+          <w:rFonts w:ascii="Arial" w:hAnsi="Arial" w:cs="Arial"/>
+          <w:b/>
+          <w:sz w:val="18"/>
+        </w:rPr>
+        <w:t xml:space="preserve">OpenChain</w:t>
+      </w:r>
+      <w:proofErr w:type="spellEnd"/>
+      <w:r>
+        <w:rPr>
+          <w:rFonts w:ascii="Arial" w:hAnsi="Arial" w:cs="Arial"/>
+          <w:b/>
+          <w:sz w:val="18"/>
+        </w:rPr>
+        <w:t xml:space="preserve"> Conformance Specification version 1.0. </w:t>
       </w:r>
     </w:p>
     <w:p>
@@ -3383,7 +3860,23 @@
           <w:rFonts w:ascii="Arial" w:hAnsi="Arial" w:cs="Arial"/>
           <w:sz w:val="18"/>
         </w:rPr>
-        <w:t xml:space="preserve">5.2.1 Provided the FOSS contribution policy permits contributions, a documented procedure exists that describes the FOSS contribution process. </w:t>
+        <w:t xml:space="preserve">6.1.1 The organization affirms that a program exists that meets all the requirements of this </w:t>
+      </w:r>
+      <w:proofErr w:type="spellStart"/>
+      <w:r>
+        <w:rPr>
+          <w:rFonts w:ascii="Arial" w:hAnsi="Arial" w:cs="Arial"/>
+          <w:sz w:val="18"/>
+        </w:rPr>
+        <w:t xml:space="preserve">OpenChain</w:t>
+      </w:r>
+      <w:proofErr w:type="spellEnd"/>
+      <w:r>
+        <w:rPr>
+          <w:rFonts w:ascii="Arial" w:hAnsi="Arial" w:cs="Arial"/>
+          <w:sz w:val="18"/>
+        </w:rPr>
+        <w:t xml:space="preserve"> Conformance Specification version 1.0.</w:t>
       </w:r>
     </w:p>
     <w:p>
@@ -3392,16 +3885,17 @@
         <w:ind w:leftChars="202" w:left="424"/>
         <w:rPr>
           <w:rFonts w:ascii="Arial" w:hAnsi="Arial" w:cs="Arial"/>
-          <w:sz w:val="18"/>
-        </w:rPr>
-      </w:pPr>
-      <w:r>
-        <w:rPr>
-          <w:rFonts w:ascii="Arial" w:hAnsi="Arial" w:cs="Arial"/>
-          <w:b/>
-          <w:sz w:val="18"/>
-        </w:rPr>
-        <w:t xml:space="preserve">論理的根拠:</w:t>
+          <w:b/>
+          <w:sz w:val="18"/>
+        </w:rPr>
+      </w:pPr>
+      <w:r>
+        <w:rPr>
+          <w:rFonts w:ascii="Arial" w:hAnsi="Arial" w:cs="Arial"/>
+          <w:b/>
+          <w:sz w:val="18"/>
+        </w:rPr>
+        <w:t xml:space="preserve">論理的根拠: </w:t>
       </w:r>
     </w:p>
     <w:p>
@@ -3417,133 +3911,73 @@
           <w:rFonts w:ascii="Arial" w:hAnsi="Arial" w:cs="Arial"/>
           <w:sz w:val="18"/>
         </w:rPr>
-        <w:t xml:space="preserve">Ensure an organization has a documented process for how the organization publicly contributes FOSS. A policy may exist such that contributions are not permitted at all. In that specific situation it is understood that no process may exist and this requirement would nevertheless be </w:t>
-      </w:r>
-      <w:r>
-        <w:rPr>
-          <w:rFonts w:ascii="Arial" w:hAnsi="Arial" w:cs="Arial"/>
-          <w:sz w:val="18"/>
-        </w:rPr>
-        <w:t xml:space="preserve">met.</w:t>
-      </w:r>
-    </w:p>
-    <w:p>
-      <w:pPr>
-        <w:widowControl/>
-        <w:jc w:val="left"/>
-        <w:rPr>
-          <w:rFonts w:ascii="Arial" w:hAnsi="Arial" w:cs="Arial"/>
-          <w:sz w:val="18"/>
-        </w:rPr>
-      </w:pPr>
-      <w:r>
-        <w:rPr>
-          <w:rFonts w:ascii="Arial" w:hAnsi="Arial" w:cs="Arial"/>
-          <w:sz w:val="18"/>
-        </w:rPr>
-        <w:br w:type="page"/>
-      </w:r>
-    </w:p>
-    <w:p>
-      <w:pPr>
-        <w:pStyle w:val="2"/>
-        <w:rPr>
-          <w:rFonts w:ascii="Arial" w:hAnsi="Arial" w:cs="Arial"/>
-          <w:sz w:val="20"/>
-        </w:rPr>
-      </w:pPr>
-      <w:bookmarkStart w:id="9" w:name="_Toc476563272"/>
-      <w:r>
-        <w:rPr>
-          <w:rFonts w:ascii="Arial" w:hAnsi="Arial" w:cs="Arial"/>
-          <w:sz w:val="20"/>
-        </w:rPr>
-        <w:lastRenderedPageBreak/>
-        <w:t xml:space="preserve">G6: Certify Adherence to OpenChain Requirements</w:t>
-      </w:r>
-      <w:bookmarkEnd w:id="9"/>
-      <w:r>
-        <w:rPr>
-          <w:rFonts w:ascii="Arial" w:hAnsi="Arial" w:cs="Arial"/>
-          <w:sz w:val="20"/>
-        </w:rPr>
-        <w:t xml:space="preserve"> </w:t>
-      </w:r>
-    </w:p>
-    <w:p>
-      <w:pPr>
-        <w:ind w:left="425" w:hangingChars="235" w:hanging="425"/>
-        <w:rPr>
-          <w:rFonts w:ascii="Arial" w:hAnsi="Arial" w:cs="Arial"/>
-          <w:sz w:val="18"/>
-        </w:rPr>
-      </w:pPr>
-      <w:r>
-        <w:rPr>
-          <w:rFonts w:ascii="Arial" w:hAnsi="Arial" w:cs="Arial"/>
-          <w:b/>
-          <w:sz w:val="18"/>
-        </w:rPr>
-        <w:t xml:space="preserve">6.1  In order for an organization to be OpenChain certified, it must affirm that it has a FOSS program that meets the criteria described in this OpenChain Conformance Specification version 1.0. </w:t>
-      </w:r>
-    </w:p>
-    <w:p>
-      <w:pPr>
-        <w:spacing w:beforeLines="50" w:before="180"/>
+        <w:t xml:space="preserve">To ensure that if an organization declares that it has a program that is </w:t>
+      </w:r>
+      <w:proofErr w:type="spellStart"/>
+      <w:r>
+        <w:rPr>
+          <w:rFonts w:ascii="Arial" w:hAnsi="Arial" w:cs="Arial"/>
+          <w:sz w:val="18"/>
+        </w:rPr>
+        <w:t xml:space="preserve">OpenChain</w:t>
+      </w:r>
+      <w:proofErr w:type="spellEnd"/>
+      <w:r>
+        <w:rPr>
+          <w:rFonts w:ascii="Arial" w:hAnsi="Arial" w:cs="Arial"/>
+          <w:sz w:val="18"/>
+        </w:rPr>
+        <w:t xml:space="preserve"> Conforming, </w:t>
+      </w:r>
+    </w:p>
+    <w:p>
+      <w:pPr>
         <w:ind w:leftChars="202" w:left="424"/>
         <w:rPr>
           <w:rFonts w:ascii="Arial" w:hAnsi="Arial" w:cs="Arial"/>
-          <w:b/>
-          <w:sz w:val="18"/>
-        </w:rPr>
-      </w:pPr>
-      <w:r>
-        <w:rPr>
-          <w:rFonts w:ascii="Arial" w:hAnsi="Arial" w:cs="Arial"/>
-          <w:b/>
-          <w:sz w:val="18"/>
-        </w:rPr>
-        <w:t xml:space="preserve">確証として必要となるもの: </w:t>
-      </w:r>
-    </w:p>
-    <w:p>
-      <w:pPr>
-        <w:pStyle w:val="a3"/>
-        <w:numPr>
-          <w:ilvl w:val="0"/>
-          <w:numId w:val="5"/>
-        </w:numPr>
-        <w:ind w:leftChars="0" w:left="851"/>
-        <w:rPr>
-          <w:rFonts w:ascii="Arial" w:hAnsi="Arial" w:cs="Arial"/>
-          <w:sz w:val="18"/>
-        </w:rPr>
-      </w:pPr>
-      <w:r>
-        <w:rPr>
-          <w:rFonts w:ascii="Arial" w:hAnsi="Arial" w:cs="Arial"/>
-          <w:sz w:val="18"/>
-        </w:rPr>
-        <w:t xml:space="preserve">6.1.1 The organization affirms that a program exists that meets all the requirements of this OpenChain Conformance Specification version 1.0.</w:t>
-      </w:r>
-    </w:p>
-    <w:p>
-      <w:pPr>
-        <w:spacing w:beforeLines="50" w:before="180"/>
+          <w:sz w:val="18"/>
+        </w:rPr>
+      </w:pPr>
+      <w:proofErr w:type="gramStart"/>
+      <w:r>
+        <w:rPr>
+          <w:rFonts w:ascii="Arial" w:hAnsi="Arial" w:cs="Arial"/>
+          <w:sz w:val="18"/>
+        </w:rPr>
+        <w:t xml:space="preserve">that</w:t>
+      </w:r>
+      <w:proofErr w:type="gramEnd"/>
+      <w:r>
+        <w:rPr>
+          <w:rFonts w:ascii="Arial" w:hAnsi="Arial" w:cs="Arial"/>
+          <w:sz w:val="18"/>
+        </w:rPr>
+        <w:t xml:space="preserve"> such program has met all the requirements of this specification. The mere meeting of a </w:t>
+      </w:r>
+    </w:p>
+    <w:p>
+      <w:pPr>
         <w:ind w:leftChars="202" w:left="424"/>
         <w:rPr>
           <w:rFonts w:ascii="Arial" w:hAnsi="Arial" w:cs="Arial"/>
-          <w:b/>
-          <w:sz w:val="18"/>
-        </w:rPr>
-      </w:pPr>
-      <w:r>
-        <w:rPr>
-          <w:rFonts w:ascii="Arial" w:hAnsi="Arial" w:cs="Arial"/>
-          <w:b/>
-          <w:sz w:val="18"/>
-        </w:rPr>
-        <w:t xml:space="preserve">論理的根拠: </w:t>
+          <w:sz w:val="18"/>
+        </w:rPr>
+      </w:pPr>
+      <w:proofErr w:type="gramStart"/>
+      <w:r>
+        <w:rPr>
+          <w:rFonts w:ascii="Arial" w:hAnsi="Arial" w:cs="Arial"/>
+          <w:sz w:val="18"/>
+        </w:rPr>
+        <w:t xml:space="preserve">subset</w:t>
+      </w:r>
+      <w:proofErr w:type="gramEnd"/>
+      <w:r>
+        <w:rPr>
+          <w:rFonts w:ascii="Arial" w:hAnsi="Arial" w:cs="Arial"/>
+          <w:sz w:val="18"/>
+        </w:rPr>
+        <w:t xml:space="preserve"> of these requirements would not be considered sufficient to warrant a program be </w:t>
       </w:r>
     </w:p>
     <w:p>
@@ -3554,60 +3988,21 @@
           <w:sz w:val="18"/>
         </w:rPr>
       </w:pPr>
-      <w:r>
-        <w:rPr>
-          <w:rFonts w:ascii="Arial" w:hAnsi="Arial" w:cs="Arial"/>
-          <w:sz w:val="18"/>
-        </w:rPr>
-        <w:t xml:space="preserve">To ensure that if an organization declares that it has a program that is OpenChain Conforming, </w:t>
-      </w:r>
-    </w:p>
-    <w:p>
-      <w:pPr>
-        <w:ind w:leftChars="202" w:left="424"/>
-        <w:rPr>
-          <w:rFonts w:ascii="Arial" w:hAnsi="Arial" w:cs="Arial"/>
-          <w:sz w:val="18"/>
-        </w:rPr>
-      </w:pPr>
-      <w:r>
-        <w:rPr>
-          <w:rFonts w:ascii="Arial" w:hAnsi="Arial" w:cs="Arial"/>
-          <w:sz w:val="18"/>
-        </w:rPr>
-        <w:t xml:space="preserve">that such program has met all the requirements of this specification. The mere meeting of a </w:t>
-      </w:r>
-    </w:p>
-    <w:p>
-      <w:pPr>
-        <w:ind w:leftChars="202" w:left="424"/>
-        <w:rPr>
-          <w:rFonts w:ascii="Arial" w:hAnsi="Arial" w:cs="Arial"/>
-          <w:sz w:val="18"/>
-        </w:rPr>
-      </w:pPr>
-      <w:r>
-        <w:rPr>
-          <w:rFonts w:ascii="Arial" w:hAnsi="Arial" w:cs="Arial"/>
-          <w:sz w:val="18"/>
-        </w:rPr>
-        <w:t xml:space="preserve">subset of these requirements would not be considered sufficient to warrant a program be </w:t>
-      </w:r>
-    </w:p>
-    <w:p>
-      <w:pPr>
-        <w:ind w:leftChars="202" w:left="424"/>
-        <w:rPr>
-          <w:rFonts w:ascii="Arial" w:hAnsi="Arial" w:cs="Arial"/>
-          <w:sz w:val="18"/>
-        </w:rPr>
-      </w:pPr>
-      <w:r>
-        <w:rPr>
-          <w:rFonts w:ascii="Arial" w:hAnsi="Arial" w:cs="Arial"/>
-          <w:sz w:val="18"/>
-        </w:rPr>
-        <w:t xml:space="preserve">OpenChain certified.  </w:t>
+      <w:proofErr w:type="spellStart"/>
+      <w:r>
+        <w:rPr>
+          <w:rFonts w:ascii="Arial" w:hAnsi="Arial" w:cs="Arial"/>
+          <w:sz w:val="18"/>
+        </w:rPr>
+        <w:t xml:space="preserve">OpenChain</w:t>
+      </w:r>
+      <w:proofErr w:type="spellEnd"/>
+      <w:r>
+        <w:rPr>
+          <w:rFonts w:ascii="Arial" w:hAnsi="Arial" w:cs="Arial"/>
+          <w:sz w:val="18"/>
+        </w:rPr>
+        <w:t xml:space="preserve"> certified.  </w:t>
       </w:r>
     </w:p>
     <w:sectPr>
@@ -3709,6 +4104,7 @@
         <w:rFonts w:asciiTheme="majorHAnsi" w:hAnsiTheme="majorHAnsi" w:cstheme="majorHAnsi"/>
       </w:rPr>
     </w:pPr>
+    <w:proofErr w:type="gramStart"/>
     <w:r>
       <w:rPr>
         <w:rFonts w:asciiTheme="majorHAnsi" w:hAnsiTheme="majorHAnsi" w:cstheme="majorHAnsi"/>
@@ -3728,7 +4124,15 @@
         <w:rFonts w:asciiTheme="majorHAnsi" w:hAnsiTheme="majorHAnsi" w:cstheme="majorHAnsi"/>
         <w:sz w:val="18"/>
       </w:rPr>
-      <w:t xml:space="preserve">016 d</w:t>
+      <w:t xml:space="preserve">016</w:t>
+    </w:r>
+    <w:proofErr w:type="gramEnd"/>
+    <w:r>
+      <w:rPr>
+        <w:rFonts w:asciiTheme="majorHAnsi" w:hAnsiTheme="majorHAnsi" w:cstheme="majorHAnsi"/>
+        <w:sz w:val="18"/>
+      </w:rPr>
+      <w:t xml:space="preserve"> d</w:t>
     </w:r>
   </w:p>
 </w:ftr>
@@ -3762,11 +4166,19 @@
         <w:rFonts w:asciiTheme="majorHAnsi" w:hAnsiTheme="majorHAnsi" w:cstheme="majorHAnsi"/>
       </w:rPr>
     </w:pPr>
+    <w:proofErr w:type="spellStart"/>
     <w:r>
       <w:rPr>
         <w:rFonts w:asciiTheme="majorHAnsi" w:hAnsiTheme="majorHAnsi" w:cstheme="majorHAnsi"/>
       </w:rPr>
-      <w:t xml:space="preserve">OpenChain Conformance Specification 1.0 </w:t>
+      <w:t xml:space="preserve">OpenChain</w:t>
+    </w:r>
+    <w:proofErr w:type="spellEnd"/>
+    <w:r>
+      <w:rPr>
+        <w:rFonts w:asciiTheme="majorHAnsi" w:hAnsiTheme="majorHAnsi" w:cstheme="majorHAnsi"/>
+      </w:rPr>
+      <w:t xml:space="preserve"> Conformance Specification 1.0 </w:t>
     </w:r>
   </w:p>
 </w:hdr>
@@ -5355,7 +5767,7 @@
   <a:extraClrSchemeLst/>
   <a:extLst>
     <a:ext uri="{05A4C25C-085E-4340-85A3-A5531E510DB2}">
-      <thm15:themeFamily xmlns:thm15="http://schemas.microsoft.com/office/thememl/2012/main" xmlns="" name="Office Theme" id="{62F939B6-93AF-4DB8-9C6B-D6C7DFDC589F}" vid="{4A3C46E8-61CC-4603-A589-7422A47A8E4A}"/>
+      <thm15:themeFamily xmlns="" xmlns:thm15="http://schemas.microsoft.com/office/thememl/2012/main" name="Office Theme" id="{62F939B6-93AF-4DB8-9C6B-D6C7DFDC589F}" vid="{4A3C46E8-61CC-4603-A589-7422A47A8E4A}"/>
     </a:ext>
   </a:extLst>
 </a:theme>
@@ -5366,7 +5778,7 @@
 </file>
 
 <file path=customXml/itemProps1.xml><?xml version="1.0" encoding="utf-8"?>
-<ds:datastoreItem xmlns:ds="http://schemas.openxmlformats.org/officeDocument/2006/customXml" ds:itemID="{5EACE0AB-08C1-4DD2-A692-8C649CD4E2F7}">
+<ds:datastoreItem xmlns:ds="http://schemas.openxmlformats.org/officeDocument/2006/customXml" ds:itemID="{A15ECADB-1853-4089-BF9B-2271BA248EDA}">
   <ds:schemaRefs>
     <ds:schemaRef ds:uri="http://schemas.openxmlformats.org/officeDocument/2006/bibliography"/>
   </ds:schemaRefs>

--- a/target/OpenChain Specificationv1.0_original.docx
+++ b/target/OpenChain Specificationv1.0_original.docx
@@ -548,7 +548,7 @@
             <w:rFonts w:ascii="Arial" w:hAnsi="Arial" w:cs="Arial"/>
             <w:noProof/>
           </w:rPr>
-          <w:t xml:space="preserve">G4: FOSSドキュメント類や生成物をデリバリする</w:t>
+          <w:t xml:space="preserve">G4: FOSSドキュメントや生成物をデリバリする</w:t>
         </w:r>
         <w:r>
           <w:rPr>
@@ -2999,7 +2999,7 @@
           <w:sz w:val="20"/>
         </w:rPr>
         <w:lastRenderedPageBreak/>
-        <w:t xml:space="preserve">G4: FOSSドキュメント類や生成物をデリバリする</w:t>
+        <w:t xml:space="preserve">G4: FOSSドキュメントや生成物をデリバリする</w:t>
       </w:r>
       <w:bookmarkEnd w:id="7"/>
       <w:r>
@@ -3025,7 +3025,7 @@
           <w:b/>
           <w:sz w:val="18"/>
         </w:rPr>
-        <w:t xml:space="preserve">4.1  Prepare the following Distributed Compliance Artifacts to accompany the Supplied Software as required by the corresponding Identified Licenses which might include (but is not limited to) the required: </w:t>
+        <w:t xml:space="preserve">4.1確認されたライセンスに応じて要求される、提供ソフトウェアに伴う以下の配布されるコンプライアンス生成物が用意されていること： </w:t>
       </w:r>
     </w:p>
     <w:p>
@@ -3048,15 +3048,15 @@
           <w:b/>
           <w:sz w:val="18"/>
         </w:rPr>
-        <w:t xml:space="preserve">c</w:t>
-      </w:r>
-      <w:r>
-        <w:rPr>
-          <w:rFonts w:ascii="Arial" w:hAnsi="Arial" w:cs="Arial"/>
-          <w:b/>
-          <w:sz w:val="18"/>
-        </w:rPr>
-        <w:t xml:space="preserve">opyright notices </w:t>
+        <w:t xml:space="preserve">著作権表示</w:t>
+      </w:r>
+      <w:r>
+        <w:rPr>
+          <w:rFonts w:ascii="Arial" w:hAnsi="Arial" w:cs="Arial"/>
+          <w:b/>
+          <w:sz w:val="18"/>
+        </w:rPr>
+        <w:t xml:space="preserve"> </w:t>
       </w:r>
     </w:p>
     <w:p>
@@ -3079,7 +3079,7 @@
           <w:b/>
           <w:sz w:val="18"/>
         </w:rPr>
-        <w:t xml:space="preserve">copies of Identified Licenses </w:t>
+        <w:t xml:space="preserve">確認されるライセンスの写し </w:t>
       </w:r>
     </w:p>
     <w:p>
@@ -3102,7 +3102,7 @@
           <w:b/>
           <w:sz w:val="18"/>
         </w:rPr>
-        <w:t xml:space="preserve">modification notifications </w:t>
+        <w:t xml:space="preserve">改修の通知 </w:t>
       </w:r>
     </w:p>
     <w:p>
@@ -3125,7 +3125,7 @@
           <w:b/>
           <w:sz w:val="18"/>
         </w:rPr>
-        <w:t xml:space="preserve">attribution notices </w:t>
+        <w:t xml:space="preserve">帰属表示 </w:t>
       </w:r>
     </w:p>
     <w:p>
@@ -3148,7 +3148,7 @@
           <w:b/>
           <w:sz w:val="18"/>
         </w:rPr>
-        <w:t xml:space="preserve">prominent notices </w:t>
+        <w:t xml:space="preserve">重要な通知 </w:t>
       </w:r>
     </w:p>
     <w:p>
@@ -3171,7 +3171,7 @@
           <w:b/>
           <w:sz w:val="18"/>
         </w:rPr>
-        <w:t xml:space="preserve">source code </w:t>
+        <w:t xml:space="preserve">ソースコード </w:t>
       </w:r>
     </w:p>
     <w:p>
@@ -3194,7 +3194,7 @@
           <w:b/>
           <w:sz w:val="18"/>
         </w:rPr>
-        <w:t xml:space="preserve">required build instructions and scripts </w:t>
+        <w:t xml:space="preserve">ビルドに必要な手順とスクリプト </w:t>
       </w:r>
     </w:p>
     <w:p>
@@ -3217,7 +3217,7 @@
           <w:b/>
           <w:sz w:val="18"/>
         </w:rPr>
-        <w:t xml:space="preserve">written offers </w:t>
+        <w:t xml:space="preserve">書面による申し入れ </w:t>
       </w:r>
     </w:p>
     <w:p>

--- a/target/OpenChain Specificationv1.0_original.docx
+++ b/target/OpenChain Specificationv1.0_original.docx
@@ -617,7 +617,7 @@
             <w:rFonts w:ascii="Arial" w:hAnsi="Arial" w:cs="Arial"/>
             <w:noProof/>
           </w:rPr>
-          <w:t xml:space="preserve">G5: Understand FOSS Community Engagement</w:t>
+          <w:t xml:space="preserve">G5: FOSSコミュニティとの（積極的な）関わり方を理解している</w:t>
         </w:r>
         <w:r>
           <w:rPr>
@@ -1458,7 +1458,7 @@
           <w:b/>
           <w:sz w:val="18"/>
         </w:rPr>
-        <w:t xml:space="preserve">確証として必要となるもの: </w:t>
+        <w:t xml:space="preserve">確証として必要となるもの： </w:t>
       </w:r>
     </w:p>
     <w:p>
@@ -1804,7 +1804,7 @@
           <w:b/>
           <w:sz w:val="18"/>
         </w:rPr>
-        <w:t xml:space="preserve">確証として必要となるもの: </w:t>
+        <w:t xml:space="preserve">確証として必要となるもの： </w:t>
       </w:r>
     </w:p>
     <w:p>
@@ -2074,7 +2074,7 @@
           <w:b/>
           <w:sz w:val="18"/>
         </w:rPr>
-        <w:t xml:space="preserve">確証として必要となるもの: </w:t>
+        <w:t xml:space="preserve">確証として必要となるもの： </w:t>
       </w:r>
     </w:p>
     <w:p>
@@ -2395,7 +2395,7 @@
           <w:b/>
           <w:sz w:val="18"/>
         </w:rPr>
-        <w:t xml:space="preserve">確証として必要となるもの: </w:t>
+        <w:t xml:space="preserve">確証として必要となるもの： </w:t>
       </w:r>
     </w:p>
     <w:p>
@@ -2635,7 +2635,7 @@
           <w:b/>
           <w:sz w:val="18"/>
         </w:rPr>
-        <w:t xml:space="preserve">確証として必要となるもの: </w:t>
+        <w:t xml:space="preserve">確証として必要となるもの： </w:t>
       </w:r>
     </w:p>
     <w:p>
@@ -2899,7 +2899,7 @@
           <w:b/>
           <w:sz w:val="18"/>
         </w:rPr>
-        <w:t xml:space="preserve">確証として必要となるもの: </w:t>
+        <w:t xml:space="preserve">確証として必要となるもの： </w:t>
       </w:r>
     </w:p>
     <w:p>
@@ -3236,7 +3236,7 @@
           <w:b/>
           <w:sz w:val="18"/>
         </w:rPr>
-        <w:t xml:space="preserve">確証として必要となるもの: </w:t>
+        <w:t xml:space="preserve">確証として必要となるもの： </w:t>
       </w:r>
     </w:p>
     <w:p>
@@ -3257,7 +3257,7 @@
           <w:rFonts w:ascii="Arial" w:hAnsi="Arial" w:cs="Arial"/>
           <w:sz w:val="18"/>
         </w:rPr>
-        <w:t xml:space="preserve">4.1.1 A documented procedure exists describing a process that ensures the Distributed Compliance Artifacts be distributed with Supplied Software as required by the Identified Licenses. </w:t>
+        <w:t xml:space="preserve">4.1.1頒布・配布コンプライアンス生成物が、確認済みライセンスが要求するとおりに供給ソフトウェアとともに頒布されていることを確実にするためのプロセスを記載する文書化された手続きの存在 </w:t>
       </w:r>
     </w:p>
     <w:p>
@@ -3278,14 +3278,14 @@
           <w:rFonts w:ascii="Arial" w:hAnsi="Arial" w:cs="Arial"/>
           <w:sz w:val="18"/>
         </w:rPr>
-        <w:t xml:space="preserve">4.1.2 Copies of the Distributed Compliance Artifacts of the Supplied Software are archived and easily retrievable (e.g., legal notices, source code, SPDX documents), and the archive is planned to exist for at least as long as the Supplied Software is offered or as required by the Identified </w:t>
-      </w:r>
-      <w:r>
-        <w:rPr>
-          <w:rFonts w:ascii="Arial" w:hAnsi="Arial" w:cs="Arial"/>
-          <w:sz w:val="18"/>
-        </w:rPr>
-        <w:t xml:space="preserve">Licenses (whichever is longer).</w:t>
+        <w:t xml:space="preserve">4.1.2供給ソフトウェアに係る頒布・配布コンプライアンス生成物の、保管され、容易に検索可能な写し（例：法的な通知、ソースコードやSPDXドキュメント）および本保管物が少なくとも当該提供ソフトウェアが申し出ている期間、もしくは確認済みライセンスが要求する期間（のうちいずれか長い方の期間）存在するために立てられた計画</w:t>
+      </w:r>
+      <w:r>
+        <w:rPr>
+          <w:rFonts w:ascii="Arial" w:hAnsi="Arial" w:cs="Arial"/>
+          <w:sz w:val="18"/>
+        </w:rPr>
+        <w:t xml:space="preserve"/>
       </w:r>
     </w:p>
     <w:p>
@@ -3320,7 +3320,7 @@
           <w:rFonts w:ascii="Arial" w:hAnsi="Arial" w:cs="Arial"/>
           <w:sz w:val="18"/>
         </w:rPr>
-        <w:t xml:space="preserve">Ensure the complete collection of compliance artifacts accompany the Supplied Software as required by the Identified Licenses that govern the Supplied Software. </w:t>
+        <w:t xml:space="preserve">供給ソフトウェアを統制している確認済みライセンスに要求されるとおりに、コンプライアンス関連生成物がすべて集められて添付されていることを確かなものとする </w:t>
       </w:r>
     </w:p>
     <w:p>
@@ -3355,7 +3355,7 @@
           <w:sz w:val="20"/>
         </w:rPr>
         <w:lastRenderedPageBreak/>
-        <w:t xml:space="preserve">G5: Understand FOSS Community Engagement</w:t>
+        <w:t xml:space="preserve">G5: FOSSコミュニティとの（積極的な）関わり方を理解している</w:t>
       </w:r>
       <w:bookmarkEnd w:id="8"/>
       <w:r>
@@ -3381,7 +3381,7 @@
           <w:b/>
           <w:sz w:val="18"/>
         </w:rPr>
-        <w:t xml:space="preserve">5.1  A</w:t>
+        <w:t xml:space="preserve">5.1公衆が広くアクセスできるFOSSプロジェクトへ従業員がその企業を代表してコントリビューションすることを統制する文書化されたポリシーが存在し、そのポリシーが最低限組織内に行き渡っていること</w:t>
       </w:r>
       <w:proofErr w:type="gramEnd"/>
       <w:r>
@@ -3390,7 +3390,7 @@
           <w:b/>
           <w:sz w:val="18"/>
         </w:rPr>
-        <w:t xml:space="preserve"> written policy exists that governs contributions to publicly accessible FOSS projects by employees on behalf of the organization where, as a minimum, it must be internally communicated.</w:t>
+        <w:t xml:space="preserve"/>
       </w:r>
       <w:r>
         <w:rPr>
@@ -3416,7 +3416,7 @@
           <w:b/>
           <w:sz w:val="18"/>
         </w:rPr>
-        <w:t xml:space="preserve">確証として必要となるもの: </w:t>
+        <w:t xml:space="preserve">確証として必要となるもの： </w:t>
       </w:r>
     </w:p>
     <w:p>
@@ -3437,7 +3437,7 @@
           <w:rFonts w:ascii="Arial" w:hAnsi="Arial" w:cs="Arial"/>
           <w:sz w:val="18"/>
         </w:rPr>
-        <w:t xml:space="preserve">5.1.1 A documented FOSS contribution policy exists; </w:t>
+        <w:t xml:space="preserve">5.1.1文書化されたコントリビューションポリシーの存在 </w:t>
       </w:r>
     </w:p>
     <w:p>
@@ -3458,7 +3458,7 @@
           <w:rFonts w:ascii="Arial" w:hAnsi="Arial" w:cs="Arial"/>
           <w:sz w:val="18"/>
         </w:rPr>
-        <w:t xml:space="preserve">5.1.2 A documented procedure exists that makes all Software Staff aware of the existence of the FOSS contribution policy (e.g., via training, internal wiki, or other practical communication method). </w:t>
+        <w:t xml:space="preserve">5.1.2FOSSコントリビューションポリシーがあることをすべてのソフトウェアスタッフに認知させる手続きの存在（例：トレーニング実施、社内Wikiもしくはその他実践的な伝達策） </w:t>
       </w:r>
     </w:p>
     <w:p>
@@ -3493,7 +3493,7 @@
           <w:rFonts w:ascii="Arial" w:hAnsi="Arial" w:cs="Arial"/>
           <w:sz w:val="18"/>
         </w:rPr>
-        <w:t xml:space="preserve">Ensure an organization has given reasonable consideration to developing a policy with respect to publicly contributing to FOSS.  The FOSS contribution policy can be made a part of the overall FOSS policy of an organization or be its own separate policy. In the situation where contributions are not permitted at all, a policy should exist making that position clear.  </w:t>
+        <w:t xml:space="preserve">公の場でのFOSSコントリビューションに関し方針を立てることについて理にかなった検討を行なったことを確かなものとする。FOSSコントリビューションポリシーは、組織における全体としてのFOSSポリシーの一部として策定されてもよく、独立したポリシーとして策定されてもよい。コントリビューションが全く許容されていない状況においても、その立場を明確に示すポリシーが存在すべきである。  </w:t>
       </w:r>
     </w:p>
     <w:p>
@@ -3512,7 +3512,7 @@
           <w:b/>
           <w:sz w:val="18"/>
         </w:rPr>
-        <w:t xml:space="preserve">5.2  Provided the FOSS contribution policy permits such contributions, a process exists for confirming contributions adhere to the FOSS contribution policy, which might include (but is not limited to) the following considerations: </w:t>
+        <w:t xml:space="preserve">5.2FOSSコントリビューションポリシーがここでいうコントリビューションを許容するものである場合、コントリビューションがFOSSコントリビューションポリシーに忠実に従っていることを確認するためのプロセスが存在していること。それらには、以下のような点が考慮されている場合がある（ただしこの限りではない）： </w:t>
       </w:r>
     </w:p>
     <w:p>
@@ -3533,7 +3533,7 @@
           <w:rFonts w:ascii="Arial" w:hAnsi="Arial" w:cs="Arial"/>
           <w:sz w:val="18"/>
         </w:rPr>
-        <w:t xml:space="preserve">legal approval for license considerations </w:t>
+        <w:t xml:space="preserve">ライセンスに関する検討結果への法務面での承認 </w:t>
       </w:r>
     </w:p>
     <w:p>
@@ -3554,7 +3554,7 @@
           <w:rFonts w:ascii="Arial" w:hAnsi="Arial" w:cs="Arial"/>
           <w:sz w:val="18"/>
         </w:rPr>
-        <w:t xml:space="preserve">business rationale or approval </w:t>
+        <w:t xml:space="preserve">ビジネス面での合理的根拠もしくは承認 </w:t>
       </w:r>
     </w:p>
     <w:p>
@@ -3575,7 +3575,7 @@
           <w:rFonts w:ascii="Arial" w:hAnsi="Arial" w:cs="Arial"/>
           <w:sz w:val="18"/>
         </w:rPr>
-        <w:t xml:space="preserve">technical review of code to be contributed </w:t>
+        <w:t xml:space="preserve">コントリビューション対象となるコードの技術的レビュー </w:t>
       </w:r>
     </w:p>
     <w:p>
@@ -3596,7 +3596,7 @@
           <w:rFonts w:ascii="Arial" w:hAnsi="Arial" w:cs="Arial"/>
           <w:sz w:val="18"/>
         </w:rPr>
-        <w:t xml:space="preserve">community engagement and interaction, including a project’s Code of Conduct or equivalent </w:t>
+        <w:t xml:space="preserve">コミュニティへの積極的関与と相互交流、 </w:t>
       </w:r>
     </w:p>
     <w:p>
@@ -3636,7 +3636,7 @@
           <w:b/>
           <w:sz w:val="18"/>
         </w:rPr>
-        <w:t xml:space="preserve">確証として必要となるもの: </w:t>
+        <w:t xml:space="preserve">確証として必要となるもの： </w:t>
       </w:r>
     </w:p>
     <w:p>
@@ -3839,7 +3839,7 @@
           <w:b/>
           <w:sz w:val="18"/>
         </w:rPr>
-        <w:t xml:space="preserve">確証として必要となるもの: </w:t>
+        <w:t xml:space="preserve">確証として必要となるもの： </w:t>
       </w:r>
     </w:p>
     <w:p>

--- a/target/OpenChain Specificationv1.0_original.docx
+++ b/target/OpenChain Specificationv1.0_original.docx
@@ -686,7 +686,7 @@
             <w:rFonts w:ascii="Arial" w:hAnsi="Arial" w:cs="Arial"/>
             <w:noProof/>
           </w:rPr>
-          <w:t xml:space="preserve">G6: Certify Adherence to OpenChain Requirements</w:t>
+          <w:t xml:space="preserve">G6:OpenChainの要件遵守を証明する</w:t>
         </w:r>
         <w:r>
           <w:rPr>
@@ -3596,7 +3596,7 @@
           <w:rFonts w:ascii="Arial" w:hAnsi="Arial" w:cs="Arial"/>
           <w:sz w:val="18"/>
         </w:rPr>
-        <w:t xml:space="preserve">コミュニティへの積極的関与と相互交流、 </w:t>
+        <w:t xml:space="preserve">コミュニティへの積極的関与と相互交流、およびプロジェクトの行動規範（Code of Conduct ）もしくはそれに同等のものを含む </w:t>
       </w:r>
     </w:p>
     <w:p>
@@ -3617,7 +3617,7 @@
           <w:rFonts w:ascii="Arial" w:hAnsi="Arial" w:cs="Arial"/>
           <w:sz w:val="18"/>
         </w:rPr>
-        <w:t xml:space="preserve">adherence to project-specific contribution requirements </w:t>
+        <w:t xml:space="preserve">プロジェクト固有のコントリビューション要求の遵守 </w:t>
       </w:r>
     </w:p>
     <w:p>
@@ -3657,7 +3657,7 @@
           <w:rFonts w:ascii="Arial" w:hAnsi="Arial" w:cs="Arial"/>
           <w:sz w:val="18"/>
         </w:rPr>
-        <w:t xml:space="preserve">5.2.1 Provided the FOSS contribution policy permits contributions, a documented procedure exists that describes the FOSS contribution process. </w:t>
+        <w:t xml:space="preserve">5.2.1FOSSコントリビューションポリシーがコントリビューションを許容するものである場合でのFOSSコントリビューションのプロセスを記載した、文書化された手続きの存在 </w:t>
       </w:r>
     </w:p>
     <w:p>
@@ -3691,14 +3691,14 @@
           <w:rFonts w:ascii="Arial" w:hAnsi="Arial" w:cs="Arial"/>
           <w:sz w:val="18"/>
         </w:rPr>
-        <w:t xml:space="preserve">Ensure an organization has a documented process for how the organization publicly contributes FOSS. A policy may exist such that contributions are not permitted at all. In that specific situation it is understood that no process may exist and this requirement would nevertheless be </w:t>
-      </w:r>
-      <w:r>
-        <w:rPr>
-          <w:rFonts w:ascii="Arial" w:hAnsi="Arial" w:cs="Arial"/>
-          <w:sz w:val="18"/>
-        </w:rPr>
-        <w:t xml:space="preserve">met.</w:t>
+        <w:t xml:space="preserve">公にされているFOSSへコントリビュートするやり方について文書化されたプロセスを持っていることを確かなものとする。ポリシーはここでいうコントリビューションが許容されてない場合においても存在する場合がある。そういった特有の状況で、プロセスが存在しないと理解される場合は、上記に関わらず本要件は満たされないものとする。</w:t>
+      </w:r>
+      <w:r>
+        <w:rPr>
+          <w:rFonts w:ascii="Arial" w:hAnsi="Arial" w:cs="Arial"/>
+          <w:sz w:val="18"/>
+        </w:rPr>
+        <w:t xml:space="preserve"/>
       </w:r>
     </w:p>
     <w:p>
@@ -3733,7 +3733,7 @@
           <w:sz w:val="20"/>
         </w:rPr>
         <w:lastRenderedPageBreak/>
-        <w:t xml:space="preserve">G6: Certify Adherence to </w:t>
+        <w:t xml:space="preserve">G6:OpenChainの要件遵守を証明する</w:t>
       </w:r>
       <w:proofErr w:type="spellStart"/>
       <w:r>
@@ -3741,7 +3741,7 @@
           <w:rFonts w:ascii="Arial" w:hAnsi="Arial" w:cs="Arial"/>
           <w:sz w:val="20"/>
         </w:rPr>
-        <w:t xml:space="preserve">OpenChain</w:t>
+        <w:t xml:space="preserve"/>
       </w:r>
       <w:proofErr w:type="spellEnd"/>
       <w:r>
@@ -3749,7 +3749,7 @@
           <w:rFonts w:ascii="Arial" w:hAnsi="Arial" w:cs="Arial"/>
           <w:sz w:val="20"/>
         </w:rPr>
-        <w:t xml:space="preserve"> Requirements</w:t>
+        <w:t xml:space="preserve"/>
       </w:r>
       <w:bookmarkEnd w:id="9"/>
       <w:r>

--- a/target/OpenChain Specificationv1.0_original.docx
+++ b/target/OpenChain Specificationv1.0_original.docx
@@ -36,7 +36,7 @@
           <w:sz w:val="36"/>
         </w:rPr>
         <w:br/>
-        <w:t xml:space="preserve">Version 1.0</w:t>
+        <w:t xml:space="preserve">第1.0版</w:t>
       </w:r>
     </w:p>
     <w:p>
@@ -76,7 +76,7 @@
           <w:sz w:val="22"/>
         </w:rPr>
         <w:lastRenderedPageBreak/>
-        <w:t xml:space="preserve">Contents</w:t>
+        <w:t xml:space="preserve">目次</w:t>
       </w:r>
     </w:p>
     <w:p>
@@ -410,7 +410,7 @@
             <w:rFonts w:ascii="Arial" w:hAnsi="Arial" w:cs="Arial"/>
             <w:noProof/>
           </w:rPr>
-          <w:t xml:space="preserve">G2: コンプライアンス実現のための責任者のアサインしている</w:t>
+          <w:t xml:space="preserve">G2: コンプライアンス到達のための責任者のアサインしている</w:t>
         </w:r>
         <w:r>
           <w:rPr>
@@ -686,7 +686,7 @@
             <w:rFonts w:ascii="Arial" w:hAnsi="Arial" w:cs="Arial"/>
             <w:noProof/>
           </w:rPr>
-          <w:t xml:space="preserve">G6:OpenChainの要件遵守を証明する</w:t>
+          <w:t xml:space="preserve">G6:OpenChainの要件を遵守していることを認定する</w:t>
         </w:r>
         <w:r>
           <w:rPr>
@@ -786,7 +786,7 @@
           <w:rFonts w:ascii="Arial" w:hAnsi="Arial" w:cs="Arial"/>
           <w:sz w:val="18"/>
         </w:rPr>
-        <w:t xml:space="preserve">OpenChain イニシアチブがスタートした2013年、この年ソフトウェア・サプライチェーンでオープンソースを活用していた実践者たちは、表面化してきている2つのパターンを観測していた：1) 成熟したオープンソース・コンプライアンスプログラムを持つ組織では、そのプロセスに意味ありげな類似性があったが； 2)一方でいまだ多くの組織においてソフトウェアのやり取りするためのプログラムは非先進的なものだった。後者では、ソフトウェアのやり取りに付随する、コンプライアンス関連生成物の一貫性や品質について信頼を喪失させる事態を引き起こし、. 結果として、サプライチェーンのそれぞれの段階において、上流側組織で既に実施したコンプライアンス業務を下流組織で再び実施されていた。</w:t>
+        <w:t xml:space="preserve">OpenChain イニシアチブがスタートした2013年、この年ソフトウェア サプライチェーンでオープンソースを活用していた実践者たちは、表面化してきている2つのパターンを観測していました：1) 成熟したオープンソース コンプライアンス プログラムを持つ組織において、そのプロセスに意味ありげな類似性があったこと； 2)一方でいまだ多くの組織においてソフトウェアのやり取りするためのプログラムが非先進的なものだったこと。後者の観測では、ソフトウェアのやり取りで付随する、コンプライアンス関連生成物の一貫性や品質について信頼を喪失させる事態を引き起こし、. その結果、サプライチェーンのそれぞれの段階において、上流側組織で既に実施したコンプライアンス業務が下流組織で再び実施されていました。</w:t>
       </w:r>
       <w:proofErr w:type="spellStart"/>
       <w:r>
@@ -802,8 +802,162 @@
           <w:rFonts w:ascii="Arial" w:hAnsi="Arial" w:cs="Arial"/>
           <w:sz w:val="18"/>
         </w:rPr>
+        <w:t xml:space="preserve"> </w:t>
+      </w:r>
+    </w:p>
+    <w:p>
+      <w:pPr>
+        <w:spacing w:beforeLines="50" w:before="180"/>
+        <w:rPr>
+          <w:rFonts w:ascii="Arial" w:hAnsi="Arial" w:cs="Arial"/>
+          <w:sz w:val="18"/>
+          <w:szCs w:val="18"/>
+        </w:rPr>
+      </w:pPr>
+      <w:r>
+        <w:rPr>
+          <w:rFonts w:ascii="Arial" w:hAnsi="Arial" w:cs="Arial"/>
+          <w:sz w:val="18"/>
+          <w:szCs w:val="18"/>
+        </w:rPr>
+        <w:t xml:space="preserve">こういった背景から、標準的なプログラムの仕様というものを整備することができるかどうか検討する研究グループが形成されました。これは、 i) 産業横断的に共有されるオープンソース コンプライアンスに係る情報の品質と一貫性向上を促進し;  ii)コンプライアンス作業の再実施に起因する、オープンソースに関連するトランザクションコストを低減することを見据えています。本研究グループは、ワーキンググループへと発展し、のち2016年4月 、正式にThe Linux Foundationのコラボレーティブ・プロジェクトとして組織されることとなりました。</w:t>
+      </w:r>
+      <w:proofErr w:type="spellStart"/>
+      <w:r>
+        <w:rPr>
+          <w:rFonts w:ascii="Arial" w:hAnsi="Arial" w:cs="Arial"/>
+          <w:sz w:val="18"/>
+          <w:szCs w:val="18"/>
+        </w:rPr>
         <w:t xml:space="preserve"/>
       </w:r>
+      <w:proofErr w:type="spellEnd"/>
+      <w:r>
+        <w:rPr>
+          <w:rFonts w:ascii="Arial" w:hAnsi="Arial" w:cs="Arial"/>
+          <w:sz w:val="18"/>
+          <w:szCs w:val="18"/>
+        </w:rPr>
+        <w:t xml:space="preserve"> </w:t>
+      </w:r>
+    </w:p>
+    <w:p>
+      <w:pPr>
+        <w:spacing w:beforeLines="50" w:before="180"/>
+        <w:rPr>
+          <w:rFonts w:ascii="Arial" w:hAnsi="Arial" w:cs="Arial"/>
+          <w:sz w:val="18"/>
+        </w:rPr>
+      </w:pPr>
+      <w:r>
+        <w:rPr>
+          <w:rFonts w:ascii="Arial" w:hAnsi="Arial" w:cs="Arial"/>
+          <w:sz w:val="18"/>
+        </w:rPr>
+        <w:t xml:space="preserve">OpenChain イニシアチブのビジョンとミッションは以下のとおりです：</w:t>
+      </w:r>
+      <w:proofErr w:type="spellStart"/>
+      <w:r>
+        <w:rPr>
+          <w:rFonts w:ascii="Arial" w:hAnsi="Arial" w:cs="Arial"/>
+          <w:sz w:val="18"/>
+        </w:rPr>
+        <w:t xml:space="preserve"/>
+      </w:r>
+      <w:proofErr w:type="spellEnd"/>
+      <w:r>
+        <w:rPr>
+          <w:rFonts w:ascii="Arial" w:hAnsi="Arial" w:cs="Arial"/>
+          <w:sz w:val="18"/>
+        </w:rPr>
+        <w:t xml:space="preserve"> </w:t>
+      </w:r>
+    </w:p>
+    <w:p>
+      <w:pPr>
+        <w:pStyle w:val="a3"/>
+        <w:numPr>
+          <w:ilvl w:val="0"/>
+          <w:numId w:val="1"/>
+        </w:numPr>
+        <w:ind w:leftChars="0" w:left="709"/>
+        <w:rPr>
+          <w:rFonts w:ascii="Arial" w:hAnsi="Arial" w:cs="Arial"/>
+          <w:sz w:val="18"/>
+        </w:rPr>
+      </w:pPr>
+      <w:r>
+        <w:rPr>
+          <w:rFonts w:ascii="Arial" w:hAnsi="Arial" w:cs="Arial"/>
+          <w:b/>
+          <w:sz w:val="18"/>
+        </w:rPr>
+        <w:t xml:space="preserve">ビジョン： フリー/オープンソース ソフトウェア(FOSS)が、信頼でき一貫性のあるコンプライアンス情報とともに提供されるソフトウェア サプライチェーンを実現すること</w:t>
+      </w:r>
+      <w:r>
+        <w:rPr>
+          <w:rFonts w:ascii="Arial" w:hAnsi="Arial" w:cs="Arial"/>
+          <w:sz w:val="18"/>
+        </w:rPr>
+        <w:t xml:space="preserve"/>
+      </w:r>
+    </w:p>
+    <w:p>
+      <w:pPr>
+        <w:pStyle w:val="a3"/>
+        <w:numPr>
+          <w:ilvl w:val="0"/>
+          <w:numId w:val="1"/>
+        </w:numPr>
+        <w:ind w:leftChars="0" w:left="709"/>
+        <w:rPr>
+          <w:rFonts w:ascii="Arial" w:hAnsi="Arial" w:cs="Arial"/>
+          <w:sz w:val="18"/>
+        </w:rPr>
+      </w:pPr>
+      <w:r>
+        <w:rPr>
+          <w:rFonts w:ascii="Arial" w:hAnsi="Arial" w:cs="Arial"/>
+          <w:b/>
+          <w:sz w:val="18"/>
+        </w:rPr>
+        <w:t xml:space="preserve">ミッション:  フリー/オープンソース ソフトウェア(FOSS)の効果的マネジメントを実現するための 要件 をソフトウェア サプライチェーンに参加する人たちのために確立すること。こういった要件や関連する付随事項は、オープンに、ソフトウェア・サプライチェーン、オープンソース ・コミュニティやアカデミア（学術研究機関）の関係者それぞれがオープンに協働しながら開発を進めていきます</w:t>
+      </w:r>
+      <w:r>
+        <w:rPr>
+          <w:rFonts w:ascii="Arial" w:hAnsi="Arial" w:cs="Arial"/>
+          <w:sz w:val="18"/>
+        </w:rPr>
+        <w:t xml:space="preserve"/>
+      </w:r>
+      <w:r>
+        <w:rPr>
+          <w:rFonts w:ascii="Arial" w:hAnsi="Arial" w:cs="Arial"/>
+          <w:sz w:val="18"/>
+        </w:rPr>
+        <w:t xml:space="preserve"/>
+      </w:r>
+      <w:r>
+        <w:rPr>
+          <w:rFonts w:ascii="Arial" w:hAnsi="Arial" w:cs="Arial"/>
+          <w:sz w:val="18"/>
+        </w:rPr>
+        <w:t xml:space="preserve"/>
+      </w:r>
+      <w:r>
+        <w:rPr>
+          <w:rFonts w:ascii="Arial" w:hAnsi="Arial" w:cs="Arial"/>
+          <w:sz w:val="18"/>
+        </w:rPr>
+        <w:t xml:space="preserve"/>
+      </w:r>
+      <w:r>
+        <w:rPr>
+          <w:rFonts w:ascii="Arial" w:hAnsi="Arial" w:cs="Arial"/>
+          <w:sz w:val="18"/>
+        </w:rPr>
+        <w:t xml:space="preserve"/>
+      </w:r>
       <w:proofErr w:type="gramStart"/>
       <w:r>
         <w:rPr>
@@ -818,6 +972,45 @@
           <w:rFonts w:ascii="Arial" w:hAnsi="Arial" w:cs="Arial"/>
           <w:sz w:val="18"/>
         </w:rPr>
+        <w:t xml:space="preserve"/>
+      </w:r>
+      <w:r>
+        <w:rPr>
+          <w:rFonts w:ascii="Arial" w:hAnsi="Arial" w:cs="Arial"/>
+          <w:sz w:val="18"/>
+        </w:rPr>
+        <w:t xml:space="preserve"/>
+      </w:r>
+    </w:p>
+    <w:p>
+      <w:pPr>
+        <w:spacing w:beforeLines="50" w:before="180"/>
+        <w:rPr>
+          <w:rFonts w:ascii="Arial" w:hAnsi="Arial" w:cs="Arial"/>
+          <w:sz w:val="18"/>
+        </w:rPr>
+      </w:pPr>
+      <w:r>
+        <w:rPr>
+          <w:rFonts w:ascii="Arial" w:hAnsi="Arial" w:cs="Arial"/>
+          <w:sz w:val="18"/>
+        </w:rPr>
+        <w:t xml:space="preserve">上記ビジョンとミッションに則り、本仕様書ではオープンソース コンプライアンス プログラムがこれに適合した場合、品質や一貫性や完全性が十分なレベルに到達する可能性を著しく高めてくれるであろう要件の一式を定義しています；ただし本仕様書は、本要件のすべてを満たしていたとしてもそのプログラムが全面的に準拠していることを保証するものではありまえせん。本要件は、そのプログラムがOpenChain  に適合しているとみなすために満足していなければならない、基準レベル（最低限）の要件を一式として提示するものです。本仕様書は、「どうやって(How）」や「いつ(When)」といった考慮ではなく、コンプライアンス プログラムの「何(What)」、「なぜ(Why)」の属性に焦点をあてています。また本仕様書は、さまざまな組織が自身のポリシーやプロセスが目的にうまく合う形で仕立て上げられるように、実用的レベルでの柔軟性を確保しています。</w:t>
+      </w:r>
+      <w:proofErr w:type="spellStart"/>
+      <w:r>
+        <w:rPr>
+          <w:rFonts w:ascii="Arial" w:hAnsi="Arial" w:cs="Arial"/>
+          <w:sz w:val="18"/>
+        </w:rPr>
+        <w:t xml:space="preserve"/>
+      </w:r>
+      <w:proofErr w:type="spellEnd"/>
+      <w:r>
+        <w:rPr>
+          <w:rFonts w:ascii="Arial" w:hAnsi="Arial" w:cs="Arial"/>
+          <w:sz w:val="18"/>
+        </w:rPr>
         <w:t xml:space="preserve"> </w:t>
       </w:r>
     </w:p>
@@ -827,223 +1020,14 @@
         <w:rPr>
           <w:rFonts w:ascii="Arial" w:hAnsi="Arial" w:cs="Arial"/>
           <w:sz w:val="18"/>
-          <w:szCs w:val="18"/>
-        </w:rPr>
-      </w:pPr>
-      <w:r>
-        <w:rPr>
-          <w:rFonts w:ascii="Arial" w:hAnsi="Arial" w:cs="Arial"/>
-          <w:sz w:val="18"/>
-          <w:szCs w:val="18"/>
-        </w:rPr>
-        <w:t xml:space="preserve">こういった背景から、標準的なプログラムの仕様というものを整備することができるかどうか検討する研究グループが形成された。これは、 i) 産業横断的に共有されるオープンソース・コンプライアンスに係る情報の品質と一貫性を促進し;  ii)コンプライアンス作業の再実施に起因する、オープンソースに関連するトランザクションコストの低減することを見据えている。本研究グループは、ワーキンググループへと発展、のち2016年4月 、正式にThe Linux Foundationのコラボレーティブ・プロジェクトとして組織されることとなった。</w:t>
-      </w:r>
-      <w:proofErr w:type="spellStart"/>
-      <w:r>
-        <w:rPr>
-          <w:rFonts w:ascii="Arial" w:hAnsi="Arial" w:cs="Arial"/>
-          <w:sz w:val="18"/>
-          <w:szCs w:val="18"/>
-        </w:rPr>
-        <w:t xml:space="preserve"/>
-      </w:r>
-      <w:proofErr w:type="spellEnd"/>
-      <w:r>
-        <w:rPr>
-          <w:rFonts w:ascii="Arial" w:hAnsi="Arial" w:cs="Arial"/>
-          <w:sz w:val="18"/>
-          <w:szCs w:val="18"/>
-        </w:rPr>
-        <w:t xml:space="preserve"> </w:t>
-      </w:r>
-    </w:p>
-    <w:p>
-      <w:pPr>
-        <w:spacing w:beforeLines="50" w:before="180"/>
-        <w:rPr>
-          <w:rFonts w:ascii="Arial" w:hAnsi="Arial" w:cs="Arial"/>
-          <w:sz w:val="18"/>
-        </w:rPr>
-      </w:pPr>
-      <w:r>
-        <w:rPr>
-          <w:rFonts w:ascii="Arial" w:hAnsi="Arial" w:cs="Arial"/>
-          <w:sz w:val="18"/>
-        </w:rPr>
-        <w:t xml:space="preserve">OpenChain イニシアチブは以下のビジョンとミッションを有する：</w:t>
-      </w:r>
-      <w:proofErr w:type="spellStart"/>
-      <w:r>
-        <w:rPr>
-          <w:rFonts w:ascii="Arial" w:hAnsi="Arial" w:cs="Arial"/>
-          <w:sz w:val="18"/>
-        </w:rPr>
-        <w:t xml:space="preserve"/>
-      </w:r>
-      <w:proofErr w:type="spellEnd"/>
-      <w:r>
-        <w:rPr>
-          <w:rFonts w:ascii="Arial" w:hAnsi="Arial" w:cs="Arial"/>
-          <w:sz w:val="18"/>
-        </w:rPr>
-        <w:t xml:space="preserve"> </w:t>
-      </w:r>
-    </w:p>
-    <w:p>
-      <w:pPr>
-        <w:pStyle w:val="a3"/>
-        <w:numPr>
-          <w:ilvl w:val="0"/>
-          <w:numId w:val="1"/>
-        </w:numPr>
-        <w:ind w:leftChars="0" w:left="709"/>
-        <w:rPr>
-          <w:rFonts w:ascii="Arial" w:hAnsi="Arial" w:cs="Arial"/>
-          <w:sz w:val="18"/>
-        </w:rPr>
-      </w:pPr>
-      <w:r>
-        <w:rPr>
-          <w:rFonts w:ascii="Arial" w:hAnsi="Arial" w:cs="Arial"/>
-          <w:b/>
-          <w:sz w:val="18"/>
-        </w:rPr>
-        <w:t xml:space="preserve">ビジョン： フリー/オープンソース・ソフトウェア(FOSS)が、信頼でき一貫性のあるコンプライアンス情報とともに提供されるソフトウェア・サプライチェーンを実現すること</w:t>
-      </w:r>
-      <w:r>
-        <w:rPr>
-          <w:rFonts w:ascii="Arial" w:hAnsi="Arial" w:cs="Arial"/>
-          <w:sz w:val="18"/>
-        </w:rPr>
-        <w:t xml:space="preserve"/>
-      </w:r>
-    </w:p>
-    <w:p>
-      <w:pPr>
-        <w:pStyle w:val="a3"/>
-        <w:numPr>
-          <w:ilvl w:val="0"/>
-          <w:numId w:val="1"/>
-        </w:numPr>
-        <w:ind w:leftChars="0" w:left="709"/>
-        <w:rPr>
-          <w:rFonts w:ascii="Arial" w:hAnsi="Arial" w:cs="Arial"/>
-          <w:sz w:val="18"/>
-        </w:rPr>
-      </w:pPr>
-      <w:r>
-        <w:rPr>
-          <w:rFonts w:ascii="Arial" w:hAnsi="Arial" w:cs="Arial"/>
-          <w:b/>
-          <w:sz w:val="18"/>
-        </w:rPr>
-        <w:t xml:space="preserve">ミッション:  フリー/オープンソース・ソフトウェア(FOSS)の効果的マネジメントを実現するための 要件 をソフトウェア・サプライチェーンの参加者のために確立すること。こういった要件や関連する付随事項は、オープンに、ソフトウェア・サプライチェーン、オープンソース ・コミュニティやアカデミア（学術研究機関）の関係者それぞれがオープンに協働しながら開発を進めていく</w:t>
-      </w:r>
-      <w:r>
-        <w:rPr>
-          <w:rFonts w:ascii="Arial" w:hAnsi="Arial" w:cs="Arial"/>
-          <w:sz w:val="18"/>
-        </w:rPr>
-        <w:t xml:space="preserve"/>
-      </w:r>
-      <w:r>
-        <w:rPr>
-          <w:rFonts w:ascii="Arial" w:hAnsi="Arial" w:cs="Arial"/>
-          <w:sz w:val="18"/>
-        </w:rPr>
-        <w:t xml:space="preserve"/>
-      </w:r>
-      <w:r>
-        <w:rPr>
-          <w:rFonts w:ascii="Arial" w:hAnsi="Arial" w:cs="Arial"/>
-          <w:sz w:val="18"/>
-        </w:rPr>
-        <w:t xml:space="preserve"/>
-      </w:r>
-      <w:r>
-        <w:rPr>
-          <w:rFonts w:ascii="Arial" w:hAnsi="Arial" w:cs="Arial"/>
-          <w:sz w:val="18"/>
-        </w:rPr>
-        <w:t xml:space="preserve"/>
-      </w:r>
-      <w:r>
-        <w:rPr>
-          <w:rFonts w:ascii="Arial" w:hAnsi="Arial" w:cs="Arial"/>
-          <w:sz w:val="18"/>
-        </w:rPr>
-        <w:t xml:space="preserve"/>
-      </w:r>
-      <w:proofErr w:type="gramStart"/>
-      <w:r>
-        <w:rPr>
-          <w:rFonts w:ascii="Arial" w:hAnsi="Arial" w:cs="Arial"/>
-          <w:sz w:val="18"/>
-        </w:rPr>
-        <w:t xml:space="preserve"/>
-      </w:r>
-      <w:proofErr w:type="gramEnd"/>
-      <w:r>
-        <w:rPr>
-          <w:rFonts w:ascii="Arial" w:hAnsi="Arial" w:cs="Arial"/>
-          <w:sz w:val="18"/>
-        </w:rPr>
-        <w:t xml:space="preserve"/>
-      </w:r>
-      <w:r>
-        <w:rPr>
-          <w:rFonts w:ascii="Arial" w:hAnsi="Arial" w:cs="Arial"/>
-          <w:sz w:val="18"/>
-        </w:rPr>
-        <w:t xml:space="preserve"/>
-      </w:r>
-    </w:p>
-    <w:p>
-      <w:pPr>
-        <w:spacing w:beforeLines="50" w:before="180"/>
-        <w:rPr>
-          <w:rFonts w:ascii="Arial" w:hAnsi="Arial" w:cs="Arial"/>
-          <w:sz w:val="18"/>
-        </w:rPr>
-      </w:pPr>
-      <w:r>
-        <w:rPr>
-          <w:rFonts w:ascii="Arial" w:hAnsi="Arial" w:cs="Arial"/>
-          <w:sz w:val="18"/>
-        </w:rPr>
-        <w:t xml:space="preserve">上記ビジョンとミッションに則り、本仕様書ではこれに適合するならばそのオープンソース・コンプライアンスプログラムは十分なレベルでの品質、一貫性と完全性を獲得している、その可能性を著しく高めてくれるであろう要件の一式を定義する。ただし、本要件のすべてを満たしていたとしてもそれが完全なコンプライアンスプログラムであることを保証するものではない。本要件は、そのプログラムがOpenChain  に適合しているとみなすために満足していなければならない、ベースレベル（最低限）の要件セットを示したものである。本仕様書は、「どうやって(How）」や「いつ(When)」といった考慮ではなく、コンプライアンスプログラムの「何(What)」、「なぜ(Why)」の属性に焦点をあてている。また本仕様書は、さまざまな組織が自身のポリシーやプロセスが目的にベストフィットするよう仕立て上げられるよう、実用的なレベルでの柔軟性を確保している。</w:t>
-      </w:r>
-      <w:proofErr w:type="spellStart"/>
-      <w:r>
-        <w:rPr>
-          <w:rFonts w:ascii="Arial" w:hAnsi="Arial" w:cs="Arial"/>
-          <w:sz w:val="18"/>
-        </w:rPr>
-        <w:t xml:space="preserve"/>
-      </w:r>
-      <w:proofErr w:type="spellEnd"/>
-      <w:r>
-        <w:rPr>
-          <w:rFonts w:ascii="Arial" w:hAnsi="Arial" w:cs="Arial"/>
-          <w:sz w:val="18"/>
-        </w:rPr>
-        <w:t xml:space="preserve"> </w:t>
-      </w:r>
-    </w:p>
-    <w:p>
-      <w:pPr>
-        <w:spacing w:beforeLines="50" w:before="180"/>
-        <w:rPr>
-          <w:rFonts w:ascii="Arial" w:hAnsi="Arial" w:cs="Arial"/>
-          <w:sz w:val="18"/>
-        </w:rPr>
-      </w:pPr>
-      <w:r>
-        <w:rPr>
-          <w:rFonts w:ascii="Arial" w:hAnsi="Arial" w:cs="Arial"/>
-          <w:sz w:val="18"/>
-        </w:rPr>
-        <w:t xml:space="preserve">第2節では、仕様として全般で用いられる重要用語について定義していく。第3節では、仕様としての要件を示していく。それぞれに 一つ以上の「検証物件」が存在する。これらは提示された要件が満たされているかどうかを検討するために存在しなくてはならない、確証としての役割を担っている。すべての要件をそのプログラムが満たしている場合、それは仕様書1.0版における「 OpenChain 準拠(OpenChain Conforming)」とみなされる。</w:t>
+        </w:rPr>
+      </w:pPr>
+      <w:r>
+        <w:rPr>
+          <w:rFonts w:ascii="Arial" w:hAnsi="Arial" w:cs="Arial"/>
+          <w:sz w:val="18"/>
+        </w:rPr>
+        <w:t xml:space="preserve">第2節では、仕様として全般で用いられる重要用語について定義していきます。第3節では、仕様としての要件を示していきます。それぞれに 一つ以上の「証跡」があります。これらは示された要件が満たされているかどうかを検討するために存在しなくてはならない、確証としての役割を担っています。すべての要件をそのプログラムが満たしている場合には、仕様書第1.0版において「 OpenChain 準拠(OpenChain Conforming)」とみなされます。</w:t>
       </w:r>
       <w:r>
         <w:rPr>
@@ -1157,7 +1141,7 @@
           <w:b/>
           <w:sz w:val="18"/>
         </w:rPr>
-        <w:t xml:space="preserve">頒布・配布コンプライアンス生成物 －供給されたソフトウェアとともに特定されたライセンスが提供されることが求められる生成物一式であり以下を含んむもの：著作権表示（Copyright notice）、ライセンスのコピー、修正箇所の通知、帰属情報の通知、ソースコード、書面による提案など</w:t>
+        <w:t xml:space="preserve">頒布・配布コンプライアンス関連生成物 －供給ソフトウェアとともに確認済みライセンスの提供が求められる生成物一式のことであり、以下を含むもの：著作権表示（Copyright notice）、ライセンスのコピー、修正内容の通知、帰属情報の通知、ソースコード、書面による申し入れなど</w:t>
       </w:r>
       <w:r>
         <w:rPr>
@@ -1181,7 +1165,7 @@
           <w:b/>
           <w:sz w:val="18"/>
         </w:rPr>
-        <w:t xml:space="preserve">FOSS (フリー/オープンソース・ソフトウェア) －オープンソース・イニシアティブ(OpenSource.org)によって発行されているオープンソース定義、もしくはフリーソフトウェア・ファンデーションによって発行されているフリーソフトウェア定義に当てはまるライセンス、もしくはそれに類似した1つ以上のライセンスに従うソフトウェアのこと</w:t>
+        <w:t xml:space="preserve">FOSS (フリー/オープンソース ソフトウェア) －オープンソース イニシアティブ(OpenSource.org)によって発行されているオープンソースの定義、もしくはフリーソフトウェア ファンデーションによって発行されているフリーソフトウェアの定義に該当するライセンス、もしくはそれに類似する1つ以上のライセンスに従うソフトウェアのこと</w:t>
       </w:r>
       <w:r>
         <w:rPr>
@@ -1205,7 +1189,7 @@
           <w:b/>
           <w:sz w:val="18"/>
         </w:rPr>
-        <w:t xml:space="preserve">FOSS 窓口担当－外部からのFOSSに係る問合せを受け付ける、指名された人のこと確認済みライセンス－適切な方法に則り確認ができたFOSSライセンスのこと</w:t>
+        <w:t xml:space="preserve">FOSS 窓口－外部からのFOSSに係る問合せを受け付ける、指名された人のこと確認済みライセンス－適切な方法に則り確認ができたFOSSライセンスのこと</w:t>
       </w:r>
       <w:r>
         <w:rPr>
@@ -1261,7 +1245,7 @@
           <w:rFonts w:ascii="Arial" w:hAnsi="Arial" w:cs="Arial"/>
           <w:sz w:val="18"/>
         </w:rPr>
-        <w:t xml:space="preserve">ソフトウェアスタッフ－提供されるソフトウェアを作り出し、コントリビュートし、もしくはそれを使えるようにするために責任を有しているあらゆる従業員や契約者のこと。組織によっては、ソフトウェア開発者、リリースエンジニア、品質管理技術者、プロダクトマーケティング担当者やプロダクト管理者が含まれる場合があるが、この限りではない。</w:t>
+        <w:t xml:space="preserve">ソフトウェアスタッフ－提供されるソフトウェアを作り出し、コントリビュートし、もしくはそれを使えるようにするために責任をもつ、あらゆる従業員や契約者のこと。組織によっては、ソフトウェア開発者、リリースエンジニア、品質管理技術者、プロダクトマーケティング担当者やプロダクト管理者が含まれる場合がありますが、この限りではありません。</w:t>
       </w:r>
       <w:proofErr w:type="gramStart"/>
       <w:r>
@@ -1294,7 +1278,7 @@
           <w:b/>
           <w:sz w:val="18"/>
         </w:rPr>
-        <w:t xml:space="preserve">SPDX もしくはSoftware Package Data Exchange－ SPDXワーキンググループによって作られた、ライセンスや著作権情報をやり取りすることを目的としたフォーマット標準のこと。SPDXについてはww.spdx.orgにその仕様が記載されている。</w:t>
+        <w:t xml:space="preserve">SPDX もしくはSoftware Package Data Exchange－ SPDXワーキンググループによって作られた、ライセンスや著作権情報をやり取りすることを目的としたフォーマット標準のこと。SPDXについてはww.spdx.orgにその仕様が記載されています。</w:t>
       </w:r>
       <w:r>
         <w:rPr>
@@ -1319,7 +1303,7 @@
           <w:b/>
           <w:sz w:val="18"/>
         </w:rPr>
-        <w:t xml:space="preserve">供給されるソフトウェア －組織が第三者に対し提供するソフトウェアのこと</w:t>
+        <w:t xml:space="preserve">供給ソフトウェア －組織が第三者に対し提供するソフトウェアのこと</w:t>
       </w:r>
       <w:r>
         <w:rPr>
@@ -1351,7 +1335,7 @@
           <w:b/>
           <w:sz w:val="18"/>
         </w:rPr>
-        <w:t xml:space="preserve">検証物件 - 与えられた要件が満足しているとみなされるために存在しなければならない確証のこと</w:t>
+        <w:t xml:space="preserve">証跡 - 与えられた要件が満足しているとみなされるために存在しなければならない確証のこと</w:t>
       </w:r>
       <w:r>
         <w:rPr>
@@ -1430,7 +1414,7 @@
           <w:b/>
           <w:sz w:val="18"/>
         </w:rPr>
-        <w:t xml:space="preserve">1.1供給されるソフトウェアの配布についてFOSSライセンスコンプライアンスを統制するFOSSポリシーが書面として存在し、それが最低でも組織内で伝えられていなければならない</w:t>
+        <w:t xml:space="preserve">1.1供給ソフトウェアの頒布についてFOSSライセンスコンプライアンスを統制するFOSSポリシーが書面として存在し、それが最低でも組織内に周知されていること</w:t>
       </w:r>
       <w:proofErr w:type="gramEnd"/>
       <w:r>
@@ -1458,7 +1442,7 @@
           <w:b/>
           <w:sz w:val="18"/>
         </w:rPr>
-        <w:t xml:space="preserve">確証として必要となるもの： </w:t>
+        <w:t xml:space="preserve">証跡： </w:t>
       </w:r>
     </w:p>
     <w:p>
@@ -1479,7 +1463,7 @@
           <w:rFonts w:ascii="Arial" w:hAnsi="Arial" w:cs="Arial"/>
           <w:sz w:val="18"/>
         </w:rPr>
-        <w:t xml:space="preserve">1.1.1文書化されたFOSS ポリシー</w:t>
+        <w:t xml:space="preserve">1.1.1文書化されたFOSS ポリシーの存在</w:t>
       </w:r>
       <w:r>
         <w:rPr>
@@ -1507,7 +1491,7 @@
           <w:rFonts w:ascii="Arial" w:hAnsi="Arial" w:cs="Arial"/>
           <w:sz w:val="18"/>
         </w:rPr>
-        <w:t xml:space="preserve">1.1.2FOSSポリシーの存在をすべてのソフトウェアスタッフがを知ることができる、文書化された手続き </w:t>
+        <w:t xml:space="preserve">1.1.2FOSSポリシーの存在をすべてのソフトウェアスタッフがを知ることができる、文書化された手続きの存在 </w:t>
       </w:r>
     </w:p>
     <w:p>
@@ -1525,7 +1509,7 @@
           <w:b/>
           <w:sz w:val="18"/>
         </w:rPr>
-        <w:t xml:space="preserve">論理的根拠: </w:t>
+        <w:t xml:space="preserve">論拠: </w:t>
       </w:r>
     </w:p>
     <w:p>
@@ -1541,20 +1525,132 @@
           <w:rFonts w:ascii="Arial" w:hAnsi="Arial" w:cs="Arial"/>
           <w:sz w:val="18"/>
         </w:rPr>
-        <w:t xml:space="preserve">これにより作成・記録するステップを確実なものとし、加えてソフトウェアスタッフへFOSSポリシーの存在を周知することができる。ポリシーとして記載されるべき内容についての要件についてはここでは扱わず、他節にて記載する。.</w:t>
-      </w:r>
-      <w:proofErr w:type="gramStart"/>
-      <w:r>
-        <w:rPr>
-          <w:rFonts w:ascii="Arial" w:hAnsi="Arial" w:cs="Arial"/>
+        <w:t xml:space="preserve">本要件によりFOSSポリシーを作成・記録するステップが取られ、ソフトウェアスタッフへFOSSポリシーの存在を周知することを確実にします。このFOSSポリシーに含まれるべき内容について、ここでの要件としては提示されていませんが、他の節では提示されている場合があります。 </w:t>
+      </w:r>
+    </w:p>
+    <w:p>
+      <w:pPr>
+        <w:spacing w:beforeLines="50" w:before="180"/>
+        <w:rPr>
+          <w:rFonts w:ascii="Arial" w:hAnsi="Arial" w:cs="Arial"/>
+          <w:b/>
+          <w:sz w:val="18"/>
+        </w:rPr>
+      </w:pPr>
+      <w:r>
+        <w:rPr>
+          <w:rFonts w:ascii="Arial" w:hAnsi="Arial" w:cs="Arial"/>
+          <w:b/>
+          <w:sz w:val="18"/>
+        </w:rPr>
+        <w:t xml:space="preserve">1.2ソフトウェア スタッフ向けの受講必須の最低でも以下に示すトピックを含んだトレーニングが存在し： </w:t>
+      </w:r>
+    </w:p>
+    <w:p>
+      <w:pPr>
+        <w:pStyle w:val="a3"/>
+        <w:numPr>
+          <w:ilvl w:val="0"/>
+          <w:numId w:val="2"/>
+        </w:numPr>
+        <w:ind w:leftChars="0" w:left="851"/>
+        <w:rPr>
+          <w:rFonts w:ascii="Arial" w:hAnsi="Arial" w:cs="Arial"/>
+          <w:b/>
+          <w:sz w:val="18"/>
+        </w:rPr>
+      </w:pPr>
+      <w:r>
+        <w:rPr>
+          <w:rFonts w:ascii="Arial" w:hAnsi="Arial" w:cs="Arial"/>
+          <w:b/>
+          <w:sz w:val="18"/>
+        </w:rPr>
+        <w:t xml:space="preserve">そのトレーニングが最低でも以下に示すトピックを含んでいること： </w:t>
+      </w:r>
+    </w:p>
+    <w:p>
+      <w:pPr>
+        <w:pStyle w:val="a3"/>
+        <w:numPr>
+          <w:ilvl w:val="0"/>
+          <w:numId w:val="3"/>
+        </w:numPr>
+        <w:ind w:leftChars="0" w:left="851"/>
+        <w:rPr>
+          <w:rFonts w:ascii="Arial" w:hAnsi="Arial" w:cs="Arial"/>
+          <w:b/>
+          <w:sz w:val="18"/>
+        </w:rPr>
+      </w:pPr>
+      <w:r>
+        <w:rPr>
+          <w:rFonts w:ascii="Arial" w:hAnsi="Arial" w:cs="Arial"/>
+          <w:b/>
+          <w:sz w:val="18"/>
+        </w:rPr>
+        <w:t xml:space="preserve">FOSSポリシーおよびその写しがどこで見つけられるか； </w:t>
+      </w:r>
+    </w:p>
+    <w:p>
+      <w:pPr>
+        <w:pStyle w:val="a3"/>
+        <w:numPr>
+          <w:ilvl w:val="0"/>
+          <w:numId w:val="3"/>
+        </w:numPr>
+        <w:ind w:leftChars="0" w:left="851"/>
+        <w:rPr>
+          <w:rFonts w:ascii="Arial" w:hAnsi="Arial" w:cs="Arial"/>
+          <w:b/>
+          <w:sz w:val="18"/>
+        </w:rPr>
+      </w:pPr>
+      <w:r>
+        <w:rPr>
+          <w:rFonts w:ascii="Arial" w:hAnsi="Arial" w:cs="Arial"/>
+          <w:b/>
+          <w:sz w:val="18"/>
+        </w:rPr>
+        <w:t xml:space="preserve">FOSSおよびFOSSライセンスに付随する知的財産権関連法令の基礎； </w:t>
+      </w:r>
+    </w:p>
+    <w:p>
+      <w:pPr>
+        <w:pStyle w:val="a3"/>
+        <w:numPr>
+          <w:ilvl w:val="0"/>
+          <w:numId w:val="3"/>
+        </w:numPr>
+        <w:ind w:leftChars="0" w:left="851"/>
+        <w:rPr>
+          <w:rFonts w:ascii="Arial" w:hAnsi="Arial" w:cs="Arial"/>
+          <w:b/>
+          <w:sz w:val="18"/>
+        </w:rPr>
+      </w:pPr>
+      <w:r>
+        <w:rPr>
+          <w:rFonts w:ascii="Arial" w:hAnsi="Arial" w:cs="Arial"/>
+          <w:b/>
+          <w:sz w:val="18"/>
+        </w:rPr>
+        <w:t xml:space="preserve">FOSSライセンス供与の概念（コピーレフトおよびパーミッシブなライセンスの概念を含む）；</w:t>
+      </w:r>
+      <w:proofErr w:type="spellStart"/>
+      <w:r>
+        <w:rPr>
+          <w:rFonts w:ascii="Arial" w:hAnsi="Arial" w:cs="Arial"/>
+          <w:b/>
           <w:sz w:val="18"/>
         </w:rPr>
         <w:t xml:space="preserve"/>
       </w:r>
-      <w:proofErr w:type="gramEnd"/>
-      <w:r>
-        <w:rPr>
-          <w:rFonts w:ascii="Arial" w:hAnsi="Arial" w:cs="Arial"/>
+      <w:proofErr w:type="spellEnd"/>
+      <w:r>
+        <w:rPr>
+          <w:rFonts w:ascii="Arial" w:hAnsi="Arial" w:cs="Arial"/>
+          <w:b/>
           <w:sz w:val="18"/>
         </w:rPr>
         <w:t xml:space="preserve"> </w:t>
@@ -1562,30 +1658,71 @@
     </w:p>
     <w:p>
       <w:pPr>
-        <w:spacing w:beforeLines="50" w:before="180"/>
-        <w:rPr>
-          <w:rFonts w:ascii="Arial" w:hAnsi="Arial" w:cs="Arial"/>
-          <w:b/>
-          <w:sz w:val="18"/>
-        </w:rPr>
-      </w:pPr>
-      <w:proofErr w:type="gramStart"/>
-      <w:r>
-        <w:rPr>
-          <w:rFonts w:ascii="Arial" w:hAnsi="Arial" w:cs="Arial"/>
-          <w:b/>
-          <w:sz w:val="18"/>
-        </w:rPr>
-        <w:t xml:space="preserve">1.2ソフトウェアスタッフ向けの受講必須のトレーニングが存在していること</w:t>
-      </w:r>
-      <w:proofErr w:type="gramEnd"/>
-      <w:r>
-        <w:rPr>
-          <w:rFonts w:ascii="Arial" w:hAnsi="Arial" w:cs="Arial"/>
-          <w:b/>
-          <w:sz w:val="18"/>
-        </w:rPr>
-        <w:t xml:space="preserve"> </w:t>
+        <w:pStyle w:val="a3"/>
+        <w:numPr>
+          <w:ilvl w:val="0"/>
+          <w:numId w:val="3"/>
+        </w:numPr>
+        <w:ind w:leftChars="0" w:left="851"/>
+        <w:rPr>
+          <w:rFonts w:ascii="Arial" w:hAnsi="Arial" w:cs="Arial"/>
+          <w:b/>
+          <w:sz w:val="18"/>
+        </w:rPr>
+      </w:pPr>
+      <w:r>
+        <w:rPr>
+          <w:rFonts w:ascii="Arial" w:hAnsi="Arial" w:cs="Arial"/>
+          <w:b/>
+          <w:sz w:val="18"/>
+        </w:rPr>
+        <w:t xml:space="preserve">FOSSプロジェクトのライセンス供与のモデル； </w:t>
+      </w:r>
+    </w:p>
+    <w:p>
+      <w:pPr>
+        <w:pStyle w:val="a3"/>
+        <w:numPr>
+          <w:ilvl w:val="0"/>
+          <w:numId w:val="3"/>
+        </w:numPr>
+        <w:ind w:leftChars="0" w:left="851"/>
+        <w:rPr>
+          <w:rFonts w:ascii="Arial" w:hAnsi="Arial" w:cs="Arial"/>
+          <w:b/>
+          <w:sz w:val="18"/>
+        </w:rPr>
+      </w:pPr>
+      <w:r>
+        <w:rPr>
+          <w:rFonts w:ascii="Arial" w:hAnsi="Arial" w:cs="Arial"/>
+          <w:b/>
+          <w:sz w:val="18"/>
+        </w:rPr>
+        <w:t xml:space="preserve">ソフトウェアスタッフの役割、全体としてのFOSSポリシーや具体的なFOSSコンプライアンスに付随する責任および； </w:t>
+      </w:r>
+    </w:p>
+    <w:p>
+      <w:pPr>
+        <w:pStyle w:val="a3"/>
+        <w:numPr>
+          <w:ilvl w:val="0"/>
+          <w:numId w:val="3"/>
+        </w:numPr>
+        <w:ind w:leftChars="0" w:left="851"/>
+        <w:rPr>
+          <w:rFonts w:ascii="Arial" w:hAnsi="Arial" w:cs="Arial"/>
+          <w:b/>
+          <w:sz w:val="18"/>
+        </w:rPr>
+      </w:pPr>
+      <w:r>
+        <w:rPr>
+          <w:rFonts w:ascii="Arial" w:hAnsi="Arial" w:cs="Arial"/>
+          <w:b/>
+          <w:sz w:val="18"/>
+        </w:rPr>
+        <w:t xml:space="preserve">提供されるソフトウェアのFOSSコンポーネントを確認し、記録し、もしくは追跡するためのプロセス </w:t>
       </w:r>
     </w:p>
     <w:p>
@@ -1598,194 +1735,15 @@
         <w:ind w:leftChars="0" w:left="851"/>
         <w:rPr>
           <w:rFonts w:ascii="Arial" w:hAnsi="Arial" w:cs="Arial"/>
-          <w:b/>
-          <w:sz w:val="18"/>
-        </w:rPr>
-      </w:pPr>
-      <w:r>
-        <w:rPr>
-          <w:rFonts w:ascii="Arial" w:hAnsi="Arial" w:cs="Arial"/>
-          <w:b/>
-          <w:sz w:val="18"/>
-        </w:rPr>
-        <w:t xml:space="preserve">トレーニングとして最低でも以下に示すトピックを含んでいる： </w:t>
-      </w:r>
-    </w:p>
-    <w:p>
-      <w:pPr>
-        <w:pStyle w:val="a3"/>
-        <w:numPr>
-          <w:ilvl w:val="0"/>
-          <w:numId w:val="3"/>
-        </w:numPr>
-        <w:ind w:leftChars="0" w:left="851"/>
-        <w:rPr>
-          <w:rFonts w:ascii="Arial" w:hAnsi="Arial" w:cs="Arial"/>
-          <w:b/>
-          <w:sz w:val="18"/>
-        </w:rPr>
-      </w:pPr>
-      <w:r>
-        <w:rPr>
-          <w:rFonts w:ascii="Arial" w:hAnsi="Arial" w:cs="Arial"/>
-          <w:b/>
-          <w:sz w:val="18"/>
-        </w:rPr>
-        <w:t xml:space="preserve">FOSSポリシーおよびその入手先； </w:t>
-      </w:r>
-    </w:p>
-    <w:p>
-      <w:pPr>
-        <w:pStyle w:val="a3"/>
-        <w:numPr>
-          <w:ilvl w:val="0"/>
-          <w:numId w:val="3"/>
-        </w:numPr>
-        <w:ind w:leftChars="0" w:left="851"/>
-        <w:rPr>
-          <w:rFonts w:ascii="Arial" w:hAnsi="Arial" w:cs="Arial"/>
-          <w:b/>
-          <w:sz w:val="18"/>
-        </w:rPr>
-      </w:pPr>
-      <w:r>
-        <w:rPr>
-          <w:rFonts w:ascii="Arial" w:hAnsi="Arial" w:cs="Arial"/>
-          <w:b/>
-          <w:sz w:val="18"/>
-        </w:rPr>
-        <w:t xml:space="preserve">知的財産権関連法令の基礎； </w:t>
-      </w:r>
-    </w:p>
-    <w:p>
-      <w:pPr>
-        <w:pStyle w:val="a3"/>
-        <w:numPr>
-          <w:ilvl w:val="0"/>
-          <w:numId w:val="3"/>
-        </w:numPr>
-        <w:ind w:leftChars="0" w:left="851"/>
-        <w:rPr>
-          <w:rFonts w:ascii="Arial" w:hAnsi="Arial" w:cs="Arial"/>
-          <w:b/>
-          <w:sz w:val="18"/>
-        </w:rPr>
-      </w:pPr>
-      <w:r>
-        <w:rPr>
-          <w:rFonts w:ascii="Arial" w:hAnsi="Arial" w:cs="Arial"/>
-          <w:b/>
-          <w:sz w:val="18"/>
-        </w:rPr>
-        <w:t xml:space="preserve">FOSSライセンス供与の概念（コピーレフトおよびパーミッシブなライセンスの概念を含む）;</w:t>
-      </w:r>
-      <w:proofErr w:type="spellStart"/>
-      <w:r>
-        <w:rPr>
-          <w:rFonts w:ascii="Arial" w:hAnsi="Arial" w:cs="Arial"/>
-          <w:b/>
-          <w:sz w:val="18"/>
-        </w:rPr>
-        <w:t xml:space="preserve"/>
-      </w:r>
-      <w:proofErr w:type="spellEnd"/>
-      <w:r>
-        <w:rPr>
-          <w:rFonts w:ascii="Arial" w:hAnsi="Arial" w:cs="Arial"/>
-          <w:b/>
-          <w:sz w:val="18"/>
-        </w:rPr>
-        <w:t xml:space="preserve"> </w:t>
-      </w:r>
-    </w:p>
-    <w:p>
-      <w:pPr>
-        <w:pStyle w:val="a3"/>
-        <w:numPr>
-          <w:ilvl w:val="0"/>
-          <w:numId w:val="3"/>
-        </w:numPr>
-        <w:ind w:leftChars="0" w:left="851"/>
-        <w:rPr>
-          <w:rFonts w:ascii="Arial" w:hAnsi="Arial" w:cs="Arial"/>
-          <w:b/>
-          <w:sz w:val="18"/>
-        </w:rPr>
-      </w:pPr>
-      <w:r>
-        <w:rPr>
-          <w:rFonts w:ascii="Arial" w:hAnsi="Arial" w:cs="Arial"/>
-          <w:b/>
-          <w:sz w:val="18"/>
-        </w:rPr>
-        <w:t xml:space="preserve">FOSSプロジェクトのライセンス供与のモデル； </w:t>
-      </w:r>
-    </w:p>
-    <w:p>
-      <w:pPr>
-        <w:pStyle w:val="a3"/>
-        <w:numPr>
-          <w:ilvl w:val="0"/>
-          <w:numId w:val="3"/>
-        </w:numPr>
-        <w:ind w:leftChars="0" w:left="851"/>
-        <w:rPr>
-          <w:rFonts w:ascii="Arial" w:hAnsi="Arial" w:cs="Arial"/>
-          <w:b/>
-          <w:sz w:val="18"/>
-        </w:rPr>
-      </w:pPr>
-      <w:r>
-        <w:rPr>
-          <w:rFonts w:ascii="Arial" w:hAnsi="Arial" w:cs="Arial"/>
-          <w:b/>
-          <w:sz w:val="18"/>
-        </w:rPr>
-        <w:t xml:space="preserve">ソフトウェアスタッフの役割、全体としてのFOSSポリシーや具体的なFOSSコンプライアンスに付随する責任および； </w:t>
-      </w:r>
-    </w:p>
-    <w:p>
-      <w:pPr>
-        <w:pStyle w:val="a3"/>
-        <w:numPr>
-          <w:ilvl w:val="0"/>
-          <w:numId w:val="3"/>
-        </w:numPr>
-        <w:ind w:leftChars="0" w:left="851"/>
-        <w:rPr>
-          <w:rFonts w:ascii="Arial" w:hAnsi="Arial" w:cs="Arial"/>
-          <w:b/>
-          <w:sz w:val="18"/>
-        </w:rPr>
-      </w:pPr>
-      <w:r>
-        <w:rPr>
-          <w:rFonts w:ascii="Arial" w:hAnsi="Arial" w:cs="Arial"/>
-          <w:b/>
-          <w:sz w:val="18"/>
-        </w:rPr>
-        <w:t xml:space="preserve">提供されるソフトウェアのFOSSコンポーネントを特定し、記録し、もしくは追跡するためのプロセス </w:t>
-      </w:r>
-    </w:p>
-    <w:p>
-      <w:pPr>
-        <w:pStyle w:val="a3"/>
-        <w:numPr>
-          <w:ilvl w:val="0"/>
-          <w:numId w:val="2"/>
-        </w:numPr>
-        <w:ind w:leftChars="0" w:left="851"/>
-        <w:rPr>
-          <w:rFonts w:ascii="Arial" w:hAnsi="Arial" w:cs="Arial"/>
-          <w:sz w:val="18"/>
-        </w:rPr>
-      </w:pPr>
-      <w:r>
-        <w:rPr>
-          <w:rFonts w:ascii="Arial" w:hAnsi="Arial" w:cs="Arial"/>
-          <w:sz w:val="18"/>
-        </w:rPr>
-        <w:t xml:space="preserve">ソフトウェアスタッフはFOSSトレーニングを（現状に即すとみなされるよう）少なくとも直近24ヶ月以内に修了していなければならない。ソフトウェアスタッフが本トレーニング要件を満足させるために試験を実施してもよい  </w:t>
+          <w:sz w:val="18"/>
+        </w:rPr>
+      </w:pPr>
+      <w:r>
+        <w:rPr>
+          <w:rFonts w:ascii="Arial" w:hAnsi="Arial" w:cs="Arial"/>
+          <w:sz w:val="18"/>
+        </w:rPr>
+        <w:t xml:space="preserve">ソフトウェアスタッフはFOSSトレーニングを（現状に即すとみなされるように）少なくとも直近24ヶ月以内に修了していなければなりません。そのトレーニング要件を満足させるために、ソフトウェアスタッフに対して試験を実施することができます。  </w:t>
       </w:r>
     </w:p>
     <w:p>
@@ -1804,7 +1762,7 @@
           <w:b/>
           <w:sz w:val="18"/>
         </w:rPr>
-        <w:t xml:space="preserve">確証として必要となるもの： </w:t>
+        <w:t xml:space="preserve">証跡： </w:t>
       </w:r>
     </w:p>
     <w:p>
@@ -1846,7 +1804,7 @@
           <w:rFonts w:ascii="Arial" w:hAnsi="Arial" w:cs="Arial"/>
           <w:sz w:val="18"/>
         </w:rPr>
-        <w:t xml:space="preserve">1.2.2ソフトウェアスタッフ全員がコースを修了していることを確認する方法  </w:t>
+        <w:t xml:space="preserve">1.2.2ソフトウェアスタッフ全員がコースを修了していることを確認する手段  </w:t>
       </w:r>
     </w:p>
     <w:p>
@@ -1867,7 +1825,7 @@
           <w:rFonts w:ascii="Arial" w:hAnsi="Arial" w:cs="Arial"/>
           <w:sz w:val="18"/>
         </w:rPr>
-        <w:t xml:space="preserve">1.2.3全ソフトウェアスタッフのうち少なくとも85%が本節上記定義で、現行に即した状態であること</w:t>
+        <w:t xml:space="preserve">1.2.3全ソフトウェアスタッフのうち少なくとも85%が本節上記定義で、現行に即した状態にあること</w:t>
       </w:r>
     </w:p>
     <w:p>
@@ -1886,7 +1844,7 @@
           <w:b/>
           <w:sz w:val="18"/>
         </w:rPr>
-        <w:t xml:space="preserve">論理的根拠: </w:t>
+        <w:t xml:space="preserve">論拠: </w:t>
       </w:r>
     </w:p>
     <w:p>
@@ -1902,7 +1860,7 @@
           <w:rFonts w:ascii="Arial" w:hAnsi="Arial" w:cs="Arial"/>
           <w:sz w:val="18"/>
         </w:rPr>
-        <w:t xml:space="preserve">ソフトウェアスタッフが直近でFOSSトレーニングに参加したということと併せ、そのトレーニングが今日的に意味のあるFOSSに係る一連のトピックがカバーされていることを確かなものとする。ここで意図しているのは、中核的な基本レベルにおいて一連のトピックがカバーされることであるが、典型的なトレーニングプログラムにおいては、ここで求めるものよりも包括的になることがふさわしいだろう。  </w:t>
+        <w:t xml:space="preserve">ソフトウェアスタッフが直近でFOSSトレーニングに参加したということと併せ、そのトレーニングでFOSS関連として今日的に意味のあるトピックが取り扱われていることを確かなものにします。ここで意図しているのは、中核的な基本レベルにおいて一連のトピックがカバーされることですが、典型的なトレーニング プログラムでは、ここで求められる内容はより広範囲で包括的なものになってくると考えられます。  </w:t>
       </w:r>
     </w:p>
     <w:p>
@@ -1937,7 +1895,7 @@
           <w:sz w:val="20"/>
         </w:rPr>
         <w:lastRenderedPageBreak/>
-        <w:t xml:space="preserve">G2: コンプライアンス実現のための責任者のアサインしている</w:t>
+        <w:t xml:space="preserve">G2: コンプライアンス到達のための責任者のアサインしている</w:t>
       </w:r>
       <w:bookmarkEnd w:id="4"/>
       <w:r>
@@ -1956,24 +1914,14 @@
           <w:sz w:val="18"/>
         </w:rPr>
       </w:pPr>
-      <w:proofErr w:type="gramStart"/>
-      <w:r>
-        <w:rPr>
-          <w:rFonts w:ascii="Arial" w:hAnsi="Arial" w:cs="Arial"/>
-          <w:b/>
-          <w:sz w:val="18"/>
-        </w:rPr>
-        <w:t xml:space="preserve">2.1FOSS窓口機能を明確化すること（FOSS窓口）</w:t>
-      </w:r>
-      <w:r>
-        <w:rPr>
-          <w:rFonts w:ascii="Arial" w:hAnsi="Arial" w:cs="Arial"/>
-          <w:b/>
-          <w:sz w:val="18"/>
-        </w:rPr>
-        <w:t xml:space="preserve"/>
-      </w:r>
-      <w:proofErr w:type="gramEnd"/>
+      <w:r>
+        <w:rPr>
+          <w:rFonts w:ascii="Arial" w:hAnsi="Arial" w:cs="Arial"/>
+          <w:b/>
+          <w:sz w:val="18"/>
+        </w:rPr>
+        <w:t xml:space="preserve">2.1FOSS窓口機能を明確にすること（FOSS窓口）</w:t>
+      </w:r>
       <w:r>
         <w:rPr>
           <w:rFonts w:ascii="Arial" w:hAnsi="Arial" w:cs="Arial"/>
@@ -2003,7 +1951,7 @@
           <w:b/>
           <w:sz w:val="18"/>
         </w:rPr>
-        <w:t xml:space="preserve">FOSSに係る外部からの問合せ受け付けに責任をもつ要員をアサインする； </w:t>
+        <w:t xml:space="preserve">FOSSに係る外部からの問合せ受け付けに責任をもつ要員をアサインし； </w:t>
       </w:r>
     </w:p>
     <w:p>
@@ -2048,7 +1996,7 @@
           <w:b/>
           <w:sz w:val="18"/>
         </w:rPr>
-        <w:t xml:space="preserve">電子的通信を通じFOSS窓口にコンタクトする手段を公衆に対し明らかにしなければならない</w:t>
+        <w:t xml:space="preserve">電子的通信を通じFOSS窓口にコンタクトする手段を公衆に対し明らかにしなければなりません。</w:t>
       </w:r>
       <w:r>
         <w:rPr>
@@ -2074,7 +2022,7 @@
           <w:b/>
           <w:sz w:val="18"/>
         </w:rPr>
-        <w:t xml:space="preserve">確証として必要となるもの： </w:t>
+        <w:t xml:space="preserve">証跡： </w:t>
       </w:r>
     </w:p>
     <w:p>
@@ -2116,7 +2064,7 @@
           <w:rFonts w:ascii="Arial" w:hAnsi="Arial" w:cs="Arial"/>
           <w:sz w:val="18"/>
         </w:rPr>
-        <w:t xml:space="preserve">2.1.2FOSSコンプライアンスに係る問合せを受けつける責任者をアサインするための文書化された手続きが存在 </w:t>
+        <w:t xml:space="preserve">2.1.2FOSSコンプライアンスの問合せを受け付ける責任者をアサインする、文書化された手続きの存在 </w:t>
       </w:r>
     </w:p>
     <w:p>
@@ -2135,7 +2083,7 @@
           <w:b/>
           <w:sz w:val="18"/>
         </w:rPr>
-        <w:t xml:space="preserve">論理的根拠: </w:t>
+        <w:t xml:space="preserve">論拠: </w:t>
       </w:r>
     </w:p>
     <w:p>
@@ -2151,7 +2099,7 @@
           <w:rFonts w:ascii="Arial" w:hAnsi="Arial" w:cs="Arial"/>
           <w:sz w:val="18"/>
         </w:rPr>
-        <w:t xml:space="preserve">FOSSコンプライアンスに関する問合せについて第三者がその組織にコンタクトできる、合理的な手段があることを確かなものに関して、についてする。</w:t>
+        <w:t xml:space="preserve">FOSSコンプライアンスの問合せについて第三者がその組織にコンタクトできる、合理的な手段があることを確かなものにします。</w:t>
       </w:r>
       <w:r>
         <w:rPr>
@@ -2170,24 +2118,52 @@
           <w:sz w:val="18"/>
         </w:rPr>
       </w:pPr>
-      <w:proofErr w:type="gramStart"/>
-      <w:r>
-        <w:rPr>
-          <w:rFonts w:ascii="Arial" w:hAnsi="Arial" w:cs="Arial"/>
-          <w:b/>
-          <w:sz w:val="18"/>
-        </w:rPr>
-        <w:t xml:space="preserve">2.2内部でFOSSコンプライアンスを遂行する役職を明確にすること</w:t>
-      </w:r>
-      <w:r>
-        <w:rPr>
-          <w:rFonts w:ascii="Arial" w:hAnsi="Arial" w:cs="Arial"/>
-          <w:b/>
+      <w:r>
+        <w:rPr>
+          <w:rFonts w:ascii="Arial" w:hAnsi="Arial" w:cs="Arial"/>
+          <w:b/>
+          <w:sz w:val="18"/>
+        </w:rPr>
+        <w:t xml:space="preserve">2.2組織内部におけるFOSSコンプライアンスを遂行する役職を明確にすること</w:t>
+      </w:r>
+      <w:r>
+        <w:rPr>
+          <w:rFonts w:ascii="Arial" w:hAnsi="Arial" w:cs="Arial"/>
+          <w:b/>
+          <w:sz w:val="18"/>
+        </w:rPr>
+        <w:t xml:space="preserve"> </w:t>
+      </w:r>
+    </w:p>
+    <w:p>
+      <w:pPr>
+        <w:pStyle w:val="a3"/>
+        <w:numPr>
+          <w:ilvl w:val="0"/>
+          <w:numId w:val="2"/>
+        </w:numPr>
+        <w:ind w:leftChars="0" w:left="851"/>
+        <w:rPr>
+          <w:rFonts w:ascii="Arial" w:hAnsi="Arial" w:cs="Arial"/>
+          <w:b/>
+          <w:sz w:val="18"/>
+        </w:rPr>
+      </w:pPr>
+      <w:r>
+        <w:rPr>
+          <w:rFonts w:ascii="Arial" w:hAnsi="Arial" w:cs="Arial"/>
+          <w:b/>
+          <w:sz w:val="18"/>
+        </w:rPr>
+        <w:t xml:space="preserve">組織内部のFOSSコンプライアンスを管理する責任者をアサインすること。本FOSSコンプライアンスを担う役職はFOSS窓口担当を兼ねることができます。</w:t>
+      </w:r>
+      <w:r>
+        <w:rPr>
+          <w:rFonts w:ascii="Arial" w:hAnsi="Arial" w:cs="Arial"/>
           <w:sz w:val="18"/>
         </w:rPr>
         <w:t xml:space="preserve"/>
       </w:r>
-      <w:proofErr w:type="gramEnd"/>
       <w:r>
         <w:rPr>
           <w:rFonts w:ascii="Arial" w:hAnsi="Arial" w:cs="Arial"/>
@@ -2217,22 +2193,53 @@
           <w:b/>
           <w:sz w:val="18"/>
         </w:rPr>
-        <w:t xml:space="preserve">内部のFOSSコンプライアンス管理に対し責任者をアサインするFOSSコンプライアンスを担う役職はFOSS窓口担当者を兼ねることができる</w:t>
-      </w:r>
-      <w:r>
-        <w:rPr>
-          <w:rFonts w:ascii="Arial" w:hAnsi="Arial" w:cs="Arial"/>
-          <w:sz w:val="18"/>
-        </w:rPr>
-        <w:t xml:space="preserve"/>
-      </w:r>
-      <w:r>
-        <w:rPr>
-          <w:rFonts w:ascii="Arial" w:hAnsi="Arial" w:cs="Arial"/>
-          <w:b/>
-          <w:sz w:val="18"/>
-        </w:rPr>
-        <w:t xml:space="preserve"> </w:t>
+        <w:t xml:space="preserve">FOSSコンプライアンス管理に十分な活動資源が提供されていること： </w:t>
+      </w:r>
+    </w:p>
+    <w:p>
+      <w:pPr>
+        <w:pStyle w:val="a3"/>
+        <w:numPr>
+          <w:ilvl w:val="0"/>
+          <w:numId w:val="3"/>
+        </w:numPr>
+        <w:ind w:leftChars="0" w:left="1560"/>
+        <w:rPr>
+          <w:rFonts w:ascii="Arial" w:hAnsi="Arial" w:cs="Arial"/>
+          <w:b/>
+          <w:sz w:val="18"/>
+        </w:rPr>
+      </w:pPr>
+      <w:r>
+        <w:rPr>
+          <w:rFonts w:ascii="Arial" w:hAnsi="Arial" w:cs="Arial"/>
+          <w:b/>
+          <w:sz w:val="18"/>
+        </w:rPr>
+        <w:t xml:space="preserve">役割を遂行するために割り当てられた時間； </w:t>
+      </w:r>
+    </w:p>
+    <w:p>
+      <w:pPr>
+        <w:pStyle w:val="a3"/>
+        <w:numPr>
+          <w:ilvl w:val="0"/>
+          <w:numId w:val="3"/>
+        </w:numPr>
+        <w:ind w:leftChars="0" w:left="1560"/>
+        <w:rPr>
+          <w:rFonts w:ascii="Arial" w:hAnsi="Arial" w:cs="Arial"/>
+          <w:b/>
+          <w:sz w:val="18"/>
+        </w:rPr>
+      </w:pPr>
+      <w:r>
+        <w:rPr>
+          <w:rFonts w:ascii="Arial" w:hAnsi="Arial" w:cs="Arial"/>
+          <w:b/>
+          <w:sz w:val="18"/>
+        </w:rPr>
+        <w:t xml:space="preserve">商業的に理にかなった形で配分された予算 </w:t>
       </w:r>
     </w:p>
     <w:p>
@@ -2255,53 +2262,7 @@
           <w:b/>
           <w:sz w:val="18"/>
         </w:rPr>
-        <w:t xml:space="preserve">FOSSコンプライアンス管理に十分な活動資源が提供されている： </w:t>
-      </w:r>
-    </w:p>
-    <w:p>
-      <w:pPr>
-        <w:pStyle w:val="a3"/>
-        <w:numPr>
-          <w:ilvl w:val="0"/>
-          <w:numId w:val="3"/>
-        </w:numPr>
-        <w:ind w:leftChars="0" w:left="1560"/>
-        <w:rPr>
-          <w:rFonts w:ascii="Arial" w:hAnsi="Arial" w:cs="Arial"/>
-          <w:b/>
-          <w:sz w:val="18"/>
-        </w:rPr>
-      </w:pPr>
-      <w:r>
-        <w:rPr>
-          <w:rFonts w:ascii="Arial" w:hAnsi="Arial" w:cs="Arial"/>
-          <w:b/>
-          <w:sz w:val="18"/>
-        </w:rPr>
-        <w:t xml:space="preserve">役割を遂行する時間が割り当てられており、 </w:t>
-      </w:r>
-    </w:p>
-    <w:p>
-      <w:pPr>
-        <w:pStyle w:val="a3"/>
-        <w:numPr>
-          <w:ilvl w:val="0"/>
-          <w:numId w:val="3"/>
-        </w:numPr>
-        <w:ind w:leftChars="0" w:left="1560"/>
-        <w:rPr>
-          <w:rFonts w:ascii="Arial" w:hAnsi="Arial" w:cs="Arial"/>
-          <w:b/>
-          <w:sz w:val="18"/>
-        </w:rPr>
-      </w:pPr>
-      <w:r>
-        <w:rPr>
-          <w:rFonts w:ascii="Arial" w:hAnsi="Arial" w:cs="Arial"/>
-          <w:b/>
-          <w:sz w:val="18"/>
-        </w:rPr>
-        <w:t xml:space="preserve">商業的に理にかなった形で予算が配分されている </w:t>
+        <w:t xml:space="preserve">FOSSコンプライアンスポリシーとプロセスを策定し・維持するための責任者をアサインすること； </w:t>
       </w:r>
     </w:p>
     <w:p>
@@ -2324,7 +2285,7 @@
           <w:b/>
           <w:sz w:val="18"/>
         </w:rPr>
-        <w:t xml:space="preserve">FOSSコンプライアンスポリシーとプロセスを開発・維持する責任者をアサインする； </w:t>
+        <w:t xml:space="preserve">FOSSコンプライアンスを担う役職がFOSSコンプライアンスに係る法的な専門知識を（その組織内もしくは組織外で）獲得でき、； </w:t>
       </w:r>
     </w:p>
     <w:p>
@@ -2337,39 +2298,16 @@
         <w:ind w:leftChars="0" w:left="851"/>
         <w:rPr>
           <w:rFonts w:ascii="Arial" w:hAnsi="Arial" w:cs="Arial"/>
-          <w:b/>
-          <w:sz w:val="18"/>
-        </w:rPr>
-      </w:pPr>
-      <w:r>
-        <w:rPr>
-          <w:rFonts w:ascii="Arial" w:hAnsi="Arial" w:cs="Arial"/>
-          <w:b/>
-          <w:sz w:val="18"/>
-        </w:rPr>
-        <w:t xml:space="preserve">FOSSコンプライアンスを担う役職がFOSSコンプライアンスに係る法的な専門知識を（その組織内もしくは組織外で）獲得でき、； </w:t>
-      </w:r>
-    </w:p>
-    <w:p>
-      <w:pPr>
-        <w:pStyle w:val="a3"/>
-        <w:numPr>
-          <w:ilvl w:val="0"/>
-          <w:numId w:val="2"/>
-        </w:numPr>
-        <w:ind w:leftChars="0" w:left="851"/>
-        <w:rPr>
-          <w:rFonts w:ascii="Arial" w:hAnsi="Arial" w:cs="Arial"/>
-          <w:sz w:val="18"/>
-        </w:rPr>
-      </w:pPr>
-      <w:r>
-        <w:rPr>
-          <w:rFonts w:ascii="Arial" w:hAnsi="Arial" w:cs="Arial"/>
-          <w:b/>
-          <w:sz w:val="18"/>
-        </w:rPr>
-        <w:t xml:space="preserve">FOSSコンプライアンスに係る諸問題の解決のためにエスカレーションパスが有効となっている</w:t>
+          <w:sz w:val="18"/>
+        </w:rPr>
+      </w:pPr>
+      <w:r>
+        <w:rPr>
+          <w:rFonts w:ascii="Arial" w:hAnsi="Arial" w:cs="Arial"/>
+          <w:b/>
+          <w:sz w:val="18"/>
+        </w:rPr>
+        <w:t xml:space="preserve">FOSSコンプライアンスに係る諸問題の解決のためにエスカレーションパスが有効となっていること</w:t>
       </w:r>
       <w:r>
         <w:rPr>
@@ -2395,7 +2333,7 @@
           <w:b/>
           <w:sz w:val="18"/>
         </w:rPr>
-        <w:t xml:space="preserve">確証として必要となるもの： </w:t>
+        <w:t xml:space="preserve">証跡： </w:t>
       </w:r>
     </w:p>
     <w:p>
@@ -2416,7 +2354,7 @@
           <w:rFonts w:ascii="Arial" w:hAnsi="Arial" w:cs="Arial"/>
           <w:sz w:val="18"/>
         </w:rPr>
-        <w:t xml:space="preserve">2.2.1FOSSコンプライアンスにおける機能名称、グループ名もしくは個人名 </w:t>
+        <w:t xml:space="preserve">2.2.1FOSSコンプライアンスの役割おける特定の個人名、グループ名もしくは機能名 </w:t>
       </w:r>
     </w:p>
     <w:p>
@@ -2437,7 +2375,7 @@
           <w:rFonts w:ascii="Arial" w:hAnsi="Arial" w:cs="Arial"/>
           <w:sz w:val="18"/>
         </w:rPr>
-        <w:t xml:space="preserve">2.2.2FOSSコンプライアンスを担う役職にとって使用可能で、その源泉が特定できる法的専門知識 </w:t>
+        <w:t xml:space="preserve">2.2.2FOSSコンプライアンスの役職が利用可能な法的専門知識の情報源 </w:t>
       </w:r>
     </w:p>
     <w:p>
@@ -2498,7 +2436,7 @@
           <w:b/>
           <w:sz w:val="18"/>
         </w:rPr>
-        <w:t xml:space="preserve">論理的根拠: </w:t>
+        <w:t xml:space="preserve">論拠: </w:t>
       </w:r>
     </w:p>
     <w:p>
@@ -2514,7 +2452,7 @@
           <w:rFonts w:ascii="Arial" w:hAnsi="Arial" w:cs="Arial"/>
           <w:sz w:val="18"/>
         </w:rPr>
-        <w:t xml:space="preserve">ここで定められたFOSS責任者が有効性をもってアサインされたことを確かなものとするOpenChain Conformance Specification 1.0</w:t>
+        <w:t xml:space="preserve">ここで定められたFOSS責任者が有効性をもってアサインされたことを確かなものにします。OpenChain 適合仕様書 第1.0版</w:t>
       </w:r>
       <w:proofErr w:type="spellStart"/>
       <w:r>
@@ -2585,24 +2523,14 @@
           <w:sz w:val="18"/>
         </w:rPr>
       </w:pPr>
-      <w:proofErr w:type="gramStart"/>
-      <w:r>
-        <w:rPr>
-          <w:rFonts w:ascii="Arial" w:hAnsi="Arial" w:cs="Arial"/>
-          <w:b/>
-          <w:sz w:val="18"/>
-        </w:rPr>
-        <w:t xml:space="preserve">3.1供給されたソフトウェアに含まれる全てのFOSSコンポーネント（およびそれらそれぞれの確認済みライセンス）を特定し、追跡し、リストとして保管するプロセスが存在すること</w:t>
-      </w:r>
-      <w:r>
-        <w:rPr>
-          <w:rFonts w:ascii="Arial" w:hAnsi="Arial" w:cs="Arial"/>
-          <w:b/>
-          <w:sz w:val="18"/>
-        </w:rPr>
-        <w:t xml:space="preserve"/>
-      </w:r>
-      <w:proofErr w:type="gramEnd"/>
+      <w:r>
+        <w:rPr>
+          <w:rFonts w:ascii="Arial" w:hAnsi="Arial" w:cs="Arial"/>
+          <w:b/>
+          <w:sz w:val="18"/>
+        </w:rPr>
+        <w:t xml:space="preserve">3.1供給ソフトウェアに含まれる全てのFOSSコンポーネント（およびそれらそれぞれの確認済みライセンス）を特定し、追跡し、リストとして保管するプロセスが存在すること</w:t>
+      </w:r>
       <w:r>
         <w:rPr>
           <w:rFonts w:ascii="Arial" w:hAnsi="Arial" w:cs="Arial"/>
@@ -2635,7 +2563,7 @@
           <w:b/>
           <w:sz w:val="18"/>
         </w:rPr>
-        <w:t xml:space="preserve">確証として必要となるもの： </w:t>
+        <w:t xml:space="preserve">証跡： </w:t>
       </w:r>
     </w:p>
     <w:p>
@@ -2656,7 +2584,7 @@
           <w:rFonts w:ascii="Arial" w:hAnsi="Arial" w:cs="Arial"/>
           <w:sz w:val="18"/>
         </w:rPr>
-        <w:t xml:space="preserve">3.1.1供給されたソフトウェアに含まれるすべてのFOSSコンポーネントおよびそれらの確認済みライセンスを特定し、追跡し、リストして保管するために使われる文書化された手続きの存在 </w:t>
+        <w:t xml:space="preserve">3.1.1供給ソフトウェアに含まれるすべてのFOSSコンポーネントおよびそれらの確認済みライセンスを特定し、追跡し、リストして保管するために使われる、文書化された手続きの存在 </w:t>
       </w:r>
     </w:p>
     <w:p>
@@ -2675,7 +2603,7 @@
           <w:b/>
           <w:sz w:val="18"/>
         </w:rPr>
-        <w:t xml:space="preserve">論理的根拠:</w:t>
+        <w:t xml:space="preserve">論拠:</w:t>
       </w:r>
     </w:p>
     <w:p>
@@ -2691,7 +2619,7 @@
           <w:rFonts w:ascii="Arial" w:hAnsi="Arial" w:cs="Arial"/>
           <w:sz w:val="18"/>
         </w:rPr>
-        <w:t xml:space="preserve">供給されたソフトウェアを構成するために用いられる全てのFOSSコンポーネントを特定し、リスト化するためのプロセスが存在することを確かなものとする。個々のコンポーネントの頒布に関する義務や制約を理解するべく、ライセンス条項のシステマチックなレビューを支援するよう、本目録は存在していなければならない。記録としての本目録は、そのプロセスにもどいている証拠として機能することになる  </w:t>
+        <w:t xml:space="preserve">供給されたソフトウェアを構成するために用いられる全てのFOSSコンポーネントを特定し、リスト化するためのプロセスが存在することを確かなものにします。個々のコンポーネントの頒布に関する義務や制約を理解するために、ライセンス条項の体系的なレビューを支援するよう、本目録が存在していなければなりません。記録された本目録は、そのプロセスにもとづいていることを示す確証として機能します。  </w:t>
       </w:r>
     </w:p>
     <w:p>
@@ -2710,7 +2638,7 @@
           <w:b/>
           <w:sz w:val="18"/>
         </w:rPr>
-        <w:t xml:space="preserve">3.2FOSSプログラムは供給されたソフトウェアについて、ソフトウェアスタッフが直面する典型的なFOSSユースケースに対処できなければならない。以下のようなユースケースが含まれることがある－供給ソフトウェアのパーツが：（以下のリストは網羅的でなく、組織によっては下のユースケースが当てはまらないこともありうる点は注意）</w:t>
+        <w:t xml:space="preserve">3.2FOSSプログラムは供給ソフトウェアについて、ソフトウェア スタッフが直面する典型的なFOSSユースケースに対処できなければならない。以下のようなユースケースが含まれることがある－供給ソフトウェアのパーツが：（以下のリストは網羅的でなく、組織によっては下のユースケースが当てはまらないこともありうる点は注意）</w:t>
       </w:r>
       <w:r>
         <w:rPr>
@@ -2899,7 +2827,7 @@
           <w:b/>
           <w:sz w:val="18"/>
         </w:rPr>
-        <w:t xml:space="preserve">確証として必要となるもの： </w:t>
+        <w:t xml:space="preserve">証跡： </w:t>
       </w:r>
     </w:p>
     <w:p>
@@ -2920,16 +2848,7 @@
           <w:rFonts w:ascii="Arial" w:hAnsi="Arial" w:cs="Arial"/>
           <w:sz w:val="18"/>
         </w:rPr>
-        <w:t xml:space="preserve">3.2.1供給されたソフトウェアについてソフトウェアスタッフが直面する典型的なFOSSのユースケースに取り組むために整備されたプロセス</w:t>
-      </w:r>
-      <w:bookmarkStart w:id="6" w:name="_GoBack"/>
-      <w:bookmarkEnd w:id="6"/>
-      <w:r>
-        <w:rPr>
-          <w:rFonts w:ascii="Arial" w:hAnsi="Arial" w:cs="Arial"/>
-          <w:sz w:val="18"/>
-        </w:rPr>
-        <w:t xml:space="preserve"> </w:t>
+        <w:t xml:space="preserve">3.2.1供給されたソフトウェアについてソフトウェアスタッフが直面する典型的なFOSSのユースケースに取り組むために整備されたプロセス </w:t>
       </w:r>
     </w:p>
     <w:p>
@@ -2948,7 +2867,7 @@
           <w:b/>
           <w:sz w:val="18"/>
         </w:rPr>
-        <w:t xml:space="preserve">論理的根拠: </w:t>
+        <w:t xml:space="preserve">論拠: </w:t>
       </w:r>
     </w:p>
     <w:p>
@@ -2992,7 +2911,7 @@
           <w:sz w:val="20"/>
         </w:rPr>
       </w:pPr>
-      <w:bookmarkStart w:id="7" w:name="_Toc476563270"/>
+      <w:bookmarkStart w:id="6" w:name="_Toc476563270"/>
       <w:r>
         <w:rPr>
           <w:rFonts w:ascii="Arial" w:hAnsi="Arial" w:cs="Arial"/>
@@ -3001,7 +2920,7 @@
         <w:lastRenderedPageBreak/>
         <w:t xml:space="preserve">G4: FOSSドキュメントや生成物をデリバリする</w:t>
       </w:r>
-      <w:bookmarkEnd w:id="7"/>
+      <w:bookmarkEnd w:id="6"/>
       <w:r>
         <w:rPr>
           <w:rFonts w:ascii="Arial" w:hAnsi="Arial" w:cs="Arial"/>
@@ -3236,7 +3155,7 @@
           <w:b/>
           <w:sz w:val="18"/>
         </w:rPr>
-        <w:t xml:space="preserve">確証として必要となるもの： </w:t>
+        <w:t xml:space="preserve">証跡： </w:t>
       </w:r>
     </w:p>
     <w:p>
@@ -3304,7 +3223,7 @@
           <w:b/>
           <w:sz w:val="18"/>
         </w:rPr>
-        <w:t xml:space="preserve">論理的根拠: </w:t>
+        <w:t xml:space="preserve">論拠: </w:t>
       </w:r>
     </w:p>
     <w:p>
@@ -3348,7 +3267,7 @@
           <w:sz w:val="20"/>
         </w:rPr>
       </w:pPr>
-      <w:bookmarkStart w:id="8" w:name="_Toc476563271"/>
+      <w:bookmarkStart w:id="7" w:name="_Toc476563271"/>
       <w:r>
         <w:rPr>
           <w:rFonts w:ascii="Arial" w:hAnsi="Arial" w:cs="Arial"/>
@@ -3357,7 +3276,7 @@
         <w:lastRenderedPageBreak/>
         <w:t xml:space="preserve">G5: FOSSコミュニティとの（積極的な）関わり方を理解している</w:t>
       </w:r>
-      <w:bookmarkEnd w:id="8"/>
+      <w:bookmarkEnd w:id="7"/>
       <w:r>
         <w:rPr>
           <w:rFonts w:ascii="Arial" w:hAnsi="Arial" w:cs="Arial"/>
@@ -3374,7 +3293,6 @@
           <w:sz w:val="18"/>
         </w:rPr>
       </w:pPr>
-      <w:proofErr w:type="gramStart"/>
       <w:r>
         <w:rPr>
           <w:rFonts w:ascii="Arial" w:hAnsi="Arial" w:cs="Arial"/>
@@ -3382,15 +3300,6 @@
           <w:sz w:val="18"/>
         </w:rPr>
         <w:t xml:space="preserve">5.1公衆が広くアクセスできるFOSSプロジェクトへ従業員がその企業を代表してコントリビューションすることを統制する文書化されたポリシーが存在し、そのポリシーが最低限組織内に行き渡っていること</w:t>
-      </w:r>
-      <w:proofErr w:type="gramEnd"/>
-      <w:r>
-        <w:rPr>
-          <w:rFonts w:ascii="Arial" w:hAnsi="Arial" w:cs="Arial"/>
-          <w:b/>
-          <w:sz w:val="18"/>
-        </w:rPr>
-        <w:t xml:space="preserve"/>
       </w:r>
       <w:r>
         <w:rPr>
@@ -3416,7 +3325,7 @@
           <w:b/>
           <w:sz w:val="18"/>
         </w:rPr>
-        <w:t xml:space="preserve">確証として必要となるもの： </w:t>
+        <w:t xml:space="preserve">証跡： </w:t>
       </w:r>
     </w:p>
     <w:p>
@@ -3477,7 +3386,7 @@
           <w:b/>
           <w:sz w:val="18"/>
         </w:rPr>
-        <w:t xml:space="preserve">論理的根拠: </w:t>
+        <w:t xml:space="preserve">論拠: </w:t>
       </w:r>
     </w:p>
     <w:p>
@@ -3636,7 +3545,7 @@
           <w:b/>
           <w:sz w:val="18"/>
         </w:rPr>
-        <w:t xml:space="preserve">確証として必要となるもの： </w:t>
+        <w:t xml:space="preserve">証跡： </w:t>
       </w:r>
     </w:p>
     <w:p>
@@ -3675,7 +3584,7 @@
           <w:b/>
           <w:sz w:val="18"/>
         </w:rPr>
-        <w:t xml:space="preserve">論理的根拠:</w:t>
+        <w:t xml:space="preserve">論拠:</w:t>
       </w:r>
     </w:p>
     <w:p>
@@ -3726,14 +3635,14 @@
           <w:sz w:val="20"/>
         </w:rPr>
       </w:pPr>
-      <w:bookmarkStart w:id="9" w:name="_Toc476563272"/>
+      <w:bookmarkStart w:id="8" w:name="_Toc476563272"/>
       <w:r>
         <w:rPr>
           <w:rFonts w:ascii="Arial" w:hAnsi="Arial" w:cs="Arial"/>
           <w:sz w:val="20"/>
         </w:rPr>
         <w:lastRenderedPageBreak/>
-        <w:t xml:space="preserve">G6:OpenChainの要件遵守を証明する</w:t>
+        <w:t xml:space="preserve">G6:OpenChainの要件を遵守していることを認定する</w:t>
       </w:r>
       <w:proofErr w:type="spellStart"/>
       <w:r>
@@ -3751,7 +3660,7 @@
         </w:rPr>
         <w:t xml:space="preserve"/>
       </w:r>
-      <w:bookmarkEnd w:id="9"/>
+      <w:bookmarkEnd w:id="8"/>
       <w:r>
         <w:rPr>
           <w:rFonts w:ascii="Arial" w:hAnsi="Arial" w:cs="Arial"/>
@@ -3775,7 +3684,7 @@
           <w:b/>
           <w:sz w:val="18"/>
         </w:rPr>
-        <w:t xml:space="preserve">6.1  In</w:t>
+        <w:t xml:space="preserve">6.1組織がOpenChainに認定されるためには、本Openchain適合仕様書第1.0版に記載された基準を満たすFOSSプログラムを有していることを確認しなければならない</w:t>
       </w:r>
       <w:proofErr w:type="gramEnd"/>
       <w:r>
@@ -3784,7 +3693,7 @@
           <w:b/>
           <w:sz w:val="18"/>
         </w:rPr>
-        <w:t xml:space="preserve"> order for an organization to be </w:t>
+        <w:t xml:space="preserve"/>
       </w:r>
       <w:proofErr w:type="spellStart"/>
       <w:r>
@@ -3793,7 +3702,7 @@
           <w:b/>
           <w:sz w:val="18"/>
         </w:rPr>
-        <w:t xml:space="preserve">OpenChain</w:t>
+        <w:t xml:space="preserve"/>
       </w:r>
       <w:proofErr w:type="spellEnd"/>
       <w:r>
@@ -3802,7 +3711,7 @@
           <w:b/>
           <w:sz w:val="18"/>
         </w:rPr>
-        <w:t xml:space="preserve"> certified, it must affirm that it has a FOSS program that meets the criteria described in this </w:t>
+        <w:t xml:space="preserve"/>
       </w:r>
       <w:proofErr w:type="spellStart"/>
       <w:r>
@@ -3811,7 +3720,7 @@
           <w:b/>
           <w:sz w:val="18"/>
         </w:rPr>
-        <w:t xml:space="preserve">OpenChain</w:t>
+        <w:t xml:space="preserve"/>
       </w:r>
       <w:proofErr w:type="spellEnd"/>
       <w:r>
@@ -3820,7 +3729,7 @@
           <w:b/>
           <w:sz w:val="18"/>
         </w:rPr>
-        <w:t xml:space="preserve"> Conformance Specification version 1.0. </w:t>
+        <w:t xml:space="preserve"> </w:t>
       </w:r>
     </w:p>
     <w:p>
@@ -3839,7 +3748,7 @@
           <w:b/>
           <w:sz w:val="18"/>
         </w:rPr>
-        <w:t xml:space="preserve">確証として必要となるもの： </w:t>
+        <w:t xml:space="preserve">証跡： </w:t>
       </w:r>
     </w:p>
     <w:p>
@@ -3860,7 +3769,7 @@
           <w:rFonts w:ascii="Arial" w:hAnsi="Arial" w:cs="Arial"/>
           <w:sz w:val="18"/>
         </w:rPr>
-        <w:t xml:space="preserve">6.1.1 The organization affirms that a program exists that meets all the requirements of this </w:t>
+        <w:t xml:space="preserve">6.1.1その組織が確認できている、本OpenChain適合仕様書第1.0版の要件を満たしたプログラムの存在</w:t>
       </w:r>
       <w:proofErr w:type="spellStart"/>
       <w:r>
@@ -3868,7 +3777,7 @@
           <w:rFonts w:ascii="Arial" w:hAnsi="Arial" w:cs="Arial"/>
           <w:sz w:val="18"/>
         </w:rPr>
-        <w:t xml:space="preserve">OpenChain</w:t>
+        <w:t xml:space="preserve"/>
       </w:r>
       <w:proofErr w:type="spellEnd"/>
       <w:r>
@@ -3876,7 +3785,7 @@
           <w:rFonts w:ascii="Arial" w:hAnsi="Arial" w:cs="Arial"/>
           <w:sz w:val="18"/>
         </w:rPr>
-        <w:t xml:space="preserve"> Conformance Specification version 1.0.</w:t>
+        <w:t xml:space="preserve"/>
       </w:r>
     </w:p>
     <w:p>
@@ -3895,7 +3804,7 @@
           <w:b/>
           <w:sz w:val="18"/>
         </w:rPr>
-        <w:t xml:space="preserve">論理的根拠: </w:t>
+        <w:t xml:space="preserve">論拠: </w:t>
       </w:r>
     </w:p>
     <w:p>
@@ -3911,7 +3820,7 @@
           <w:rFonts w:ascii="Arial" w:hAnsi="Arial" w:cs="Arial"/>
           <w:sz w:val="18"/>
         </w:rPr>
-        <w:t xml:space="preserve">To ensure that if an organization declares that it has a program that is </w:t>
+        <w:t xml:space="preserve">組織がOpenChainに適合したプログラムを有していると宣言した場合、当該プログラムが本仕様書のすべての要件を満たしていることを確かなものとする。これら要件の単なる部分的な対応では、プログラムがOpenChain認定を保証するために十分なものとはみなされない。</w:t>
       </w:r>
       <w:proofErr w:type="spellStart"/>
       <w:r>
@@ -3919,7 +3828,7 @@
           <w:rFonts w:ascii="Arial" w:hAnsi="Arial" w:cs="Arial"/>
           <w:sz w:val="18"/>
         </w:rPr>
-        <w:t xml:space="preserve">OpenChain</w:t>
+        <w:t xml:space="preserve"/>
       </w:r>
       <w:proofErr w:type="spellEnd"/>
       <w:r>
@@ -3927,24 +3836,15 @@
           <w:rFonts w:ascii="Arial" w:hAnsi="Arial" w:cs="Arial"/>
           <w:sz w:val="18"/>
         </w:rPr>
-        <w:t xml:space="preserve"> Conforming, </w:t>
-      </w:r>
-    </w:p>
-    <w:p>
-      <w:pPr>
-        <w:ind w:leftChars="202" w:left="424"/>
-        <w:rPr>
-          <w:rFonts w:ascii="Arial" w:hAnsi="Arial" w:cs="Arial"/>
-          <w:sz w:val="18"/>
-        </w:rPr>
-      </w:pPr>
+        <w:t xml:space="preserve"/>
+      </w:r>
       <w:proofErr w:type="gramStart"/>
       <w:r>
         <w:rPr>
           <w:rFonts w:ascii="Arial" w:hAnsi="Arial" w:cs="Arial"/>
           <w:sz w:val="18"/>
         </w:rPr>
-        <w:t xml:space="preserve">that</w:t>
+        <w:t xml:space="preserve"/>
       </w:r>
       <w:proofErr w:type="gramEnd"/>
       <w:r>
@@ -3952,49 +3852,17 @@
           <w:rFonts w:ascii="Arial" w:hAnsi="Arial" w:cs="Arial"/>
           <w:sz w:val="18"/>
         </w:rPr>
-        <w:t xml:space="preserve"> such program has met all the requirements of this specification. The mere meeting of a </w:t>
-      </w:r>
-    </w:p>
-    <w:p>
-      <w:pPr>
-        <w:ind w:leftChars="202" w:left="424"/>
-        <w:rPr>
-          <w:rFonts w:ascii="Arial" w:hAnsi="Arial" w:cs="Arial"/>
-          <w:sz w:val="18"/>
-        </w:rPr>
-      </w:pPr>
-      <w:proofErr w:type="gramStart"/>
-      <w:r>
-        <w:rPr>
-          <w:rFonts w:ascii="Arial" w:hAnsi="Arial" w:cs="Arial"/>
-          <w:sz w:val="18"/>
-        </w:rPr>
-        <w:t xml:space="preserve">subset</w:t>
-      </w:r>
-      <w:proofErr w:type="gramEnd"/>
-      <w:r>
-        <w:rPr>
-          <w:rFonts w:ascii="Arial" w:hAnsi="Arial" w:cs="Arial"/>
-          <w:sz w:val="18"/>
-        </w:rPr>
-        <w:t xml:space="preserve"> of these requirements would not be considered sufficient to warrant a program be </w:t>
-      </w:r>
-    </w:p>
-    <w:p>
-      <w:pPr>
-        <w:ind w:leftChars="202" w:left="424"/>
-        <w:rPr>
-          <w:rFonts w:ascii="Arial" w:hAnsi="Arial" w:cs="Arial"/>
-          <w:sz w:val="18"/>
-        </w:rPr>
-      </w:pPr>
+        <w:t xml:space="preserve"/>
+      </w:r>
+      <w:bookmarkStart w:id="9" w:name="_GoBack"/>
+      <w:bookmarkEnd w:id="9"/>
       <w:proofErr w:type="spellStart"/>
       <w:r>
         <w:rPr>
           <w:rFonts w:ascii="Arial" w:hAnsi="Arial" w:cs="Arial"/>
           <w:sz w:val="18"/>
         </w:rPr>
-        <w:t xml:space="preserve">OpenChain</w:t>
+        <w:t xml:space="preserve"/>
       </w:r>
       <w:proofErr w:type="spellEnd"/>
       <w:r>
@@ -4002,7 +3870,7 @@
           <w:rFonts w:ascii="Arial" w:hAnsi="Arial" w:cs="Arial"/>
           <w:sz w:val="18"/>
         </w:rPr>
-        <w:t xml:space="preserve"> certified.  </w:t>
+        <w:t xml:space="preserve">  </w:t>
       </w:r>
     </w:p>
     <w:sectPr>
@@ -4084,7 +3952,7 @@
             <w:noProof/>
             <w:lang w:val="ja-JP"/>
           </w:rPr>
-          <w:t xml:space="preserve">7</w:t>
+          <w:t xml:space="preserve">10</w:t>
         </w:r>
         <w:r>
           <w:rPr>
@@ -4171,14 +4039,14 @@
       <w:rPr>
         <w:rFonts w:asciiTheme="majorHAnsi" w:hAnsiTheme="majorHAnsi" w:cstheme="majorHAnsi"/>
       </w:rPr>
-      <w:t xml:space="preserve">OpenChain</w:t>
+      <w:t xml:space="preserve">OpenChain 適合仕様書 第1.0版</w:t>
     </w:r>
     <w:proofErr w:type="spellEnd"/>
     <w:r>
       <w:rPr>
         <w:rFonts w:asciiTheme="majorHAnsi" w:hAnsiTheme="majorHAnsi" w:cstheme="majorHAnsi"/>
       </w:rPr>
-      <w:t xml:space="preserve"> Conformance Specification 1.0 </w:t>
+      <w:t xml:space="preserve"> </w:t>
     </w:r>
   </w:p>
 </w:hdr>
@@ -5767,7 +5635,7 @@
   <a:extraClrSchemeLst/>
   <a:extLst>
     <a:ext uri="{05A4C25C-085E-4340-85A3-A5531E510DB2}">
-      <thm15:themeFamily xmlns="" xmlns:thm15="http://schemas.microsoft.com/office/thememl/2012/main" name="Office Theme" id="{62F939B6-93AF-4DB8-9C6B-D6C7DFDC589F}" vid="{4A3C46E8-61CC-4603-A589-7422A47A8E4A}"/>
+      <thm15:themeFamily xmlns:thm15="http://schemas.microsoft.com/office/thememl/2012/main" xmlns="" name="Office Theme" id="{62F939B6-93AF-4DB8-9C6B-D6C7DFDC589F}" vid="{4A3C46E8-61CC-4603-A589-7422A47A8E4A}"/>
     </a:ext>
   </a:extLst>
 </a:theme>
@@ -5778,7 +5646,7 @@
 </file>
 
 <file path=customXml/itemProps1.xml><?xml version="1.0" encoding="utf-8"?>
-<ds:datastoreItem xmlns:ds="http://schemas.openxmlformats.org/officeDocument/2006/customXml" ds:itemID="{A15ECADB-1853-4089-BF9B-2271BA248EDA}">
+<ds:datastoreItem xmlns:ds="http://schemas.openxmlformats.org/officeDocument/2006/customXml" ds:itemID="{2F9458FE-EE08-495E-B2A4-8B798727A5F9}">
   <ds:schemaRefs>
     <ds:schemaRef ds:uri="http://schemas.openxmlformats.org/officeDocument/2006/bibliography"/>
   </ds:schemaRefs>

--- a/target/OpenChain Specificationv1.0_original.docx
+++ b/target/OpenChain Specificationv1.0_original.docx
@@ -2638,7 +2638,7 @@
           <w:b/>
           <w:sz w:val="18"/>
         </w:rPr>
-        <w:t xml:space="preserve">3.2FOSSプログラムは供給ソフトウェアについて、ソフトウェア スタッフが直面する典型的なFOSSユースケースに対処できなければならない。以下のようなユースケースが含まれることがある－供給ソフトウェアのパーツが：（以下のリストは網羅的でなく、組織によっては下のユースケースが当てはまらないこともありうる点は注意）</w:t>
+        <w:t xml:space="preserve">3.2FOSSプログラムは供給ソフトウェアについて、ソフトウェア スタッフが直面する典型的なFOSSユースケースに対応できること。以下のようなユースケースが含まれる場合がある－供給ソフトウェアのパーツが：（以下のリストは網羅的でなく、組織によっては以下のユースケースが当てはまらないこともありうる点は注意）</w:t>
       </w:r>
       <w:r>
         <w:rPr>
@@ -2779,7 +2779,7 @@
           <w:b/>
           <w:sz w:val="18"/>
         </w:rPr>
-        <w:t xml:space="preserve">供給されたソフトウェア内で他コンポーネントと連動するが、お互いに互換性のないライセンスの下にあるFOSS、その他ソフトウェア  </w:t>
+        <w:t xml:space="preserve">供給ソフトウェア内で他コンポーネントと連動するが、お互いに互換性のないライセンスの下にあるFOSS、その他ソフトウェアを含んでいる  </w:t>
       </w:r>
     </w:p>
     <w:p>
@@ -2848,7 +2848,7 @@
           <w:rFonts w:ascii="Arial" w:hAnsi="Arial" w:cs="Arial"/>
           <w:sz w:val="18"/>
         </w:rPr>
-        <w:t xml:space="preserve">3.2.1供給されたソフトウェアについてソフトウェアスタッフが直面する典型的なFOSSのユースケースに取り組むために整備されたプロセス </w:t>
+        <w:t xml:space="preserve">3.2.1供給されたソフトウェアについてソフトウェア スタッフが直面する典型的なFOSSのユースケースに取り組むために整備されたプロセス </w:t>
       </w:r>
     </w:p>
     <w:p>
@@ -2883,7 +2883,7 @@
           <w:rFonts w:ascii="Arial" w:hAnsi="Arial" w:cs="Arial"/>
           <w:sz w:val="18"/>
         </w:rPr>
-        <w:t xml:space="preserve">FOSSプログラムを、組織のビジネスを実践する上で生じる典型的なユースケースに取り組むことに耐えうるものにする  </w:t>
+        <w:t xml:space="preserve">FOSSプログラムが組織のビジネスを実践する際の典型的なユースケースに十分耐えられるものにします。  </w:t>
       </w:r>
     </w:p>
     <w:p>
@@ -2944,7 +2944,7 @@
           <w:b/>
           <w:sz w:val="18"/>
         </w:rPr>
-        <w:t xml:space="preserve">4.1確認されたライセンスに応じて要求される、提供ソフトウェアに伴う以下の配布されるコンプライアンス生成物が用意されていること： </w:t>
+        <w:t xml:space="preserve">4.1提供ソフトウェアが伴う確認済みライセンスに応じ要求される、以下の頒布・配布コンプライアンス生成物が用確認済みライセンス意されていること： </w:t>
       </w:r>
     </w:p>
     <w:p>
@@ -3021,7 +3021,7 @@
           <w:b/>
           <w:sz w:val="18"/>
         </w:rPr>
-        <w:t xml:space="preserve">改修の通知 </w:t>
+        <w:t xml:space="preserve">改修内容の通知 </w:t>
       </w:r>
     </w:p>
     <w:p>
@@ -3176,7 +3176,7 @@
           <w:rFonts w:ascii="Arial" w:hAnsi="Arial" w:cs="Arial"/>
           <w:sz w:val="18"/>
         </w:rPr>
-        <w:t xml:space="preserve">4.1.1頒布・配布コンプライアンス生成物が、確認済みライセンスが要求するとおりに供給ソフトウェアとともに頒布されていることを確実にするためのプロセスを記載する文書化された手続きの存在 </w:t>
+        <w:t xml:space="preserve">4.1.1確認済みライセンスが要求するとおり供給ソフトウェアとともにコンプライアンス生成物が、頒布・配布されていることを確実にするためのプロセスを記載する、文書化された手続きの存在 </w:t>
       </w:r>
     </w:p>
     <w:p>
@@ -3239,7 +3239,7 @@
           <w:rFonts w:ascii="Arial" w:hAnsi="Arial" w:cs="Arial"/>
           <w:sz w:val="18"/>
         </w:rPr>
-        <w:t xml:space="preserve">供給ソフトウェアを統制している確認済みライセンスに要求されるとおりに、コンプライアンス関連生成物がすべて集められて添付されていることを確かなものとする </w:t>
+        <w:t xml:space="preserve">供給ソフトウェアを統制している確認済みライセンスが要求するとおりにコンプライアンス関連生成物がすべて集められてそれが添付されていることを確かなものとします。 </w:t>
       </w:r>
     </w:p>
     <w:p>
@@ -3367,7 +3367,7 @@
           <w:rFonts w:ascii="Arial" w:hAnsi="Arial" w:cs="Arial"/>
           <w:sz w:val="18"/>
         </w:rPr>
-        <w:t xml:space="preserve">5.1.2FOSSコントリビューションポリシーがあることをすべてのソフトウェアスタッフに認知させる手続きの存在（例：トレーニング実施、社内Wikiもしくはその他実践的な伝達策） </w:t>
+        <w:t xml:space="preserve">5.1.2FOSSコントリビューション ポリシーがあることをすべてのソフトウェア スタッフに認知させる手続きの存在（例：トレーニング実施、社内Wikiもしくはその他実践的な伝達策） </w:t>
       </w:r>
     </w:p>
     <w:p>
@@ -3402,7 +3402,7 @@
           <w:rFonts w:ascii="Arial" w:hAnsi="Arial" w:cs="Arial"/>
           <w:sz w:val="18"/>
         </w:rPr>
-        <w:t xml:space="preserve">公の場でのFOSSコントリビューションに関し方針を立てることについて理にかなった検討を行なったことを確かなものとする。FOSSコントリビューションポリシーは、組織における全体としてのFOSSポリシーの一部として策定されてもよく、独立したポリシーとして策定されてもよい。コントリビューションが全く許容されていない状況においても、その立場を明確に示すポリシーが存在すべきである。  </w:t>
+        <w:t xml:space="preserve">公の場でのFOSSコントリビューションに関し方針を立てることについて理にかなった検討を行なったことを確かなものとします。FOSSコントリビューション ポリシーは、組織における全体としてのFOSSポリシーの一部として、もしくは独立したポリシーとして、どちらの形でも策定可能です。コントリビューションが全く許容されていない状況においても、その立場を明確に示すポリシーが存在しているのが望ましいでしょう。  </w:t>
       </w:r>
     </w:p>
     <w:p>
@@ -3421,7 +3421,7 @@
           <w:b/>
           <w:sz w:val="18"/>
         </w:rPr>
-        <w:t xml:space="preserve">5.2FOSSコントリビューションポリシーがここでいうコントリビューションを許容するものである場合、コントリビューションがFOSSコントリビューションポリシーに忠実に従っていることを確認するためのプロセスが存在していること。それらには、以下のような点が考慮されている場合がある（ただしこの限りではない）： </w:t>
+        <w:t xml:space="preserve">5.2FOSSコントリビューション ポリシーがここでいうコントリビューションを許容するものである場合、コントリビューションがFOSSコントリビューション ポリシーに忠実に従っていることを確認するためのプロセスが存在していること。それらには、以下のような点が考慮されることがあります（ただしこの限りではありません）： </w:t>
       </w:r>
     </w:p>
     <w:p>
@@ -3505,7 +3505,7 @@
           <w:rFonts w:ascii="Arial" w:hAnsi="Arial" w:cs="Arial"/>
           <w:sz w:val="18"/>
         </w:rPr>
-        <w:t xml:space="preserve">コミュニティへの積極的関与と相互交流、およびプロジェクトの行動規範（Code of Conduct ）もしくはそれに同等のものを含む </w:t>
+        <w:t xml:space="preserve">コミュニティに係る積極的関与と相互交流、およびプロジェクトの行動規範（Code of Conduct ）もしくはそれに同等のものを含む </w:t>
       </w:r>
     </w:p>
     <w:p>
@@ -3566,7 +3566,7 @@
           <w:rFonts w:ascii="Arial" w:hAnsi="Arial" w:cs="Arial"/>
           <w:sz w:val="18"/>
         </w:rPr>
-        <w:t xml:space="preserve">5.2.1FOSSコントリビューションポリシーがコントリビューションを許容するものである場合でのFOSSコントリビューションのプロセスを記載した、文書化された手続きの存在 </w:t>
+        <w:t xml:space="preserve">5.2.1FOSSコントリビューション ポリシーがコントリビューションを許容するものである場合の、FOSSコントリビューションのプロセスを記載した文書化された手続きの存在 </w:t>
       </w:r>
     </w:p>
     <w:p>
@@ -3600,7 +3600,7 @@
           <w:rFonts w:ascii="Arial" w:hAnsi="Arial" w:cs="Arial"/>
           <w:sz w:val="18"/>
         </w:rPr>
-        <w:t xml:space="preserve">公にされているFOSSへコントリビュートするやり方について文書化されたプロセスを持っていることを確かなものとする。ポリシーはここでいうコントリビューションが許容されてない場合においても存在する場合がある。そういった特有の状況で、プロセスが存在しないと理解される場合は、上記に関わらず本要件は満たされないものとする。</w:t>
+        <w:t xml:space="preserve">公にされているFOSSへコントリビュートするやり方について文書化されたプロセスを有していることを確かなものとします。ポリシーはここでいうコントリビューションが許容されてない場合においても存在する場合があります。そのような特有の状況でプロセスが存在しないと理解される場合には、上記に関わらず本要件は満たされないものとなります。</w:t>
       </w:r>
       <w:r>
         <w:rPr>
@@ -3684,7 +3684,7 @@
           <w:b/>
           <w:sz w:val="18"/>
         </w:rPr>
-        <w:t xml:space="preserve">6.1組織がOpenChainに認定されるためには、本Openchain適合仕様書第1.0版に記載された基準を満たすFOSSプログラムを有していることを確認しなければならない</w:t>
+        <w:t xml:space="preserve">6.1組織がOpenChainに認定されるためには、本Openchain適合仕様書第1.0版に記載された基準を満たすFOSSプログラムを有していることを確認しなければなりません。</w:t>
       </w:r>
       <w:proofErr w:type="gramEnd"/>
       <w:r>
@@ -3820,7 +3820,7 @@
           <w:rFonts w:ascii="Arial" w:hAnsi="Arial" w:cs="Arial"/>
           <w:sz w:val="18"/>
         </w:rPr>
-        <w:t xml:space="preserve">組織がOpenChainに適合したプログラムを有していると宣言した場合、当該プログラムが本仕様書のすべての要件を満たしていることを確かなものとする。これら要件の単なる部分的な対応では、プログラムがOpenChain認定を保証するために十分なものとはみなされない。</w:t>
+        <w:t xml:space="preserve">組織がOpenChainに適合したプログラムを有していると宣言した場合、当該プログラムが本仕様書のすべての要件を満たしていることを確かなものにします。これら要件の単なる部分的な対応では、プログラムがOpenChain認定を保証するために十分なものとみなすことはできません。</w:t>
       </w:r>
       <w:proofErr w:type="spellStart"/>
       <w:r>

--- a/target/OpenChain Specificationv1.0_original.docx
+++ b/target/OpenChain Specificationv1.0_original.docx
@@ -410,7 +410,7 @@
             <w:rFonts w:ascii="Arial" w:hAnsi="Arial" w:cs="Arial"/>
             <w:noProof/>
           </w:rPr>
-          <w:t xml:space="preserve">G2: コンプライアンス到達のための責任者のアサインしている</w:t>
+          <w:t xml:space="preserve">G2:コンプライアンス到達のための責任者のアサインしている</w:t>
         </w:r>
         <w:r>
           <w:rPr>
@@ -1895,7 +1895,7 @@
           <w:sz w:val="20"/>
         </w:rPr>
         <w:lastRenderedPageBreak/>
-        <w:t xml:space="preserve">G2: コンプライアンス到達のための責任者のアサインしている</w:t>
+        <w:t xml:space="preserve">G2:コンプライアンス到達のための責任者のアサインしている</w:t>
       </w:r>
       <w:bookmarkEnd w:id="4"/>
       <w:r>

--- a/target/OpenChain Specificationv1.0_original.docx
+++ b/target/OpenChain Specificationv1.0_original.docx
@@ -410,7 +410,7 @@
             <w:rFonts w:ascii="Arial" w:hAnsi="Arial" w:cs="Arial"/>
             <w:noProof/>
           </w:rPr>
-          <w:t xml:space="preserve">G2:コンプライアンス到達のための責任者のアサインしている</w:t>
+          <w:t xml:space="preserve">G2: コンプライアンス到達のための責任者のアサインしている</w:t>
         </w:r>
         <w:r>
           <w:rPr>
@@ -686,7 +686,7 @@
             <w:rFonts w:ascii="Arial" w:hAnsi="Arial" w:cs="Arial"/>
             <w:noProof/>
           </w:rPr>
-          <w:t xml:space="preserve">G6:OpenChainの要件を遵守していることを認定する</w:t>
+          <w:t xml:space="preserve">G6: OpenChainの要件を遵守していることを認定する</w:t>
         </w:r>
         <w:r>
           <w:rPr>
@@ -921,7 +921,7 @@
           <w:b/>
           <w:sz w:val="18"/>
         </w:rPr>
-        <w:t xml:space="preserve">ミッション:  フリー/オープンソース ソフトウェア(FOSS)の効果的マネジメントを実現するための 要件 をソフトウェア サプライチェーンに参加する人たちのために確立すること。こういった要件や関連する付随事項は、オープンに、ソフトウェア・サプライチェーン、オープンソース ・コミュニティやアカデミア（学術研究機関）の関係者それぞれがオープンに協働しながら開発を進めていきます</w:t>
+        <w:t xml:space="preserve">ミッション: フリー/オープンソース ソフトウェア(FOSS)の効果的マネジメントを実現するための 要件 をソフトウェア サプライチェーンに参加する人たちのために確立すること。こういった要件や関連する付随事項は、オープンに、ソフトウェア・サプライチェーン、オープンソース ・コミュニティやアカデミア（学術研究機関）の関係者それぞれがオープンに協働しながら開発を進めていきます</w:t>
       </w:r>
       <w:r>
         <w:rPr>
@@ -995,7 +995,7 @@
           <w:rFonts w:ascii="Arial" w:hAnsi="Arial" w:cs="Arial"/>
           <w:sz w:val="18"/>
         </w:rPr>
-        <w:t xml:space="preserve">上記ビジョンとミッションに則り、本仕様書ではオープンソース コンプライアンス プログラムがこれに適合した場合、品質や一貫性や完全性が十分なレベルに到達する可能性を著しく高めてくれるであろう要件の一式を定義しています；ただし本仕様書は、本要件のすべてを満たしていたとしてもそのプログラムが全面的に準拠していることを保証するものではありまえせん。本要件は、そのプログラムがOpenChain  に適合しているとみなすために満足していなければならない、基準レベル（最低限）の要件を一式として提示するものです。本仕様書は、「どうやって(How）」や「いつ(When)」といった考慮ではなく、コンプライアンス プログラムの「何(What)」、「なぜ(Why)」の属性に焦点をあてています。また本仕様書は、さまざまな組織が自身のポリシーやプロセスが目的にうまく合う形で仕立て上げられるように、実用的レベルでの柔軟性を確保しています。</w:t>
+        <w:t xml:space="preserve">上記ビジョンとミッションに則り、本仕様書ではオープンソース コンプライアンス プログラムがこれに適合した場合、品質や一貫性や完全性が十分なレベルに到達する可能性を著しく高めてくれるであろう要件の一式を定義しています；ただし本仕様書は、本要件のすべてを満たしていたとしてもそのプログラムが全面的に準拠していることを保証するものではありえません。本要件は、そのプログラムがOpenChain  に適合しているとみなすために満足していなければならない、基準レベル（最低限）の要件を一式として提示するものです。本仕様書は、「どうやって(How）」や「いつ(When)」といった考慮ではなく、コンプライアンス プログラムの「何(What)」、「なぜ(Why)」の属性に焦点をあてています。また本仕様書は、さまざまな組織が自身のポリシーやプロセスが目的にうまく合う形で仕立て上げられるように、実用的レベルでの柔軟性を確保しています。</w:t>
       </w:r>
       <w:proofErr w:type="spellStart"/>
       <w:r>
@@ -1895,7 +1895,7 @@
           <w:sz w:val="20"/>
         </w:rPr>
         <w:lastRenderedPageBreak/>
-        <w:t xml:space="preserve">G2:コンプライアンス到達のための責任者のアサインしている</w:t>
+        <w:t xml:space="preserve">G2: コンプライアンス到達のための責任者のアサインしている</w:t>
       </w:r>
       <w:bookmarkEnd w:id="4"/>
       <w:r>
@@ -3642,7 +3642,7 @@
           <w:sz w:val="20"/>
         </w:rPr>
         <w:lastRenderedPageBreak/>
-        <w:t xml:space="preserve">G6:OpenChainの要件を遵守していることを認定する</w:t>
+        <w:t xml:space="preserve">G6: OpenChainの要件を遵守していることを認定する</w:t>
       </w:r>
       <w:proofErr w:type="spellStart"/>
       <w:r>

--- a/target/OpenChain Specificationv1.0_original.docx
+++ b/target/OpenChain Specificationv1.0_original.docx
@@ -1027,7 +1027,7 @@
           <w:rFonts w:ascii="Arial" w:hAnsi="Arial" w:cs="Arial"/>
           <w:sz w:val="18"/>
         </w:rPr>
-        <w:t xml:space="preserve">第2節では、仕様として全般で用いられる重要用語について定義していきます。第3節では、仕様としての要件を示していきます。それぞれに 一つ以上の「証跡」があります。これらは示された要件が満たされているかどうかを検討するために存在しなくてはならない、確証としての役割を担っています。すべての要件をそのプログラムが満たしている場合には、仕様書第1.0版において「 OpenChain 準拠(OpenChain Conforming)」とみなされます。</w:t>
+        <w:t xml:space="preserve">第2節では、仕様として全般で用いられる重要用語について定義していきます。第3節では、仕様としての要件を示していきます。それぞれに一つ以上の「証跡」があります。これらは示された要件が満たされているかどうかを検討するために存在しなくてはならない、確証としての役割を担っています。すべての要件をそのプログラムが満たしている場合には、仕様書第1.0版において「 OpenChain 準拠(OpenChain Conforming)」とみなされます。</w:t>
       </w:r>
       <w:r>
         <w:rPr>

--- a/target/OpenChain Specificationv1.0_original.docx
+++ b/target/OpenChain Specificationv1.0_original.docx
@@ -786,7 +786,7 @@
           <w:rFonts w:ascii="Arial" w:hAnsi="Arial" w:cs="Arial"/>
           <w:sz w:val="18"/>
         </w:rPr>
-        <w:t xml:space="preserve">OpenChain イニシアチブがスタートした2013年、この年ソフトウェア サプライチェーンでオープンソースを活用していた実践者たちは、表面化してきている2つのパターンを観測していました：1) 成熟したオープンソース コンプライアンス プログラムを持つ組織において、そのプロセスに意味ありげな類似性があったこと； 2)一方でいまだ多くの組織においてソフトウェアのやり取りするためのプログラムが非先進的なものだったこと。後者の観測では、ソフトウェアのやり取りで付随する、コンプライアンス関連生成物の一貫性や品質について信頼を喪失させる事態を引き起こし、. その結果、サプライチェーンのそれぞれの段階において、上流側組織で既に実施したコンプライアンス業務が下流組織で再び実施されていました。</w:t>
+        <w:t xml:space="preserve">OpenChain イニシアチブがスタートした2013年、この年ソフトウェア サプライチェーンでオープンソースを活用していた実践者たちは、表面化してきている2つのパターンを観測していました：1) 成熟したオープンソース コンプライアンス プログラムを持つ組織において、そのプロセスに意味ありげな類似性があったこと； 2)一方でいまだ多くの組織においてソフトウェアのやり取りするためのプログラムが非先進的なものだったこと。後者の観測では、ソフトウェアのやり取りで付随する、コンプライアンス関連生成物の一貫性や品質について信頼を喪失させる事態を引き起こし、その結果、サプライチェーンのそれぞれの段階において、上流側組織で既に実施したコンプライアンス業務が下流組織で再び実施されていました。</w:t>
       </w:r>
       <w:proofErr w:type="spellStart"/>
       <w:r>
@@ -820,7 +820,7 @@
           <w:sz w:val="18"/>
           <w:szCs w:val="18"/>
         </w:rPr>
-        <w:t xml:space="preserve">こういった背景から、標準的なプログラムの仕様というものを整備することができるかどうか検討する研究グループが形成されました。これは、 i) 産業横断的に共有されるオープンソース コンプライアンスに係る情報の品質と一貫性向上を促進し;  ii)コンプライアンス作業の再実施に起因する、オープンソースに関連するトランザクションコストを低減することを見据えています。本研究グループは、ワーキンググループへと発展し、のち2016年4月 、正式にThe Linux Foundationのコラボレーティブ・プロジェクトとして組織されることとなりました。</w:t>
+        <w:t xml:space="preserve">こういった背景から、標準的なプログラムの仕様というものを整備することができるかどうか検討する研究グループが形成されました。これは、i) 産業横断的に共有されるオープンソース コンプライアンスに係る情報の品質と一貫性向上を促進し；  ii)コンプライアンス作業の再実施に起因する、オープンソースに関連するトランザクションコストを低減することを見据えています。本研究グループは、ワーキンググループへと発展し、のち2016年4月 、正式にThe Linux Foundationのコラボレーティブ・プロジェクトとして組織されることとなりました。</w:t>
       </w:r>
       <w:proofErr w:type="spellStart"/>
       <w:r>
@@ -1141,7 +1141,7 @@
           <w:b/>
           <w:sz w:val="18"/>
         </w:rPr>
-        <w:t xml:space="preserve">頒布・配布コンプライアンス関連生成物 －供給ソフトウェアとともに確認済みライセンスの提供が求められる生成物一式のことであり、以下を含むもの：著作権表示（Copyright notice）、ライセンスのコピー、修正内容の通知、帰属情報の通知、ソースコード、書面による申し入れなど</w:t>
+        <w:t xml:space="preserve">頒布・配布コンプライアンス関連生成物－供給ソフトウェアとともに確認済みライセンスの提供が求められる生成物一式のことであり、以下を含むもの：著作権表示（Copyright notice）、ライセンスのコピー、修正内容の通知、帰属情報の通知、ソースコード、書面による申し入れなど</w:t>
       </w:r>
       <w:r>
         <w:rPr>
@@ -1165,7 +1165,7 @@
           <w:b/>
           <w:sz w:val="18"/>
         </w:rPr>
-        <w:t xml:space="preserve">FOSS (フリー/オープンソース ソフトウェア) －オープンソース イニシアティブ(OpenSource.org)によって発行されているオープンソースの定義、もしくはフリーソフトウェア ファンデーションによって発行されているフリーソフトウェアの定義に該当するライセンス、もしくはそれに類似する1つ以上のライセンスに従うソフトウェアのこと</w:t>
+        <w:t xml:space="preserve">FOSS (フリー/オープンソース ソフトウェア)－オープンソース イニシアティブ(OpenSource.org)によって発行されているオープンソースの定義、もしくはフリーソフトウェア ファンデーションによって発行されているフリーソフトウェアの定義に該当するライセンス、もしくはそれに類似する1つ以上のライセンスに従うソフトウェアのこと</w:t>
       </w:r>
       <w:r>
         <w:rPr>
@@ -1214,7 +1214,7 @@
           <w:b/>
           <w:sz w:val="18"/>
         </w:rPr>
-        <w:t xml:space="preserve">OpenChain準拠 －本仕様書のすべての要件を満たすプログラムのこと</w:t>
+        <w:t xml:space="preserve">OpenChain準拠－本仕様書のすべての要件を満たすプログラムのこと</w:t>
       </w:r>
       <w:proofErr w:type="spellEnd"/>
       <w:r>
@@ -1245,7 +1245,7 @@
           <w:rFonts w:ascii="Arial" w:hAnsi="Arial" w:cs="Arial"/>
           <w:sz w:val="18"/>
         </w:rPr>
-        <w:t xml:space="preserve">ソフトウェアスタッフ－提供されるソフトウェアを作り出し、コントリビュートし、もしくはそれを使えるようにするために責任をもつ、あらゆる従業員や契約者のこと。組織によっては、ソフトウェア開発者、リリースエンジニア、品質管理技術者、プロダクトマーケティング担当者やプロダクト管理者が含まれる場合がありますが、この限りではありません。</w:t>
+        <w:t xml:space="preserve">ソフトウェア スタッフ－提供されるソフトウェアを作り出し、コントリビュートし、もしくはそれを使えるようにするために責任をもつ、あらゆる従業員や契約者のこと。組織によっては、ソフトウェア開発者、リリースエンジニア、品質管理技術者、プロダクトマーケティング担当者やプロダクト管理者が含まれる場合がありますが、この限りではありません</w:t>
       </w:r>
       <w:proofErr w:type="gramStart"/>
       <w:r>
@@ -1278,7 +1278,7 @@
           <w:b/>
           <w:sz w:val="18"/>
         </w:rPr>
-        <w:t xml:space="preserve">SPDX もしくはSoftware Package Data Exchange－ SPDXワーキンググループによって作られた、ライセンスや著作権情報をやり取りすることを目的としたフォーマット標準のこと。SPDXについてはww.spdx.orgにその仕様が記載されています。</w:t>
+        <w:t xml:space="preserve">SPDX もしくはSoftware Package Data Exchange－SPDXワーキンググループによって作られた、ライセンスや著作権情報をやり取りすることを目的としたフォーマット標準のこと。SPDXについてはww.spdx.orgにその仕様が記載されています</w:t>
       </w:r>
       <w:r>
         <w:rPr>
@@ -1303,7 +1303,7 @@
           <w:b/>
           <w:sz w:val="18"/>
         </w:rPr>
-        <w:t xml:space="preserve">供給ソフトウェア －組織が第三者に対し提供するソフトウェアのこと</w:t>
+        <w:t xml:space="preserve">供給ソフトウェア－組織が第三者に対し提供するソフトウェアのこと</w:t>
       </w:r>
       <w:r>
         <w:rPr>
@@ -1335,7 +1335,7 @@
           <w:b/>
           <w:sz w:val="18"/>
         </w:rPr>
-        <w:t xml:space="preserve">証跡 - 与えられた要件が満足しているとみなされるために存在しなければならない確証のこと</w:t>
+        <w:t xml:space="preserve">証跡－与えられた要件が満足しているとみなされるために存在しなければならない確証のこと</w:t>
       </w:r>
       <w:r>
         <w:rPr>
@@ -1463,7 +1463,7 @@
           <w:rFonts w:ascii="Arial" w:hAnsi="Arial" w:cs="Arial"/>
           <w:sz w:val="18"/>
         </w:rPr>
-        <w:t xml:space="preserve">1.1.1文書化されたFOSS ポリシーの存在</w:t>
+        <w:t xml:space="preserve">1.1.1 文書化されたFOSS ポリシーの存在</w:t>
       </w:r>
       <w:r>
         <w:rPr>
@@ -1491,7 +1491,7 @@
           <w:rFonts w:ascii="Arial" w:hAnsi="Arial" w:cs="Arial"/>
           <w:sz w:val="18"/>
         </w:rPr>
-        <w:t xml:space="preserve">1.1.2FOSSポリシーの存在をすべてのソフトウェアスタッフがを知ることができる、文書化された手続きの存在 </w:t>
+        <w:t xml:space="preserve">1.1.2 FOSSポリシーの存在をすべてのソフトウェアスタッフがを知ることができる、文書化された手続きの存在 </w:t>
       </w:r>
     </w:p>
     <w:p>
@@ -1543,7 +1543,7 @@
           <w:b/>
           <w:sz w:val="18"/>
         </w:rPr>
-        <w:t xml:space="preserve">1.2ソフトウェア スタッフ向けの受講必須の最低でも以下に示すトピックを含んだトレーニングが存在し： </w:t>
+        <w:t xml:space="preserve">1.2 ソフトウェア スタッフ向けの受講必須の最低でも以下に示すトピックを含んだトレーニングが存在し： </w:t>
       </w:r>
     </w:p>
     <w:p>
@@ -1589,7 +1589,7 @@
           <w:b/>
           <w:sz w:val="18"/>
         </w:rPr>
-        <w:t xml:space="preserve">FOSSポリシーおよびその写しがどこで見つけられるか； </w:t>
+        <w:t xml:space="preserve"> FOSSポリシーおよびその写しがどこで見つけられるか； </w:t>
       </w:r>
     </w:p>
     <w:p>
@@ -1612,7 +1612,7 @@
           <w:b/>
           <w:sz w:val="18"/>
         </w:rPr>
-        <w:t xml:space="preserve">FOSSおよびFOSSライセンスに付随する知的財産権関連法令の基礎； </w:t>
+        <w:t xml:space="preserve"> FOSSおよびFOSSライセンスに付随する知的財産権関連法令の基礎； </w:t>
       </w:r>
     </w:p>
     <w:p>
@@ -1635,7 +1635,7 @@
           <w:b/>
           <w:sz w:val="18"/>
         </w:rPr>
-        <w:t xml:space="preserve">FOSSライセンス供与の概念（コピーレフトおよびパーミッシブなライセンスの概念を含む）；</w:t>
+        <w:t xml:space="preserve"> FOSSライセンス供与の概念（コピーレフトおよびパーミッシブなライセンスの概念を含む）；</w:t>
       </w:r>
       <w:proofErr w:type="spellStart"/>
       <w:r>
@@ -1676,7 +1676,7 @@
           <w:b/>
           <w:sz w:val="18"/>
         </w:rPr>
-        <w:t xml:space="preserve">FOSSプロジェクトのライセンス供与のモデル； </w:t>
+        <w:t xml:space="preserve"> FOSSプロジェクトのライセンス供与のモデル； </w:t>
       </w:r>
     </w:p>
     <w:p>
@@ -1699,7 +1699,7 @@
           <w:b/>
           <w:sz w:val="18"/>
         </w:rPr>
-        <w:t xml:space="preserve">ソフトウェアスタッフの役割、全体としてのFOSSポリシーや具体的なFOSSコンプライアンスに付随する責任および； </w:t>
+        <w:t xml:space="preserve"> ソフトウェアスタッフの役割、全体としてのFOSSポリシーや具体的なFOSSコンプライアンスに付随する責任および； </w:t>
       </w:r>
     </w:p>
     <w:p>
@@ -1722,7 +1722,7 @@
           <w:b/>
           <w:sz w:val="18"/>
         </w:rPr>
-        <w:t xml:space="preserve">提供されるソフトウェアのFOSSコンポーネントを確認し、記録し、もしくは追跡するためのプロセス </w:t>
+        <w:t xml:space="preserve"> 提供されるソフトウェアのFOSSコンポーネントを確認、記録、もしくは追跡するためのプロセス </w:t>
       </w:r>
     </w:p>
     <w:p>
@@ -1743,7 +1743,7 @@
           <w:rFonts w:ascii="Arial" w:hAnsi="Arial" w:cs="Arial"/>
           <w:sz w:val="18"/>
         </w:rPr>
-        <w:t xml:space="preserve">ソフトウェアスタッフはFOSSトレーニングを（現状に即すとみなされるように）少なくとも直近24ヶ月以内に修了していなければなりません。そのトレーニング要件を満足させるために、ソフトウェアスタッフに対して試験を実施することができます。  </w:t>
+        <w:t xml:space="preserve"> ソフトウェアスタッフはFOSSトレーニングを（現状に即すとみなされるように）少なくとも直近24ヶ月以内に修了していなければなりません。 そのトレーニング要件を満足させるために、ソフトウェアスタッフに対して試験を実施することができます。  </w:t>
       </w:r>
     </w:p>
     <w:p>
@@ -1783,7 +1783,7 @@
           <w:rFonts w:ascii="Arial" w:hAnsi="Arial" w:cs="Arial"/>
           <w:sz w:val="18"/>
         </w:rPr>
-        <w:t xml:space="preserve">1.2.1上記のトピックを含んだFOSS教材（例：スライド資料、オンラインコースもしくはその他トレーニング用資料）  </w:t>
+        <w:t xml:space="preserve">1.2.1 上記のトピックを含んだFOSS教材（例：スライド資料、オンラインコースもしくはその他トレーニング用資料）  </w:t>
       </w:r>
     </w:p>
     <w:p>
@@ -1804,7 +1804,7 @@
           <w:rFonts w:ascii="Arial" w:hAnsi="Arial" w:cs="Arial"/>
           <w:sz w:val="18"/>
         </w:rPr>
-        <w:t xml:space="preserve">1.2.2ソフトウェアスタッフ全員がコースを修了していることを確認する手段  </w:t>
+        <w:t xml:space="preserve">1.2.2 ソフトウェアスタッフ全員がコースを修了していることを確認する手段  </w:t>
       </w:r>
     </w:p>
     <w:p>
@@ -1825,7 +1825,7 @@
           <w:rFonts w:ascii="Arial" w:hAnsi="Arial" w:cs="Arial"/>
           <w:sz w:val="18"/>
         </w:rPr>
-        <w:t xml:space="preserve">1.2.3全ソフトウェアスタッフのうち少なくとも85%が本節上記定義で、現行に即した状態にあること</w:t>
+        <w:t xml:space="preserve">1.2.3 全ソフトウェアスタッフのうち少なくとも85%が本節上記定義で、現行に即した状態にあること</w:t>
       </w:r>
     </w:p>
     <w:p>
@@ -1920,7 +1920,7 @@
           <w:b/>
           <w:sz w:val="18"/>
         </w:rPr>
-        <w:t xml:space="preserve">2.1FOSS窓口機能を明確にすること（FOSS窓口）</w:t>
+        <w:t xml:space="preserve">2.1 FOSS窓口機能を明確にすること（FOSS窓口）</w:t>
       </w:r>
       <w:r>
         <w:rPr>
@@ -1951,7 +1951,7 @@
           <w:b/>
           <w:sz w:val="18"/>
         </w:rPr>
-        <w:t xml:space="preserve">FOSSに係る外部からの問合せ受け付けに責任をもつ要員をアサインし； </w:t>
+        <w:t xml:space="preserve"> FOSSに係る外部からの問合せ受け付けに責任をもつ要員をアサインし； </w:t>
       </w:r>
     </w:p>
     <w:p>
@@ -1974,7 +1974,7 @@
           <w:b/>
           <w:sz w:val="18"/>
         </w:rPr>
-        <w:t xml:space="preserve">FOSS窓口はFOSSコンプライアンスの問合せに対し適切に対応すべく、商業的に理にかなった活動を行ない、 </w:t>
+        <w:t xml:space="preserve"> FOSS窓口はFOSSコンプライアンスの問合せに対し適切に対応すべく、商業的に理にかなった活動を行ない、 </w:t>
       </w:r>
     </w:p>
     <w:p>
@@ -1996,7 +1996,7 @@
           <w:b/>
           <w:sz w:val="18"/>
         </w:rPr>
-        <w:t xml:space="preserve">電子的通信を通じFOSS窓口にコンタクトする手段を公衆に対し明らかにしなければなりません。</w:t>
+        <w:t xml:space="preserve"> 電子的通信を通じFOSS窓口にコンタクトする手段を公衆に対し明らかにしなければなりません。</w:t>
       </w:r>
       <w:r>
         <w:rPr>
@@ -2043,7 +2043,7 @@
           <w:rFonts w:ascii="Arial" w:hAnsi="Arial" w:cs="Arial"/>
           <w:sz w:val="18"/>
         </w:rPr>
-        <w:t xml:space="preserve">2.1.1公衆に対し明示されたFOSS窓口機能の存在（例：電子メールアドレス、あるいはLinux Foundationのオープンコンプライアンスディレクトリの情報など）  </w:t>
+        <w:t xml:space="preserve">2.1.1 公衆に対し明示されたFOSS窓口機能の存在（例：電子メールアドレス、あるいはLinux Foundationのオープンコンプライアンスディレクトリの情報など）  </w:t>
       </w:r>
     </w:p>
     <w:p>
@@ -2064,7 +2064,7 @@
           <w:rFonts w:ascii="Arial" w:hAnsi="Arial" w:cs="Arial"/>
           <w:sz w:val="18"/>
         </w:rPr>
-        <w:t xml:space="preserve">2.1.2FOSSコンプライアンスの問合せを受け付ける責任者をアサインする、文書化された手続きの存在 </w:t>
+        <w:t xml:space="preserve">2.1.2 FOSSコンプライアンスの問合せを受け付ける責任者をアサインする、文書化された手続きの存在 </w:t>
       </w:r>
     </w:p>
     <w:p>
@@ -2124,7 +2124,7 @@
           <w:b/>
           <w:sz w:val="18"/>
         </w:rPr>
-        <w:t xml:space="preserve">2.2組織内部におけるFOSSコンプライアンスを遂行する役職を明確にすること</w:t>
+        <w:t xml:space="preserve">2.2 組織内部におけるFOSSコンプライアンスを遂行する役職を明確にすること</w:t>
       </w:r>
       <w:r>
         <w:rPr>
@@ -2155,7 +2155,7 @@
           <w:b/>
           <w:sz w:val="18"/>
         </w:rPr>
-        <w:t xml:space="preserve">組織内部のFOSSコンプライアンスを管理する責任者をアサインすること。本FOSSコンプライアンスを担う役職はFOSS窓口担当を兼ねることができます。</w:t>
+        <w:t xml:space="preserve"> 組織内部のFOSSコンプライアンスを管理する責任者をアサインすること。 本FOSSコンプライアンスを担う役職はFOSS窓口担当を兼ねることができます。</w:t>
       </w:r>
       <w:r>
         <w:rPr>
@@ -2193,7 +2193,7 @@
           <w:b/>
           <w:sz w:val="18"/>
         </w:rPr>
-        <w:t xml:space="preserve">FOSSコンプライアンス管理に十分な活動資源が提供されていること： </w:t>
+        <w:t xml:space="preserve"> FOSSコンプライアンス管理に十分な活動資源が提供されていること： </w:t>
       </w:r>
     </w:p>
     <w:p>
@@ -2216,7 +2216,7 @@
           <w:b/>
           <w:sz w:val="18"/>
         </w:rPr>
-        <w:t xml:space="preserve">役割を遂行するために割り当てられた時間； </w:t>
+        <w:t xml:space="preserve"> 役割を遂行するために割り当てられた時間； </w:t>
       </w:r>
     </w:p>
     <w:p>
@@ -2239,7 +2239,7 @@
           <w:b/>
           <w:sz w:val="18"/>
         </w:rPr>
-        <w:t xml:space="preserve">商業的に理にかなった形で配分された予算 </w:t>
+        <w:t xml:space="preserve"> 商業的に理にかなった形で配分された予算 </w:t>
       </w:r>
     </w:p>
     <w:p>
@@ -2262,7 +2262,7 @@
           <w:b/>
           <w:sz w:val="18"/>
         </w:rPr>
-        <w:t xml:space="preserve">FOSSコンプライアンスポリシーとプロセスを策定し・維持するための責任者をアサインすること； </w:t>
+        <w:t xml:space="preserve"> FOSSコンプライアンスポリシーとプロセスを策定し・維持するための責任者をアサインすること； </w:t>
       </w:r>
     </w:p>
     <w:p>
@@ -2285,7 +2285,7 @@
           <w:b/>
           <w:sz w:val="18"/>
         </w:rPr>
-        <w:t xml:space="preserve">FOSSコンプライアンスを担う役職がFOSSコンプライアンスに係る法的な専門知識を（その組織内もしくは組織外で）獲得でき、； </w:t>
+        <w:t xml:space="preserve"> FOSSコンプライアンスを担う役職がFOSSコンプライアンスに係る法的な専門知識を（その組織内もしくは組織外で）獲得でき、； </w:t>
       </w:r>
     </w:p>
     <w:p>
@@ -2307,7 +2307,7 @@
           <w:b/>
           <w:sz w:val="18"/>
         </w:rPr>
-        <w:t xml:space="preserve">FOSSコンプライアンスに係る諸問題の解決のためにエスカレーションパスが有効となっていること</w:t>
+        <w:t xml:space="preserve"> FOSSコンプライアンスに係る諸問題の解決のためにエスカレーションパスが有効となっていること</w:t>
       </w:r>
       <w:r>
         <w:rPr>
@@ -2354,7 +2354,7 @@
           <w:rFonts w:ascii="Arial" w:hAnsi="Arial" w:cs="Arial"/>
           <w:sz w:val="18"/>
         </w:rPr>
-        <w:t xml:space="preserve">2.2.1FOSSコンプライアンスの役割おける特定の個人名、グループ名もしくは機能名 </w:t>
+        <w:t xml:space="preserve">2.2.1 FOSSコンプライアンスの役割おける特定の個人名、グループ名もしくは機能名 </w:t>
       </w:r>
     </w:p>
     <w:p>
@@ -2375,7 +2375,7 @@
           <w:rFonts w:ascii="Arial" w:hAnsi="Arial" w:cs="Arial"/>
           <w:sz w:val="18"/>
         </w:rPr>
-        <w:t xml:space="preserve">2.2.2FOSSコンプライアンスの役職が利用可能な法的専門知識の情報源 </w:t>
+        <w:t xml:space="preserve">2.2.2 FOSSコンプライアンスの役職が利用可能な法的専門知識の情報源 </w:t>
       </w:r>
     </w:p>
     <w:p>
@@ -2396,7 +2396,7 @@
           <w:rFonts w:ascii="Arial" w:hAnsi="Arial" w:cs="Arial"/>
           <w:sz w:val="18"/>
         </w:rPr>
-        <w:t xml:space="preserve">2.2.3FOSSコンプライアンスの責任者をアサインする、文書化された手続きの存在 </w:t>
+        <w:t xml:space="preserve">2.2.3 FOSSコンプライアンスの責任者をアサインする、文書化された手続きの存在 </w:t>
       </w:r>
     </w:p>
     <w:p>
@@ -2417,7 +2417,7 @@
           <w:rFonts w:ascii="Arial" w:hAnsi="Arial" w:cs="Arial"/>
           <w:sz w:val="18"/>
         </w:rPr>
-        <w:t xml:space="preserve">2.2.4問題の解決のためのエスカレーションパスを明確にした、文書化された手続きの存在 </w:t>
+        <w:t xml:space="preserve">2.2.4 問題の解決のためのエスカレーションパスを明確にした、文書化された手続きの存在 </w:t>
       </w:r>
     </w:p>
     <w:p>
@@ -2452,17 +2452,10 @@
           <w:rFonts w:ascii="Arial" w:hAnsi="Arial" w:cs="Arial"/>
           <w:sz w:val="18"/>
         </w:rPr>
-        <w:t xml:space="preserve">ここで定められたFOSS責任者が有効性をもってアサインされたことを確かなものにします。OpenChain 適合仕様書 第1.0版</w:t>
-      </w:r>
-      <w:proofErr w:type="spellStart"/>
-      <w:r>
-        <w:rPr>
-          <w:rFonts w:ascii="Arial" w:hAnsi="Arial" w:cs="Arial"/>
-          <w:sz w:val="18"/>
-        </w:rPr>
-        <w:t xml:space="preserve"/>
-      </w:r>
-      <w:proofErr w:type="spellEnd"/>
+        <w:t xml:space="preserve"> ここで定められたFOSS責任者が有効性をもってアサインされたことを確かなものにします。</w:t>
+      </w:r>
+      <w:bookmarkStart w:id="5" w:name="_GoBack"/>
+      <w:bookmarkEnd w:id="5"/>
       <w:r>
         <w:rPr>
           <w:rFonts w:ascii="Arial" w:hAnsi="Arial" w:cs="Arial"/>
@@ -2496,7 +2489,7 @@
           <w:sz w:val="20"/>
         </w:rPr>
       </w:pPr>
-      <w:bookmarkStart w:id="5" w:name="_Toc476563269"/>
+      <w:bookmarkStart w:id="6" w:name="_Toc476563269"/>
       <w:r>
         <w:rPr>
           <w:rFonts w:ascii="Arial" w:hAnsi="Arial" w:cs="Arial"/>
@@ -2512,7 +2505,7 @@
         </w:rPr>
         <w:t xml:space="preserve"/>
       </w:r>
-      <w:bookmarkEnd w:id="5"/>
+      <w:bookmarkEnd w:id="6"/>
     </w:p>
     <w:p>
       <w:pPr>
@@ -2529,7 +2522,7 @@
           <w:b/>
           <w:sz w:val="18"/>
         </w:rPr>
-        <w:t xml:space="preserve">3.1供給ソフトウェアに含まれる全てのFOSSコンポーネント（およびそれらそれぞれの確認済みライセンス）を特定し、追跡し、リストとして保管するプロセスが存在すること</w:t>
+        <w:t xml:space="preserve">3.1 供給ソフトウェアに含まれる全てのFOSSコンポーネント（およびそれらそれぞれの確認済みライセンス）を特定し、追跡し、リストとして保管するプロセスが存在すること</w:t>
       </w:r>
       <w:r>
         <w:rPr>
@@ -2584,7 +2577,7 @@
           <w:rFonts w:ascii="Arial" w:hAnsi="Arial" w:cs="Arial"/>
           <w:sz w:val="18"/>
         </w:rPr>
-        <w:t xml:space="preserve">3.1.1供給ソフトウェアに含まれるすべてのFOSSコンポーネントおよびそれらの確認済みライセンスを特定し、追跡し、リストして保管するために使われる、文書化された手続きの存在 </w:t>
+        <w:t xml:space="preserve">3.1.1 供給ソフトウェアに含まれるすべてのFOSSコンポーネントおよびそれらの確認済みライセンスを特定し、追跡し、リストして保管するために使われる、文書化された手続きの存在 </w:t>
       </w:r>
     </w:p>
     <w:p>
@@ -2619,7 +2612,7 @@
           <w:rFonts w:ascii="Arial" w:hAnsi="Arial" w:cs="Arial"/>
           <w:sz w:val="18"/>
         </w:rPr>
-        <w:t xml:space="preserve">供給されたソフトウェアを構成するために用いられる全てのFOSSコンポーネントを特定し、リスト化するためのプロセスが存在することを確かなものにします。個々のコンポーネントの頒布に関する義務や制約を理解するために、ライセンス条項の体系的なレビューを支援するよう、本目録が存在していなければなりません。記録された本目録は、そのプロセスにもとづいていることを示す確証として機能します。  </w:t>
+        <w:t xml:space="preserve"> 供給されたソフトウェアを構成するために用いられる全てのFOSSコンポーネントを特定し、リスト化するためのプロセスが存在することを確かなものにします。 個々のコンポーネントの頒布に関する義務や制約を理解するために、ライセンス条項の体系的なレビューを支援するよう、本目録が存在していなければなりません。 記録された本目録は、そのプロセスにもとづいていることを示す確証として機能します。  </w:t>
       </w:r>
     </w:p>
     <w:p>
@@ -2638,7 +2631,7 @@
           <w:b/>
           <w:sz w:val="18"/>
         </w:rPr>
-        <w:t xml:space="preserve">3.2FOSSプログラムは供給ソフトウェアについて、ソフトウェア スタッフが直面する典型的なFOSSユースケースに対応できること。以下のようなユースケースが含まれる場合がある－供給ソフトウェアのパーツが：（以下のリストは網羅的でなく、組織によっては以下のユースケースが当てはまらないこともありうる点は注意）</w:t>
+        <w:t xml:space="preserve">3.2 FOSSプログラムは供給ソフトウェアについて、ソフトウェア スタッフが直面する典型的なFOSSユースケースに対応できること。以下のようなユースケースが含まれる場合がある－供給ソフトウェアのパーツが：（以下のリストは網羅的でなく、組織によっては以下のユースケースが当てはまらないこともありうる点は注意）</w:t>
       </w:r>
       <w:r>
         <w:rPr>
@@ -2669,7 +2662,7 @@
           <w:b/>
           <w:sz w:val="18"/>
         </w:rPr>
-        <w:t xml:space="preserve">バイナリ形態で頒布されている </w:t>
+        <w:t xml:space="preserve"> バイナリ形態で頒布されている </w:t>
       </w:r>
     </w:p>
     <w:p>
@@ -2692,7 +2685,7 @@
           <w:b/>
           <w:sz w:val="18"/>
         </w:rPr>
-        <w:t xml:space="preserve">ソースコード形態で頒布されている </w:t>
+        <w:t xml:space="preserve"> ソースコード形態で頒布されている </w:t>
       </w:r>
     </w:p>
     <w:p>
@@ -2715,7 +2708,7 @@
           <w:b/>
           <w:sz w:val="18"/>
         </w:rPr>
-        <w:t xml:space="preserve">コピーレフトの義務を生じうる他のFOSSと統合されている</w:t>
+        <w:t xml:space="preserve"> コピーレフトの義務を生じうる他のFOSSと統合されている</w:t>
       </w:r>
       <w:proofErr w:type="spellStart"/>
       <w:r>
@@ -2756,7 +2749,7 @@
           <w:b/>
           <w:sz w:val="18"/>
         </w:rPr>
-        <w:t xml:space="preserve">修正されたFOSSを含んでいる </w:t>
+        <w:t xml:space="preserve"> 修正されたFOSSを含んでいる </w:t>
       </w:r>
     </w:p>
     <w:p>
@@ -2779,7 +2772,7 @@
           <w:b/>
           <w:sz w:val="18"/>
         </w:rPr>
-        <w:t xml:space="preserve">供給ソフトウェア内で他コンポーネントと連動するが、お互いに互換性のないライセンスの下にあるFOSS、その他ソフトウェアを含んでいる  </w:t>
+        <w:t xml:space="preserve"> 供給ソフトウェア内で他コンポーネントと連動するが、お互いに互換性のないライセンスの下にあるFOSS、その他ソフトウェアを含んでいる  </w:t>
       </w:r>
     </w:p>
     <w:p>
@@ -2801,7 +2794,7 @@
           <w:b/>
           <w:sz w:val="18"/>
         </w:rPr>
-        <w:t xml:space="preserve">帰属要求のあるFOSSを含んでいる</w:t>
+        <w:t xml:space="preserve"> 帰属要求のあるFOSSを含んでいる</w:t>
       </w:r>
       <w:r>
         <w:rPr>
@@ -2848,7 +2841,7 @@
           <w:rFonts w:ascii="Arial" w:hAnsi="Arial" w:cs="Arial"/>
           <w:sz w:val="18"/>
         </w:rPr>
-        <w:t xml:space="preserve">3.2.1供給されたソフトウェアについてソフトウェア スタッフが直面する典型的なFOSSのユースケースに取り組むために整備されたプロセス </w:t>
+        <w:t xml:space="preserve">3.2.1 供給されたソフトウェアについてソフトウェア スタッフが直面する典型的なFOSSのユースケースに取り組むために整備されたプロセス </w:t>
       </w:r>
     </w:p>
     <w:p>
@@ -2883,7 +2876,7 @@
           <w:rFonts w:ascii="Arial" w:hAnsi="Arial" w:cs="Arial"/>
           <w:sz w:val="18"/>
         </w:rPr>
-        <w:t xml:space="preserve">FOSSプログラムが組織のビジネスを実践する際の典型的なユースケースに十分耐えられるものにします。  </w:t>
+        <w:t xml:space="preserve"> FOSSプログラムが組織のビジネスを実践する際の典型的なユースケースに十分耐えられるものにします。  </w:t>
       </w:r>
     </w:p>
     <w:p>
@@ -2911,7 +2904,7 @@
           <w:sz w:val="20"/>
         </w:rPr>
       </w:pPr>
-      <w:bookmarkStart w:id="6" w:name="_Toc476563270"/>
+      <w:bookmarkStart w:id="7" w:name="_Toc476563270"/>
       <w:r>
         <w:rPr>
           <w:rFonts w:ascii="Arial" w:hAnsi="Arial" w:cs="Arial"/>
@@ -2920,7 +2913,7 @@
         <w:lastRenderedPageBreak/>
         <w:t xml:space="preserve">G4: FOSSドキュメントや生成物をデリバリする</w:t>
       </w:r>
-      <w:bookmarkEnd w:id="6"/>
+      <w:bookmarkEnd w:id="7"/>
       <w:r>
         <w:rPr>
           <w:rFonts w:ascii="Arial" w:hAnsi="Arial" w:cs="Arial"/>
@@ -2944,7 +2937,7 @@
           <w:b/>
           <w:sz w:val="18"/>
         </w:rPr>
-        <w:t xml:space="preserve">4.1提供ソフトウェアが伴う確認済みライセンスに応じ要求される、以下の頒布・配布コンプライアンス生成物が用確認済みライセンス意されていること： </w:t>
+        <w:t xml:space="preserve">4.1 提供ソフトウェアが伴う確認済みライセンスに応じ要求される、以下の頒布・配布コンプライアンス生成物が用意されていること： </w:t>
       </w:r>
     </w:p>
     <w:p>
@@ -2967,7 +2960,7 @@
           <w:b/>
           <w:sz w:val="18"/>
         </w:rPr>
-        <w:t xml:space="preserve">著作権表示</w:t>
+        <w:t xml:space="preserve"> 著作権表示</w:t>
       </w:r>
       <w:r>
         <w:rPr>
@@ -2998,7 +2991,7 @@
           <w:b/>
           <w:sz w:val="18"/>
         </w:rPr>
-        <w:t xml:space="preserve">確認されるライセンスの写し </w:t>
+        <w:t xml:space="preserve"> 確認されるライセンスの写し </w:t>
       </w:r>
     </w:p>
     <w:p>
@@ -3021,7 +3014,7 @@
           <w:b/>
           <w:sz w:val="18"/>
         </w:rPr>
-        <w:t xml:space="preserve">改修内容の通知 </w:t>
+        <w:t xml:space="preserve"> 改修内容の通知 </w:t>
       </w:r>
     </w:p>
     <w:p>
@@ -3044,7 +3037,7 @@
           <w:b/>
           <w:sz w:val="18"/>
         </w:rPr>
-        <w:t xml:space="preserve">帰属表示 </w:t>
+        <w:t xml:space="preserve"> 帰属表示 </w:t>
       </w:r>
     </w:p>
     <w:p>
@@ -3067,7 +3060,7 @@
           <w:b/>
           <w:sz w:val="18"/>
         </w:rPr>
-        <w:t xml:space="preserve">重要な通知 </w:t>
+        <w:t xml:space="preserve"> 重要な通知 </w:t>
       </w:r>
     </w:p>
     <w:p>
@@ -3090,7 +3083,7 @@
           <w:b/>
           <w:sz w:val="18"/>
         </w:rPr>
-        <w:t xml:space="preserve">ソースコード </w:t>
+        <w:t xml:space="preserve"> ソースコード </w:t>
       </w:r>
     </w:p>
     <w:p>
@@ -3113,7 +3106,7 @@
           <w:b/>
           <w:sz w:val="18"/>
         </w:rPr>
-        <w:t xml:space="preserve">ビルドに必要な手順とスクリプト </w:t>
+        <w:t xml:space="preserve"> ビルドに必要な手順とスクリプト </w:t>
       </w:r>
     </w:p>
     <w:p>
@@ -3136,7 +3129,7 @@
           <w:b/>
           <w:sz w:val="18"/>
         </w:rPr>
-        <w:t xml:space="preserve">書面による申し入れ </w:t>
+        <w:t xml:space="preserve"> 書面による申し入れ </w:t>
       </w:r>
     </w:p>
     <w:p>
@@ -3176,7 +3169,7 @@
           <w:rFonts w:ascii="Arial" w:hAnsi="Arial" w:cs="Arial"/>
           <w:sz w:val="18"/>
         </w:rPr>
-        <w:t xml:space="preserve">4.1.1確認済みライセンスが要求するとおり供給ソフトウェアとともにコンプライアンス生成物が、頒布・配布されていることを確実にするためのプロセスを記載する、文書化された手続きの存在 </w:t>
+        <w:t xml:space="preserve">4.1.1 確認済みライセンスが要求するとおり供給ソフトウェアとともにコンプライアンス生成物が、頒布・配布されていることを確実にするためのプロセスを記載する、文書化された手続きの存在 </w:t>
       </w:r>
     </w:p>
     <w:p>
@@ -3197,7 +3190,7 @@
           <w:rFonts w:ascii="Arial" w:hAnsi="Arial" w:cs="Arial"/>
           <w:sz w:val="18"/>
         </w:rPr>
-        <w:t xml:space="preserve">4.1.2供給ソフトウェアに係る頒布・配布コンプライアンス生成物の、保管され、容易に検索可能な写し（例：法的な通知、ソースコードやSPDXドキュメント）および本保管物が少なくとも当該提供ソフトウェアが申し出ている期間、もしくは確認済みライセンスが要求する期間（のうちいずれか長い方の期間）存在するために立てられた計画</w:t>
+        <w:t xml:space="preserve">4.1.2 供給ソフトウェアに係る頒布・配布コンプライアンス生成物の、保管され、容易に検索可能な写し（例：法的な通知、ソースコードやSPDXドキュメント）および本保管物が少なくとも当該提供ソフトウェアが申し出ている期間、もしくは確認済みライセンスが要求する期間（のうちいずれか長い方の期間）存在するために立てられた計画</w:t>
       </w:r>
       <w:r>
         <w:rPr>
@@ -3239,7 +3232,7 @@
           <w:rFonts w:ascii="Arial" w:hAnsi="Arial" w:cs="Arial"/>
           <w:sz w:val="18"/>
         </w:rPr>
-        <w:t xml:space="preserve">供給ソフトウェアを統制している確認済みライセンスが要求するとおりにコンプライアンス関連生成物がすべて集められてそれが添付されていることを確かなものとします。 </w:t>
+        <w:t xml:space="preserve"> 供給ソフトウェアを統制している確認済みライセンスが要求するとおりにコンプライアンス関連生成物がすべて集められてそれが添付されていることを確かなものとします。 </w:t>
       </w:r>
     </w:p>
     <w:p>
@@ -3267,7 +3260,7 @@
           <w:sz w:val="20"/>
         </w:rPr>
       </w:pPr>
-      <w:bookmarkStart w:id="7" w:name="_Toc476563271"/>
+      <w:bookmarkStart w:id="8" w:name="_Toc476563271"/>
       <w:r>
         <w:rPr>
           <w:rFonts w:ascii="Arial" w:hAnsi="Arial" w:cs="Arial"/>
@@ -3276,7 +3269,7 @@
         <w:lastRenderedPageBreak/>
         <w:t xml:space="preserve">G5: FOSSコミュニティとの（積極的な）関わり方を理解している</w:t>
       </w:r>
-      <w:bookmarkEnd w:id="7"/>
+      <w:bookmarkEnd w:id="8"/>
       <w:r>
         <w:rPr>
           <w:rFonts w:ascii="Arial" w:hAnsi="Arial" w:cs="Arial"/>
@@ -3299,7 +3292,7 @@
           <w:b/>
           <w:sz w:val="18"/>
         </w:rPr>
-        <w:t xml:space="preserve">5.1公衆が広くアクセスできるFOSSプロジェクトへ従業員がその企業を代表してコントリビューションすることを統制する文書化されたポリシーが存在し、そのポリシーが最低限組織内に行き渡っていること</w:t>
+        <w:t xml:space="preserve">5.1 公衆が広くアクセスできるFOSSプロジェクトへ従業員がその企業を代表してコントリビューションすることを統制する文書化されたポリシーが存在し、そのポリシーが最低限組織内に行き渡っていること</w:t>
       </w:r>
       <w:r>
         <w:rPr>
@@ -3346,7 +3339,7 @@
           <w:rFonts w:ascii="Arial" w:hAnsi="Arial" w:cs="Arial"/>
           <w:sz w:val="18"/>
         </w:rPr>
-        <w:t xml:space="preserve">5.1.1文書化されたコントリビューションポリシーの存在 </w:t>
+        <w:t xml:space="preserve">5.1.1 文書化されたコントリビューションポリシーの存在 </w:t>
       </w:r>
     </w:p>
     <w:p>
@@ -3367,7 +3360,7 @@
           <w:rFonts w:ascii="Arial" w:hAnsi="Arial" w:cs="Arial"/>
           <w:sz w:val="18"/>
         </w:rPr>
-        <w:t xml:space="preserve">5.1.2FOSSコントリビューション ポリシーがあることをすべてのソフトウェア スタッフに認知させる手続きの存在（例：トレーニング実施、社内Wikiもしくはその他実践的な伝達策） </w:t>
+        <w:t xml:space="preserve">5.1.2 FOSSコントリビューション ポリシーがあることをすべてのソフトウェア スタッフに認知させる手続きの存在（例：トレーニング実施、社内Wikiもしくはその他実践的な伝達策） </w:t>
       </w:r>
     </w:p>
     <w:p>
@@ -3402,7 +3395,7 @@
           <w:rFonts w:ascii="Arial" w:hAnsi="Arial" w:cs="Arial"/>
           <w:sz w:val="18"/>
         </w:rPr>
-        <w:t xml:space="preserve">公の場でのFOSSコントリビューションに関し方針を立てることについて理にかなった検討を行なったことを確かなものとします。FOSSコントリビューション ポリシーは、組織における全体としてのFOSSポリシーの一部として、もしくは独立したポリシーとして、どちらの形でも策定可能です。コントリビューションが全く許容されていない状況においても、その立場を明確に示すポリシーが存在しているのが望ましいでしょう。  </w:t>
+        <w:t xml:space="preserve"> 公の場でのFOSSコントリビューションに関し方針を立てることについて理にかなった検討を行なったことを確かなものとします。 FOSSコントリビューション ポリシーは、組織における全体としてのFOSSポリシーの一部として、もしくは独立したポリシーとして、どちらの形でも策定可能です。 コントリビューションが全く許容されていない状況においても、その立場を明確に示すポリシーが存在しているのが望ましいでしょう。  </w:t>
       </w:r>
     </w:p>
     <w:p>
@@ -3421,7 +3414,7 @@
           <w:b/>
           <w:sz w:val="18"/>
         </w:rPr>
-        <w:t xml:space="preserve">5.2FOSSコントリビューション ポリシーがここでいうコントリビューションを許容するものである場合、コントリビューションがFOSSコントリビューション ポリシーに忠実に従っていることを確認するためのプロセスが存在していること。それらには、以下のような点が考慮されることがあります（ただしこの限りではありません）： </w:t>
+        <w:t xml:space="preserve">5.2 FOSSコントリビューション ポリシーがここでいうコントリビューションを許容するものである場合、コントリビューションがFOSSコントリビューション ポリシーに忠実に従っていることを確認するためのプロセスが存在していること。それらには、以下のような点が考慮されることがあります（ただしこの限りではありません）： </w:t>
       </w:r>
     </w:p>
     <w:p>
@@ -3442,7 +3435,7 @@
           <w:rFonts w:ascii="Arial" w:hAnsi="Arial" w:cs="Arial"/>
           <w:sz w:val="18"/>
         </w:rPr>
-        <w:t xml:space="preserve">ライセンスに関する検討結果への法務面での承認 </w:t>
+        <w:t xml:space="preserve"> ライセンスに関する検討結果への法務面での承認 </w:t>
       </w:r>
     </w:p>
     <w:p>
@@ -3463,7 +3456,7 @@
           <w:rFonts w:ascii="Arial" w:hAnsi="Arial" w:cs="Arial"/>
           <w:sz w:val="18"/>
         </w:rPr>
-        <w:t xml:space="preserve">ビジネス面での合理的根拠もしくは承認 </w:t>
+        <w:t xml:space="preserve"> ビジネス面での合理的根拠もしくは承認 </w:t>
       </w:r>
     </w:p>
     <w:p>
@@ -3484,7 +3477,7 @@
           <w:rFonts w:ascii="Arial" w:hAnsi="Arial" w:cs="Arial"/>
           <w:sz w:val="18"/>
         </w:rPr>
-        <w:t xml:space="preserve">コントリビューション対象となるコードの技術的レビュー </w:t>
+        <w:t xml:space="preserve"> コントリビューション対象となるコードの技術的レビュー </w:t>
       </w:r>
     </w:p>
     <w:p>
@@ -3505,7 +3498,7 @@
           <w:rFonts w:ascii="Arial" w:hAnsi="Arial" w:cs="Arial"/>
           <w:sz w:val="18"/>
         </w:rPr>
-        <w:t xml:space="preserve">コミュニティに係る積極的関与と相互交流、およびプロジェクトの行動規範（Code of Conduct ）もしくはそれに同等のものを含む </w:t>
+        <w:t xml:space="preserve"> コミュニティに係る積極的関与と相互交流、およびプロジェクトの行動規範（Code of Conduct ）もしくはそれに同等のものを含む </w:t>
       </w:r>
     </w:p>
     <w:p>
@@ -3526,7 +3519,7 @@
           <w:rFonts w:ascii="Arial" w:hAnsi="Arial" w:cs="Arial"/>
           <w:sz w:val="18"/>
         </w:rPr>
-        <w:t xml:space="preserve">プロジェクト固有のコントリビューション要求の遵守 </w:t>
+        <w:t xml:space="preserve"> プロジェクト固有のコントリビューション要求の遵守 </w:t>
       </w:r>
     </w:p>
     <w:p>
@@ -3566,7 +3559,7 @@
           <w:rFonts w:ascii="Arial" w:hAnsi="Arial" w:cs="Arial"/>
           <w:sz w:val="18"/>
         </w:rPr>
-        <w:t xml:space="preserve">5.2.1FOSSコントリビューション ポリシーがコントリビューションを許容するものである場合の、FOSSコントリビューションのプロセスを記載した文書化された手続きの存在 </w:t>
+        <w:t xml:space="preserve">5.2.1 FOSSコントリビューション ポリシーがコントリビューションを許容するものである場合の、FOSSコントリビューションのプロセスを記載した文書化された手続きの存在 </w:t>
       </w:r>
     </w:p>
     <w:p>
@@ -3600,7 +3593,7 @@
           <w:rFonts w:ascii="Arial" w:hAnsi="Arial" w:cs="Arial"/>
           <w:sz w:val="18"/>
         </w:rPr>
-        <w:t xml:space="preserve">公にされているFOSSへコントリビュートするやり方について文書化されたプロセスを有していることを確かなものとします。ポリシーはここでいうコントリビューションが許容されてない場合においても存在する場合があります。そのような特有の状況でプロセスが存在しないと理解される場合には、上記に関わらず本要件は満たされないものとなります。</w:t>
+        <w:t xml:space="preserve"> 公にされているFOSSへコントリビュートするやり方について文書化されたプロセスを有していることを確かなものとします。 ポリシーはここでいうコントリビューションが許容されてない場合においても存在する場合があります。そのような特有の状況でプロセスが存在しないと理解される場合には、上記に関わらず本要件は満たされないものとなります。</w:t>
       </w:r>
       <w:r>
         <w:rPr>
@@ -3635,7 +3628,7 @@
           <w:sz w:val="20"/>
         </w:rPr>
       </w:pPr>
-      <w:bookmarkStart w:id="8" w:name="_Toc476563272"/>
+      <w:bookmarkStart w:id="9" w:name="_Toc476563272"/>
       <w:r>
         <w:rPr>
           <w:rFonts w:ascii="Arial" w:hAnsi="Arial" w:cs="Arial"/>
@@ -3660,7 +3653,7 @@
         </w:rPr>
         <w:t xml:space="preserve"/>
       </w:r>
-      <w:bookmarkEnd w:id="8"/>
+      <w:bookmarkEnd w:id="9"/>
       <w:r>
         <w:rPr>
           <w:rFonts w:ascii="Arial" w:hAnsi="Arial" w:cs="Arial"/>
@@ -3684,7 +3677,7 @@
           <w:b/>
           <w:sz w:val="18"/>
         </w:rPr>
-        <w:t xml:space="preserve">6.1組織がOpenChainに認定されるためには、本Openchain適合仕様書第1.0版に記載された基準を満たすFOSSプログラムを有していることを確認しなければなりません。</w:t>
+        <w:t xml:space="preserve">6.1 組織がOpenChainに認定されるためには、本Openchain適合仕様書第1.0版に記載された基準を満たすFOSSプログラムを有していることを確認しなければなりません。</w:t>
       </w:r>
       <w:proofErr w:type="gramEnd"/>
       <w:r>
@@ -3769,7 +3762,7 @@
           <w:rFonts w:ascii="Arial" w:hAnsi="Arial" w:cs="Arial"/>
           <w:sz w:val="18"/>
         </w:rPr>
-        <w:t xml:space="preserve">6.1.1その組織が確認できている、本OpenChain適合仕様書第1.0版の要件を満たしたプログラムの存在</w:t>
+        <w:t xml:space="preserve">6.1.1 その組織が確認できている、本OpenChain適合仕様書第1.0版の要件を満たしたプログラムの存在</w:t>
       </w:r>
       <w:proofErr w:type="spellStart"/>
       <w:r>
@@ -3820,7 +3813,7 @@
           <w:rFonts w:ascii="Arial" w:hAnsi="Arial" w:cs="Arial"/>
           <w:sz w:val="18"/>
         </w:rPr>
-        <w:t xml:space="preserve">組織がOpenChainに適合したプログラムを有していると宣言した場合、当該プログラムが本仕様書のすべての要件を満たしていることを確かなものにします。これら要件の単なる部分的な対応では、プログラムがOpenChain認定を保証するために十分なものとみなすことはできません。</w:t>
+        <w:t xml:space="preserve"> 組織がOpenChainに適合したプログラムを有していると宣言した場合、当該プログラムが本仕様書のすべての要件を満たしていることを確かなものにします。 これら要件の単なる部分的な対応では、プログラムがOpenChain認定を保証するために十分なものとみなすことはできません。</w:t>
       </w:r>
       <w:proofErr w:type="spellStart"/>
       <w:r>
@@ -3838,24 +3831,6 @@
         </w:rPr>
         <w:t xml:space="preserve"/>
       </w:r>
-      <w:proofErr w:type="gramStart"/>
-      <w:r>
-        <w:rPr>
-          <w:rFonts w:ascii="Arial" w:hAnsi="Arial" w:cs="Arial"/>
-          <w:sz w:val="18"/>
-        </w:rPr>
-        <w:t xml:space="preserve"/>
-      </w:r>
-      <w:proofErr w:type="gramEnd"/>
-      <w:r>
-        <w:rPr>
-          <w:rFonts w:ascii="Arial" w:hAnsi="Arial" w:cs="Arial"/>
-          <w:sz w:val="18"/>
-        </w:rPr>
-        <w:t xml:space="preserve"/>
-      </w:r>
-      <w:bookmarkStart w:id="9" w:name="_GoBack"/>
-      <w:bookmarkEnd w:id="9"/>
       <w:proofErr w:type="spellStart"/>
       <w:r>
         <w:rPr>
@@ -3952,7 +3927,7 @@
             <w:noProof/>
             <w:lang w:val="ja-JP"/>
           </w:rPr>
-          <w:t xml:space="preserve">10</w:t>
+          <w:t xml:space="preserve">6</w:t>
         </w:r>
         <w:r>
           <w:rPr>
@@ -4039,14 +4014,14 @@
       <w:rPr>
         <w:rFonts w:asciiTheme="majorHAnsi" w:hAnsiTheme="majorHAnsi" w:cstheme="majorHAnsi"/>
       </w:rPr>
-      <w:t xml:space="preserve">OpenChain 適合仕様書 第1.0版</w:t>
+      <w:t xml:space="preserve">OpenChain</w:t>
     </w:r>
     <w:proofErr w:type="spellEnd"/>
     <w:r>
       <w:rPr>
         <w:rFonts w:asciiTheme="majorHAnsi" w:hAnsiTheme="majorHAnsi" w:cstheme="majorHAnsi"/>
       </w:rPr>
-      <w:t xml:space="preserve"> </w:t>
+      <w:t xml:space="preserve"> Conformance Specification 1.0 </w:t>
     </w:r>
   </w:p>
 </w:hdr>
@@ -5635,7 +5610,7 @@
   <a:extraClrSchemeLst/>
   <a:extLst>
     <a:ext uri="{05A4C25C-085E-4340-85A3-A5531E510DB2}">
-      <thm15:themeFamily xmlns:thm15="http://schemas.microsoft.com/office/thememl/2012/main" xmlns="" name="Office Theme" id="{62F939B6-93AF-4DB8-9C6B-D6C7DFDC589F}" vid="{4A3C46E8-61CC-4603-A589-7422A47A8E4A}"/>
+      <thm15:themeFamily xmlns="" xmlns:thm15="http://schemas.microsoft.com/office/thememl/2012/main" name="Office Theme" id="{62F939B6-93AF-4DB8-9C6B-D6C7DFDC589F}" vid="{4A3C46E8-61CC-4603-A589-7422A47A8E4A}"/>
     </a:ext>
   </a:extLst>
 </a:theme>
@@ -5646,7 +5621,7 @@
 </file>
 
 <file path=customXml/itemProps1.xml><?xml version="1.0" encoding="utf-8"?>
-<ds:datastoreItem xmlns:ds="http://schemas.openxmlformats.org/officeDocument/2006/customXml" ds:itemID="{2F9458FE-EE08-495E-B2A4-8B798727A5F9}">
+<ds:datastoreItem xmlns:ds="http://schemas.openxmlformats.org/officeDocument/2006/customXml" ds:itemID="{0905D0D4-2968-45C8-B074-4D08DB189925}">
   <ds:schemaRefs>
     <ds:schemaRef ds:uri="http://schemas.openxmlformats.org/officeDocument/2006/bibliography"/>
   </ds:schemaRefs>

--- a/target/OpenChain Specificationv1.0_original.docx
+++ b/target/OpenChain Specificationv1.0_original.docx
@@ -12,7 +12,8 @@
           <w:sz w:val="36"/>
         </w:rPr>
       </w:pPr>
-      <w:proofErr w:type="spellStart"/>
+      <w:bookmarkStart w:id="0" w:name="_GoBack"/>
+      <w:bookmarkEnd w:id="0"/>
       <w:r>
         <w:rPr>
           <w:rFonts w:ascii="Arial" w:hAnsi="Arial" w:cs="Arial" w:hint="eastAsia"/>
@@ -20,15 +21,6 @@
           <w:sz w:val="36"/>
         </w:rPr>
         <w:t xml:space="preserve">Openchain 適合仕様書</w:t>
-      </w:r>
-      <w:proofErr w:type="spellEnd"/>
-      <w:r>
-        <w:rPr>
-          <w:rFonts w:ascii="Arial" w:hAnsi="Arial" w:cs="Arial" w:hint="eastAsia"/>
-          <w:b/>
-          <w:sz w:val="36"/>
-        </w:rPr>
-        <w:t xml:space="preserve"/>
       </w:r>
       <w:r>
         <w:rPr>
@@ -766,12 +758,12 @@
       <w:pPr>
         <w:pStyle w:val="1"/>
       </w:pPr>
-      <w:bookmarkStart w:id="0" w:name="_Toc476563264"/>
+      <w:bookmarkStart w:id="1" w:name="_Toc476563264"/>
       <w:r>
         <w:lastRenderedPageBreak/>
         <w:t xml:space="preserve">はじめに</w:t>
       </w:r>
-      <w:bookmarkEnd w:id="0"/>
+      <w:bookmarkEnd w:id="1"/>
     </w:p>
     <w:p>
       <w:pPr>
@@ -786,9 +778,64 @@
           <w:rFonts w:ascii="Arial" w:hAnsi="Arial" w:cs="Arial"/>
           <w:sz w:val="18"/>
         </w:rPr>
-        <w:t xml:space="preserve">OpenChain イニシアチブがスタートした2013年、この年ソフトウェア サプライチェーンでオープンソースを活用していた実践者たちは、表面化してきている2つのパターンを観測していました：1) 成熟したオープンソース コンプライアンス プログラムを持つ組織において、そのプロセスに意味ありげな類似性があったこと； 2)一方でいまだ多くの組織においてソフトウェアのやり取りするためのプログラムが非先進的なものだったこと。後者の観測では、ソフトウェアのやり取りで付随する、コンプライアンス関連生成物の一貫性や品質について信頼を喪失させる事態を引き起こし、その結果、サプライチェーンのそれぞれの段階において、上流側組織で既に実施したコンプライアンス業務が下流組織で再び実施されていました。</w:t>
-      </w:r>
-      <w:proofErr w:type="spellStart"/>
+        <w:t xml:space="preserve">OpenChain イニシアチブがスタートした2013年、この年ソフトウェア サプライチェーンでオープンソースを活用していた実践者たちは、表面化してきている2つのパターンを観測していました：1) 成熟したオープンソース コンプライアンス プログラムを持つ組織において、そのプロセスに意味ありげな類似性があったこと； 2)一方でいまだ多くの組織においてソフトウェアのやり取りするためのプログラムが非先進的なものだったこと。後者の観測では、ソフトウェアのやり取りで付随する、コンプライアンス関連生成物の一貫性や品質について信頼を喪失させる事態を引き起こし、その結果、サプライチェーンのそれぞれの段階において、上流側組織で既に実施したコンプライアンス業務が下流組織で再び実施されていました。 </w:t>
+      </w:r>
+    </w:p>
+    <w:p>
+      <w:pPr>
+        <w:spacing w:beforeLines="50" w:before="180"/>
+        <w:rPr>
+          <w:rFonts w:ascii="Arial" w:hAnsi="Arial" w:cs="Arial"/>
+          <w:sz w:val="18"/>
+          <w:szCs w:val="18"/>
+        </w:rPr>
+      </w:pPr>
+      <w:r>
+        <w:rPr>
+          <w:rFonts w:ascii="Arial" w:hAnsi="Arial" w:cs="Arial"/>
+          <w:sz w:val="18"/>
+          <w:szCs w:val="18"/>
+        </w:rPr>
+        <w:t xml:space="preserve">こういった背景から、標準的なプログラムの仕様というものを整備することができるかどうか検討する研究グループが形成されました。これは、i) 産業横断的に共有されるオープンソース コンプライアンスに係る情報の品質と一貫性向上を促進し；  ii)コンプライアンス作業の再実施に起因する、オープンソースに関連するトランザクションコストを低減することを見据えています。本研究グループは、ワーキンググループへと発展し、のち2016年4月 、正式にThe Linux Foundationのコラボレーティブ・プロジェクトとして組織されることとなりました。 </w:t>
+      </w:r>
+    </w:p>
+    <w:p>
+      <w:pPr>
+        <w:spacing w:beforeLines="50" w:before="180"/>
+        <w:rPr>
+          <w:rFonts w:ascii="Arial" w:hAnsi="Arial" w:cs="Arial"/>
+          <w:sz w:val="18"/>
+        </w:rPr>
+      </w:pPr>
+      <w:r>
+        <w:rPr>
+          <w:rFonts w:ascii="Arial" w:hAnsi="Arial" w:cs="Arial"/>
+          <w:sz w:val="18"/>
+        </w:rPr>
+        <w:t xml:space="preserve">OpenChain イニシアチブのビジョンとミッションは以下のとおりです： </w:t>
+      </w:r>
+    </w:p>
+    <w:p>
+      <w:pPr>
+        <w:pStyle w:val="a3"/>
+        <w:numPr>
+          <w:ilvl w:val="0"/>
+          <w:numId w:val="1"/>
+        </w:numPr>
+        <w:ind w:leftChars="0" w:left="709"/>
+        <w:rPr>
+          <w:rFonts w:ascii="Arial" w:hAnsi="Arial" w:cs="Arial"/>
+          <w:sz w:val="18"/>
+        </w:rPr>
+      </w:pPr>
+      <w:r>
+        <w:rPr>
+          <w:rFonts w:ascii="Arial" w:hAnsi="Arial" w:cs="Arial"/>
+          <w:b/>
+          <w:sz w:val="18"/>
+        </w:rPr>
+        <w:t xml:space="preserve">ビジョン： フリー/オープンソース ソフトウェア(FOSS)が、信頼でき一貫性のあるコンプライアンス情報とともに提供されるソフトウェア サプライチェーンを実現すること</w:t>
+      </w:r>
       <w:r>
         <w:rPr>
           <w:rFonts w:ascii="Arial" w:hAnsi="Arial" w:cs="Arial"/>
@@ -796,13 +843,76 @@
         </w:rPr>
         <w:t xml:space="preserve"/>
       </w:r>
-      <w:proofErr w:type="spellEnd"/>
-      <w:r>
-        <w:rPr>
-          <w:rFonts w:ascii="Arial" w:hAnsi="Arial" w:cs="Arial"/>
-          <w:sz w:val="18"/>
-        </w:rPr>
-        <w:t xml:space="preserve"> </w:t>
+    </w:p>
+    <w:p>
+      <w:pPr>
+        <w:pStyle w:val="a3"/>
+        <w:numPr>
+          <w:ilvl w:val="0"/>
+          <w:numId w:val="1"/>
+        </w:numPr>
+        <w:ind w:leftChars="0" w:left="709"/>
+        <w:rPr>
+          <w:rFonts w:ascii="Arial" w:hAnsi="Arial" w:cs="Arial"/>
+          <w:sz w:val="18"/>
+        </w:rPr>
+      </w:pPr>
+      <w:r>
+        <w:rPr>
+          <w:rFonts w:ascii="Arial" w:hAnsi="Arial" w:cs="Arial"/>
+          <w:b/>
+          <w:sz w:val="18"/>
+        </w:rPr>
+        <w:t xml:space="preserve">ミッション: フリー/オープンソース ソフトウェア(FOSS)の効果的マネジメントを実現するための 要件 をソフトウェア サプライチェーンに参加する人たちのために確立すること。こういった要件や関連する付随事項は、オープンに、ソフトウェア・サプライチェーン、オープンソース ・コミュニティやアカデミア（学術研究機関）の関係者それぞれがオープンに協働しながら開発を進めていきます</w:t>
+      </w:r>
+      <w:r>
+        <w:rPr>
+          <w:rFonts w:ascii="Arial" w:hAnsi="Arial" w:cs="Arial"/>
+          <w:sz w:val="18"/>
+        </w:rPr>
+        <w:t xml:space="preserve"/>
+      </w:r>
+      <w:r>
+        <w:rPr>
+          <w:rFonts w:ascii="Arial" w:hAnsi="Arial" w:cs="Arial"/>
+          <w:sz w:val="18"/>
+        </w:rPr>
+        <w:t xml:space="preserve"/>
+      </w:r>
+      <w:r>
+        <w:rPr>
+          <w:rFonts w:ascii="Arial" w:hAnsi="Arial" w:cs="Arial"/>
+          <w:sz w:val="18"/>
+        </w:rPr>
+        <w:t xml:space="preserve"/>
+      </w:r>
+      <w:r>
+        <w:rPr>
+          <w:rFonts w:ascii="Arial" w:hAnsi="Arial" w:cs="Arial"/>
+          <w:sz w:val="18"/>
+        </w:rPr>
+        <w:t xml:space="preserve"/>
+      </w:r>
+      <w:r>
+        <w:rPr>
+          <w:rFonts w:ascii="Arial" w:hAnsi="Arial" w:cs="Arial"/>
+          <w:sz w:val="18"/>
+        </w:rPr>
+        <w:t xml:space="preserve"/>
+      </w:r>
+      <w:r>
+        <w:rPr>
+          <w:rFonts w:ascii="Arial" w:hAnsi="Arial" w:cs="Arial"/>
+          <w:sz w:val="18"/>
+        </w:rPr>
+        <w:t xml:space="preserve"/>
+      </w:r>
+      <w:r>
+        <w:rPr>
+          <w:rFonts w:ascii="Arial" w:hAnsi="Arial" w:cs="Arial"/>
+          <w:sz w:val="18"/>
+        </w:rPr>
+        <w:t xml:space="preserve"/>
       </w:r>
     </w:p>
     <w:p>
@@ -811,52 +921,38 @@
         <w:rPr>
           <w:rFonts w:ascii="Arial" w:hAnsi="Arial" w:cs="Arial"/>
           <w:sz w:val="18"/>
-          <w:szCs w:val="18"/>
-        </w:rPr>
-      </w:pPr>
-      <w:r>
-        <w:rPr>
-          <w:rFonts w:ascii="Arial" w:hAnsi="Arial" w:cs="Arial"/>
-          <w:sz w:val="18"/>
-          <w:szCs w:val="18"/>
-        </w:rPr>
-        <w:t xml:space="preserve">こういった背景から、標準的なプログラムの仕様というものを整備することができるかどうか検討する研究グループが形成されました。これは、i) 産業横断的に共有されるオープンソース コンプライアンスに係る情報の品質と一貫性向上を促進し；  ii)コンプライアンス作業の再実施に起因する、オープンソースに関連するトランザクションコストを低減することを見据えています。本研究グループは、ワーキンググループへと発展し、のち2016年4月 、正式にThe Linux Foundationのコラボレーティブ・プロジェクトとして組織されることとなりました。</w:t>
-      </w:r>
-      <w:proofErr w:type="spellStart"/>
-      <w:r>
-        <w:rPr>
-          <w:rFonts w:ascii="Arial" w:hAnsi="Arial" w:cs="Arial"/>
-          <w:sz w:val="18"/>
-          <w:szCs w:val="18"/>
+        </w:rPr>
+      </w:pPr>
+      <w:r>
+        <w:rPr>
+          <w:rFonts w:ascii="Arial" w:hAnsi="Arial" w:cs="Arial"/>
+          <w:sz w:val="18"/>
+        </w:rPr>
+        <w:t xml:space="preserve">上記ビジョンとミッションに則り、本仕様書ではオープンソース コンプライアンス プログラムがこれに適合した場合、品質や一貫性や完全性が十分なレベルに到達する可能性を著しく高めてくれるであろう要件の一式を定義しています；ただし本仕様書は、本要件のすべてを満たしていたとしてもそのプログラムが全面的に準拠していることを保証するものではありえません。本要件は、そのプログラムがOpenChain  に適合しているとみなすために満足していなければならない、基準レベル（最低限）の要件を一式として提示するものです。本仕様書は、「どうやって(How）」や「いつ(When)」といった考慮ではなく、コンプライアンス プログラムの「何(What)」、「なぜ(Why)」の属性に焦点をあてています。また本仕様書は、さまざまな組織が自身のポリシーやプロセスが目的にうまく合う形で仕立て上げられるように、実用的レベルでの柔軟性を確保しています。 </w:t>
+      </w:r>
+    </w:p>
+    <w:p>
+      <w:pPr>
+        <w:spacing w:beforeLines="50" w:before="180"/>
+        <w:rPr>
+          <w:rFonts w:ascii="Arial" w:hAnsi="Arial" w:cs="Arial"/>
+          <w:sz w:val="18"/>
+        </w:rPr>
+      </w:pPr>
+      <w:r>
+        <w:rPr>
+          <w:rFonts w:ascii="Arial" w:hAnsi="Arial" w:cs="Arial"/>
+          <w:sz w:val="18"/>
+        </w:rPr>
+        <w:t xml:space="preserve">第2節では、仕様として全般で用いられる重要用語について定義していきます。第3節では、仕様としての要件を示していきます。それぞれに一つ以上の「証跡」があります。これらは示された要件が満たされているかどうかを検討するために存在しなくてはならない、確証としての役割を担っています。すべての要件をそのプログラムが満たしている場合には、仕様書第1.0版において「 OpenChain 準拠(OpenChain Conforming)」とみなされます。</w:t>
+      </w:r>
+      <w:r>
+        <w:rPr>
+          <w:rFonts w:ascii="Arial" w:hAnsi="Arial" w:cs="Arial"/>
+          <w:sz w:val="18"/>
         </w:rPr>
         <w:t xml:space="preserve"/>
       </w:r>
-      <w:proofErr w:type="spellEnd"/>
-      <w:r>
-        <w:rPr>
-          <w:rFonts w:ascii="Arial" w:hAnsi="Arial" w:cs="Arial"/>
-          <w:sz w:val="18"/>
-          <w:szCs w:val="18"/>
-        </w:rPr>
-        <w:t xml:space="preserve"> </w:t>
-      </w:r>
-    </w:p>
-    <w:p>
-      <w:pPr>
-        <w:spacing w:beforeLines="50" w:before="180"/>
-        <w:rPr>
-          <w:rFonts w:ascii="Arial" w:hAnsi="Arial" w:cs="Arial"/>
-          <w:sz w:val="18"/>
-        </w:rPr>
-      </w:pPr>
-      <w:r>
-        <w:rPr>
-          <w:rFonts w:ascii="Arial" w:hAnsi="Arial" w:cs="Arial"/>
-          <w:sz w:val="18"/>
-        </w:rPr>
-        <w:t xml:space="preserve">OpenChain イニシアチブのビジョンとミッションは以下のとおりです：</w:t>
-      </w:r>
-      <w:proofErr w:type="spellStart"/>
       <w:r>
         <w:rPr>
           <w:rFonts w:ascii="Arial" w:hAnsi="Arial" w:cs="Arial"/>
@@ -864,36 +960,6 @@
         </w:rPr>
         <w:t xml:space="preserve"/>
       </w:r>
-      <w:proofErr w:type="spellEnd"/>
-      <w:r>
-        <w:rPr>
-          <w:rFonts w:ascii="Arial" w:hAnsi="Arial" w:cs="Arial"/>
-          <w:sz w:val="18"/>
-        </w:rPr>
-        <w:t xml:space="preserve"> </w:t>
-      </w:r>
-    </w:p>
-    <w:p>
-      <w:pPr>
-        <w:pStyle w:val="a3"/>
-        <w:numPr>
-          <w:ilvl w:val="0"/>
-          <w:numId w:val="1"/>
-        </w:numPr>
-        <w:ind w:leftChars="0" w:left="709"/>
-        <w:rPr>
-          <w:rFonts w:ascii="Arial" w:hAnsi="Arial" w:cs="Arial"/>
-          <w:sz w:val="18"/>
-        </w:rPr>
-      </w:pPr>
-      <w:r>
-        <w:rPr>
-          <w:rFonts w:ascii="Arial" w:hAnsi="Arial" w:cs="Arial"/>
-          <w:b/>
-          <w:sz w:val="18"/>
-        </w:rPr>
-        <w:t xml:space="preserve">ビジョン： フリー/オープンソース ソフトウェア(FOSS)が、信頼でき一貫性のあるコンプライアンス情報とともに提供されるソフトウェア サプライチェーンを実現すること</w:t>
-      </w:r>
       <w:r>
         <w:rPr>
           <w:rFonts w:ascii="Arial" w:hAnsi="Arial" w:cs="Arial"/>
@@ -901,187 +967,6 @@
         </w:rPr>
         <w:t xml:space="preserve"/>
       </w:r>
-    </w:p>
-    <w:p>
-      <w:pPr>
-        <w:pStyle w:val="a3"/>
-        <w:numPr>
-          <w:ilvl w:val="0"/>
-          <w:numId w:val="1"/>
-        </w:numPr>
-        <w:ind w:leftChars="0" w:left="709"/>
-        <w:rPr>
-          <w:rFonts w:ascii="Arial" w:hAnsi="Arial" w:cs="Arial"/>
-          <w:sz w:val="18"/>
-        </w:rPr>
-      </w:pPr>
-      <w:r>
-        <w:rPr>
-          <w:rFonts w:ascii="Arial" w:hAnsi="Arial" w:cs="Arial"/>
-          <w:b/>
-          <w:sz w:val="18"/>
-        </w:rPr>
-        <w:t xml:space="preserve">ミッション: フリー/オープンソース ソフトウェア(FOSS)の効果的マネジメントを実現するための 要件 をソフトウェア サプライチェーンに参加する人たちのために確立すること。こういった要件や関連する付随事項は、オープンに、ソフトウェア・サプライチェーン、オープンソース ・コミュニティやアカデミア（学術研究機関）の関係者それぞれがオープンに協働しながら開発を進めていきます</w:t>
-      </w:r>
-      <w:r>
-        <w:rPr>
-          <w:rFonts w:ascii="Arial" w:hAnsi="Arial" w:cs="Arial"/>
-          <w:sz w:val="18"/>
-        </w:rPr>
-        <w:t xml:space="preserve"/>
-      </w:r>
-      <w:r>
-        <w:rPr>
-          <w:rFonts w:ascii="Arial" w:hAnsi="Arial" w:cs="Arial"/>
-          <w:sz w:val="18"/>
-        </w:rPr>
-        <w:t xml:space="preserve"/>
-      </w:r>
-      <w:r>
-        <w:rPr>
-          <w:rFonts w:ascii="Arial" w:hAnsi="Arial" w:cs="Arial"/>
-          <w:sz w:val="18"/>
-        </w:rPr>
-        <w:t xml:space="preserve"/>
-      </w:r>
-      <w:r>
-        <w:rPr>
-          <w:rFonts w:ascii="Arial" w:hAnsi="Arial" w:cs="Arial"/>
-          <w:sz w:val="18"/>
-        </w:rPr>
-        <w:t xml:space="preserve"/>
-      </w:r>
-      <w:r>
-        <w:rPr>
-          <w:rFonts w:ascii="Arial" w:hAnsi="Arial" w:cs="Arial"/>
-          <w:sz w:val="18"/>
-        </w:rPr>
-        <w:t xml:space="preserve"/>
-      </w:r>
-      <w:proofErr w:type="gramStart"/>
-      <w:r>
-        <w:rPr>
-          <w:rFonts w:ascii="Arial" w:hAnsi="Arial" w:cs="Arial"/>
-          <w:sz w:val="18"/>
-        </w:rPr>
-        <w:t xml:space="preserve"/>
-      </w:r>
-      <w:proofErr w:type="gramEnd"/>
-      <w:r>
-        <w:rPr>
-          <w:rFonts w:ascii="Arial" w:hAnsi="Arial" w:cs="Arial"/>
-          <w:sz w:val="18"/>
-        </w:rPr>
-        <w:t xml:space="preserve"/>
-      </w:r>
-      <w:r>
-        <w:rPr>
-          <w:rFonts w:ascii="Arial" w:hAnsi="Arial" w:cs="Arial"/>
-          <w:sz w:val="18"/>
-        </w:rPr>
-        <w:t xml:space="preserve"/>
-      </w:r>
-    </w:p>
-    <w:p>
-      <w:pPr>
-        <w:spacing w:beforeLines="50" w:before="180"/>
-        <w:rPr>
-          <w:rFonts w:ascii="Arial" w:hAnsi="Arial" w:cs="Arial"/>
-          <w:sz w:val="18"/>
-        </w:rPr>
-      </w:pPr>
-      <w:r>
-        <w:rPr>
-          <w:rFonts w:ascii="Arial" w:hAnsi="Arial" w:cs="Arial"/>
-          <w:sz w:val="18"/>
-        </w:rPr>
-        <w:t xml:space="preserve">上記ビジョンとミッションに則り、本仕様書ではオープンソース コンプライアンス プログラムがこれに適合した場合、品質や一貫性や完全性が十分なレベルに到達する可能性を著しく高めてくれるであろう要件の一式を定義しています；ただし本仕様書は、本要件のすべてを満たしていたとしてもそのプログラムが全面的に準拠していることを保証するものではありえません。本要件は、そのプログラムがOpenChain  に適合しているとみなすために満足していなければならない、基準レベル（最低限）の要件を一式として提示するものです。本仕様書は、「どうやって(How）」や「いつ(When)」といった考慮ではなく、コンプライアンス プログラムの「何(What)」、「なぜ(Why)」の属性に焦点をあてています。また本仕様書は、さまざまな組織が自身のポリシーやプロセスが目的にうまく合う形で仕立て上げられるように、実用的レベルでの柔軟性を確保しています。</w:t>
-      </w:r>
-      <w:proofErr w:type="spellStart"/>
-      <w:r>
-        <w:rPr>
-          <w:rFonts w:ascii="Arial" w:hAnsi="Arial" w:cs="Arial"/>
-          <w:sz w:val="18"/>
-        </w:rPr>
-        <w:t xml:space="preserve"/>
-      </w:r>
-      <w:proofErr w:type="spellEnd"/>
-      <w:r>
-        <w:rPr>
-          <w:rFonts w:ascii="Arial" w:hAnsi="Arial" w:cs="Arial"/>
-          <w:sz w:val="18"/>
-        </w:rPr>
-        <w:t xml:space="preserve"> </w:t>
-      </w:r>
-    </w:p>
-    <w:p>
-      <w:pPr>
-        <w:spacing w:beforeLines="50" w:before="180"/>
-        <w:rPr>
-          <w:rFonts w:ascii="Arial" w:hAnsi="Arial" w:cs="Arial"/>
-          <w:sz w:val="18"/>
-        </w:rPr>
-      </w:pPr>
-      <w:r>
-        <w:rPr>
-          <w:rFonts w:ascii="Arial" w:hAnsi="Arial" w:cs="Arial"/>
-          <w:sz w:val="18"/>
-        </w:rPr>
-        <w:t xml:space="preserve">第2節では、仕様として全般で用いられる重要用語について定義していきます。第3節では、仕様としての要件を示していきます。それぞれに一つ以上の「証跡」があります。これらは示された要件が満たされているかどうかを検討するために存在しなくてはならない、確証としての役割を担っています。すべての要件をそのプログラムが満たしている場合には、仕様書第1.0版において「 OpenChain 準拠(OpenChain Conforming)」とみなされます。</w:t>
-      </w:r>
-      <w:r>
-        <w:rPr>
-          <w:rFonts w:ascii="Arial" w:hAnsi="Arial" w:cs="Arial"/>
-          <w:sz w:val="18"/>
-        </w:rPr>
-        <w:t xml:space="preserve"/>
-      </w:r>
-      <w:r>
-        <w:rPr>
-          <w:rFonts w:ascii="Arial" w:hAnsi="Arial" w:cs="Arial"/>
-          <w:sz w:val="18"/>
-        </w:rPr>
-        <w:t xml:space="preserve"/>
-      </w:r>
-      <w:r>
-        <w:rPr>
-          <w:rFonts w:ascii="Arial" w:hAnsi="Arial" w:cs="Arial"/>
-          <w:sz w:val="18"/>
-        </w:rPr>
-        <w:t xml:space="preserve"/>
-      </w:r>
-      <w:proofErr w:type="spellStart"/>
-      <w:r>
-        <w:rPr>
-          <w:rFonts w:ascii="Arial" w:hAnsi="Arial" w:cs="Arial"/>
-          <w:sz w:val="18"/>
-        </w:rPr>
-        <w:t xml:space="preserve"/>
-      </w:r>
-      <w:proofErr w:type="spellEnd"/>
-      <w:r>
-        <w:rPr>
-          <w:rFonts w:ascii="Arial" w:hAnsi="Arial" w:cs="Arial"/>
-          <w:sz w:val="18"/>
-        </w:rPr>
-        <w:t xml:space="preserve"/>
-      </w:r>
-      <w:r>
-        <w:rPr>
-          <w:rFonts w:ascii="Arial" w:hAnsi="Arial" w:cs="Arial"/>
-          <w:sz w:val="18"/>
-        </w:rPr>
-        <w:t xml:space="preserve"/>
-      </w:r>
-      <w:proofErr w:type="spellStart"/>
-      <w:r>
-        <w:rPr>
-          <w:rFonts w:ascii="Arial" w:hAnsi="Arial" w:cs="Arial"/>
-          <w:sz w:val="18"/>
-        </w:rPr>
-        <w:t xml:space="preserve"/>
-      </w:r>
-      <w:proofErr w:type="spellEnd"/>
       <w:r>
         <w:rPr>
           <w:rFonts w:ascii="Arial" w:hAnsi="Arial" w:cs="Arial"/>
@@ -1118,12 +1003,12 @@
       <w:pPr>
         <w:pStyle w:val="1"/>
       </w:pPr>
-      <w:bookmarkStart w:id="1" w:name="_Toc476563265"/>
+      <w:bookmarkStart w:id="2" w:name="_Toc476563265"/>
       <w:r>
         <w:lastRenderedPageBreak/>
         <w:t xml:space="preserve">用語の定義</w:t>
       </w:r>
-      <w:bookmarkEnd w:id="1"/>
+      <w:bookmarkEnd w:id="2"/>
       <w:r>
         <w:t xml:space="preserve"> </w:t>
       </w:r>
@@ -1207,7 +1092,6 @@
           <w:sz w:val="18"/>
         </w:rPr>
       </w:pPr>
-      <w:proofErr w:type="spellStart"/>
       <w:r>
         <w:rPr>
           <w:rFonts w:ascii="Arial" w:hAnsi="Arial" w:cs="Arial"/>
@@ -1216,15 +1100,6 @@
         </w:rPr>
         <w:t xml:space="preserve">OpenChain準拠－本仕様書のすべての要件を満たすプログラムのこと</w:t>
       </w:r>
-      <w:proofErr w:type="spellEnd"/>
-      <w:r>
-        <w:rPr>
-          <w:rFonts w:ascii="Arial" w:hAnsi="Arial" w:cs="Arial"/>
-          <w:b/>
-          <w:sz w:val="18"/>
-        </w:rPr>
-        <w:t xml:space="preserve"/>
-      </w:r>
       <w:r>
         <w:rPr>
           <w:rFonts w:ascii="Arial" w:hAnsi="Arial" w:cs="Arial"/>
@@ -1245,17 +1120,25 @@
           <w:rFonts w:ascii="Arial" w:hAnsi="Arial" w:cs="Arial"/>
           <w:sz w:val="18"/>
         </w:rPr>
-        <w:t xml:space="preserve">ソフトウェア スタッフ－提供されるソフトウェアを作り出し、コントリビュートし、もしくはそれを使えるようにするために責任をもつ、あらゆる従業員や契約者のこと。組織によっては、ソフトウェア開発者、リリースエンジニア、品質管理技術者、プロダクトマーケティング担当者やプロダクト管理者が含まれる場合がありますが、この限りではありません</w:t>
-      </w:r>
-      <w:proofErr w:type="gramStart"/>
-      <w:r>
-        <w:rPr>
-          <w:rFonts w:ascii="Arial" w:hAnsi="Arial" w:cs="Arial"/>
-          <w:sz w:val="18"/>
-        </w:rPr>
-        <w:t xml:space="preserve"/>
-      </w:r>
-      <w:proofErr w:type="gramEnd"/>
+        <w:t xml:space="preserve">ソフトウェア スタッフ－提供されるソフトウェアを作り出し、コントリビュートし、もしくはそれを使えるようにするために責任をもつ、あらゆる従業員や契約者のこと。組織によっては、ソフトウェア開発者、リリースエンジニア、品質管理技術者、プロダクトマーケティング担当者やプロダクト管理者が含まれる場合がありますが、この限りではありません </w:t>
+      </w:r>
+    </w:p>
+    <w:p>
+      <w:pPr>
+        <w:spacing w:beforeLines="50" w:before="180"/>
+        <w:rPr>
+          <w:rFonts w:ascii="Arial" w:hAnsi="Arial" w:cs="Arial"/>
+          <w:sz w:val="18"/>
+        </w:rPr>
+      </w:pPr>
+      <w:r>
+        <w:rPr>
+          <w:rFonts w:ascii="Arial" w:hAnsi="Arial" w:cs="Arial"/>
+          <w:b/>
+          <w:sz w:val="18"/>
+        </w:rPr>
+        <w:t xml:space="preserve">SPDX もしくはSoftware Package Data Exchange－SPDXワーキンググループによって作られた、ライセンスや著作権情報をやり取りすることを目的としたフォーマット標準のこと。SPDXについてはww.spdx.orgにその仕様が記載されています</w:t>
+      </w:r>
       <w:r>
         <w:rPr>
           <w:rFonts w:ascii="Arial" w:hAnsi="Arial" w:cs="Arial"/>
@@ -1278,41 +1161,8 @@
           <w:b/>
           <w:sz w:val="18"/>
         </w:rPr>
-        <w:t xml:space="preserve">SPDX もしくはSoftware Package Data Exchange－SPDXワーキンググループによって作られた、ライセンスや著作権情報をやり取りすることを目的としたフォーマット標準のこと。SPDXについてはww.spdx.orgにその仕様が記載されています</w:t>
-      </w:r>
-      <w:r>
-        <w:rPr>
-          <w:rFonts w:ascii="Arial" w:hAnsi="Arial" w:cs="Arial"/>
-          <w:sz w:val="18"/>
-        </w:rPr>
-        <w:t xml:space="preserve"> </w:t>
-      </w:r>
-    </w:p>
-    <w:p>
-      <w:pPr>
-        <w:spacing w:beforeLines="50" w:before="180"/>
-        <w:rPr>
-          <w:rFonts w:ascii="Arial" w:hAnsi="Arial" w:cs="Arial"/>
-          <w:sz w:val="18"/>
-        </w:rPr>
-      </w:pPr>
-      <w:proofErr w:type="gramStart"/>
-      <w:r>
-        <w:rPr>
-          <w:rFonts w:ascii="Arial" w:hAnsi="Arial" w:cs="Arial"/>
-          <w:b/>
-          <w:sz w:val="18"/>
-        </w:rPr>
         <w:t xml:space="preserve">供給ソフトウェア－組織が第三者に対し提供するソフトウェアのこと</w:t>
       </w:r>
-      <w:r>
-        <w:rPr>
-          <w:rFonts w:ascii="Arial" w:hAnsi="Arial" w:cs="Arial"/>
-          <w:sz w:val="18"/>
-        </w:rPr>
-        <w:t xml:space="preserve"/>
-      </w:r>
-      <w:proofErr w:type="gramEnd"/>
       <w:r>
         <w:rPr>
           <w:rFonts w:ascii="Arial" w:hAnsi="Arial" w:cs="Arial"/>
@@ -1366,12 +1216,12 @@
       <w:pPr>
         <w:pStyle w:val="1"/>
       </w:pPr>
-      <w:bookmarkStart w:id="2" w:name="_Toc476563266"/>
+      <w:bookmarkStart w:id="3" w:name="_Toc476563266"/>
       <w:r>
         <w:lastRenderedPageBreak/>
         <w:t xml:space="preserve">満たすべき要件</w:t>
       </w:r>
-      <w:bookmarkEnd w:id="2"/>
+      <w:bookmarkEnd w:id="3"/>
     </w:p>
     <w:p>
       <w:pPr>
@@ -1381,7 +1231,7 @@
           <w:sz w:val="20"/>
         </w:rPr>
       </w:pPr>
-      <w:bookmarkStart w:id="3" w:name="_Toc476563267"/>
+      <w:bookmarkStart w:id="4" w:name="_Toc476563267"/>
       <w:r>
         <w:rPr>
           <w:rFonts w:ascii="Arial" w:hAnsi="Arial" w:cs="Arial"/>
@@ -1389,7 +1239,7 @@
         </w:rPr>
         <w:t xml:space="preserve">G1: FOSSに係る責任を理解している</w:t>
       </w:r>
-      <w:bookmarkEnd w:id="3"/>
+      <w:bookmarkEnd w:id="4"/>
       <w:r>
         <w:rPr>
           <w:rFonts w:ascii="Arial" w:hAnsi="Arial" w:cs="Arial"/>
@@ -1407,23 +1257,13 @@
           <w:sz w:val="18"/>
         </w:rPr>
       </w:pPr>
-      <w:proofErr w:type="gramStart"/>
-      <w:r>
-        <w:rPr>
-          <w:rFonts w:ascii="Arial" w:hAnsi="Arial" w:cs="Arial"/>
-          <w:b/>
-          <w:sz w:val="18"/>
-        </w:rPr>
-        <w:t xml:space="preserve">1.1供給ソフトウェアの頒布についてFOSSライセンスコンプライアンスを統制するFOSSポリシーが書面として存在し、それが最低でも組織内に周知されていること</w:t>
-      </w:r>
-      <w:proofErr w:type="gramEnd"/>
-      <w:r>
-        <w:rPr>
-          <w:rFonts w:ascii="Arial" w:hAnsi="Arial" w:cs="Arial"/>
-          <w:b/>
-          <w:sz w:val="18"/>
-        </w:rPr>
-        <w:t xml:space="preserve"> </w:t>
+      <w:r>
+        <w:rPr>
+          <w:rFonts w:ascii="Arial" w:hAnsi="Arial" w:cs="Arial"/>
+          <w:b/>
+          <w:sz w:val="18"/>
+        </w:rPr>
+        <w:t xml:space="preserve">1.1供給ソフトウェアの頒布についてFOSSライセンスコンプライアンスを統制するFOSSポリシーが書面として存在し、それが最低でも組織内に周知されていること </w:t>
       </w:r>
     </w:p>
     <w:p>
@@ -1635,25 +1475,7 @@
           <w:b/>
           <w:sz w:val="18"/>
         </w:rPr>
-        <w:t xml:space="preserve"> FOSSライセンス供与の概念（コピーレフトおよびパーミッシブなライセンスの概念を含む）；</w:t>
-      </w:r>
-      <w:proofErr w:type="spellStart"/>
-      <w:r>
-        <w:rPr>
-          <w:rFonts w:ascii="Arial" w:hAnsi="Arial" w:cs="Arial"/>
-          <w:b/>
-          <w:sz w:val="18"/>
-        </w:rPr>
-        <w:t xml:space="preserve"/>
-      </w:r>
-      <w:proofErr w:type="spellEnd"/>
-      <w:r>
-        <w:rPr>
-          <w:rFonts w:ascii="Arial" w:hAnsi="Arial" w:cs="Arial"/>
-          <w:b/>
-          <w:sz w:val="18"/>
-        </w:rPr>
-        <w:t xml:space="preserve"> </w:t>
+        <w:t xml:space="preserve"> FOSSライセンス供与の概念（コピーレフトおよびパーミッシブなライセンスの概念を含む）； </w:t>
       </w:r>
     </w:p>
     <w:p>
@@ -1888,7 +1710,7 @@
           <w:sz w:val="20"/>
         </w:rPr>
       </w:pPr>
-      <w:bookmarkStart w:id="4" w:name="_Toc476563268"/>
+      <w:bookmarkStart w:id="5" w:name="_Toc476563268"/>
       <w:r>
         <w:rPr>
           <w:rFonts w:ascii="Arial" w:hAnsi="Arial" w:cs="Arial"/>
@@ -1897,7 +1719,7 @@
         <w:lastRenderedPageBreak/>
         <w:t xml:space="preserve">G2: コンプライアンス到達のための責任者のアサインしている</w:t>
       </w:r>
-      <w:bookmarkEnd w:id="4"/>
+      <w:bookmarkEnd w:id="5"/>
       <w:r>
         <w:rPr>
           <w:rFonts w:ascii="Arial" w:hAnsi="Arial" w:cs="Arial"/>
@@ -2452,16 +2274,7 @@
           <w:rFonts w:ascii="Arial" w:hAnsi="Arial" w:cs="Arial"/>
           <w:sz w:val="18"/>
         </w:rPr>
-        <w:t xml:space="preserve"> ここで定められたFOSS責任者が有効性をもってアサインされたことを確かなものにします。</w:t>
-      </w:r>
-      <w:bookmarkStart w:id="5" w:name="_GoBack"/>
-      <w:bookmarkEnd w:id="5"/>
-      <w:r>
-        <w:rPr>
-          <w:rFonts w:ascii="Arial" w:hAnsi="Arial" w:cs="Arial"/>
-          <w:sz w:val="18"/>
-        </w:rPr>
-        <w:t xml:space="preserve"> </w:t>
+        <w:t xml:space="preserve"> ここで定められたFOSS責任者が有効性をもってアサインされたことを確かなものにします。 </w:t>
       </w:r>
     </w:p>
     <w:p>
@@ -2708,25 +2521,7 @@
           <w:b/>
           <w:sz w:val="18"/>
         </w:rPr>
-        <w:t xml:space="preserve"> コピーレフトの義務を生じうる他のFOSSと統合されている</w:t>
-      </w:r>
-      <w:proofErr w:type="spellStart"/>
-      <w:r>
-        <w:rPr>
-          <w:rFonts w:ascii="Arial" w:hAnsi="Arial" w:cs="Arial"/>
-          <w:b/>
-          <w:sz w:val="18"/>
-        </w:rPr>
-        <w:t xml:space="preserve"/>
-      </w:r>
-      <w:proofErr w:type="spellEnd"/>
-      <w:r>
-        <w:rPr>
-          <w:rFonts w:ascii="Arial" w:hAnsi="Arial" w:cs="Arial"/>
-          <w:b/>
-          <w:sz w:val="18"/>
-        </w:rPr>
-        <w:t xml:space="preserve"> </w:t>
+        <w:t xml:space="preserve"> コピーレフトの義務を生じうる他のFOSSと統合されている </w:t>
       </w:r>
     </w:p>
     <w:p>
@@ -3637,28 +3432,12 @@
         <w:lastRenderedPageBreak/>
         <w:t xml:space="preserve">G6: OpenChainの要件を遵守していることを認定する</w:t>
       </w:r>
-      <w:proofErr w:type="spellStart"/>
+      <w:bookmarkEnd w:id="9"/>
       <w:r>
         <w:rPr>
           <w:rFonts w:ascii="Arial" w:hAnsi="Arial" w:cs="Arial"/>
           <w:sz w:val="20"/>
         </w:rPr>
-        <w:t xml:space="preserve"/>
-      </w:r>
-      <w:proofErr w:type="spellEnd"/>
-      <w:r>
-        <w:rPr>
-          <w:rFonts w:ascii="Arial" w:hAnsi="Arial" w:cs="Arial"/>
-          <w:sz w:val="20"/>
-        </w:rPr>
-        <w:t xml:space="preserve"/>
-      </w:r>
-      <w:bookmarkEnd w:id="9"/>
-      <w:r>
-        <w:rPr>
-          <w:rFonts w:ascii="Arial" w:hAnsi="Arial" w:cs="Arial"/>
-          <w:sz w:val="20"/>
-        </w:rPr>
         <w:t xml:space="preserve"> </w:t>
       </w:r>
     </w:p>
@@ -3670,59 +3449,13 @@
           <w:sz w:val="18"/>
         </w:rPr>
       </w:pPr>
-      <w:proofErr w:type="gramStart"/>
-      <w:r>
-        <w:rPr>
-          <w:rFonts w:ascii="Arial" w:hAnsi="Arial" w:cs="Arial"/>
-          <w:b/>
-          <w:sz w:val="18"/>
-        </w:rPr>
-        <w:t xml:space="preserve">6.1 組織がOpenChainに認定されるためには、本Openchain適合仕様書第1.0版に記載された基準を満たすFOSSプログラムを有していることを確認しなければなりません。</w:t>
-      </w:r>
-      <w:proofErr w:type="gramEnd"/>
-      <w:r>
-        <w:rPr>
-          <w:rFonts w:ascii="Arial" w:hAnsi="Arial" w:cs="Arial"/>
-          <w:b/>
-          <w:sz w:val="18"/>
-        </w:rPr>
-        <w:t xml:space="preserve"/>
-      </w:r>
-      <w:proofErr w:type="spellStart"/>
-      <w:r>
-        <w:rPr>
-          <w:rFonts w:ascii="Arial" w:hAnsi="Arial" w:cs="Arial"/>
-          <w:b/>
-          <w:sz w:val="18"/>
-        </w:rPr>
-        <w:t xml:space="preserve"/>
-      </w:r>
-      <w:proofErr w:type="spellEnd"/>
-      <w:r>
-        <w:rPr>
-          <w:rFonts w:ascii="Arial" w:hAnsi="Arial" w:cs="Arial"/>
-          <w:b/>
-          <w:sz w:val="18"/>
-        </w:rPr>
-        <w:t xml:space="preserve"/>
-      </w:r>
-      <w:proofErr w:type="spellStart"/>
-      <w:r>
-        <w:rPr>
-          <w:rFonts w:ascii="Arial" w:hAnsi="Arial" w:cs="Arial"/>
-          <w:b/>
-          <w:sz w:val="18"/>
-        </w:rPr>
-        <w:t xml:space="preserve"/>
-      </w:r>
-      <w:proofErr w:type="spellEnd"/>
-      <w:r>
-        <w:rPr>
-          <w:rFonts w:ascii="Arial" w:hAnsi="Arial" w:cs="Arial"/>
-          <w:b/>
-          <w:sz w:val="18"/>
-        </w:rPr>
-        <w:t xml:space="preserve"> </w:t>
+      <w:r>
+        <w:rPr>
+          <w:rFonts w:ascii="Arial" w:hAnsi="Arial" w:cs="Arial"/>
+          <w:b/>
+          <w:sz w:val="18"/>
+        </w:rPr>
+        <w:t xml:space="preserve">6.1 組織がOpenChainに認定されるためには、本Openchain適合仕様書第1.0版に記載された基準を満たすFOSSプログラムを有していることを確認しなければなりません。 </w:t>
       </w:r>
     </w:p>
     <w:p>
@@ -3764,22 +3497,6 @@
         </w:rPr>
         <w:t xml:space="preserve">6.1.1 その組織が確認できている、本OpenChain適合仕様書第1.0版の要件を満たしたプログラムの存在</w:t>
       </w:r>
-      <w:proofErr w:type="spellStart"/>
-      <w:r>
-        <w:rPr>
-          <w:rFonts w:ascii="Arial" w:hAnsi="Arial" w:cs="Arial"/>
-          <w:sz w:val="18"/>
-        </w:rPr>
-        <w:t xml:space="preserve"/>
-      </w:r>
-      <w:proofErr w:type="spellEnd"/>
-      <w:r>
-        <w:rPr>
-          <w:rFonts w:ascii="Arial" w:hAnsi="Arial" w:cs="Arial"/>
-          <w:sz w:val="18"/>
-        </w:rPr>
-        <w:t xml:space="preserve"/>
-      </w:r>
     </w:p>
     <w:p>
       <w:pPr>
@@ -3813,39 +3530,7 @@
           <w:rFonts w:ascii="Arial" w:hAnsi="Arial" w:cs="Arial"/>
           <w:sz w:val="18"/>
         </w:rPr>
-        <w:t xml:space="preserve"> 組織がOpenChainに適合したプログラムを有していると宣言した場合、当該プログラムが本仕様書のすべての要件を満たしていることを確かなものにします。 これら要件の単なる部分的な対応では、プログラムがOpenChain認定を保証するために十分なものとみなすことはできません。</w:t>
-      </w:r>
-      <w:proofErr w:type="spellStart"/>
-      <w:r>
-        <w:rPr>
-          <w:rFonts w:ascii="Arial" w:hAnsi="Arial" w:cs="Arial"/>
-          <w:sz w:val="18"/>
-        </w:rPr>
-        <w:t xml:space="preserve"/>
-      </w:r>
-      <w:proofErr w:type="spellEnd"/>
-      <w:r>
-        <w:rPr>
-          <w:rFonts w:ascii="Arial" w:hAnsi="Arial" w:cs="Arial"/>
-          <w:sz w:val="18"/>
-        </w:rPr>
-        <w:t xml:space="preserve"/>
-      </w:r>
-      <w:proofErr w:type="spellStart"/>
-      <w:r>
-        <w:rPr>
-          <w:rFonts w:ascii="Arial" w:hAnsi="Arial" w:cs="Arial"/>
-          <w:sz w:val="18"/>
-        </w:rPr>
-        <w:t xml:space="preserve"/>
-      </w:r>
-      <w:proofErr w:type="spellEnd"/>
-      <w:r>
-        <w:rPr>
-          <w:rFonts w:ascii="Arial" w:hAnsi="Arial" w:cs="Arial"/>
-          <w:sz w:val="18"/>
-        </w:rPr>
-        <w:t xml:space="preserve">  </w:t>
+        <w:t xml:space="preserve"> 組織がOpenChainに適合したプログラムを有していると宣言した場合、当該プログラムが本仕様書のすべての要件を満たしていることを確かなものにします。 これら要件の単なる部分的な対応では、プログラムがOpenChain認定を保証するために十分なものとみなすことはできません。  </w:t>
       </w:r>
     </w:p>
     <w:sectPr>
@@ -3927,7 +3612,7 @@
             <w:noProof/>
             <w:lang w:val="ja-JP"/>
           </w:rPr>
-          <w:t xml:space="preserve">6</w:t>
+          <w:t xml:space="preserve">1</w:t>
         </w:r>
         <w:r>
           <w:rPr>
@@ -3947,7 +3632,6 @@
         <w:rFonts w:asciiTheme="majorHAnsi" w:hAnsiTheme="majorHAnsi" w:cstheme="majorHAnsi"/>
       </w:rPr>
     </w:pPr>
-    <w:proofErr w:type="gramStart"/>
     <w:r>
       <w:rPr>
         <w:rFonts w:asciiTheme="majorHAnsi" w:hAnsiTheme="majorHAnsi" w:cstheme="majorHAnsi"/>
@@ -3967,15 +3651,7 @@
         <w:rFonts w:asciiTheme="majorHAnsi" w:hAnsiTheme="majorHAnsi" w:cstheme="majorHAnsi"/>
         <w:sz w:val="18"/>
       </w:rPr>
-      <w:t xml:space="preserve">016</w:t>
-    </w:r>
-    <w:proofErr w:type="gramEnd"/>
-    <w:r>
-      <w:rPr>
-        <w:rFonts w:asciiTheme="majorHAnsi" w:hAnsiTheme="majorHAnsi" w:cstheme="majorHAnsi"/>
-        <w:sz w:val="18"/>
-      </w:rPr>
-      <w:t xml:space="preserve"> d</w:t>
+      <w:t xml:space="preserve">016 d</w:t>
     </w:r>
   </w:p>
 </w:ftr>
@@ -4009,19 +3685,11 @@
         <w:rFonts w:asciiTheme="majorHAnsi" w:hAnsiTheme="majorHAnsi" w:cstheme="majorHAnsi"/>
       </w:rPr>
     </w:pPr>
-    <w:proofErr w:type="spellStart"/>
     <w:r>
       <w:rPr>
         <w:rFonts w:asciiTheme="majorHAnsi" w:hAnsiTheme="majorHAnsi" w:cstheme="majorHAnsi"/>
       </w:rPr>
-      <w:t xml:space="preserve">OpenChain</w:t>
-    </w:r>
-    <w:proofErr w:type="spellEnd"/>
-    <w:r>
-      <w:rPr>
-        <w:rFonts w:asciiTheme="majorHAnsi" w:hAnsiTheme="majorHAnsi" w:cstheme="majorHAnsi"/>
-      </w:rPr>
-      <w:t xml:space="preserve"> Conformance Specification 1.0 </w:t>
+      <w:t xml:space="preserve">OpenChain Conformance Specification 1.0 </w:t>
     </w:r>
   </w:p>
 </w:hdr>
@@ -5610,7 +5278,7 @@
   <a:extraClrSchemeLst/>
   <a:extLst>
     <a:ext uri="{05A4C25C-085E-4340-85A3-A5531E510DB2}">
-      <thm15:themeFamily xmlns="" xmlns:thm15="http://schemas.microsoft.com/office/thememl/2012/main" name="Office Theme" id="{62F939B6-93AF-4DB8-9C6B-D6C7DFDC589F}" vid="{4A3C46E8-61CC-4603-A589-7422A47A8E4A}"/>
+      <thm15:themeFamily xmlns:thm15="http://schemas.microsoft.com/office/thememl/2012/main" xmlns="" name="Office Theme" id="{62F939B6-93AF-4DB8-9C6B-D6C7DFDC589F}" vid="{4A3C46E8-61CC-4603-A589-7422A47A8E4A}"/>
     </a:ext>
   </a:extLst>
 </a:theme>
@@ -5621,7 +5289,7 @@
 </file>
 
 <file path=customXml/itemProps1.xml><?xml version="1.0" encoding="utf-8"?>
-<ds:datastoreItem xmlns:ds="http://schemas.openxmlformats.org/officeDocument/2006/customXml" ds:itemID="{0905D0D4-2968-45C8-B074-4D08DB189925}">
+<ds:datastoreItem xmlns:ds="http://schemas.openxmlformats.org/officeDocument/2006/customXml" ds:itemID="{FDBB0E9B-E853-4D31-AE0F-7E6CDD75C298}">
   <ds:schemaRefs>
     <ds:schemaRef ds:uri="http://schemas.openxmlformats.org/officeDocument/2006/bibliography"/>
   </ds:schemaRefs>
